--- a/机器之巧/章节/第五章.docx
+++ b/机器之巧/章节/第五章.docx
@@ -9,1119 +9,1218 @@
           <w:ilvl w:val="0"/>
           <w:numId w:val="2"/>
         </w:numPr>
+        <w:spacing w:line="360" w:lineRule="auto"/>
         <w:ind w:firstLineChars="0"/>
         <w:rPr>
-          <w:rFonts w:hint="eastAsia"/>
-        </w:rPr>
-      </w:pPr>
-      <w:r>
-        <w:rPr>
-          <w:rFonts w:hint="eastAsia"/>
+          <w:rFonts w:ascii="Arial" w:hAnsi="Arial"/>
+        </w:rPr>
+      </w:pPr>
+      <w:r>
+        <w:rPr>
+          <w:rFonts w:ascii="Arial" w:hAnsi="Arial" w:hint="eastAsia"/>
         </w:rPr>
         <w:t xml:space="preserve">  </w:t>
       </w:r>
       <w:r>
         <w:rPr>
-          <w:rFonts w:hint="eastAsia"/>
+          <w:rFonts w:ascii="Arial" w:hAnsi="Arial" w:hint="eastAsia"/>
         </w:rPr>
         <w:t>深度学习</w:t>
       </w:r>
     </w:p>
     <w:p>
-      <w:r>
-        <w:rPr>
-          <w:rFonts w:hint="eastAsia"/>
+      <w:pPr>
+        <w:spacing w:line="360" w:lineRule="auto"/>
+        <w:rPr>
+          <w:rFonts w:ascii="Arial" w:hAnsi="Arial"/>
+        </w:rPr>
+      </w:pPr>
+      <w:r>
+        <w:rPr>
+          <w:rFonts w:ascii="Arial" w:hAnsi="Arial" w:hint="eastAsia"/>
         </w:rPr>
         <w:t>最近几年，深度学习</w:t>
       </w:r>
       <w:r>
+        <w:rPr>
+          <w:rFonts w:ascii="Arial" w:hAnsi="Arial"/>
+        </w:rPr>
         <w:t>(deep learning)</w:t>
       </w:r>
       <w:r>
         <w:rPr>
-          <w:rFonts w:hint="eastAsia"/>
+          <w:rFonts w:ascii="Arial" w:hAnsi="Arial" w:hint="eastAsia"/>
         </w:rPr>
         <w:t>在很多领域上都取得了很好的效果，如图像识别、语音识别、</w:t>
       </w:r>
       <w:r>
         <w:rPr>
-          <w:rFonts w:hint="eastAsia"/>
+          <w:rFonts w:ascii="Arial" w:hAnsi="Arial" w:hint="eastAsia"/>
         </w:rPr>
         <w:t>自然语言处理。</w:t>
       </w:r>
       <w:r>
         <w:rPr>
-          <w:rFonts w:hint="eastAsia"/>
+          <w:rFonts w:ascii="Arial" w:hAnsi="Arial" w:hint="eastAsia"/>
         </w:rPr>
         <w:t>深度学习从而成为近年来学术会议的焦点，</w:t>
       </w:r>
       <w:r>
         <w:rPr>
-          <w:rFonts w:hint="eastAsia"/>
+          <w:rFonts w:ascii="Arial" w:hAnsi="Arial" w:hint="eastAsia"/>
         </w:rPr>
         <w:t xml:space="preserve"> </w:t>
       </w:r>
       <w:r>
         <w:rPr>
-          <w:rFonts w:hint="eastAsia"/>
+          <w:rFonts w:ascii="Arial" w:hAnsi="Arial" w:hint="eastAsia"/>
         </w:rPr>
         <w:t>工业界的炫技利器，</w:t>
       </w:r>
       <w:r>
         <w:rPr>
-          <w:rFonts w:hint="eastAsia"/>
+          <w:rFonts w:ascii="Arial" w:hAnsi="Arial" w:hint="eastAsia"/>
         </w:rPr>
         <w:t xml:space="preserve"> </w:t>
       </w:r>
       <w:r>
         <w:rPr>
-          <w:rFonts w:hint="eastAsia"/>
+          <w:rFonts w:ascii="Arial" w:hAnsi="Arial" w:hint="eastAsia"/>
         </w:rPr>
         <w:t>甚至在创业公司中都掀起了一波深度学习热潮，</w:t>
       </w:r>
       <w:r>
         <w:rPr>
-          <w:rFonts w:hint="eastAsia"/>
+          <w:rFonts w:ascii="Arial" w:hAnsi="Arial" w:hint="eastAsia"/>
         </w:rPr>
         <w:t xml:space="preserve"> </w:t>
       </w:r>
       <w:r>
         <w:rPr>
-          <w:rFonts w:hint="eastAsia"/>
+          <w:rFonts w:ascii="Arial" w:hAnsi="Arial" w:hint="eastAsia"/>
         </w:rPr>
         <w:t>拍衣搜</w:t>
       </w:r>
       <w:r>
         <w:rPr>
-          <w:rFonts w:hint="eastAsia"/>
+          <w:rFonts w:ascii="Arial" w:hAnsi="Arial" w:hint="eastAsia"/>
         </w:rPr>
         <w:t>商品</w:t>
       </w:r>
       <w:r>
         <w:rPr>
-          <w:rFonts w:hint="eastAsia"/>
+          <w:rFonts w:ascii="Arial" w:hAnsi="Arial" w:hint="eastAsia"/>
         </w:rPr>
         <w:t>、</w:t>
       </w:r>
       <w:r>
         <w:rPr>
-          <w:rFonts w:hint="eastAsia"/>
+          <w:rFonts w:ascii="Arial" w:hAnsi="Arial" w:hint="eastAsia"/>
         </w:rPr>
         <w:t xml:space="preserve"> </w:t>
       </w:r>
       <w:r>
         <w:rPr>
-          <w:rFonts w:hint="eastAsia"/>
+          <w:rFonts w:ascii="Arial" w:hAnsi="Arial" w:hint="eastAsia"/>
         </w:rPr>
         <w:t>智能机器人、</w:t>
       </w:r>
       <w:r>
         <w:rPr>
-          <w:rFonts w:hint="eastAsia"/>
+          <w:rFonts w:ascii="Arial" w:hAnsi="Arial" w:hint="eastAsia"/>
         </w:rPr>
         <w:t xml:space="preserve"> </w:t>
       </w:r>
       <w:proofErr w:type="spellStart"/>
       <w:r>
         <w:rPr>
-          <w:rFonts w:hint="eastAsia"/>
+          <w:rFonts w:ascii="Arial" w:hAnsi="Arial" w:hint="eastAsia"/>
         </w:rPr>
         <w:t>Siri</w:t>
       </w:r>
       <w:proofErr w:type="spellEnd"/>
       <w:r>
         <w:rPr>
-          <w:rFonts w:hint="eastAsia"/>
+          <w:rFonts w:ascii="Arial" w:hAnsi="Arial" w:hint="eastAsia"/>
         </w:rPr>
         <w:t>语音助手</w:t>
       </w:r>
       <w:r>
         <w:rPr>
-          <w:rFonts w:hint="eastAsia"/>
+          <w:rFonts w:ascii="Arial" w:hAnsi="Arial" w:hint="eastAsia"/>
         </w:rPr>
         <w:t>、无人车</w:t>
       </w:r>
       <w:r>
         <w:rPr>
-          <w:rFonts w:hint="eastAsia"/>
+          <w:rFonts w:ascii="Arial" w:hAnsi="Arial" w:hint="eastAsia"/>
         </w:rPr>
         <w:t>都借助这一技术提升性能。</w:t>
       </w:r>
       <w:r>
         <w:rPr>
-          <w:rFonts w:hint="eastAsia"/>
+          <w:rFonts w:ascii="Arial" w:hAnsi="Arial" w:hint="eastAsia"/>
         </w:rPr>
         <w:t xml:space="preserve"> </w:t>
       </w:r>
       <w:r>
         <w:rPr>
-          <w:rFonts w:hint="eastAsia"/>
+          <w:rFonts w:ascii="Arial" w:hAnsi="Arial" w:hint="eastAsia"/>
         </w:rPr>
         <w:t>可能你</w:t>
       </w:r>
       <w:r>
         <w:rPr>
-          <w:rFonts w:hint="eastAsia"/>
+          <w:rFonts w:ascii="Arial" w:hAnsi="Arial" w:hint="eastAsia"/>
         </w:rPr>
         <w:t>还是</w:t>
       </w:r>
       <w:r>
         <w:rPr>
-          <w:rFonts w:hint="eastAsia"/>
+          <w:rFonts w:ascii="Arial" w:hAnsi="Arial" w:hint="eastAsia"/>
         </w:rPr>
         <w:t>巴望在深度学习门槛前的一个，</w:t>
       </w:r>
       <w:r>
         <w:rPr>
-          <w:rFonts w:hint="eastAsia"/>
+          <w:rFonts w:ascii="Arial" w:hAnsi="Arial" w:hint="eastAsia"/>
         </w:rPr>
         <w:t>在读完本章后，</w:t>
       </w:r>
       <w:r>
         <w:rPr>
-          <w:rFonts w:hint="eastAsia"/>
+          <w:rFonts w:ascii="Arial" w:hAnsi="Arial" w:hint="eastAsia"/>
         </w:rPr>
         <w:t>让我们看看“深度学习</w:t>
       </w:r>
       <w:r>
         <w:rPr>
-          <w:rFonts w:hint="eastAsia"/>
+          <w:rFonts w:ascii="Arial" w:hAnsi="Arial" w:hint="eastAsia"/>
         </w:rPr>
         <w:t>”有多</w:t>
       </w:r>
       <w:r>
         <w:rPr>
-          <w:rFonts w:hint="eastAsia"/>
+          <w:rFonts w:ascii="Arial" w:hAnsi="Arial" w:hint="eastAsia"/>
         </w:rPr>
         <w:t>简单。</w:t>
       </w:r>
     </w:p>
-    <w:p/>
-    <w:p>
-      <w:pPr>
+    <w:p>
+      <w:pPr>
+        <w:spacing w:line="360" w:lineRule="auto"/>
+        <w:rPr>
+          <w:rFonts w:ascii="Arial" w:hAnsi="Arial"/>
+        </w:rPr>
+      </w:pPr>
+    </w:p>
+    <w:p>
+      <w:pPr>
+        <w:pStyle w:val="a3"/>
         <w:numPr>
           <w:ilvl w:val="1"/>
-          <w:numId w:val="1"/>
+          <w:numId w:val="5"/>
         </w:numPr>
-      </w:pPr>
-      <w:r>
-        <w:rPr>
-          <w:rFonts w:hint="eastAsia"/>
+        <w:spacing w:line="360" w:lineRule="auto"/>
+        <w:ind w:firstLineChars="0"/>
+        <w:rPr>
+          <w:rFonts w:ascii="Arial" w:hAnsi="Arial"/>
+        </w:rPr>
+      </w:pPr>
+      <w:r>
+        <w:rPr>
+          <w:rFonts w:ascii="Arial" w:hAnsi="Arial" w:hint="eastAsia"/>
         </w:rPr>
         <w:t>横空处世？</w:t>
       </w:r>
     </w:p>
     <w:p>
       <w:pPr>
-        <w:ind w:left="960"/>
-      </w:pPr>
-      <w:r>
-        <w:rPr>
-          <w:rFonts w:hint="eastAsia"/>
+        <w:spacing w:line="360" w:lineRule="auto"/>
+        <w:ind w:firstLine="360"/>
+        <w:rPr>
+          <w:rFonts w:ascii="Arial" w:hAnsi="Arial"/>
+        </w:rPr>
+      </w:pPr>
+      <w:r>
+        <w:rPr>
+          <w:rFonts w:ascii="Arial" w:hAnsi="Arial" w:hint="eastAsia"/>
         </w:rPr>
         <w:t>什么是深度学习？</w:t>
       </w:r>
     </w:p>
     <w:p>
       <w:pPr>
-        <w:ind w:left="960"/>
-      </w:pPr>
-      <w:r>
-        <w:rPr>
-          <w:rFonts w:hint="eastAsia"/>
+        <w:spacing w:line="360" w:lineRule="auto"/>
+        <w:ind w:firstLine="360"/>
+        <w:rPr>
+          <w:rFonts w:ascii="Arial" w:hAnsi="Arial"/>
+        </w:rPr>
+      </w:pPr>
+      <w:r>
+        <w:rPr>
+          <w:rFonts w:ascii="Arial" w:hAnsi="Arial" w:hint="eastAsia"/>
         </w:rPr>
         <w:t>深度学习其实在很早的时候叫“神经网络”，</w:t>
       </w:r>
       <w:r>
         <w:rPr>
-          <w:rFonts w:hint="eastAsia"/>
+          <w:rFonts w:ascii="Arial" w:hAnsi="Arial" w:hint="eastAsia"/>
         </w:rPr>
         <w:t xml:space="preserve"> </w:t>
       </w:r>
       <w:r>
         <w:rPr>
-          <w:rFonts w:hint="eastAsia"/>
+          <w:rFonts w:ascii="Arial" w:hAnsi="Arial" w:hint="eastAsia"/>
         </w:rPr>
         <w:t>但是</w:t>
       </w:r>
       <w:r>
         <w:rPr>
-          <w:rFonts w:hint="eastAsia"/>
+          <w:rFonts w:ascii="Arial" w:hAnsi="Arial" w:hint="eastAsia"/>
         </w:rPr>
         <w:t>由于缺乏训练数据和</w:t>
       </w:r>
       <w:r>
         <w:rPr>
-          <w:rFonts w:hint="eastAsia"/>
+          <w:rFonts w:ascii="Arial" w:hAnsi="Arial" w:hint="eastAsia"/>
         </w:rPr>
         <w:t xml:space="preserve">      </w:t>
       </w:r>
       <w:r>
         <w:rPr>
-          <w:rFonts w:hint="eastAsia"/>
+          <w:rFonts w:ascii="Arial" w:hAnsi="Arial" w:hint="eastAsia"/>
         </w:rPr>
         <w:t>计算能力瓶颈，</w:t>
       </w:r>
       <w:r>
         <w:rPr>
-          <w:rFonts w:hint="eastAsia"/>
+          <w:rFonts w:ascii="Arial" w:hAnsi="Arial" w:hint="eastAsia"/>
         </w:rPr>
         <w:t xml:space="preserve"> </w:t>
       </w:r>
       <w:r>
         <w:rPr>
-          <w:rFonts w:hint="eastAsia"/>
+          <w:rFonts w:ascii="Arial" w:hAnsi="Arial" w:hint="eastAsia"/>
         </w:rPr>
         <w:t>一直很难训练</w:t>
       </w:r>
       <w:r>
         <w:rPr>
-          <w:rFonts w:hint="eastAsia"/>
+          <w:rFonts w:ascii="Arial" w:hAnsi="Arial" w:hint="eastAsia"/>
         </w:rPr>
         <w:t>好一个神经网络。</w:t>
       </w:r>
       <w:r>
         <w:rPr>
-          <w:rFonts w:hint="eastAsia"/>
+          <w:rFonts w:ascii="Arial" w:hAnsi="Arial" w:hint="eastAsia"/>
         </w:rPr>
         <w:t xml:space="preserve"> </w:t>
       </w:r>
       <w:r>
         <w:rPr>
-          <w:rFonts w:hint="eastAsia"/>
+          <w:rFonts w:ascii="Arial" w:hAnsi="Arial" w:hint="eastAsia"/>
         </w:rPr>
         <w:t>要么网络大了（</w:t>
       </w:r>
       <w:r>
         <w:rPr>
-          <w:rFonts w:hint="eastAsia"/>
+          <w:rFonts w:ascii="Arial" w:hAnsi="Arial" w:hint="eastAsia"/>
         </w:rPr>
         <w:t>网络中的</w:t>
       </w:r>
       <w:r>
         <w:rPr>
-          <w:rFonts w:hint="eastAsia"/>
+          <w:rFonts w:ascii="Arial" w:hAnsi="Arial" w:hint="eastAsia"/>
         </w:rPr>
         <w:t>参数相对数据多了），模型过拟合，要么网络小了，</w:t>
       </w:r>
       <w:r>
         <w:rPr>
-          <w:rFonts w:hint="eastAsia"/>
+          <w:rFonts w:ascii="Arial" w:hAnsi="Arial" w:hint="eastAsia"/>
         </w:rPr>
         <w:t>模型不能处理复杂问题</w:t>
       </w:r>
       <w:r>
         <w:rPr>
-          <w:rFonts w:hint="eastAsia"/>
+          <w:rFonts w:ascii="Arial" w:hAnsi="Arial" w:hint="eastAsia"/>
         </w:rPr>
         <w:t>。</w:t>
       </w:r>
       <w:r>
         <w:rPr>
-          <w:rFonts w:hint="eastAsia"/>
+          <w:rFonts w:ascii="Arial" w:hAnsi="Arial" w:hint="eastAsia"/>
         </w:rPr>
         <w:t>最近随着</w:t>
       </w:r>
       <w:r>
         <w:rPr>
-          <w:rFonts w:hint="eastAsia"/>
+          <w:rFonts w:ascii="Arial" w:hAnsi="Arial" w:hint="eastAsia"/>
         </w:rPr>
         <w:t>大</w:t>
       </w:r>
       <w:r>
         <w:rPr>
-          <w:rFonts w:hint="eastAsia"/>
+          <w:rFonts w:ascii="Arial" w:hAnsi="Arial" w:hint="eastAsia"/>
         </w:rPr>
         <w:t>数据和计算能力（</w:t>
       </w:r>
       <w:r>
         <w:rPr>
-          <w:rFonts w:hint="eastAsia"/>
+          <w:rFonts w:ascii="Arial" w:hAnsi="Arial" w:hint="eastAsia"/>
         </w:rPr>
         <w:t>GPU</w:t>
       </w:r>
       <w:r>
         <w:rPr>
-          <w:rFonts w:hint="eastAsia"/>
+          <w:rFonts w:ascii="Arial" w:hAnsi="Arial" w:hint="eastAsia"/>
         </w:rPr>
         <w:t>）的快速发展</w:t>
       </w:r>
       <w:r>
         <w:rPr>
-          <w:rFonts w:hint="eastAsia"/>
+          <w:rFonts w:ascii="Arial" w:hAnsi="Arial" w:hint="eastAsia"/>
         </w:rPr>
         <w:t>，才使神经网络改头换面</w:t>
       </w:r>
       <w:r>
         <w:rPr>
-          <w:rFonts w:hint="eastAsia"/>
+          <w:rFonts w:ascii="Arial" w:hAnsi="Arial" w:hint="eastAsia"/>
         </w:rPr>
         <w:t>为“深度学习”并</w:t>
       </w:r>
       <w:r>
         <w:rPr>
-          <w:rFonts w:hint="eastAsia"/>
+          <w:rFonts w:ascii="Arial" w:hAnsi="Arial" w:hint="eastAsia"/>
         </w:rPr>
         <w:t>变成</w:t>
       </w:r>
       <w:r>
         <w:rPr>
-          <w:rFonts w:hint="eastAsia"/>
+          <w:rFonts w:ascii="Arial" w:hAnsi="Arial" w:hint="eastAsia"/>
         </w:rPr>
         <w:t>很多任务的</w:t>
       </w:r>
       <w:r>
         <w:rPr>
-          <w:rFonts w:hint="eastAsia"/>
+          <w:rFonts w:ascii="Arial" w:hAnsi="Arial" w:hint="eastAsia"/>
         </w:rPr>
         <w:t>winner</w:t>
       </w:r>
       <w:r>
         <w:rPr>
-          <w:rFonts w:hint="eastAsia"/>
+          <w:rFonts w:ascii="Arial" w:hAnsi="Arial" w:hint="eastAsia"/>
         </w:rPr>
         <w:t>，</w:t>
       </w:r>
       <w:r>
         <w:rPr>
-          <w:rFonts w:hint="eastAsia"/>
+          <w:rFonts w:ascii="Arial" w:hAnsi="Arial" w:hint="eastAsia"/>
         </w:rPr>
         <w:t>所以说，</w:t>
       </w:r>
       <w:r>
         <w:rPr>
-          <w:rFonts w:hint="eastAsia"/>
-          <w:b/>
+          <w:rFonts w:ascii="Arial" w:hAnsi="Arial" w:hint="eastAsia"/>
         </w:rPr>
         <w:t>深度学习的成功，只是</w:t>
       </w:r>
       <w:r>
         <w:rPr>
-          <w:rFonts w:hint="eastAsia"/>
-          <w:b/>
+          <w:rFonts w:ascii="Arial" w:hAnsi="Arial" w:hint="eastAsia"/>
         </w:rPr>
         <w:t>由于有了更多数据和更多计算资源而已</w:t>
       </w:r>
       <w:r>
         <w:rPr>
-          <w:rFonts w:hint="eastAsia"/>
+          <w:rFonts w:ascii="Arial" w:hAnsi="Arial" w:hint="eastAsia"/>
         </w:rPr>
         <w:t>。</w:t>
       </w:r>
     </w:p>
     <w:p>
       <w:pPr>
-        <w:ind w:left="960"/>
-      </w:pPr>
-    </w:p>
-    <w:p>
-      <w:pPr>
-        <w:ind w:left="960"/>
-        <w:rPr>
-          <w:rFonts w:hint="eastAsia"/>
-        </w:rPr>
-      </w:pPr>
-      <w:r>
-        <w:rPr>
-          <w:rFonts w:hint="eastAsia"/>
+        <w:spacing w:line="360" w:lineRule="auto"/>
+        <w:ind w:firstLine="360"/>
+        <w:rPr>
+          <w:rFonts w:ascii="Arial" w:hAnsi="Arial"/>
+        </w:rPr>
+      </w:pPr>
+    </w:p>
+    <w:p>
+      <w:pPr>
+        <w:spacing w:line="360" w:lineRule="auto"/>
+        <w:ind w:firstLine="360"/>
+        <w:rPr>
+          <w:rFonts w:ascii="Arial" w:hAnsi="Arial"/>
+        </w:rPr>
+      </w:pPr>
+      <w:r>
+        <w:rPr>
+          <w:rFonts w:ascii="Arial" w:hAnsi="Arial" w:hint="eastAsia"/>
         </w:rPr>
         <w:t>神经网络的雏形为</w:t>
       </w:r>
       <w:r>
+        <w:rPr>
+          <w:rFonts w:ascii="Arial" w:hAnsi="Arial"/>
+        </w:rPr>
         <w:t>perceptron</w:t>
       </w:r>
       <w:r>
+        <w:rPr>
+          <w:rFonts w:ascii="Arial" w:hAnsi="Arial"/>
+        </w:rPr>
         <w:t xml:space="preserve">, </w:t>
       </w:r>
     </w:p>
     <w:p>
       <w:pPr>
-        <w:ind w:left="960"/>
-        <w:rPr>
-          <w:rFonts w:hint="eastAsia"/>
-        </w:rPr>
-      </w:pPr>
-    </w:p>
-    <w:p>
-      <w:pPr>
-        <w:ind w:left="960"/>
-        <w:rPr>
-          <w:rFonts w:hint="eastAsia"/>
-        </w:rPr>
-      </w:pPr>
-      <w:r>
-        <w:rPr>
-          <w:rFonts w:hint="eastAsia"/>
+        <w:spacing w:line="360" w:lineRule="auto"/>
+        <w:ind w:firstLine="360"/>
+        <w:rPr>
+          <w:rFonts w:ascii="Arial" w:hAnsi="Arial"/>
+        </w:rPr>
+      </w:pPr>
+    </w:p>
+    <w:p>
+      <w:pPr>
+        <w:spacing w:line="360" w:lineRule="auto"/>
+        <w:ind w:firstLine="360"/>
+        <w:rPr>
+          <w:rFonts w:ascii="Arial" w:hAnsi="Arial"/>
+        </w:rPr>
+      </w:pPr>
+      <w:r>
+        <w:rPr>
+          <w:rFonts w:ascii="Arial" w:hAnsi="Arial" w:hint="eastAsia"/>
         </w:rPr>
         <w:t>最后，再</w:t>
       </w:r>
       <w:r>
         <w:rPr>
-          <w:rFonts w:hint="eastAsia"/>
+          <w:rFonts w:ascii="Arial" w:hAnsi="Arial" w:hint="eastAsia"/>
         </w:rPr>
         <w:t>下面</w:t>
       </w:r>
       <w:r>
         <w:rPr>
-          <w:rFonts w:hint="eastAsia"/>
+          <w:rFonts w:ascii="Arial" w:hAnsi="Arial" w:hint="eastAsia"/>
         </w:rPr>
         <w:t>介绍</w:t>
       </w:r>
       <w:r>
         <w:rPr>
-          <w:rFonts w:hint="eastAsia"/>
+          <w:rFonts w:ascii="Arial" w:hAnsi="Arial" w:hint="eastAsia"/>
         </w:rPr>
         <w:t>具体模型之前，我不得不</w:t>
       </w:r>
       <w:r>
         <w:rPr>
-          <w:rFonts w:hint="eastAsia"/>
+          <w:rFonts w:ascii="Arial" w:hAnsi="Arial" w:hint="eastAsia"/>
         </w:rPr>
         <w:t>稍微</w:t>
       </w:r>
       <w:r>
         <w:rPr>
-          <w:rFonts w:hint="eastAsia"/>
+          <w:rFonts w:ascii="Arial" w:hAnsi="Arial" w:hint="eastAsia"/>
         </w:rPr>
         <w:t>介绍几个</w:t>
       </w:r>
       <w:r>
         <w:rPr>
-          <w:rFonts w:hint="eastAsia"/>
+          <w:rFonts w:ascii="Arial" w:hAnsi="Arial" w:hint="eastAsia"/>
         </w:rPr>
         <w:t>深度学习领域的鼻祖</w:t>
       </w:r>
       <w:r>
         <w:rPr>
-          <w:rFonts w:hint="eastAsia"/>
+          <w:rFonts w:ascii="Arial" w:hAnsi="Arial" w:hint="eastAsia"/>
         </w:rPr>
         <w:t>（字典序）</w:t>
       </w:r>
       <w:r>
         <w:rPr>
-          <w:rFonts w:hint="eastAsia"/>
+          <w:rFonts w:ascii="Arial" w:hAnsi="Arial" w:hint="eastAsia"/>
         </w:rPr>
         <w:t>，</w:t>
       </w:r>
       <w:r>
         <w:rPr>
-          <w:rFonts w:hint="eastAsia"/>
+          <w:rFonts w:ascii="Arial" w:hAnsi="Arial" w:hint="eastAsia"/>
         </w:rPr>
         <w:t>肯定不能完全覆盖，</w:t>
       </w:r>
       <w:r>
         <w:rPr>
-          <w:rFonts w:hint="eastAsia"/>
+          <w:rFonts w:ascii="Arial" w:hAnsi="Arial" w:hint="eastAsia"/>
         </w:rPr>
         <w:t>但</w:t>
       </w:r>
       <w:r>
         <w:rPr>
-          <w:rFonts w:hint="eastAsia"/>
+          <w:rFonts w:ascii="Arial" w:hAnsi="Arial" w:hint="eastAsia"/>
         </w:rPr>
         <w:t>至少下面看到他们名字的时候能够有大概</w:t>
       </w:r>
       <w:r>
         <w:rPr>
-          <w:rFonts w:hint="eastAsia"/>
+          <w:rFonts w:ascii="Arial" w:hAnsi="Arial" w:hint="eastAsia"/>
         </w:rPr>
         <w:t>印象。</w:t>
       </w:r>
     </w:p>
     <w:p>
       <w:pPr>
-        <w:ind w:left="960"/>
-      </w:pPr>
-    </w:p>
-    <w:p>
-      <w:pPr>
-        <w:ind w:left="960"/>
-        <w:rPr>
-          <w:rFonts w:hint="eastAsia"/>
-        </w:rPr>
-      </w:pPr>
-    </w:p>
-    <w:p>
-      <w:pPr>
-        <w:ind w:left="960"/>
-        <w:rPr>
-          <w:rFonts w:hint="eastAsia"/>
+        <w:spacing w:line="360" w:lineRule="auto"/>
+        <w:ind w:firstLine="360"/>
+        <w:rPr>
+          <w:rFonts w:ascii="Arial" w:hAnsi="Arial"/>
+        </w:rPr>
+      </w:pPr>
+    </w:p>
+    <w:p>
+      <w:pPr>
+        <w:spacing w:line="360" w:lineRule="auto"/>
+        <w:ind w:firstLine="360"/>
+        <w:rPr>
+          <w:rFonts w:ascii="Arial" w:hAnsi="Arial"/>
+        </w:rPr>
+      </w:pPr>
+    </w:p>
+    <w:p>
+      <w:pPr>
+        <w:spacing w:line="360" w:lineRule="auto"/>
+        <w:ind w:firstLine="360"/>
+        <w:rPr>
+          <w:rFonts w:ascii="Arial" w:hAnsi="Arial" w:hint="eastAsia"/>
         </w:rPr>
       </w:pPr>
       <w:proofErr w:type="spellStart"/>
       <w:r>
         <w:rPr>
-          <w:rFonts w:hint="eastAsia"/>
+          <w:rFonts w:ascii="Arial" w:hAnsi="Arial" w:hint="eastAsia"/>
         </w:rPr>
         <w:t>Yann</w:t>
       </w:r>
       <w:proofErr w:type="spellEnd"/>
       <w:r>
         <w:rPr>
-          <w:rFonts w:hint="eastAsia"/>
+          <w:rFonts w:ascii="Arial" w:hAnsi="Arial" w:hint="eastAsia"/>
         </w:rPr>
         <w:t xml:space="preserve"> </w:t>
       </w:r>
       <w:proofErr w:type="spellStart"/>
       <w:r>
         <w:rPr>
-          <w:rFonts w:hint="eastAsia"/>
+          <w:rFonts w:ascii="Arial" w:hAnsi="Arial" w:hint="eastAsia"/>
         </w:rPr>
         <w:t>Lecun</w:t>
       </w:r>
       <w:proofErr w:type="spellEnd"/>
       <w:r>
         <w:rPr>
-          <w:rFonts w:hint="eastAsia"/>
+          <w:rFonts w:ascii="Arial" w:hAnsi="Arial" w:hint="eastAsia"/>
         </w:rPr>
         <w:t>：</w:t>
       </w:r>
       <w:r>
         <w:rPr>
-          <w:rFonts w:hint="eastAsia"/>
+          <w:rFonts w:ascii="Arial" w:hAnsi="Arial" w:hint="eastAsia"/>
         </w:rPr>
         <w:t xml:space="preserve"> </w:t>
       </w:r>
       <w:r>
         <w:rPr>
-          <w:rFonts w:hint="eastAsia"/>
+          <w:rFonts w:ascii="Arial" w:hAnsi="Arial" w:hint="eastAsia"/>
         </w:rPr>
         <w:t>先后就职于</w:t>
       </w:r>
       <w:r>
         <w:rPr>
-          <w:rFonts w:hint="eastAsia"/>
+          <w:rFonts w:ascii="Arial" w:hAnsi="Arial" w:hint="eastAsia"/>
         </w:rPr>
         <w:t>多伦多大学（</w:t>
       </w:r>
       <w:r>
         <w:rPr>
-          <w:rFonts w:hint="eastAsia"/>
+          <w:rFonts w:ascii="Arial" w:hAnsi="Arial" w:hint="eastAsia"/>
         </w:rPr>
         <w:t>博士后</w:t>
       </w:r>
       <w:r>
         <w:rPr>
-          <w:rFonts w:hint="eastAsia"/>
+          <w:rFonts w:ascii="Arial" w:hAnsi="Arial" w:hint="eastAsia"/>
         </w:rPr>
         <w:t>）</w:t>
       </w:r>
       <w:r>
         <w:rPr>
-          <w:rFonts w:hint="eastAsia"/>
+          <w:rFonts w:ascii="Arial" w:hAnsi="Arial" w:hint="eastAsia"/>
         </w:rPr>
         <w:t>，</w:t>
       </w:r>
       <w:r>
         <w:rPr>
-          <w:rFonts w:hint="eastAsia"/>
+          <w:rFonts w:ascii="Arial" w:hAnsi="Arial" w:hint="eastAsia"/>
         </w:rPr>
         <w:t>AT&amp;T</w:t>
       </w:r>
       <w:r>
         <w:rPr>
-          <w:rFonts w:hint="eastAsia"/>
+          <w:rFonts w:ascii="Arial" w:hAnsi="Arial" w:hint="eastAsia"/>
         </w:rPr>
         <w:t>图像处理研究部门</w:t>
       </w:r>
       <w:r>
         <w:rPr>
-          <w:rFonts w:hint="eastAsia"/>
+          <w:rFonts w:ascii="Arial" w:hAnsi="Arial" w:hint="eastAsia"/>
         </w:rPr>
         <w:t>（从小弟到老大），</w:t>
       </w:r>
       <w:r>
         <w:rPr>
-          <w:rFonts w:hint="eastAsia"/>
+          <w:rFonts w:ascii="Arial" w:hAnsi="Arial" w:hint="eastAsia"/>
         </w:rPr>
         <w:t>纽约大学</w:t>
       </w:r>
       <w:r>
         <w:rPr>
-          <w:rFonts w:hint="eastAsia"/>
+          <w:rFonts w:ascii="Arial" w:hAnsi="Arial" w:hint="eastAsia"/>
         </w:rPr>
         <w:t>教授，</w:t>
       </w:r>
       <w:r>
         <w:rPr>
-          <w:rFonts w:hint="eastAsia"/>
+          <w:rFonts w:ascii="Arial" w:hAnsi="Arial" w:hint="eastAsia"/>
         </w:rPr>
         <w:t>目前到了</w:t>
       </w:r>
       <w:r>
         <w:rPr>
-          <w:rFonts w:hint="eastAsia"/>
+          <w:rFonts w:ascii="Arial" w:hAnsi="Arial" w:hint="eastAsia"/>
         </w:rPr>
         <w:t>Facebook</w:t>
       </w:r>
       <w:r>
         <w:rPr>
-          <w:rFonts w:hint="eastAsia"/>
+          <w:rFonts w:ascii="Arial" w:hAnsi="Arial" w:hint="eastAsia"/>
         </w:rPr>
         <w:t>做</w:t>
       </w:r>
       <w:r>
         <w:rPr>
-          <w:rFonts w:hint="eastAsia"/>
+          <w:rFonts w:ascii="Arial" w:hAnsi="Arial" w:hint="eastAsia"/>
         </w:rPr>
         <w:t>AI Research</w:t>
       </w:r>
       <w:r>
         <w:rPr>
-          <w:rFonts w:hint="eastAsia"/>
+          <w:rFonts w:ascii="Arial" w:hAnsi="Arial" w:hint="eastAsia"/>
         </w:rPr>
         <w:t>（人工智能研究院）</w:t>
       </w:r>
       <w:r>
         <w:rPr>
-          <w:rFonts w:hint="eastAsia"/>
+          <w:rFonts w:ascii="Arial" w:hAnsi="Arial" w:hint="eastAsia"/>
         </w:rPr>
         <w:t>的老大。</w:t>
       </w:r>
     </w:p>
     <w:p>
       <w:pPr>
+        <w:spacing w:line="360" w:lineRule="auto"/>
+        <w:ind w:firstLine="360"/>
+        <w:rPr>
+          <w:rFonts w:ascii="Arial" w:hAnsi="Arial"/>
+        </w:rPr>
+      </w:pPr>
+      <w:r>
+        <w:rPr>
+          <w:rFonts w:ascii="Arial" w:hAnsi="Arial" w:hint="eastAsia"/>
+        </w:rPr>
+        <w:t>颜水成：</w:t>
+      </w:r>
+    </w:p>
+    <w:p>
+      <w:pPr>
+        <w:spacing w:line="360" w:lineRule="auto"/>
         <w:ind w:left="840"/>
-      </w:pPr>
-    </w:p>
-    <w:p>
-      <w:pPr>
+        <w:rPr>
+          <w:rFonts w:ascii="Arial" w:hAnsi="Arial"/>
+        </w:rPr>
+      </w:pPr>
+    </w:p>
+    <w:p>
+      <w:pPr>
+        <w:pStyle w:val="a3"/>
         <w:numPr>
           <w:ilvl w:val="1"/>
-          <w:numId w:val="1"/>
+          <w:numId w:val="5"/>
         </w:numPr>
-      </w:pPr>
-      <w:r>
-        <w:rPr>
-          <w:rFonts w:hint="eastAsia"/>
-        </w:rPr>
-        <w:t>Convolutional Neural Network (</w:t>
-      </w:r>
-      <w:r>
+        <w:spacing w:line="360" w:lineRule="auto"/>
+        <w:ind w:firstLineChars="0"/>
+        <w:rPr>
+          <w:rFonts w:ascii="Arial" w:hAnsi="Arial" w:hint="eastAsia"/>
+        </w:rPr>
+      </w:pPr>
+      <w:r>
+        <w:rPr>
+          <w:rFonts w:ascii="Arial" w:hAnsi="Arial" w:hint="eastAsia"/>
+        </w:rPr>
+        <w:t>基础</w:t>
+      </w:r>
+      <w:r>
+        <w:rPr>
+          <w:rFonts w:ascii="Arial" w:hAnsi="Arial" w:hint="eastAsia"/>
+        </w:rPr>
         <w:t>CNN</w:t>
       </w:r>
-      <w:r>
-        <w:rPr>
-          <w:rFonts w:hint="eastAsia"/>
-        </w:rPr>
-        <w:t>)</w:t>
-      </w:r>
-    </w:p>
-    <w:p>
-      <w:pPr>
+    </w:p>
+    <w:p>
+      <w:pPr>
+        <w:pStyle w:val="a3"/>
+        <w:spacing w:line="360" w:lineRule="auto"/>
+        <w:ind w:left="960" w:firstLineChars="0" w:firstLine="0"/>
+        <w:rPr>
+          <w:rFonts w:ascii="Arial" w:hAnsi="Arial"/>
+        </w:rPr>
+      </w:pPr>
+      <w:r>
+        <w:rPr>
+          <w:rFonts w:ascii="Arial" w:hAnsi="Arial" w:hint="eastAsia"/>
+        </w:rPr>
+        <w:lastRenderedPageBreak/>
+        <w:t>在深度神经网络的众多类型中，卷积</w:t>
+      </w:r>
+      <w:r>
+        <w:rPr>
+          <w:rFonts w:ascii="Arial" w:hAnsi="Arial" w:hint="eastAsia"/>
+        </w:rPr>
+        <w:t>神经网络（</w:t>
+      </w:r>
+      <w:r>
+        <w:rPr>
+          <w:rFonts w:ascii="Arial" w:hAnsi="Arial" w:hint="eastAsia"/>
+        </w:rPr>
+        <w:t>Convolutional Neural Network</w:t>
+      </w:r>
+      <w:r>
+        <w:rPr>
+          <w:rFonts w:ascii="Arial" w:hAnsi="Arial" w:hint="eastAsia"/>
+        </w:rPr>
+        <w:t>，</w:t>
+      </w:r>
+      <w:r>
+        <w:rPr>
+          <w:rFonts w:ascii="Arial" w:hAnsi="Arial" w:hint="eastAsia"/>
+        </w:rPr>
+        <w:t xml:space="preserve"> </w:t>
+      </w:r>
+      <w:r>
+        <w:rPr>
+          <w:rFonts w:ascii="Arial" w:hAnsi="Arial"/>
+        </w:rPr>
+        <w:t>CNN</w:t>
+      </w:r>
+      <w:r>
+        <w:rPr>
+          <w:rFonts w:ascii="Arial" w:hAnsi="Arial" w:hint="eastAsia"/>
+        </w:rPr>
+        <w:t>）算是最广为研究的一种了，</w:t>
+      </w:r>
+      <w:r>
+        <w:rPr>
+          <w:rFonts w:ascii="Arial" w:hAnsi="Arial" w:hint="eastAsia"/>
+        </w:rPr>
+        <w:t>原因一是</w:t>
+      </w:r>
+      <w:r>
+        <w:rPr>
+          <w:rFonts w:ascii="Arial" w:hAnsi="Arial" w:hint="eastAsia"/>
+        </w:rPr>
+        <w:t>CNN</w:t>
+      </w:r>
+      <w:r>
+        <w:rPr>
+          <w:rFonts w:ascii="Arial" w:hAnsi="Arial" w:hint="eastAsia"/>
+        </w:rPr>
+        <w:t>结构简单，方便实现，</w:t>
+      </w:r>
+      <w:r>
+        <w:rPr>
+          <w:rFonts w:ascii="Arial" w:hAnsi="Arial" w:hint="eastAsia"/>
+        </w:rPr>
+        <w:t>二是</w:t>
+      </w:r>
+      <w:r>
+        <w:rPr>
+          <w:rFonts w:ascii="Arial" w:hAnsi="Arial" w:hint="eastAsia"/>
+        </w:rPr>
+        <w:t>CNN</w:t>
+      </w:r>
+      <w:r>
+        <w:rPr>
+          <w:rFonts w:ascii="Arial" w:hAnsi="Arial" w:hint="eastAsia"/>
+        </w:rPr>
+        <w:t>可以很好地</w:t>
+      </w:r>
+      <w:r>
+        <w:rPr>
+          <w:rFonts w:ascii="Arial" w:hAnsi="Arial" w:hint="eastAsia"/>
+        </w:rPr>
+        <w:t>处理图像相关问题。</w:t>
+      </w:r>
+      <w:r>
+        <w:rPr>
+          <w:rFonts w:ascii="Arial" w:hAnsi="Arial"/>
+        </w:rPr>
+        <w:t xml:space="preserve"> </w:t>
+      </w:r>
+      <w:r>
+        <w:rPr>
+          <w:rFonts w:ascii="Arial" w:hAnsi="Arial" w:hint="eastAsia"/>
+        </w:rPr>
+        <w:t>在本节中我们首先介绍</w:t>
+      </w:r>
+      <w:r>
+        <w:rPr>
+          <w:rFonts w:ascii="Arial" w:hAnsi="Arial" w:hint="eastAsia"/>
+        </w:rPr>
+        <w:t>CNN</w:t>
+      </w:r>
+      <w:r>
+        <w:rPr>
+          <w:rFonts w:ascii="Arial" w:hAnsi="Arial" w:hint="eastAsia"/>
+        </w:rPr>
+        <w:t>的基本结构，</w:t>
+      </w:r>
+      <w:r>
+        <w:rPr>
+          <w:rFonts w:ascii="Arial" w:hAnsi="Arial" w:hint="eastAsia"/>
+        </w:rPr>
+        <w:t>然后</w:t>
+      </w:r>
+      <w:r>
+        <w:rPr>
+          <w:rFonts w:ascii="Arial" w:hAnsi="Arial" w:hint="eastAsia"/>
+        </w:rPr>
+        <w:t>深入看看近些年来都有哪些工作</w:t>
+      </w:r>
+      <w:r>
+        <w:rPr>
+          <w:rFonts w:ascii="Arial" w:hAnsi="Arial" w:hint="eastAsia"/>
+        </w:rPr>
+        <w:t>在</w:t>
+      </w:r>
+      <w:r>
+        <w:rPr>
+          <w:rFonts w:ascii="Arial" w:hAnsi="Arial" w:hint="eastAsia"/>
+        </w:rPr>
+        <w:t>CNN</w:t>
+      </w:r>
+      <w:r>
+        <w:rPr>
+          <w:rFonts w:ascii="Arial" w:hAnsi="Arial" w:hint="eastAsia"/>
+        </w:rPr>
+        <w:t>上进行改进。</w:t>
+      </w:r>
+    </w:p>
+    <w:p>
+      <w:pPr>
+        <w:spacing w:line="360" w:lineRule="auto"/>
         <w:ind w:left="960"/>
         <w:rPr>
-          <w:rFonts w:hint="eastAsia"/>
-        </w:rPr>
-      </w:pPr>
-      <w:r>
-        <w:rPr>
-          <w:rFonts w:hint="eastAsia"/>
-        </w:rPr>
-        <w:t>在深度神经网络的众多类型中，卷积</w:t>
-      </w:r>
-      <w:r>
-        <w:rPr>
-          <w:rFonts w:hint="eastAsia"/>
-        </w:rPr>
-        <w:t>神经网络（</w:t>
-      </w:r>
-      <w:r>
-        <w:rPr>
-          <w:rFonts w:hint="eastAsia"/>
-        </w:rPr>
-        <w:t>Convolutional Neural Network</w:t>
-      </w:r>
-      <w:r>
-        <w:rPr>
-          <w:rFonts w:hint="eastAsia"/>
+          <w:rFonts w:ascii="Arial" w:hAnsi="Arial"/>
+        </w:rPr>
+      </w:pPr>
+      <w:r>
+        <w:rPr>
+          <w:rFonts w:ascii="Arial" w:hAnsi="Arial" w:hint="eastAsia"/>
+        </w:rPr>
+        <w:t>CNN</w:t>
+      </w:r>
+      <w:r>
+        <w:rPr>
+          <w:rFonts w:ascii="Arial" w:hAnsi="Arial" w:hint="eastAsia"/>
+        </w:rPr>
+        <w:t>最早是</w:t>
+      </w:r>
+      <w:proofErr w:type="spellStart"/>
+      <w:r>
+        <w:rPr>
+          <w:rFonts w:ascii="Arial" w:hAnsi="Arial"/>
+        </w:rPr>
+        <w:t>Yann</w:t>
+      </w:r>
+      <w:proofErr w:type="spellEnd"/>
+      <w:r>
+        <w:rPr>
+          <w:rFonts w:ascii="Arial" w:hAnsi="Arial"/>
+        </w:rPr>
+        <w:t xml:space="preserve"> </w:t>
+      </w:r>
+      <w:proofErr w:type="spellStart"/>
+      <w:r>
+        <w:rPr>
+          <w:rFonts w:ascii="Arial" w:hAnsi="Arial" w:hint="eastAsia"/>
+        </w:rPr>
+        <w:t>LeCun</w:t>
+      </w:r>
+      <w:proofErr w:type="spellEnd"/>
+      <w:r>
+        <w:rPr>
+          <w:rFonts w:ascii="Arial" w:hAnsi="Arial" w:hint="eastAsia"/>
+        </w:rPr>
+        <w:t>在</w:t>
+      </w:r>
+      <w:r>
+        <w:rPr>
+          <w:rFonts w:ascii="Arial" w:hAnsi="Arial" w:hint="eastAsia"/>
+        </w:rPr>
+        <w:t>98</w:t>
+      </w:r>
+      <w:r>
+        <w:rPr>
+          <w:rFonts w:ascii="Arial" w:hAnsi="Arial" w:hint="eastAsia"/>
+        </w:rPr>
+        <w:t>年</w:t>
+      </w:r>
+      <w:r>
+        <w:rPr>
+          <w:rFonts w:ascii="Arial" w:hAnsi="Arial" w:hint="eastAsia"/>
+        </w:rPr>
+        <w:t>提出用来做手写数字</w:t>
+      </w:r>
+      <w:r>
+        <w:rPr>
+          <w:rFonts w:ascii="Arial" w:hAnsi="Arial" w:hint="eastAsia"/>
+        </w:rPr>
+        <w:t>（</w:t>
+      </w:r>
+      <w:r>
+        <w:rPr>
+          <w:rFonts w:ascii="Arial" w:hAnsi="Arial" w:hint="eastAsia"/>
+        </w:rPr>
+        <w:t>0-9</w:t>
+      </w:r>
+      <w:r>
+        <w:rPr>
+          <w:rFonts w:ascii="Arial" w:hAnsi="Arial" w:hint="eastAsia"/>
+        </w:rPr>
+        <w:t>）</w:t>
+      </w:r>
+      <w:r>
+        <w:rPr>
+          <w:rFonts w:ascii="Arial" w:hAnsi="Arial" w:hint="eastAsia"/>
+        </w:rPr>
+        <w:t>识别的，在这个任务中，他们建立了一个叫</w:t>
+      </w:r>
+      <w:r>
+        <w:rPr>
+          <w:rFonts w:ascii="Arial" w:hAnsi="Arial" w:hint="eastAsia"/>
+        </w:rPr>
+        <w:t>LeNet-5</w:t>
+      </w:r>
+      <w:r>
+        <w:rPr>
+          <w:rFonts w:ascii="Arial" w:hAnsi="Arial" w:hint="eastAsia"/>
+        </w:rPr>
+        <w:t>的网络，</w:t>
+      </w:r>
+      <w:r>
+        <w:rPr>
+          <w:rFonts w:ascii="Arial" w:hAnsi="Arial" w:hint="eastAsia"/>
+        </w:rPr>
+        <w:t>用来</w:t>
+      </w:r>
+      <w:r>
+        <w:rPr>
+          <w:rFonts w:ascii="Arial" w:hAnsi="Arial" w:hint="eastAsia"/>
+        </w:rPr>
+        <w:t>从原始图像</w:t>
+      </w:r>
+      <w:r>
+        <w:rPr>
+          <w:rFonts w:ascii="Arial" w:hAnsi="Arial" w:hint="eastAsia"/>
+        </w:rPr>
+        <w:t>得到</w:t>
+      </w:r>
+      <w:r>
+        <w:rPr>
+          <w:rFonts w:ascii="Arial" w:hAnsi="Arial" w:hint="eastAsia"/>
+        </w:rPr>
+        <w:t>可以</w:t>
+      </w:r>
+      <w:r>
+        <w:rPr>
+          <w:rFonts w:ascii="Arial" w:hAnsi="Arial" w:hint="eastAsia"/>
+        </w:rPr>
+        <w:t>分辨图像类别的</w:t>
+      </w:r>
+      <w:r>
+        <w:rPr>
+          <w:rFonts w:ascii="Arial" w:hAnsi="Arial" w:hint="eastAsia"/>
+        </w:rPr>
+        <w:t>特征</w:t>
+      </w:r>
+      <w:r>
+        <w:rPr>
+          <w:rFonts w:ascii="Arial" w:hAnsi="Arial" w:hint="eastAsia"/>
+        </w:rPr>
+        <w:t>，此后</w:t>
+      </w:r>
+      <w:r>
+        <w:rPr>
+          <w:rFonts w:ascii="Arial" w:hAnsi="Arial" w:hint="eastAsia"/>
+        </w:rPr>
+        <w:t>随着</w:t>
+      </w:r>
+      <w:r>
+        <w:rPr>
+          <w:rFonts w:ascii="Arial" w:hAnsi="Arial" w:hint="eastAsia"/>
+        </w:rPr>
+        <w:t>CNN</w:t>
+      </w:r>
+      <w:r>
+        <w:rPr>
+          <w:rFonts w:ascii="Arial" w:hAnsi="Arial" w:hint="eastAsia"/>
+        </w:rPr>
+        <w:t>的发展又出现了很多</w:t>
+      </w:r>
+      <w:r>
+        <w:rPr>
+          <w:rFonts w:ascii="Arial" w:hAnsi="Arial" w:hint="eastAsia"/>
+        </w:rPr>
+        <w:t>CNN</w:t>
+      </w:r>
+      <w:r>
+        <w:rPr>
+          <w:rFonts w:ascii="Arial" w:hAnsi="Arial" w:hint="eastAsia"/>
+        </w:rPr>
+        <w:t>网络结构的变种，但其基本机构都是相似的。</w:t>
+      </w:r>
+      <w:r>
+        <w:rPr>
+          <w:rFonts w:ascii="Arial" w:hAnsi="Arial" w:hint="eastAsia"/>
+        </w:rPr>
+        <w:t>基本</w:t>
+      </w:r>
+      <w:r>
+        <w:rPr>
+          <w:rFonts w:ascii="Arial" w:hAnsi="Arial" w:hint="eastAsia"/>
+        </w:rPr>
+        <w:t>CNN</w:t>
+      </w:r>
+      <w:r>
+        <w:rPr>
+          <w:rFonts w:ascii="Arial" w:hAnsi="Arial" w:hint="eastAsia"/>
+        </w:rPr>
+        <w:t>网络结构包含三种类型的层：</w:t>
+      </w:r>
+      <w:r>
+        <w:rPr>
+          <w:rFonts w:ascii="Arial" w:hAnsi="Arial" w:hint="eastAsia"/>
+        </w:rPr>
+        <w:t>卷积层（</w:t>
+      </w:r>
+      <w:r>
+        <w:rPr>
+          <w:rFonts w:ascii="Arial" w:hAnsi="Arial" w:hint="eastAsia"/>
+        </w:rPr>
+        <w:t>convolutional layer</w:t>
+      </w:r>
+      <w:r>
+        <w:rPr>
+          <w:rFonts w:ascii="Arial" w:hAnsi="Arial" w:hint="eastAsia"/>
+        </w:rPr>
+        <w:t>）</w:t>
+      </w:r>
+      <w:r>
+        <w:rPr>
+          <w:rFonts w:ascii="Arial" w:hAnsi="Arial"/>
+        </w:rPr>
+        <w:t xml:space="preserve">, </w:t>
+      </w:r>
+      <w:r>
+        <w:rPr>
+          <w:rFonts w:ascii="Arial" w:hAnsi="Arial" w:hint="eastAsia"/>
+        </w:rPr>
+        <w:t>池化层（</w:t>
+      </w:r>
+      <w:r>
+        <w:rPr>
+          <w:rFonts w:ascii="Arial" w:hAnsi="Arial" w:hint="eastAsia"/>
+        </w:rPr>
+        <w:t>pooling layer</w:t>
+      </w:r>
+      <w:r>
+        <w:rPr>
+          <w:rFonts w:ascii="Arial" w:hAnsi="Arial" w:hint="eastAsia"/>
+        </w:rPr>
+        <w:t>）和</w:t>
+      </w:r>
+      <w:r>
+        <w:rPr>
+          <w:rFonts w:ascii="Arial" w:hAnsi="Arial" w:hint="eastAsia"/>
+        </w:rPr>
+        <w:t>全连接层（</w:t>
+      </w:r>
+      <w:r>
+        <w:rPr>
+          <w:rFonts w:ascii="Arial" w:hAnsi="Arial"/>
+        </w:rPr>
+        <w:t>fully connect</w:t>
+      </w:r>
+      <w:r>
+        <w:rPr>
+          <w:rFonts w:ascii="Arial" w:hAnsi="Arial"/>
+        </w:rPr>
+        <w:t>ed</w:t>
+      </w:r>
+      <w:r>
+        <w:rPr>
+          <w:rFonts w:ascii="Arial" w:hAnsi="Arial"/>
+        </w:rPr>
+        <w:t xml:space="preserve"> layer</w:t>
+      </w:r>
+      <w:r>
+        <w:rPr>
+          <w:rFonts w:ascii="Arial" w:hAnsi="Arial" w:hint="eastAsia"/>
+        </w:rPr>
+        <w:t>）</w:t>
+      </w:r>
+      <w:r>
+        <w:rPr>
+          <w:rFonts w:ascii="Arial" w:hAnsi="Arial" w:hint="eastAsia"/>
         </w:rPr>
         <w:t>，</w:t>
       </w:r>
       <w:r>
         <w:rPr>
-          <w:rFonts w:hint="eastAsia"/>
+          <w:rFonts w:ascii="Arial" w:hAnsi="Arial" w:hint="eastAsia"/>
         </w:rPr>
         <w:t xml:space="preserve"> </w:t>
       </w:r>
       <w:r>
-        <w:t>CNN</w:t>
-      </w:r>
-      <w:r>
-        <w:rPr>
-          <w:rFonts w:hint="eastAsia"/>
-        </w:rPr>
-        <w:t>）算是最广为研究的一种了，</w:t>
-      </w:r>
-      <w:r>
-        <w:rPr>
-          <w:rFonts w:hint="eastAsia"/>
-        </w:rPr>
-        <w:t>原因一是</w:t>
-      </w:r>
-      <w:r>
-        <w:rPr>
-          <w:rFonts w:hint="eastAsia"/>
-        </w:rPr>
-        <w:t>CNN</w:t>
-      </w:r>
-      <w:r>
-        <w:rPr>
-          <w:rFonts w:hint="eastAsia"/>
-        </w:rPr>
-        <w:t>结构简单，方便实现，</w:t>
-      </w:r>
-      <w:r>
-        <w:rPr>
-          <w:rFonts w:hint="eastAsia"/>
-        </w:rPr>
-        <w:t>二是</w:t>
-      </w:r>
-      <w:r>
-        <w:rPr>
-          <w:rFonts w:hint="eastAsia"/>
-        </w:rPr>
-        <w:t>CNN</w:t>
-      </w:r>
-      <w:r>
-        <w:rPr>
-          <w:rFonts w:hint="eastAsia"/>
-        </w:rPr>
-        <w:t>可以很好地</w:t>
-      </w:r>
-      <w:r>
-        <w:rPr>
-          <w:rFonts w:hint="eastAsia"/>
-        </w:rPr>
-        <w:t>处理图像相关问题。</w:t>
-      </w:r>
-      <w:r>
-        <w:t xml:space="preserve"> </w:t>
-      </w:r>
-      <w:r>
-        <w:rPr>
-          <w:rFonts w:hint="eastAsia"/>
-        </w:rPr>
-        <w:t>在本节中我们首先介绍</w:t>
-      </w:r>
-      <w:r>
-        <w:rPr>
-          <w:rFonts w:hint="eastAsia"/>
-        </w:rPr>
-        <w:t>CNN</w:t>
-      </w:r>
-      <w:r>
-        <w:rPr>
-          <w:rFonts w:hint="eastAsia"/>
-        </w:rPr>
-        <w:t>的基本结构，</w:t>
-      </w:r>
-      <w:r>
-        <w:rPr>
-          <w:rFonts w:hint="eastAsia"/>
-        </w:rPr>
-        <w:t>然后</w:t>
-      </w:r>
-      <w:r>
-        <w:rPr>
-          <w:rFonts w:hint="eastAsia"/>
-        </w:rPr>
-        <w:t>深入看看近些年来都有哪些工作</w:t>
-      </w:r>
-      <w:r>
-        <w:rPr>
-          <w:rFonts w:hint="eastAsia"/>
-        </w:rPr>
-        <w:t>在</w:t>
-      </w:r>
-      <w:r>
-        <w:rPr>
-          <w:rFonts w:hint="eastAsia"/>
-        </w:rPr>
-        <w:t>CNN</w:t>
-      </w:r>
-      <w:r>
-        <w:rPr>
-          <w:rFonts w:hint="eastAsia"/>
-        </w:rPr>
-        <w:t>上进行改进。</w:t>
-      </w:r>
-    </w:p>
-    <w:p>
-      <w:pPr>
+        <w:rPr>
+          <w:rFonts w:ascii="Arial" w:hAnsi="Arial" w:hint="eastAsia"/>
+        </w:rPr>
+        <w:t>以输入为图像为例</w:t>
+      </w:r>
+      <w:r>
+        <w:rPr>
+          <w:rFonts w:ascii="Arial" w:hAnsi="Arial" w:hint="eastAsia"/>
+        </w:rPr>
+        <w:t>。</w:t>
+      </w:r>
+    </w:p>
+    <w:p>
+      <w:pPr>
+        <w:spacing w:line="360" w:lineRule="auto"/>
         <w:ind w:left="960"/>
         <w:rPr>
-          <w:rFonts w:hint="eastAsia"/>
-        </w:rPr>
-      </w:pPr>
-      <w:r>
-        <w:rPr>
-          <w:rFonts w:hint="eastAsia"/>
-        </w:rPr>
-        <w:t>CNN</w:t>
-      </w:r>
-      <w:r>
-        <w:rPr>
-          <w:rFonts w:hint="eastAsia"/>
-        </w:rPr>
-        <w:t>最早是</w:t>
-      </w:r>
-      <w:proofErr w:type="spellStart"/>
-      <w:r>
-        <w:t>Yann</w:t>
-      </w:r>
-      <w:proofErr w:type="spellEnd"/>
-      <w:r>
-        <w:t xml:space="preserve"> </w:t>
-      </w:r>
-      <w:proofErr w:type="spellStart"/>
-      <w:r>
-        <w:rPr>
-          <w:rFonts w:hint="eastAsia"/>
-        </w:rPr>
-        <w:t>LeCun</w:t>
-      </w:r>
-      <w:proofErr w:type="spellEnd"/>
-      <w:r>
-        <w:rPr>
-          <w:rFonts w:hint="eastAsia"/>
-        </w:rPr>
-        <w:t>在</w:t>
-      </w:r>
-      <w:r>
-        <w:rPr>
-          <w:rFonts w:hint="eastAsia"/>
-        </w:rPr>
-        <w:t>98</w:t>
-      </w:r>
-      <w:r>
-        <w:rPr>
-          <w:rFonts w:hint="eastAsia"/>
-        </w:rPr>
-        <w:t>年</w:t>
-      </w:r>
-      <w:r>
-        <w:rPr>
-          <w:rFonts w:hint="eastAsia"/>
-        </w:rPr>
-        <w:t>提出用来做手写数字</w:t>
-      </w:r>
-      <w:r>
-        <w:rPr>
-          <w:rFonts w:hint="eastAsia"/>
-        </w:rPr>
-        <w:t>（</w:t>
-      </w:r>
-      <w:r>
-        <w:rPr>
-          <w:rFonts w:hint="eastAsia"/>
-        </w:rPr>
-        <w:t>0-9</w:t>
-      </w:r>
-      <w:r>
-        <w:rPr>
-          <w:rFonts w:hint="eastAsia"/>
-        </w:rPr>
-        <w:t>）</w:t>
-      </w:r>
-      <w:r>
-        <w:rPr>
-          <w:rFonts w:hint="eastAsia"/>
-        </w:rPr>
-        <w:t>识别的，在这个任务中，他们建立了一个叫</w:t>
-      </w:r>
-      <w:r>
-        <w:rPr>
-          <w:rFonts w:hint="eastAsia"/>
-        </w:rPr>
-        <w:t>LeNet-5</w:t>
-      </w:r>
-      <w:r>
-        <w:rPr>
-          <w:rFonts w:hint="eastAsia"/>
-        </w:rPr>
-        <w:t>的网络，</w:t>
-      </w:r>
-      <w:r>
-        <w:rPr>
-          <w:rFonts w:hint="eastAsia"/>
-        </w:rPr>
-        <w:t>用来</w:t>
-      </w:r>
-      <w:r>
-        <w:rPr>
-          <w:rFonts w:hint="eastAsia"/>
-        </w:rPr>
-        <w:t>从原始图像</w:t>
-      </w:r>
-      <w:r>
-        <w:rPr>
-          <w:rFonts w:hint="eastAsia"/>
-        </w:rPr>
-        <w:t>得到</w:t>
-      </w:r>
-      <w:r>
-        <w:rPr>
-          <w:rFonts w:hint="eastAsia"/>
-        </w:rPr>
-        <w:t>可以</w:t>
-      </w:r>
-      <w:r>
-        <w:rPr>
-          <w:rFonts w:hint="eastAsia"/>
-        </w:rPr>
-        <w:t>分辨图像类别的</w:t>
-      </w:r>
-      <w:r>
-        <w:rPr>
-          <w:rFonts w:hint="eastAsia"/>
-        </w:rPr>
-        <w:t>特征</w:t>
-      </w:r>
-      <w:r>
-        <w:rPr>
-          <w:rFonts w:hint="eastAsia"/>
-        </w:rPr>
-        <w:t>，此后</w:t>
-      </w:r>
-      <w:r>
-        <w:rPr>
-          <w:rFonts w:hint="eastAsia"/>
-        </w:rPr>
-        <w:t>随着</w:t>
-      </w:r>
-      <w:r>
-        <w:rPr>
-          <w:rFonts w:hint="eastAsia"/>
-        </w:rPr>
-        <w:t>CNN</w:t>
-      </w:r>
-      <w:r>
-        <w:rPr>
-          <w:rFonts w:hint="eastAsia"/>
-        </w:rPr>
-        <w:t>的发展又出现了很多</w:t>
-      </w:r>
-      <w:r>
-        <w:rPr>
-          <w:rFonts w:hint="eastAsia"/>
-        </w:rPr>
-        <w:t>CNN</w:t>
-      </w:r>
-      <w:r>
-        <w:rPr>
-          <w:rFonts w:hint="eastAsia"/>
-        </w:rPr>
-        <w:t>网络结构的变种，但其基本机构都是相似的。</w:t>
-      </w:r>
-      <w:r>
-        <w:rPr>
-          <w:rFonts w:hint="eastAsia"/>
-        </w:rPr>
-        <w:t>基本</w:t>
-      </w:r>
-      <w:r>
-        <w:rPr>
-          <w:rFonts w:hint="eastAsia"/>
-        </w:rPr>
-        <w:t>CNN</w:t>
-      </w:r>
-      <w:r>
-        <w:rPr>
-          <w:rFonts w:hint="eastAsia"/>
-        </w:rPr>
-        <w:t>网络结构包含三种类型的层：</w:t>
-      </w:r>
-      <w:r>
-        <w:rPr>
-          <w:rFonts w:hint="eastAsia"/>
-        </w:rPr>
-        <w:t>卷积层（</w:t>
-      </w:r>
-      <w:r>
-        <w:rPr>
-          <w:rFonts w:hint="eastAsia"/>
-        </w:rPr>
-        <w:t>convolutional layer</w:t>
-      </w:r>
-      <w:r>
-        <w:rPr>
-          <w:rFonts w:hint="eastAsia"/>
-        </w:rPr>
-        <w:t>）</w:t>
-      </w:r>
-      <w:r>
-        <w:t xml:space="preserve">, </w:t>
-      </w:r>
-      <w:r>
-        <w:rPr>
-          <w:rFonts w:hint="eastAsia"/>
-        </w:rPr>
-        <w:t>池化层（</w:t>
-      </w:r>
-      <w:r>
-        <w:rPr>
-          <w:rFonts w:hint="eastAsia"/>
-        </w:rPr>
-        <w:t>pooling layer</w:t>
-      </w:r>
-      <w:r>
-        <w:rPr>
-          <w:rFonts w:hint="eastAsia"/>
-        </w:rPr>
-        <w:t>）和</w:t>
-      </w:r>
-      <w:r>
-        <w:rPr>
-          <w:rFonts w:hint="eastAsia"/>
-        </w:rPr>
-        <w:t>全连接层（</w:t>
-      </w:r>
-      <w:r>
-        <w:t>fully connect</w:t>
-      </w:r>
-      <w:r>
-        <w:t>ed</w:t>
-      </w:r>
-      <w:r>
-        <w:t xml:space="preserve"> layer</w:t>
-      </w:r>
-      <w:r>
-        <w:rPr>
-          <w:rFonts w:hint="eastAsia"/>
-        </w:rPr>
-        <w:t>）</w:t>
-      </w:r>
-      <w:r>
-        <w:rPr>
-          <w:rFonts w:hint="eastAsia"/>
-        </w:rPr>
-        <w:t>，</w:t>
-      </w:r>
-      <w:r>
-        <w:rPr>
-          <w:rFonts w:hint="eastAsia"/>
-        </w:rPr>
-        <w:t xml:space="preserve"> </w:t>
-      </w:r>
-      <w:r>
-        <w:rPr>
-          <w:rFonts w:hint="eastAsia"/>
-        </w:rPr>
-        <w:t>以输入为图像为例</w:t>
-      </w:r>
-      <w:r>
-        <w:rPr>
-          <w:rFonts w:hint="eastAsia"/>
-        </w:rPr>
-        <w:t>。</w:t>
-      </w:r>
-    </w:p>
-    <w:p>
-      <w:pPr>
-        <w:ind w:left="960"/>
-        <w:rPr>
-          <w:rFonts w:hint="eastAsia"/>
+          <w:rFonts w:ascii="Arial" w:hAnsi="Arial"/>
         </w:rPr>
       </w:pPr>
     </w:p>
@@ -1132,16 +1231,1853 @@
           <w:ilvl w:val="0"/>
           <w:numId w:val="3"/>
         </w:numPr>
+        <w:spacing w:line="360" w:lineRule="auto"/>
         <w:ind w:firstLineChars="0"/>
         <w:rPr>
-          <w:rFonts w:hint="eastAsia"/>
-        </w:rPr>
-      </w:pPr>
-      <w:r>
-        <w:rPr>
-          <w:rFonts w:hint="eastAsia"/>
+          <w:rFonts w:ascii="Arial" w:hAnsi="Arial"/>
+        </w:rPr>
+      </w:pPr>
+      <w:r>
+        <w:rPr>
+          <w:rFonts w:ascii="Arial" w:hAnsi="Arial" w:hint="eastAsia"/>
         </w:rPr>
         <w:t>卷积层</w:t>
+      </w:r>
+    </w:p>
+    <w:p>
+      <w:pPr>
+        <w:widowControl/>
+        <w:autoSpaceDE w:val="0"/>
+        <w:autoSpaceDN w:val="0"/>
+        <w:adjustRightInd w:val="0"/>
+        <w:spacing w:line="360" w:lineRule="auto"/>
+        <w:ind w:leftChars="100" w:left="240"/>
+        <w:jc w:val="left"/>
+        <w:rPr>
+          <w:rFonts w:ascii="Arial" w:hAnsi="Arial" w:cs="‡ı'28(ˇøÂ'91Â'1"/>
+          <w:bCs/>
+          <w:kern w:val="0"/>
+        </w:rPr>
+      </w:pPr>
+      <w:r>
+        <w:rPr>
+          <w:rFonts w:ascii="Arial" w:hAnsi="Arial" w:cs="s€(ˇøÂ'91Â'1"/>
+          <w:bCs/>
+          <w:kern w:val="0"/>
+        </w:rPr>
+        <w:t>卷积神经网络</w:t>
+      </w:r>
+      <w:r>
+        <w:rPr>
+          <w:rFonts w:ascii="Arial" w:hAnsi="Arial" w:cs="s€(ˇøÂ'91Â'1"/>
+          <w:bCs/>
+          <w:kern w:val="0"/>
+        </w:rPr>
+        <w:t>是一个层级结构的前向神经网络。除了输入层和输出层，中间的隐层的目标是从原始数据学得一系列非线性组合，使得可以很好地结合当前任务表征信号。以图像为例，输入为像素级数据，每个像素本身不含有太多信息，但是组合起来所得到的更高级别的特征可以表示物体类别等信息。</w:t>
+      </w:r>
+      <w:r>
+        <w:rPr>
+          <w:rFonts w:ascii="Arial" w:hAnsi="Arial" w:cs="s€(ˇøÂ'91Â'1" w:hint="eastAsia"/>
+          <w:bCs/>
+          <w:kern w:val="0"/>
+        </w:rPr>
+        <w:t xml:space="preserve"> </w:t>
+      </w:r>
+      <w:r>
+        <w:rPr>
+          <w:rFonts w:ascii="Arial" w:hAnsi="Arial" w:cs="‡ı'28(ˇøÂ'91Â'1"/>
+          <w:bCs/>
+          <w:kern w:val="0"/>
+        </w:rPr>
+        <w:t>以输入层和第一层隐层中的一个神经元节点连接为例，如图</w:t>
+      </w:r>
+      <w:r>
+        <w:rPr>
+          <w:rFonts w:ascii="Arial" w:hAnsi="Arial" w:cs="‡ı'28(ˇøÂ'91Â'1"/>
+          <w:kern w:val="0"/>
+        </w:rPr>
+        <w:t>3.7</w:t>
+      </w:r>
+      <w:r>
+        <w:rPr>
+          <w:rFonts w:ascii="Arial" w:hAnsi="Arial" w:cs="‡ı'28(ˇøÂ'91Â'1"/>
+          <w:bCs/>
+          <w:kern w:val="0"/>
+        </w:rPr>
+        <w:t>所示。</w:t>
+      </w:r>
+    </w:p>
+    <w:p>
+      <w:pPr>
+        <w:widowControl/>
+        <w:autoSpaceDE w:val="0"/>
+        <w:autoSpaceDN w:val="0"/>
+        <w:adjustRightInd w:val="0"/>
+        <w:spacing w:line="360" w:lineRule="auto"/>
+        <w:jc w:val="center"/>
+        <w:rPr>
+          <w:rFonts w:ascii="Arial" w:hAnsi="Arial" w:cs="‡ı'28(ˇøÂ'91Â'1"/>
+          <w:bCs/>
+          <w:kern w:val="0"/>
+        </w:rPr>
+      </w:pPr>
+      <w:r>
+        <w:rPr>
+          <w:rFonts w:ascii="Arial" w:hAnsi="Arial" w:cs="‡ı'28(ˇøÂ'91Â'1"/>
+          <w:bCs/>
+          <w:noProof/>
+          <w:kern w:val="0"/>
+        </w:rPr>
+        <w:drawing>
+          <wp:inline distT="0" distB="0" distL="0" distR="0" wp14:anchorId="49F9618C" wp14:editId="17670ED0">
+            <wp:extent cx="1849288" cy="2224355"/>
+            <wp:effectExtent l="0" t="0" r="5080" b="11430"/>
+            <wp:docPr id="1" name="图片 1"/>
+            <wp:cNvGraphicFramePr>
+              <a:graphicFrameLocks xmlns:a="http://schemas.openxmlformats.org/drawingml/2006/main" noChangeAspect="1"/>
+            </wp:cNvGraphicFramePr>
+            <a:graphic xmlns:a="http://schemas.openxmlformats.org/drawingml/2006/main">
+              <a:graphicData uri="http://schemas.openxmlformats.org/drawingml/2006/picture">
+                <pic:pic xmlns:pic="http://schemas.openxmlformats.org/drawingml/2006/picture">
+                  <pic:nvPicPr>
+                    <pic:cNvPr id="0" name="Picture 1"/>
+                    <pic:cNvPicPr>
+                      <a:picLocks noChangeAspect="1" noChangeArrowheads="1"/>
+                    </pic:cNvPicPr>
+                  </pic:nvPicPr>
+                  <pic:blipFill>
+                    <a:blip r:embed="rId6">
+                      <a:extLst>
+                        <a:ext uri="{28A0092B-C50C-407E-A947-70E740481C1C}">
+                          <a14:useLocalDpi xmlns:a14="http://schemas.microsoft.com/office/drawing/2010/main" val="0"/>
+                        </a:ext>
+                      </a:extLst>
+                    </a:blip>
+                    <a:srcRect/>
+                    <a:stretch>
+                      <a:fillRect/>
+                    </a:stretch>
+                  </pic:blipFill>
+                  <pic:spPr bwMode="auto">
+                    <a:xfrm>
+                      <a:off x="0" y="0"/>
+                      <a:ext cx="1849759" cy="2224921"/>
+                    </a:xfrm>
+                    <a:prstGeom prst="rect">
+                      <a:avLst/>
+                    </a:prstGeom>
+                    <a:noFill/>
+                    <a:ln>
+                      <a:noFill/>
+                    </a:ln>
+                  </pic:spPr>
+                </pic:pic>
+              </a:graphicData>
+            </a:graphic>
+          </wp:inline>
+        </w:drawing>
+      </w:r>
+    </w:p>
+    <w:p>
+      <w:pPr>
+        <w:widowControl/>
+        <w:autoSpaceDE w:val="0"/>
+        <w:autoSpaceDN w:val="0"/>
+        <w:adjustRightInd w:val="0"/>
+        <w:spacing w:line="360" w:lineRule="auto"/>
+        <w:jc w:val="center"/>
+        <w:rPr>
+          <w:rFonts w:ascii="Arial" w:hAnsi="Arial" w:cs="‡ı'28(ˇøÂ'91Â'1"/>
+          <w:bCs/>
+          <w:kern w:val="0"/>
+        </w:rPr>
+      </w:pPr>
+    </w:p>
+    <w:p>
+      <w:pPr>
+        <w:widowControl/>
+        <w:autoSpaceDE w:val="0"/>
+        <w:autoSpaceDN w:val="0"/>
+        <w:adjustRightInd w:val="0"/>
+        <w:spacing w:line="360" w:lineRule="auto"/>
+        <w:ind w:leftChars="100" w:left="240"/>
+        <w:jc w:val="left"/>
+        <w:rPr>
+          <w:rFonts w:ascii="Arial" w:hAnsi="Arial" w:cs="s€(ˇøÂ'91Â'1"/>
+          <w:bCs/>
+          <w:kern w:val="0"/>
+        </w:rPr>
+      </w:pPr>
+      <w:r>
+        <w:rPr>
+          <w:rFonts w:ascii="Arial" w:hAnsi="Arial" w:cs="s€(ˇøÂ'91Â'1"/>
+          <w:bCs/>
+          <w:kern w:val="0"/>
+        </w:rPr>
+        <w:t>图中黄色区域表示输入，为</w:t>
+      </w:r>
+      <w:r>
+        <w:rPr>
+          <w:rFonts w:ascii="Arial" w:hAnsi="Arial" w:cs="s€(ˇøÂ'91Â'1"/>
+          <w:bCs/>
+          <w:kern w:val="0"/>
+        </w:rPr>
+        <w:t xml:space="preserve">32*32*3 </w:t>
+      </w:r>
+      <w:r>
+        <w:rPr>
+          <w:rFonts w:ascii="Arial" w:hAnsi="Arial" w:cs="s€(ˇøÂ'91Â'1"/>
+          <w:bCs/>
+          <w:kern w:val="0"/>
+        </w:rPr>
+        <w:t>大小的数据，比如可表示一张深度为</w:t>
+      </w:r>
+      <w:r>
+        <w:rPr>
+          <w:rFonts w:ascii="Arial" w:hAnsi="Arial" w:cs="s€(ˇøÂ'91Â'1"/>
+          <w:bCs/>
+          <w:kern w:val="0"/>
+        </w:rPr>
+        <w:t>3</w:t>
+      </w:r>
+      <w:r>
+        <w:rPr>
+          <w:rFonts w:ascii="Arial" w:hAnsi="Arial" w:cs="s€(ˇøÂ'91Â'1"/>
+          <w:bCs/>
+          <w:kern w:val="0"/>
+        </w:rPr>
+        <w:t>（</w:t>
+      </w:r>
+      <w:r>
+        <w:rPr>
+          <w:rFonts w:ascii="Arial" w:hAnsi="Arial" w:cs="s€(ˇøÂ'91Â'1" w:hint="eastAsia"/>
+          <w:bCs/>
+          <w:kern w:val="0"/>
+        </w:rPr>
+        <w:t>红、绿、蓝</w:t>
+      </w:r>
+      <w:r>
+        <w:rPr>
+          <w:rFonts w:ascii="Arial" w:hAnsi="Arial" w:cs="s€(ˇøÂ'91Â'1" w:hint="eastAsia"/>
+          <w:bCs/>
+          <w:kern w:val="0"/>
+        </w:rPr>
+        <w:t xml:space="preserve"> </w:t>
+      </w:r>
+      <w:r>
+        <w:rPr>
+          <w:rFonts w:ascii="Arial" w:hAnsi="Arial" w:cs="s€(ˇøÂ'91Â'1"/>
+          <w:bCs/>
+          <w:kern w:val="0"/>
+        </w:rPr>
+        <w:t xml:space="preserve">3 </w:t>
+      </w:r>
+      <w:r>
+        <w:rPr>
+          <w:rFonts w:ascii="Arial" w:hAnsi="Arial" w:cs="s€(ˇøÂ'91Â'1"/>
+          <w:bCs/>
+          <w:kern w:val="0"/>
+        </w:rPr>
+        <w:t>通道），宽、高均为</w:t>
+      </w:r>
+      <w:r>
+        <w:rPr>
+          <w:rFonts w:ascii="Arial" w:hAnsi="Arial" w:cs="s€(ˇøÂ'91Â'1"/>
+          <w:bCs/>
+          <w:kern w:val="0"/>
+        </w:rPr>
+        <w:t xml:space="preserve">32 </w:t>
+      </w:r>
+      <w:r>
+        <w:rPr>
+          <w:rFonts w:ascii="Arial" w:hAnsi="Arial" w:cs="s€(ˇøÂ'91Â'1"/>
+          <w:bCs/>
+          <w:kern w:val="0"/>
+        </w:rPr>
+        <w:t>的图像。图中的蓝色圆点表示与输入层相连的一个隐层节点，连接项由权重参数组成。</w:t>
+      </w:r>
+      <w:r>
+        <w:rPr>
+          <w:rFonts w:ascii="Arial" w:hAnsi="Arial" w:cs="s€(ˇøÂ'91Â'1" w:hint="eastAsia"/>
+          <w:bCs/>
+          <w:kern w:val="0"/>
+        </w:rPr>
+        <w:t xml:space="preserve"> </w:t>
+      </w:r>
+      <w:r>
+        <w:rPr>
+          <w:rFonts w:ascii="Arial" w:hAnsi="Arial" w:cs="s€(ˇøÂ'91Â'1"/>
+          <w:bCs/>
+          <w:kern w:val="0"/>
+        </w:rPr>
+        <w:t>和大脑中视觉皮层的接收域（</w:t>
+      </w:r>
+      <w:r>
+        <w:rPr>
+          <w:rFonts w:ascii="Arial" w:hAnsi="Arial" w:cs="s€(ˇøÂ'91Â'1"/>
+          <w:bCs/>
+          <w:kern w:val="0"/>
+        </w:rPr>
+        <w:t>receptive fields</w:t>
+      </w:r>
+      <w:r>
+        <w:rPr>
+          <w:rFonts w:ascii="Arial" w:hAnsi="Arial" w:cs="s€(ˇøÂ'91Â'1"/>
+          <w:bCs/>
+          <w:kern w:val="0"/>
+        </w:rPr>
+        <w:t>）一样，</w:t>
+      </w:r>
+      <w:r>
+        <w:rPr>
+          <w:rFonts w:ascii="Arial" w:hAnsi="Arial" w:cs="s€(ˇøÂ'91Â'1"/>
+          <w:bCs/>
+          <w:kern w:val="0"/>
+        </w:rPr>
+        <w:t>卷积神经网络的隐层中也设</w:t>
+      </w:r>
+      <w:r>
+        <w:rPr>
+          <w:rFonts w:ascii="Arial" w:hAnsi="Arial" w:cs="s€(ˇøÂ'91Â'1" w:hint="eastAsia"/>
+          <w:bCs/>
+          <w:kern w:val="0"/>
+        </w:rPr>
+        <w:t>有</w:t>
+      </w:r>
+      <w:r>
+        <w:rPr>
+          <w:rFonts w:ascii="Arial" w:hAnsi="Arial" w:cs="s€(ˇøÂ'91Â'1"/>
+          <w:bCs/>
+          <w:kern w:val="0"/>
+        </w:rPr>
+        <w:t>接收域，该接收域可以视作一个在输入中进行扫描的线性滤波器，为了</w:t>
+      </w:r>
+      <w:r>
+        <w:rPr>
+          <w:rFonts w:ascii="Arial" w:hAnsi="Arial" w:cs="s€(ˇøÂ'91Â'1"/>
+          <w:bCs/>
+          <w:kern w:val="0"/>
+        </w:rPr>
+        <w:t>减少参数数量</w:t>
+      </w:r>
+      <w:r>
+        <w:rPr>
+          <w:rFonts w:ascii="Arial" w:hAnsi="Arial" w:cs="s€(ˇøÂ'91Â'1" w:hint="eastAsia"/>
+          <w:bCs/>
+          <w:kern w:val="0"/>
+        </w:rPr>
+        <w:t>，</w:t>
+      </w:r>
+      <w:r>
+        <w:rPr>
+          <w:rFonts w:ascii="Arial" w:hAnsi="Arial" w:cs="s€(ˇøÂ'91Â'1" w:hint="eastAsia"/>
+          <w:bCs/>
+          <w:kern w:val="0"/>
+        </w:rPr>
+        <w:t xml:space="preserve"> </w:t>
+      </w:r>
+      <w:r>
+        <w:rPr>
+          <w:rFonts w:ascii="Arial" w:hAnsi="Arial" w:cs="s€(ˇøÂ'91Â'1" w:hint="eastAsia"/>
+          <w:bCs/>
+          <w:kern w:val="0"/>
+        </w:rPr>
+        <w:t>使得</w:t>
+      </w:r>
+      <w:r>
+        <w:rPr>
+          <w:rFonts w:ascii="Arial" w:hAnsi="Arial" w:cs="s€(ˇøÂ'91Â'1" w:hint="eastAsia"/>
+          <w:bCs/>
+          <w:kern w:val="0"/>
+        </w:rPr>
+        <w:t>CNN</w:t>
+      </w:r>
+      <w:r>
+        <w:rPr>
+          <w:rFonts w:ascii="Arial" w:hAnsi="Arial" w:cs="s€(ˇøÂ'91Â'1" w:hint="eastAsia"/>
+          <w:bCs/>
+          <w:kern w:val="0"/>
+        </w:rPr>
+        <w:t>网络更好训练</w:t>
+      </w:r>
+      <w:r>
+        <w:rPr>
+          <w:rFonts w:ascii="Arial" w:hAnsi="Arial" w:cs="s€(ˇøÂ'91Â'1" w:hint="eastAsia"/>
+          <w:bCs/>
+          <w:kern w:val="0"/>
+        </w:rPr>
+        <w:t>，</w:t>
+      </w:r>
+      <w:r>
+        <w:rPr>
+          <w:rFonts w:ascii="Arial" w:hAnsi="Arial" w:cs="s€(ˇøÂ'91Â'1"/>
+          <w:bCs/>
+          <w:kern w:val="0"/>
+        </w:rPr>
+        <w:t>该滤波器中的权重参数在输入层中共享。卷积神经网络中，我们称该接收域为核（</w:t>
+      </w:r>
+      <w:r>
+        <w:rPr>
+          <w:rFonts w:ascii="Arial" w:hAnsi="Arial" w:cs="s€(ˇøÂ'91Â'1"/>
+          <w:bCs/>
+          <w:kern w:val="0"/>
+        </w:rPr>
+        <w:t>kernel</w:t>
+      </w:r>
+      <w:r>
+        <w:rPr>
+          <w:rFonts w:ascii="Arial" w:hAnsi="Arial" w:cs="s€(ˇøÂ'91Â'1"/>
+          <w:bCs/>
+          <w:kern w:val="0"/>
+        </w:rPr>
+        <w:t>）。例如图中为</w:t>
+      </w:r>
+      <w:r>
+        <w:rPr>
+          <w:rFonts w:ascii="Arial" w:hAnsi="Arial" w:cs="s€(ˇøÂ'91Â'1"/>
+          <w:bCs/>
+          <w:kern w:val="0"/>
+        </w:rPr>
+        <w:t xml:space="preserve">5*5 </w:t>
+      </w:r>
+      <w:r>
+        <w:rPr>
+          <w:rFonts w:ascii="Arial" w:hAnsi="Arial" w:cs="s€(ˇøÂ'91Â'1"/>
+          <w:bCs/>
+          <w:kern w:val="0"/>
+        </w:rPr>
+        <w:t>的</w:t>
+      </w:r>
+      <w:r>
+        <w:rPr>
+          <w:rFonts w:ascii="Arial" w:hAnsi="Arial" w:cs="s€(ˇøÂ'91Â'1"/>
+          <w:bCs/>
+          <w:kern w:val="0"/>
+        </w:rPr>
+        <w:t>kernel</w:t>
+      </w:r>
+      <w:r>
+        <w:rPr>
+          <w:rFonts w:ascii="Arial" w:hAnsi="Arial" w:cs="s€(ˇøÂ'91Â'1"/>
+          <w:bCs/>
+          <w:kern w:val="0"/>
+        </w:rPr>
+        <w:t>，深度为</w:t>
+      </w:r>
+      <w:r>
+        <w:rPr>
+          <w:rFonts w:ascii="Arial" w:hAnsi="Arial" w:cs="s€(ˇøÂ'91Â'1"/>
+          <w:bCs/>
+          <w:kern w:val="0"/>
+        </w:rPr>
+        <w:t>3</w:t>
+      </w:r>
+      <w:r>
+        <w:rPr>
+          <w:rFonts w:ascii="Arial" w:hAnsi="Arial" w:cs="s€(ˇøÂ'91Â'1"/>
+          <w:bCs/>
+          <w:kern w:val="0"/>
+        </w:rPr>
+        <w:t>（和通道数相同）。由于</w:t>
+      </w:r>
+      <w:r>
+        <w:rPr>
+          <w:rFonts w:ascii="Arial" w:hAnsi="Arial" w:cs="s€(ˇøÂ'91Â'1"/>
+          <w:bCs/>
+          <w:kern w:val="0"/>
+        </w:rPr>
+        <w:t xml:space="preserve">CNN </w:t>
+      </w:r>
+      <w:r>
+        <w:rPr>
+          <w:rFonts w:ascii="Arial" w:hAnsi="Arial" w:cs="s€(ˇøÂ'91Â'1"/>
+          <w:bCs/>
+          <w:kern w:val="0"/>
+        </w:rPr>
+        <w:t>的连接层中共享权值，所以该节点与输入层相连接的参数个数总共只有</w:t>
+      </w:r>
+      <w:r>
+        <w:rPr>
+          <w:rFonts w:ascii="Arial" w:hAnsi="Arial" w:cs="s€(ˇøÂ'91Â'1"/>
+          <w:bCs/>
+          <w:kern w:val="0"/>
+        </w:rPr>
+        <w:t xml:space="preserve">5*5*3 </w:t>
+      </w:r>
+      <w:r>
+        <w:rPr>
+          <w:rFonts w:ascii="Arial" w:hAnsi="Arial" w:cs="s€(ˇøÂ'91Â'1"/>
+          <w:bCs/>
+          <w:kern w:val="0"/>
+        </w:rPr>
+        <w:t>个。在输入层中，从原点（左上角）开始分别向右方和下方扫描，假如每隔</w:t>
+      </w:r>
+      <w:r>
+        <w:rPr>
+          <w:rFonts w:ascii="Arial" w:hAnsi="Arial" w:cs="s€(ˇøÂ'91Â'1"/>
+          <w:bCs/>
+          <w:kern w:val="0"/>
+        </w:rPr>
+        <w:t xml:space="preserve">1 </w:t>
+      </w:r>
+      <w:r>
+        <w:rPr>
+          <w:rFonts w:ascii="Arial" w:hAnsi="Arial" w:cs="s€(ˇøÂ'91Â'1"/>
+          <w:bCs/>
+          <w:kern w:val="0"/>
+        </w:rPr>
+        <w:t>个像素进行扫描，每个</w:t>
+      </w:r>
+      <w:r>
+        <w:rPr>
+          <w:rFonts w:ascii="Arial" w:hAnsi="Arial" w:cs="s€(ˇøÂ'91Â'1"/>
+          <w:bCs/>
+          <w:kern w:val="0"/>
+        </w:rPr>
+        <w:t xml:space="preserve">5*5*3 </w:t>
+      </w:r>
+      <w:r>
+        <w:rPr>
+          <w:rFonts w:ascii="Arial" w:hAnsi="Arial" w:cs="s€(ˇøÂ'91Â'1"/>
+          <w:bCs/>
+          <w:kern w:val="0"/>
+        </w:rPr>
+        <w:t>的区域块经</w:t>
+      </w:r>
+      <w:r>
+        <w:rPr>
+          <w:rFonts w:ascii="Arial" w:hAnsi="Arial" w:cs="s€(ˇøÂ'91Â'1"/>
+          <w:bCs/>
+          <w:kern w:val="0"/>
+        </w:rPr>
+        <w:t xml:space="preserve">5*5*3 </w:t>
+      </w:r>
+      <w:r>
+        <w:rPr>
+          <w:rFonts w:ascii="Arial" w:hAnsi="Arial" w:cs="s€(ˇøÂ'91Â'1"/>
+          <w:bCs/>
+          <w:kern w:val="0"/>
+        </w:rPr>
+        <w:t>的</w:t>
+      </w:r>
+      <w:r>
+        <w:rPr>
+          <w:rFonts w:ascii="Arial" w:hAnsi="Arial" w:cs="s€(ˇøÂ'91Â'1"/>
+          <w:bCs/>
+          <w:kern w:val="0"/>
+        </w:rPr>
+        <w:t xml:space="preserve">kernel </w:t>
+      </w:r>
+      <w:r>
+        <w:rPr>
+          <w:rFonts w:ascii="Arial" w:hAnsi="Arial" w:cs="s€(ˇøÂ'91Â'1"/>
+          <w:bCs/>
+          <w:kern w:val="0"/>
+        </w:rPr>
+        <w:t>卷积得到一个标量，那么一个数据</w:t>
+      </w:r>
+      <w:r>
+        <w:rPr>
+          <w:rFonts w:ascii="Arial" w:hAnsi="Arial" w:cs="s€(ˇøÂ'91Â'1"/>
+          <w:bCs/>
+          <w:kern w:val="0"/>
+        </w:rPr>
+        <w:t xml:space="preserve">32*32*3 </w:t>
+      </w:r>
+      <w:r>
+        <w:rPr>
+          <w:rFonts w:ascii="Arial" w:hAnsi="Arial" w:cs="s€(ˇøÂ'91Â'1"/>
+          <w:bCs/>
+          <w:kern w:val="0"/>
+        </w:rPr>
+        <w:t>的数据经过卷积也就可以得到一个（</w:t>
+      </w:r>
+      <w:r>
+        <w:rPr>
+          <w:rFonts w:ascii="Arial" w:hAnsi="Arial" w:cs="s€(ˇøÂ'91Â'1"/>
+          <w:bCs/>
+          <w:kern w:val="0"/>
+        </w:rPr>
+        <w:t>32-5+1</w:t>
+      </w:r>
+      <w:r>
+        <w:rPr>
+          <w:rFonts w:ascii="Arial" w:hAnsi="Arial" w:cs="s€(ˇøÂ'91Â'1"/>
+          <w:bCs/>
+          <w:kern w:val="0"/>
+        </w:rPr>
+        <w:t>）</w:t>
+      </w:r>
+      <w:r>
+        <w:rPr>
+          <w:rFonts w:ascii="Arial" w:hAnsi="Arial" w:cs="s€(ˇøÂ'91Â'1"/>
+          <w:bCs/>
+          <w:kern w:val="0"/>
+        </w:rPr>
+        <w:t>*</w:t>
+      </w:r>
+      <w:r>
+        <w:rPr>
+          <w:rFonts w:ascii="Arial" w:hAnsi="Arial" w:cs="s€(ˇøÂ'91Â'1"/>
+          <w:bCs/>
+          <w:kern w:val="0"/>
+        </w:rPr>
+        <w:t>（</w:t>
+      </w:r>
+      <w:r>
+        <w:rPr>
+          <w:rFonts w:ascii="Arial" w:hAnsi="Arial" w:cs="s€(ˇøÂ'91Â'1"/>
+          <w:bCs/>
+          <w:kern w:val="0"/>
+        </w:rPr>
+        <w:t>32-5+1</w:t>
+      </w:r>
+      <w:r>
+        <w:rPr>
+          <w:rFonts w:ascii="Arial" w:hAnsi="Arial" w:cs="s€(ˇøÂ'91Â'1"/>
+          <w:bCs/>
+          <w:kern w:val="0"/>
+        </w:rPr>
+        <w:t>）</w:t>
+      </w:r>
+      <w:r>
+        <w:rPr>
+          <w:rFonts w:ascii="Arial" w:hAnsi="Arial" w:cs="s€(ˇøÂ'91Â'1"/>
+          <w:bCs/>
+          <w:kern w:val="0"/>
+        </w:rPr>
+        <w:t>大小的</w:t>
+      </w:r>
+      <w:r>
+        <w:rPr>
+          <w:rFonts w:ascii="Arial" w:hAnsi="Arial" w:cs="s€(ˇøÂ'91Â'1" w:hint="eastAsia"/>
+          <w:bCs/>
+          <w:kern w:val="0"/>
+        </w:rPr>
+        <w:t>特征，该特征称为</w:t>
+      </w:r>
+      <w:r>
+        <w:rPr>
+          <w:rFonts w:ascii="Arial" w:hAnsi="Arial" w:cs="s€(ˇøÂ'91Â'1" w:hint="eastAsia"/>
+          <w:bCs/>
+          <w:kern w:val="0"/>
+        </w:rPr>
+        <w:t>feature map</w:t>
+      </w:r>
+      <w:r>
+        <w:rPr>
+          <w:rFonts w:ascii="Arial" w:hAnsi="Arial" w:cs="s€(ˇøÂ'91Â'1"/>
+          <w:bCs/>
+          <w:kern w:val="0"/>
+        </w:rPr>
+        <w:t>。</w:t>
+      </w:r>
+    </w:p>
+    <w:p>
+      <w:pPr>
+        <w:widowControl/>
+        <w:autoSpaceDE w:val="0"/>
+        <w:autoSpaceDN w:val="0"/>
+        <w:adjustRightInd w:val="0"/>
+        <w:spacing w:line="360" w:lineRule="auto"/>
+        <w:ind w:leftChars="100" w:left="240"/>
+        <w:jc w:val="left"/>
+        <w:rPr>
+          <w:rFonts w:ascii="Arial" w:hAnsi="Arial" w:cs="s€(ˇøÂ'91Â'1" w:hint="eastAsia"/>
+          <w:bCs/>
+          <w:kern w:val="0"/>
+        </w:rPr>
+      </w:pPr>
+      <w:r>
+        <w:rPr>
+          <w:rFonts w:ascii="Arial" w:hAnsi="Arial" w:cs="s€(ˇøÂ'91Â'1"/>
+          <w:bCs/>
+          <w:kern w:val="0"/>
+        </w:rPr>
+        <w:t>对于隐层中有多个节点的情况，我们在隐层的深度维进行扩展。假如我们希望隐层有</w:t>
+      </w:r>
+      <w:r>
+        <w:rPr>
+          <w:rFonts w:ascii="Arial" w:hAnsi="Arial" w:cs="s€(ˇøÂ'91Â'1"/>
+          <w:bCs/>
+          <w:kern w:val="0"/>
+        </w:rPr>
+        <w:t xml:space="preserve">N </w:t>
+      </w:r>
+      <w:r>
+        <w:rPr>
+          <w:rFonts w:ascii="Arial" w:hAnsi="Arial" w:cs="s€(ˇøÂ'91Â'1"/>
+          <w:bCs/>
+          <w:kern w:val="0"/>
+        </w:rPr>
+        <w:t>个节点，就令隐层的深度为</w:t>
+      </w:r>
+      <w:r>
+        <w:rPr>
+          <w:rFonts w:ascii="Arial" w:hAnsi="Arial" w:cs="s€(ˇøÂ'91Â'1"/>
+          <w:bCs/>
+          <w:kern w:val="0"/>
+        </w:rPr>
+        <w:t>N</w:t>
+      </w:r>
+      <w:r>
+        <w:rPr>
+          <w:rFonts w:ascii="Arial" w:hAnsi="Arial" w:cs="s€(ˇøÂ'91Â'1"/>
+          <w:bCs/>
+          <w:kern w:val="0"/>
+        </w:rPr>
+        <w:t>，那么隐层</w:t>
+      </w:r>
+      <w:r>
+        <w:rPr>
+          <w:rFonts w:ascii="Arial" w:hAnsi="Arial" w:cs="s€(ˇøÂ'91Â'1" w:hint="eastAsia"/>
+          <w:bCs/>
+          <w:kern w:val="0"/>
+        </w:rPr>
+        <w:t>即有</w:t>
+      </w:r>
+      <w:r>
+        <w:rPr>
+          <w:rFonts w:ascii="Arial" w:hAnsi="Arial" w:cs="s€(ˇøÂ'91Â'1" w:hint="eastAsia"/>
+          <w:bCs/>
+          <w:kern w:val="0"/>
+        </w:rPr>
+        <w:t>N</w:t>
+      </w:r>
+      <w:r>
+        <w:rPr>
+          <w:rFonts w:ascii="Arial" w:hAnsi="Arial" w:cs="s€(ˇøÂ'91Â'1" w:hint="eastAsia"/>
+          <w:bCs/>
+          <w:kern w:val="0"/>
+        </w:rPr>
+        <w:t>个</w:t>
+      </w:r>
+      <w:r>
+        <w:rPr>
+          <w:rFonts w:ascii="Arial" w:hAnsi="Arial" w:cs="s€(ˇøÂ'91Â'1" w:hint="eastAsia"/>
+          <w:bCs/>
+          <w:kern w:val="0"/>
+        </w:rPr>
+        <w:t>feature map</w:t>
+      </w:r>
+      <w:r>
+        <w:rPr>
+          <w:rFonts w:ascii="Arial" w:hAnsi="Arial" w:cs="s€(ˇøÂ'91Â'1" w:hint="eastAsia"/>
+          <w:bCs/>
+          <w:kern w:val="0"/>
+        </w:rPr>
+        <w:t>，</w:t>
+      </w:r>
+      <w:r>
+        <w:rPr>
+          <w:rFonts w:ascii="Arial" w:hAnsi="Arial" w:cs="s€(ˇøÂ'91Â'1" w:hint="eastAsia"/>
+          <w:bCs/>
+          <w:kern w:val="0"/>
+        </w:rPr>
+        <w:t>每个的大小为</w:t>
+      </w:r>
+      <w:r>
+        <w:rPr>
+          <w:rFonts w:ascii="Arial" w:hAnsi="Arial" w:cs="s€(ˇøÂ'91Â'1"/>
+          <w:bCs/>
+          <w:kern w:val="0"/>
+        </w:rPr>
+        <w:t>（</w:t>
+      </w:r>
+      <w:r>
+        <w:rPr>
+          <w:rFonts w:ascii="Arial" w:hAnsi="Arial" w:cs="s€(ˇøÂ'91Â'1"/>
+          <w:bCs/>
+          <w:kern w:val="0"/>
+        </w:rPr>
+        <w:t>32-5+1</w:t>
+      </w:r>
+      <w:r>
+        <w:rPr>
+          <w:rFonts w:ascii="Arial" w:hAnsi="Arial" w:cs="s€(ˇøÂ'91Â'1"/>
+          <w:bCs/>
+          <w:kern w:val="0"/>
+        </w:rPr>
+        <w:t>）</w:t>
+      </w:r>
+      <w:r>
+        <w:rPr>
+          <w:rFonts w:ascii="Arial" w:hAnsi="Arial" w:cs="s€(ˇøÂ'91Â'1"/>
+          <w:bCs/>
+          <w:kern w:val="0"/>
+        </w:rPr>
+        <w:t>*</w:t>
+      </w:r>
+      <w:r>
+        <w:rPr>
+          <w:rFonts w:ascii="Arial" w:hAnsi="Arial" w:cs="s€(ˇøÂ'91Â'1"/>
+          <w:bCs/>
+          <w:kern w:val="0"/>
+        </w:rPr>
+        <w:t>（</w:t>
+      </w:r>
+      <w:r>
+        <w:rPr>
+          <w:rFonts w:ascii="Arial" w:hAnsi="Arial" w:cs="s€(ˇøÂ'91Â'1"/>
+          <w:bCs/>
+          <w:kern w:val="0"/>
+        </w:rPr>
+        <w:t>32-5+1</w:t>
+      </w:r>
+      <w:r>
+        <w:rPr>
+          <w:rFonts w:ascii="Arial" w:hAnsi="Arial" w:cs="s€(ˇøÂ'91Â'1" w:hint="eastAsia"/>
+          <w:bCs/>
+          <w:kern w:val="0"/>
+        </w:rPr>
+        <w:t>）</w:t>
+      </w:r>
+      <w:r>
+        <w:rPr>
+          <w:rFonts w:ascii="Arial" w:hAnsi="Arial" w:cs="s€(ˇøÂ'91Â'1"/>
+          <w:bCs/>
+          <w:kern w:val="0"/>
+        </w:rPr>
+        <w:t>。</w:t>
+      </w:r>
+    </w:p>
+    <w:p>
+      <w:pPr>
+        <w:widowControl/>
+        <w:autoSpaceDE w:val="0"/>
+        <w:autoSpaceDN w:val="0"/>
+        <w:adjustRightInd w:val="0"/>
+        <w:spacing w:line="360" w:lineRule="auto"/>
+        <w:ind w:leftChars="100" w:left="240"/>
+        <w:jc w:val="left"/>
+        <w:rPr>
+          <w:rFonts w:ascii="Arial" w:hAnsi="Arial" w:cs="s€(ˇøÂ'91Â'1" w:hint="eastAsia"/>
+          <w:bCs/>
+          <w:kern w:val="0"/>
+        </w:rPr>
+      </w:pPr>
+      <w:r>
+        <w:rPr>
+          <w:rFonts w:ascii="Arial" w:hAnsi="Arial" w:cs="s€(ˇøÂ'91Â'1"/>
+          <w:bCs/>
+          <w:kern w:val="0"/>
+        </w:rPr>
+        <w:t>刚才我们对于输入层每隔一个像素进行一次卷积，</w:t>
+      </w:r>
+      <w:r>
+        <w:rPr>
+          <w:rFonts w:ascii="Arial" w:hAnsi="Arial" w:cs="s€(ˇøÂ'91Â'1" w:hint="eastAsia"/>
+          <w:bCs/>
+          <w:kern w:val="0"/>
+        </w:rPr>
+        <w:t>有时</w:t>
+      </w:r>
+      <w:r>
+        <w:rPr>
+          <w:rFonts w:ascii="Arial" w:hAnsi="Arial" w:cs="s€(ˇøÂ'91Â'1"/>
+          <w:bCs/>
+          <w:kern w:val="0"/>
+        </w:rPr>
+        <w:t>为了减小计算复杂度，我们还可以设</w:t>
+      </w:r>
+      <w:r>
+        <w:rPr>
+          <w:rFonts w:ascii="Arial" w:hAnsi="Arial" w:cs="s€(ˇøÂ'91Â'1"/>
+          <w:bCs/>
+          <w:kern w:val="0"/>
+        </w:rPr>
+        <w:t>置卷积的步长，也就是每隔多少个元素进行一次卷积操作，</w:t>
+      </w:r>
+      <w:r>
+        <w:rPr>
+          <w:rFonts w:ascii="Arial" w:hAnsi="Arial" w:cs="s€(ˇøÂ'91Â'1" w:hint="eastAsia"/>
+          <w:bCs/>
+          <w:kern w:val="0"/>
+        </w:rPr>
+        <w:t>这</w:t>
+      </w:r>
+      <w:r>
+        <w:rPr>
+          <w:rFonts w:ascii="Arial" w:hAnsi="Arial" w:cs="s€(ˇøÂ'91Â'1"/>
+          <w:bCs/>
+          <w:kern w:val="0"/>
+        </w:rPr>
+        <w:t>个步长</w:t>
+      </w:r>
+      <w:r>
+        <w:rPr>
+          <w:rFonts w:ascii="Arial" w:hAnsi="Arial" w:cs="s€(ˇøÂ'91Â'1" w:hint="eastAsia"/>
+          <w:bCs/>
+          <w:kern w:val="0"/>
+        </w:rPr>
+        <w:t>称</w:t>
+      </w:r>
+      <w:r>
+        <w:rPr>
+          <w:rFonts w:ascii="Arial" w:hAnsi="Arial" w:cs="s€(ˇøÂ'91Â'1"/>
+          <w:bCs/>
+          <w:kern w:val="0"/>
+        </w:rPr>
+        <w:t>为</w:t>
+      </w:r>
+      <w:r>
+        <w:rPr>
+          <w:rFonts w:ascii="Arial" w:hAnsi="Arial" w:cs="s€(ˇøÂ'91Â'1"/>
+          <w:bCs/>
+          <w:kern w:val="0"/>
+        </w:rPr>
+        <w:t>stride</w:t>
+      </w:r>
+      <w:r>
+        <w:rPr>
+          <w:rFonts w:ascii="Arial" w:hAnsi="Arial" w:cs="s€(ˇøÂ'91Â'1"/>
+          <w:bCs/>
+          <w:kern w:val="0"/>
+        </w:rPr>
+        <w:t>，如图</w:t>
+      </w:r>
+      <w:r>
+        <w:rPr>
+          <w:rFonts w:ascii="Arial" w:hAnsi="Arial" w:cs="s€(ˇøÂ'91Â'1"/>
+          <w:bCs/>
+          <w:kern w:val="0"/>
+        </w:rPr>
+        <w:t>3.8</w:t>
+      </w:r>
+      <w:r>
+        <w:rPr>
+          <w:rFonts w:ascii="Arial" w:hAnsi="Arial" w:cs="s€(ˇøÂ'91Â'1"/>
+          <w:bCs/>
+          <w:kern w:val="0"/>
+        </w:rPr>
+        <w:t>所示为输入大小为</w:t>
+      </w:r>
+      <w:r>
+        <w:rPr>
+          <w:rFonts w:ascii="Arial" w:hAnsi="Arial" w:cs="s€(ˇøÂ'91Â'1"/>
+          <w:bCs/>
+          <w:kern w:val="0"/>
+        </w:rPr>
+        <w:t xml:space="preserve">7*7 </w:t>
+      </w:r>
+      <w:r>
+        <w:rPr>
+          <w:rFonts w:ascii="Arial" w:hAnsi="Arial" w:cs="s€(ˇøÂ'91Â'1"/>
+          <w:bCs/>
+          <w:kern w:val="0"/>
+        </w:rPr>
+        <w:t>的图像，</w:t>
+      </w:r>
+      <w:r>
+        <w:rPr>
+          <w:rFonts w:ascii="Arial" w:hAnsi="Arial" w:cs="s€(ˇøÂ'91Â'1"/>
+          <w:bCs/>
+          <w:kern w:val="0"/>
+        </w:rPr>
+        <w:t xml:space="preserve">stride </w:t>
+      </w:r>
+      <w:r>
+        <w:rPr>
+          <w:rFonts w:ascii="Arial" w:hAnsi="Arial" w:cs="s€(ˇøÂ'91Â'1"/>
+          <w:bCs/>
+          <w:kern w:val="0"/>
+        </w:rPr>
+        <w:t>为</w:t>
+      </w:r>
+      <w:r>
+        <w:rPr>
+          <w:rFonts w:ascii="Arial" w:hAnsi="Arial" w:cs="s€(ˇøÂ'91Â'1"/>
+          <w:bCs/>
+          <w:kern w:val="0"/>
+        </w:rPr>
+        <w:t xml:space="preserve">2 </w:t>
+      </w:r>
+      <w:r>
+        <w:rPr>
+          <w:rFonts w:ascii="Arial" w:hAnsi="Arial" w:cs="s€(ˇøÂ'91Â'1"/>
+          <w:bCs/>
+          <w:kern w:val="0"/>
+        </w:rPr>
+        <w:t>的情况，可见此时对应的输出长和宽为</w:t>
+      </w:r>
+      <m:oMath>
+        <m:f>
+          <m:fPr>
+            <m:ctrlPr>
+              <w:rPr>
+                <w:rFonts w:ascii="Cambria Math" w:hAnsi="Cambria Math" w:cs="s€(ˇøÂ'91Â'1"/>
+                <w:bCs/>
+                <w:i/>
+                <w:kern w:val="0"/>
+              </w:rPr>
+            </m:ctrlPr>
+          </m:fPr>
+          <m:num>
+            <m:r>
+              <w:rPr>
+                <w:rFonts w:ascii="Cambria Math" w:hAnsi="Cambria Math" w:cs="s€(ˇøÂ'91Â'1"/>
+                <w:kern w:val="0"/>
+              </w:rPr>
+              <m:t>7-3</m:t>
+            </m:r>
+          </m:num>
+          <m:den>
+            <m:r>
+              <w:rPr>
+                <w:rFonts w:ascii="Cambria Math" w:hAnsi="Cambria Math" w:cs="s€(ˇøÂ'91Â'1"/>
+                <w:kern w:val="0"/>
+              </w:rPr>
+              <m:t>2</m:t>
+            </m:r>
+          </m:den>
+        </m:f>
+        <m:r>
+          <w:rPr>
+            <w:rFonts w:ascii="Cambria Math" w:hAnsi="Cambria Math" w:cs="s€(ˇøÂ'91Â'1"/>
+            <w:kern w:val="0"/>
+          </w:rPr>
+          <m:t>+1</m:t>
+        </m:r>
+      </m:oMath>
+      <w:r>
+        <w:rPr>
+          <w:rFonts w:ascii="Arial" w:hAnsi="Arial" w:cs="s€(ˇøÂ'91Â'1"/>
+          <w:bCs/>
+          <w:kern w:val="0"/>
+        </w:rPr>
+        <w:t>。即给定输入</w:t>
+      </w:r>
+      <w:r>
+        <w:rPr>
+          <w:rFonts w:ascii="Arial" w:hAnsi="Arial" w:cs="s€(ˇøÂ'91Â'1" w:hint="eastAsia"/>
+          <w:bCs/>
+          <w:kern w:val="0"/>
+        </w:rPr>
+        <w:t>数据</w:t>
+      </w:r>
+      <w:r>
+        <w:rPr>
+          <w:rFonts w:ascii="Arial" w:hAnsi="Arial" w:cs="s€(ˇøÂ'91Â'1"/>
+          <w:bCs/>
+          <w:kern w:val="0"/>
+        </w:rPr>
+        <w:t>大小</w:t>
+      </w:r>
+      <m:oMath>
+        <m:d>
+          <m:dPr>
+            <m:ctrlPr>
+              <w:rPr>
+                <w:rFonts w:ascii="Cambria Math" w:hAnsi="Cambria Math" w:cs="s€(ˇøÂ'91Â'1"/>
+                <w:bCs/>
+                <w:i/>
+                <w:kern w:val="0"/>
+              </w:rPr>
+            </m:ctrlPr>
+          </m:dPr>
+          <m:e>
+            <m:sSub>
+              <m:sSubPr>
+                <m:ctrlPr>
+                  <w:rPr>
+                    <w:rFonts w:ascii="Cambria Math" w:hAnsi="Cambria Math" w:cs="s€(ˇøÂ'91Â'1"/>
+                    <w:bCs/>
+                    <w:i/>
+                    <w:kern w:val="0"/>
+                  </w:rPr>
+                </m:ctrlPr>
+              </m:sSubPr>
+              <m:e>
+                <m:r>
+                  <w:rPr>
+                    <w:rFonts w:ascii="Cambria Math" w:hAnsi="Cambria Math" w:cs="s€(ˇøÂ'91Â'1"/>
+                    <w:kern w:val="0"/>
+                  </w:rPr>
+                  <m:t>D</m:t>
+                </m:r>
+              </m:e>
+              <m:sub>
+                <m:r>
+                  <w:rPr>
+                    <w:rFonts w:ascii="Cambria Math" w:hAnsi="Cambria Math" w:cs="s€(ˇøÂ'91Â'1"/>
+                    <w:kern w:val="0"/>
+                  </w:rPr>
+                  <m:t>h</m:t>
+                </m:r>
+              </m:sub>
+            </m:sSub>
+            <m:r>
+              <w:rPr>
+                <w:rFonts w:ascii="Cambria Math" w:hAnsi="Cambria Math" w:cs="s€(ˇøÂ'91Â'1"/>
+                <w:kern w:val="0"/>
+              </w:rPr>
+              <m:t>;</m:t>
+            </m:r>
+            <m:sSub>
+              <m:sSubPr>
+                <m:ctrlPr>
+                  <w:rPr>
+                    <w:rFonts w:ascii="Cambria Math" w:hAnsi="Cambria Math" w:cs="s€(ˇøÂ'91Â'1"/>
+                    <w:bCs/>
+                    <w:i/>
+                    <w:kern w:val="0"/>
+                  </w:rPr>
+                </m:ctrlPr>
+              </m:sSubPr>
+              <m:e>
+                <m:r>
+                  <w:rPr>
+                    <w:rFonts w:ascii="Cambria Math" w:hAnsi="Cambria Math" w:cs="s€(ˇøÂ'91Â'1"/>
+                    <w:kern w:val="0"/>
+                  </w:rPr>
+                  <m:t>D</m:t>
+                </m:r>
+              </m:e>
+              <m:sub>
+                <m:r>
+                  <w:rPr>
+                    <w:rFonts w:ascii="Cambria Math" w:hAnsi="Cambria Math" w:cs="s€(ˇøÂ'91Â'1"/>
+                    <w:kern w:val="0"/>
+                  </w:rPr>
+                  <m:t>w</m:t>
+                </m:r>
+              </m:sub>
+            </m:sSub>
+            <m:r>
+              <w:rPr>
+                <w:rFonts w:ascii="Cambria Math" w:hAnsi="Cambria Math" w:cs="s€(ˇøÂ'91Â'1"/>
+                <w:kern w:val="0"/>
+              </w:rPr>
+              <m:t>;</m:t>
+            </m:r>
+            <m:sSub>
+              <m:sSubPr>
+                <m:ctrlPr>
+                  <w:rPr>
+                    <w:rFonts w:ascii="Cambria Math" w:hAnsi="Cambria Math" w:cs="s€(ˇøÂ'91Â'1"/>
+                    <w:bCs/>
+                    <w:i/>
+                    <w:kern w:val="0"/>
+                  </w:rPr>
+                </m:ctrlPr>
+              </m:sSubPr>
+              <m:e>
+                <m:r>
+                  <w:rPr>
+                    <w:rFonts w:ascii="Cambria Math" w:hAnsi="Cambria Math" w:cs="s€(ˇøÂ'91Â'1"/>
+                    <w:kern w:val="0"/>
+                  </w:rPr>
+                  <m:t>D</m:t>
+                </m:r>
+              </m:e>
+              <m:sub>
+                <m:r>
+                  <w:rPr>
+                    <w:rFonts w:ascii="Cambria Math" w:hAnsi="Cambria Math" w:cs="s€(ˇøÂ'91Â'1"/>
+                    <w:kern w:val="0"/>
+                  </w:rPr>
+                  <m:t>c</m:t>
+                </m:r>
+              </m:sub>
+            </m:sSub>
+          </m:e>
+        </m:d>
+      </m:oMath>
+      <w:r>
+        <w:rPr>
+          <w:rFonts w:ascii="Arial" w:hAnsi="Arial" w:cs="s€(ˇøÂ'91Â'1"/>
+          <w:bCs/>
+          <w:kern w:val="0"/>
+        </w:rPr>
+        <w:t>，</w:t>
+      </w:r>
+      <w:r>
+        <w:rPr>
+          <w:rFonts w:ascii="Arial" w:hAnsi="Arial" w:cs="s€(ˇøÂ'91Â'1"/>
+          <w:bCs/>
+          <w:kern w:val="0"/>
+        </w:rPr>
+        <w:t xml:space="preserve">kernel </w:t>
+      </w:r>
+      <w:r>
+        <w:rPr>
+          <w:rFonts w:ascii="Arial" w:hAnsi="Arial" w:cs="s€(ˇøÂ'91Â'1"/>
+          <w:bCs/>
+          <w:kern w:val="0"/>
+        </w:rPr>
+        <w:t>大小</w:t>
+      </w:r>
+      <m:oMath>
+        <m:r>
+          <w:rPr>
+            <w:rFonts w:ascii="Cambria Math" w:hAnsi="Cambria Math" w:cs="s€(ˇøÂ'91Â'1"/>
+            <w:kern w:val="0"/>
+          </w:rPr>
+          <m:t>(</m:t>
+        </m:r>
+        <m:sSub>
+          <m:sSubPr>
+            <m:ctrlPr>
+              <w:rPr>
+                <w:rFonts w:ascii="Cambria Math" w:hAnsi="Cambria Math" w:cs="s€(ˇøÂ'91Â'1"/>
+                <w:bCs/>
+                <w:i/>
+                <w:kern w:val="0"/>
+              </w:rPr>
+            </m:ctrlPr>
+          </m:sSubPr>
+          <m:e>
+            <m:r>
+              <w:rPr>
+                <w:rFonts w:ascii="Cambria Math" w:hAnsi="Cambria Math" w:cs="s€(ˇøÂ'91Â'1"/>
+                <w:kern w:val="0"/>
+              </w:rPr>
+              <m:t>k</m:t>
+            </m:r>
+          </m:e>
+          <m:sub>
+            <m:r>
+              <w:rPr>
+                <w:rFonts w:ascii="Cambria Math" w:hAnsi="Cambria Math" w:cs="s€(ˇøÂ'91Â'1"/>
+                <w:kern w:val="0"/>
+              </w:rPr>
+              <m:t>h</m:t>
+            </m:r>
+          </m:sub>
+        </m:sSub>
+        <m:r>
+          <w:rPr>
+            <w:rFonts w:ascii="Cambria Math" w:hAnsi="Cambria Math" w:cs="s€(ˇøÂ'91Â'1"/>
+            <w:kern w:val="0"/>
+          </w:rPr>
+          <m:t>;</m:t>
+        </m:r>
+        <m:sSub>
+          <m:sSubPr>
+            <m:ctrlPr>
+              <w:rPr>
+                <w:rFonts w:ascii="Cambria Math" w:hAnsi="Cambria Math" w:cs="s€(ˇøÂ'91Â'1"/>
+                <w:bCs/>
+                <w:i/>
+                <w:kern w:val="0"/>
+              </w:rPr>
+            </m:ctrlPr>
+          </m:sSubPr>
+          <m:e>
+            <m:r>
+              <w:rPr>
+                <w:rFonts w:ascii="Cambria Math" w:hAnsi="Cambria Math" w:cs="s€(ˇøÂ'91Â'1"/>
+                <w:kern w:val="0"/>
+              </w:rPr>
+              <m:t>k</m:t>
+            </m:r>
+          </m:e>
+          <m:sub>
+            <m:r>
+              <w:rPr>
+                <w:rFonts w:ascii="Cambria Math" w:hAnsi="Cambria Math" w:cs="s€(ˇøÂ'91Â'1"/>
+                <w:kern w:val="0"/>
+              </w:rPr>
+              <m:t>w</m:t>
+            </m:r>
+          </m:sub>
+        </m:sSub>
+        <m:r>
+          <w:rPr>
+            <w:rFonts w:ascii="Cambria Math" w:hAnsi="Cambria Math" w:cs="s€(ˇøÂ'91Â'1"/>
+            <w:kern w:val="0"/>
+          </w:rPr>
+          <m:t>)</m:t>
+        </m:r>
+      </m:oMath>
+      <w:r>
+        <w:rPr>
+          <w:rFonts w:ascii="Arial" w:hAnsi="Arial" w:cs="s€(ˇøÂ'91Â'1"/>
+          <w:bCs/>
+          <w:kern w:val="0"/>
+        </w:rPr>
+        <w:t xml:space="preserve">, stride </w:t>
+      </w:r>
+      <w:r>
+        <w:rPr>
+          <w:rFonts w:ascii="Arial" w:hAnsi="Arial" w:cs="s€(ˇøÂ'91Â'1"/>
+          <w:bCs/>
+          <w:kern w:val="0"/>
+        </w:rPr>
+        <w:t>大小</w:t>
+      </w:r>
+      <m:oMath>
+        <m:r>
+          <w:rPr>
+            <w:rFonts w:ascii="Cambria Math" w:hAnsi="Cambria Math" w:cs="s€(ˇøÂ'91Â'1"/>
+            <w:kern w:val="0"/>
+          </w:rPr>
+          <m:t>s</m:t>
+        </m:r>
+      </m:oMath>
+      <w:r>
+        <w:rPr>
+          <w:rFonts w:ascii="Arial" w:hAnsi="Arial" w:cs="s€(ˇøÂ'91Â'1"/>
+          <w:bCs/>
+          <w:kern w:val="0"/>
+        </w:rPr>
+        <w:t>，要求卷积神经网络的隐层节点为</w:t>
+      </w:r>
+      <m:oMath>
+        <m:r>
+          <w:rPr>
+            <w:rFonts w:ascii="Cambria Math" w:hAnsi="Cambria Math" w:cs="s€(ˇøÂ'91Â'1"/>
+            <w:kern w:val="0"/>
+          </w:rPr>
+          <m:t>K</m:t>
+        </m:r>
+      </m:oMath>
+      <w:r>
+        <w:rPr>
+          <w:rFonts w:ascii="Arial" w:hAnsi="Arial" w:cs="s€(ˇøÂ'91Â'1"/>
+          <w:bCs/>
+          <w:kern w:val="0"/>
+        </w:rPr>
+        <w:t>，隐层大小为</w:t>
+      </w:r>
+      <m:oMath>
+        <m:r>
+          <w:rPr>
+            <w:rFonts w:ascii="Cambria Math" w:hAnsi="Cambria Math" w:cs="s€(ˇøÂ'91Â'1"/>
+            <w:kern w:val="0"/>
+          </w:rPr>
+          <m:t>(</m:t>
+        </m:r>
+        <m:f>
+          <m:fPr>
+            <m:ctrlPr>
+              <w:rPr>
+                <w:rFonts w:ascii="Cambria Math" w:hAnsi="Cambria Math" w:cs="s€(ˇøÂ'91Â'1"/>
+                <w:bCs/>
+                <w:i/>
+                <w:kern w:val="0"/>
+              </w:rPr>
+            </m:ctrlPr>
+          </m:fPr>
+          <m:num>
+            <m:sSub>
+              <m:sSubPr>
+                <m:ctrlPr>
+                  <w:rPr>
+                    <w:rFonts w:ascii="Cambria Math" w:hAnsi="Cambria Math" w:cs="s€(ˇøÂ'91Â'1"/>
+                    <w:bCs/>
+                    <w:i/>
+                    <w:kern w:val="0"/>
+                  </w:rPr>
+                </m:ctrlPr>
+              </m:sSubPr>
+              <m:e>
+                <m:r>
+                  <w:rPr>
+                    <w:rFonts w:ascii="Cambria Math" w:hAnsi="Cambria Math" w:cs="s€(ˇøÂ'91Â'1"/>
+                    <w:kern w:val="0"/>
+                  </w:rPr>
+                  <m:t>D</m:t>
+                </m:r>
+              </m:e>
+              <m:sub>
+                <m:r>
+                  <w:rPr>
+                    <w:rFonts w:ascii="Cambria Math" w:hAnsi="Cambria Math" w:cs="s€(ˇøÂ'91Â'1"/>
+                    <w:kern w:val="0"/>
+                  </w:rPr>
+                  <m:t>h</m:t>
+                </m:r>
+              </m:sub>
+            </m:sSub>
+            <m:r>
+              <w:rPr>
+                <w:rFonts w:ascii="Cambria Math" w:hAnsi="Cambria Math" w:cs="s€(ˇøÂ'91Â'1"/>
+                <w:kern w:val="0"/>
+              </w:rPr>
+              <m:t xml:space="preserve">- </m:t>
+            </m:r>
+            <m:sSub>
+              <m:sSubPr>
+                <m:ctrlPr>
+                  <w:rPr>
+                    <w:rFonts w:ascii="Cambria Math" w:hAnsi="Cambria Math" w:cs="s€(ˇøÂ'91Â'1"/>
+                    <w:bCs/>
+                    <w:i/>
+                    <w:kern w:val="0"/>
+                  </w:rPr>
+                </m:ctrlPr>
+              </m:sSubPr>
+              <m:e>
+                <m:r>
+                  <w:rPr>
+                    <w:rFonts w:ascii="Cambria Math" w:hAnsi="Cambria Math" w:cs="s€(ˇøÂ'91Â'1"/>
+                    <w:kern w:val="0"/>
+                  </w:rPr>
+                  <m:t>k</m:t>
+                </m:r>
+              </m:e>
+              <m:sub>
+                <m:r>
+                  <w:rPr>
+                    <w:rFonts w:ascii="Cambria Math" w:hAnsi="Cambria Math" w:cs="s€(ˇøÂ'91Â'1"/>
+                    <w:kern w:val="0"/>
+                  </w:rPr>
+                  <m:t>h</m:t>
+                </m:r>
+              </m:sub>
+            </m:sSub>
+          </m:num>
+          <m:den>
+            <m:r>
+              <w:rPr>
+                <w:rFonts w:ascii="Cambria Math" w:hAnsi="Cambria Math" w:cs="s€(ˇøÂ'91Â'1"/>
+                <w:kern w:val="0"/>
+              </w:rPr>
+              <m:t>s</m:t>
+            </m:r>
+          </m:den>
+        </m:f>
+        <m:r>
+          <w:rPr>
+            <w:rFonts w:ascii="Cambria Math" w:hAnsi="Cambria Math" w:cs="s€(ˇøÂ'91Â'1"/>
+            <w:kern w:val="0"/>
+          </w:rPr>
+          <m:t xml:space="preserve">+1; </m:t>
+        </m:r>
+        <m:f>
+          <m:fPr>
+            <m:ctrlPr>
+              <w:rPr>
+                <w:rFonts w:ascii="Cambria Math" w:hAnsi="Cambria Math" w:cs="s€(ˇøÂ'91Â'1"/>
+                <w:bCs/>
+                <w:i/>
+                <w:kern w:val="0"/>
+              </w:rPr>
+            </m:ctrlPr>
+          </m:fPr>
+          <m:num>
+            <m:sSub>
+              <m:sSubPr>
+                <m:ctrlPr>
+                  <w:rPr>
+                    <w:rFonts w:ascii="Cambria Math" w:hAnsi="Cambria Math" w:cs="s€(ˇøÂ'91Â'1"/>
+                    <w:bCs/>
+                    <w:i/>
+                    <w:kern w:val="0"/>
+                  </w:rPr>
+                </m:ctrlPr>
+              </m:sSubPr>
+              <m:e>
+                <m:r>
+                  <w:rPr>
+                    <w:rFonts w:ascii="Cambria Math" w:hAnsi="Cambria Math" w:cs="s€(ˇøÂ'91Â'1"/>
+                    <w:kern w:val="0"/>
+                  </w:rPr>
+                  <m:t>D</m:t>
+                </m:r>
+              </m:e>
+              <m:sub>
+                <m:r>
+                  <w:rPr>
+                    <w:rFonts w:ascii="Cambria Math" w:hAnsi="Cambria Math" w:cs="s€(ˇøÂ'91Â'1"/>
+                    <w:kern w:val="0"/>
+                  </w:rPr>
+                  <m:t>w</m:t>
+                </m:r>
+              </m:sub>
+            </m:sSub>
+            <m:r>
+              <w:rPr>
+                <w:rFonts w:ascii="Cambria Math" w:hAnsi="Cambria Math" w:cs="s€(ˇøÂ'91Â'1"/>
+                <w:kern w:val="0"/>
+              </w:rPr>
+              <m:t xml:space="preserve">- </m:t>
+            </m:r>
+            <m:sSub>
+              <m:sSubPr>
+                <m:ctrlPr>
+                  <w:rPr>
+                    <w:rFonts w:ascii="Cambria Math" w:hAnsi="Cambria Math" w:cs="s€(ˇøÂ'91Â'1"/>
+                    <w:bCs/>
+                    <w:i/>
+                    <w:kern w:val="0"/>
+                  </w:rPr>
+                </m:ctrlPr>
+              </m:sSubPr>
+              <m:e>
+                <m:r>
+                  <w:rPr>
+                    <w:rFonts w:ascii="Cambria Math" w:hAnsi="Cambria Math" w:cs="s€(ˇøÂ'91Â'1"/>
+                    <w:kern w:val="0"/>
+                  </w:rPr>
+                  <m:t>k</m:t>
+                </m:r>
+              </m:e>
+              <m:sub>
+                <m:r>
+                  <w:rPr>
+                    <w:rFonts w:ascii="Cambria Math" w:hAnsi="Cambria Math" w:cs="s€(ˇøÂ'91Â'1"/>
+                    <w:kern w:val="0"/>
+                  </w:rPr>
+                  <m:t>w</m:t>
+                </m:r>
+              </m:sub>
+            </m:sSub>
+          </m:num>
+          <m:den>
+            <m:r>
+              <w:rPr>
+                <w:rFonts w:ascii="Cambria Math" w:hAnsi="Cambria Math" w:cs="s€(ˇøÂ'91Â'1"/>
+                <w:kern w:val="0"/>
+              </w:rPr>
+              <m:t>s</m:t>
+            </m:r>
+          </m:den>
+        </m:f>
+        <m:r>
+          <w:rPr>
+            <w:rFonts w:ascii="Cambria Math" w:hAnsi="Cambria Math" w:cs="s€(ˇøÂ'91Â'1"/>
+            <w:kern w:val="0"/>
+          </w:rPr>
+          <m:t>+1;K)</m:t>
+        </m:r>
+      </m:oMath>
+      <w:r>
+        <w:rPr>
+          <w:rFonts w:ascii="Arial" w:hAnsi="Arial" w:cs="s€(ˇøÂ'91Â'1"/>
+          <w:bCs/>
+          <w:kern w:val="0"/>
+        </w:rPr>
+        <w:t xml:space="preserve">, </w:t>
+      </w:r>
+      <w:r>
+        <w:rPr>
+          <w:rFonts w:ascii="Arial" w:hAnsi="Arial" w:cs="s€(ˇøÂ'91Â'1"/>
+          <w:bCs/>
+          <w:kern w:val="0"/>
+        </w:rPr>
+        <w:t>有</w:t>
+      </w:r>
+      <m:oMath>
+        <m:r>
+          <w:rPr>
+            <w:rFonts w:ascii="Cambria Math" w:hAnsi="Cambria Math" w:cs="s€(ˇøÂ'91Â'1"/>
+            <w:kern w:val="0"/>
+          </w:rPr>
+          <m:t>(</m:t>
+        </m:r>
+        <m:sSub>
+          <m:sSubPr>
+            <m:ctrlPr>
+              <w:rPr>
+                <w:rFonts w:ascii="Cambria Math" w:hAnsi="Cambria Math" w:cs="s€(ˇøÂ'91Â'1"/>
+                <w:bCs/>
+                <w:i/>
+                <w:kern w:val="0"/>
+              </w:rPr>
+            </m:ctrlPr>
+          </m:sSubPr>
+          <m:e>
+            <m:r>
+              <w:rPr>
+                <w:rFonts w:ascii="Cambria Math" w:hAnsi="Cambria Math" w:cs="s€(ˇøÂ'91Â'1"/>
+                <w:kern w:val="0"/>
+              </w:rPr>
+              <m:t>k</m:t>
+            </m:r>
+          </m:e>
+          <m:sub>
+            <m:r>
+              <w:rPr>
+                <w:rFonts w:ascii="Cambria Math" w:hAnsi="Cambria Math" w:cs="s€(ˇøÂ'91Â'1"/>
+                <w:kern w:val="0"/>
+              </w:rPr>
+              <m:t>h</m:t>
+            </m:r>
+          </m:sub>
+        </m:sSub>
+        <m:r>
+          <w:rPr>
+            <w:rFonts w:ascii="Cambria Math" w:hAnsi="Cambria Math" w:cs="s€(ˇøÂ'91Â'1"/>
+            <w:kern w:val="0"/>
+          </w:rPr>
+          <m:t>×</m:t>
+        </m:r>
+        <m:sSub>
+          <m:sSubPr>
+            <m:ctrlPr>
+              <w:rPr>
+                <w:rFonts w:ascii="Cambria Math" w:hAnsi="Cambria Math" w:cs="s€(ˇøÂ'91Â'1"/>
+                <w:bCs/>
+                <w:i/>
+                <w:kern w:val="0"/>
+              </w:rPr>
+            </m:ctrlPr>
+          </m:sSubPr>
+          <m:e>
+            <m:r>
+              <w:rPr>
+                <w:rFonts w:ascii="Cambria Math" w:hAnsi="Cambria Math" w:cs="s€(ˇøÂ'91Â'1"/>
+                <w:kern w:val="0"/>
+              </w:rPr>
+              <m:t>k</m:t>
+            </m:r>
+          </m:e>
+          <m:sub>
+            <m:r>
+              <w:rPr>
+                <w:rFonts w:ascii="Cambria Math" w:hAnsi="Cambria Math" w:cs="s€(ˇøÂ'91Â'1"/>
+                <w:kern w:val="0"/>
+              </w:rPr>
+              <m:t>w</m:t>
+            </m:r>
+          </m:sub>
+        </m:sSub>
+        <m:r>
+          <w:rPr>
+            <w:rFonts w:ascii="Cambria Math" w:hAnsi="Cambria Math" w:cs="s€(ˇøÂ'91Â'1"/>
+            <w:kern w:val="0"/>
+          </w:rPr>
+          <m:t>×</m:t>
+        </m:r>
+        <m:sSub>
+          <m:sSubPr>
+            <m:ctrlPr>
+              <w:rPr>
+                <w:rFonts w:ascii="Cambria Math" w:hAnsi="Cambria Math" w:cs="s€(ˇøÂ'91Â'1"/>
+                <w:bCs/>
+                <w:i/>
+                <w:kern w:val="0"/>
+              </w:rPr>
+            </m:ctrlPr>
+          </m:sSubPr>
+          <m:e>
+            <m:r>
+              <w:rPr>
+                <w:rFonts w:ascii="Cambria Math" w:hAnsi="Cambria Math" w:cs="s€(ˇøÂ'91Â'1"/>
+                <w:kern w:val="0"/>
+              </w:rPr>
+              <m:t>D</m:t>
+            </m:r>
+          </m:e>
+          <m:sub>
+            <m:r>
+              <w:rPr>
+                <w:rFonts w:ascii="Cambria Math" w:hAnsi="Cambria Math" w:cs="s€(ˇøÂ'91Â'1"/>
+                <w:kern w:val="0"/>
+              </w:rPr>
+              <m:t>c</m:t>
+            </m:r>
+          </m:sub>
+        </m:sSub>
+        <m:r>
+          <w:rPr>
+            <w:rFonts w:ascii="Cambria Math" w:hAnsi="Cambria Math" w:cs="s€(ˇøÂ'91Â'1"/>
+            <w:kern w:val="0"/>
+          </w:rPr>
+          <m:t>×K)</m:t>
+        </m:r>
+      </m:oMath>
+      <w:r>
+        <w:rPr>
+          <w:rFonts w:ascii="Arial" w:hAnsi="Arial" w:cs="s€(ˇøÂ'91Â'1"/>
+          <w:bCs/>
+          <w:kern w:val="0"/>
+        </w:rPr>
+        <w:t xml:space="preserve"> </w:t>
+      </w:r>
+      <w:r>
+        <w:rPr>
+          <w:rFonts w:ascii="Arial" w:hAnsi="Arial" w:cs="s€(ˇøÂ'91Â'1"/>
+          <w:bCs/>
+          <w:kern w:val="0"/>
+        </w:rPr>
+        <w:t>个参数。</w:t>
+      </w:r>
+    </w:p>
+    <w:p>
+      <w:pPr>
+        <w:widowControl/>
+        <w:autoSpaceDE w:val="0"/>
+        <w:autoSpaceDN w:val="0"/>
+        <w:adjustRightInd w:val="0"/>
+        <w:spacing w:line="360" w:lineRule="auto"/>
+        <w:ind w:leftChars="100" w:left="240"/>
+        <w:jc w:val="left"/>
+        <w:rPr>
+          <w:rFonts w:ascii="Arial" w:hAnsi="Arial" w:cs="s€(ˇøÂ'91Â'1" w:hint="eastAsia"/>
+          <w:bCs/>
+          <w:kern w:val="0"/>
+        </w:rPr>
+      </w:pPr>
+    </w:p>
+    <w:p>
+      <w:pPr>
+        <w:widowControl/>
+        <w:autoSpaceDE w:val="0"/>
+        <w:autoSpaceDN w:val="0"/>
+        <w:adjustRightInd w:val="0"/>
+        <w:spacing w:line="360" w:lineRule="auto"/>
+        <w:ind w:leftChars="100" w:left="240"/>
+        <w:jc w:val="center"/>
+        <w:rPr>
+          <w:rFonts w:ascii="Arial" w:hAnsi="Arial" w:cs="s€(ˇøÂ'91Â'1"/>
+          <w:bCs/>
+          <w:kern w:val="0"/>
+        </w:rPr>
+      </w:pPr>
+      <w:r>
+        <w:rPr>
+          <w:rFonts w:ascii="Arial" w:hAnsi="Arial" w:cs="s€(ˇøÂ'91Â'1"/>
+          <w:bCs/>
+          <w:noProof/>
+          <w:kern w:val="0"/>
+        </w:rPr>
+        <w:drawing>
+          <wp:inline distT="0" distB="0" distL="0" distR="0" wp14:anchorId="74C89FC2" wp14:editId="5F63FBD4">
+            <wp:extent cx="1785471" cy="1499354"/>
+            <wp:effectExtent l="0" t="0" r="0" b="0"/>
+            <wp:docPr id="2" name="图片 1"/>
+            <wp:cNvGraphicFramePr>
+              <a:graphicFrameLocks xmlns:a="http://schemas.openxmlformats.org/drawingml/2006/main" noChangeAspect="1"/>
+            </wp:cNvGraphicFramePr>
+            <a:graphic xmlns:a="http://schemas.openxmlformats.org/drawingml/2006/main">
+              <a:graphicData uri="http://schemas.openxmlformats.org/drawingml/2006/picture">
+                <pic:pic xmlns:pic="http://schemas.openxmlformats.org/drawingml/2006/picture">
+                  <pic:nvPicPr>
+                    <pic:cNvPr id="0" name="Picture 1"/>
+                    <pic:cNvPicPr>
+                      <a:picLocks noChangeAspect="1" noChangeArrowheads="1"/>
+                    </pic:cNvPicPr>
+                  </pic:nvPicPr>
+                  <pic:blipFill>
+                    <a:blip r:embed="rId7">
+                      <a:extLst>
+                        <a:ext uri="{28A0092B-C50C-407E-A947-70E740481C1C}">
+                          <a14:useLocalDpi xmlns:a14="http://schemas.microsoft.com/office/drawing/2010/main" val="0"/>
+                        </a:ext>
+                      </a:extLst>
+                    </a:blip>
+                    <a:srcRect/>
+                    <a:stretch>
+                      <a:fillRect/>
+                    </a:stretch>
+                  </pic:blipFill>
+                  <pic:spPr bwMode="auto">
+                    <a:xfrm>
+                      <a:off x="0" y="0"/>
+                      <a:ext cx="1785980" cy="1499781"/>
+                    </a:xfrm>
+                    <a:prstGeom prst="rect">
+                      <a:avLst/>
+                    </a:prstGeom>
+                    <a:noFill/>
+                    <a:ln>
+                      <a:noFill/>
+                    </a:ln>
+                  </pic:spPr>
+                </pic:pic>
+              </a:graphicData>
+            </a:graphic>
+          </wp:inline>
+        </w:drawing>
+      </w:r>
+    </w:p>
+    <w:p>
+      <w:pPr>
+        <w:spacing w:line="360" w:lineRule="auto"/>
+        <w:rPr>
+          <w:rFonts w:ascii="Arial" w:hAnsi="Arial" w:hint="eastAsia"/>
+        </w:rPr>
+      </w:pPr>
+      <w:r>
+        <w:rPr>
+          <w:rFonts w:ascii="Arial" w:hAnsi="Arial" w:hint="eastAsia"/>
+        </w:rPr>
+        <w:t>在线性卷积之后，卷积层中会通过引入</w:t>
+      </w:r>
+      <w:r>
+        <w:rPr>
+          <w:rFonts w:ascii="Arial" w:hAnsi="Arial" w:hint="eastAsia"/>
+        </w:rPr>
+        <w:t>一个非线性激活函数（</w:t>
+      </w:r>
+      <w:r>
+        <w:rPr>
+          <w:rFonts w:ascii="Arial" w:hAnsi="Arial" w:hint="eastAsia"/>
+        </w:rPr>
+        <w:t>activation function</w:t>
+      </w:r>
+      <w:r>
+        <w:rPr>
+          <w:rFonts w:ascii="Arial" w:hAnsi="Arial" w:hint="eastAsia"/>
+        </w:rPr>
+        <w:t>）</w:t>
+      </w:r>
+      <w:r>
+        <w:rPr>
+          <w:rFonts w:ascii="Arial" w:hAnsi="Arial" w:hint="eastAsia"/>
+        </w:rPr>
+        <w:t>获得非线性特征</w:t>
+      </w:r>
+      <w:r>
+        <w:rPr>
+          <w:rFonts w:ascii="Arial" w:hAnsi="Arial" w:hint="eastAsia"/>
+        </w:rPr>
+        <w:t>（同</w:t>
+      </w:r>
+      <w:r>
+        <w:rPr>
+          <w:rFonts w:ascii="Arial" w:hAnsi="Arial" w:hint="eastAsia"/>
+        </w:rPr>
+        <w:t>perceptron</w:t>
+      </w:r>
+      <w:r>
+        <w:rPr>
+          <w:rFonts w:ascii="Arial" w:hAnsi="Arial" w:hint="eastAsia"/>
+        </w:rPr>
+        <w:t>）。</w:t>
+      </w:r>
+    </w:p>
+    <w:p>
+      <w:pPr>
+        <w:spacing w:line="360" w:lineRule="auto"/>
+        <w:rPr>
+          <w:rFonts w:ascii="Arial" w:hAnsi="Arial" w:hint="eastAsia"/>
+        </w:rPr>
+      </w:pPr>
+    </w:p>
+    <w:p>
+      <w:pPr>
+        <w:pStyle w:val="a3"/>
+        <w:numPr>
+          <w:ilvl w:val="0"/>
+          <w:numId w:val="3"/>
+        </w:numPr>
+        <w:spacing w:line="360" w:lineRule="auto"/>
+        <w:ind w:firstLineChars="0"/>
+        <w:rPr>
+          <w:rFonts w:ascii="Arial" w:hAnsi="Arial" w:hint="eastAsia"/>
+        </w:rPr>
+      </w:pPr>
+      <w:r>
+        <w:rPr>
+          <w:rFonts w:ascii="Arial" w:hAnsi="Arial" w:hint="eastAsia"/>
+        </w:rPr>
+        <w:t>降采样层</w:t>
+      </w:r>
+      <w:r>
+        <w:rPr>
+          <w:rFonts w:ascii="Arial" w:hAnsi="Arial" w:hint="eastAsia"/>
+        </w:rPr>
+        <w:t>/</w:t>
+      </w:r>
+      <w:r>
+        <w:rPr>
+          <w:rFonts w:ascii="Arial" w:hAnsi="Arial" w:hint="eastAsia"/>
+        </w:rPr>
+        <w:t>池化层</w:t>
       </w:r>
     </w:p>
     <w:p>
@@ -1152,131 +3088,277 @@
         <w:adjustRightInd w:val="0"/>
         <w:jc w:val="left"/>
         <w:rPr>
-          <w:rFonts w:ascii="s€(ˇøÂ'91Â'1" w:eastAsiaTheme="minorEastAsia" w:hAnsi="s€(ˇøÂ'91Â'1" w:cs="s€(ˇøÂ'91Â'1" w:hint="eastAsia"/>
-          <w:b/>
-          <w:bCs/>
-          <w:kern w:val="0"/>
-        </w:rPr>
-      </w:pPr>
-      <w:r>
-        <w:rPr>
-          <w:rFonts w:hint="eastAsia"/>
-        </w:rPr>
-        <w:t>卷积层</w:t>
-      </w:r>
-      <w:r>
-        <w:rPr>
-          <w:rFonts w:hint="eastAsia"/>
-        </w:rPr>
-        <w:t>由很多</w:t>
-      </w:r>
-      <w:r>
-        <w:rPr>
-          <w:rFonts w:hint="eastAsia"/>
-        </w:rPr>
-        <w:t>特征图（</w:t>
-      </w:r>
-      <w:r>
-        <w:rPr>
-          <w:rFonts w:hint="eastAsia"/>
-        </w:rPr>
-        <w:t>feature map</w:t>
-      </w:r>
-      <w:r>
-        <w:rPr>
-          <w:rFonts w:hint="eastAsia"/>
-        </w:rPr>
-        <w:t>）组成，</w:t>
-      </w:r>
-      <w:r>
-        <w:rPr>
-          <w:rFonts w:hint="eastAsia"/>
-        </w:rPr>
-        <w:t>每个</w:t>
-      </w:r>
-      <w:r>
-        <w:rPr>
-          <w:rFonts w:hint="eastAsia"/>
-        </w:rPr>
-        <w:t>feature map</w:t>
-      </w:r>
-      <w:r>
-        <w:rPr>
-          <w:rFonts w:hint="eastAsia"/>
-        </w:rPr>
-        <w:t>内的神经元与上一层中</w:t>
-      </w:r>
-      <w:r>
-        <w:rPr>
-          <w:rFonts w:hint="eastAsia"/>
-        </w:rPr>
-        <w:t>几个相邻的神经元</w:t>
-      </w:r>
-      <w:r>
-        <w:rPr>
-          <w:rFonts w:hint="eastAsia"/>
-        </w:rPr>
-        <w:t>相连，这几个相邻的神经元就叫做感受</w:t>
-      </w:r>
-      <w:r>
-        <w:rPr>
-          <w:rFonts w:hint="eastAsia"/>
-        </w:rPr>
-        <w:t>野</w:t>
-      </w:r>
-      <w:r>
-        <w:rPr>
-          <w:rFonts w:hint="eastAsia"/>
-        </w:rPr>
-        <w:t>（</w:t>
-      </w:r>
-      <w:r>
-        <w:rPr>
-          <w:rFonts w:hint="eastAsia"/>
-        </w:rPr>
-        <w:t>receptive field</w:t>
-      </w:r>
-      <w:r>
-        <w:rPr>
-          <w:rFonts w:hint="eastAsia"/>
+          <w:rFonts w:ascii="Arial" w:hAnsi="Arial" w:cs="s€(ˇøÂ'91Â'1" w:hint="eastAsia"/>
+          <w:bCs/>
+          <w:kern w:val="0"/>
+        </w:rPr>
+      </w:pPr>
+      <w:r>
+        <w:rPr>
+          <w:rFonts w:ascii="Arial" w:hAnsi="Arial" w:cs="s€(ˇøÂ'91Â'1"/>
+          <w:bCs/>
+          <w:kern w:val="0"/>
+        </w:rPr>
+        <w:t xml:space="preserve">1998 </w:t>
+      </w:r>
+      <w:r>
+        <w:rPr>
+          <w:rFonts w:ascii="Arial" w:hAnsi="Arial" w:cs="s€(ˇøÂ'91Â'1"/>
+          <w:bCs/>
+          <w:kern w:val="0"/>
+        </w:rPr>
+        <w:t>年，</w:t>
+      </w:r>
+      <w:r>
+        <w:rPr>
+          <w:rFonts w:ascii="Arial" w:hAnsi="Arial" w:cs="s€(ˇøÂ'91Â'1"/>
+          <w:bCs/>
+          <w:kern w:val="0"/>
+        </w:rPr>
+        <w:t xml:space="preserve">Yan </w:t>
+      </w:r>
+      <w:proofErr w:type="spellStart"/>
+      <w:r>
+        <w:rPr>
+          <w:rFonts w:ascii="Arial" w:hAnsi="Arial" w:cs="s€(ˇøÂ'91Â'1"/>
+          <w:bCs/>
+          <w:kern w:val="0"/>
+        </w:rPr>
+        <w:t>Lecun</w:t>
+      </w:r>
+      <w:proofErr w:type="spellEnd"/>
+      <w:r>
+        <w:rPr>
+          <w:rFonts w:ascii="Arial" w:hAnsi="Arial" w:cs="s€(ˇøÂ'91Â'1"/>
+          <w:bCs/>
+          <w:kern w:val="0"/>
+        </w:rPr>
+        <w:t xml:space="preserve"> </w:t>
+      </w:r>
+      <w:r>
+        <w:rPr>
+          <w:rFonts w:ascii="Arial" w:hAnsi="Arial" w:cs="s€(ˇøÂ'91Â'1"/>
+          <w:bCs/>
+          <w:kern w:val="0"/>
+        </w:rPr>
+        <w:t>等人提出，在网络构建时可以在</w:t>
+      </w:r>
+      <w:r>
+        <w:rPr>
+          <w:rFonts w:ascii="Arial" w:hAnsi="Arial" w:cs="s€(ˇøÂ'91Â'1"/>
+          <w:bCs/>
+          <w:kern w:val="0"/>
+        </w:rPr>
+        <w:t xml:space="preserve">CNN </w:t>
+      </w:r>
+      <w:r>
+        <w:rPr>
+          <w:rFonts w:ascii="Arial" w:hAnsi="Arial" w:cs="s€(ˇøÂ'91Â'1"/>
+          <w:bCs/>
+          <w:kern w:val="0"/>
+        </w:rPr>
+        <w:t>网络的卷积层后面跟一个</w:t>
+      </w:r>
+      <w:r>
+        <w:rPr>
+          <w:rFonts w:ascii="Arial" w:hAnsi="Arial" w:cs="s€(ˇøÂ'91Â'1"/>
+          <w:bCs/>
+          <w:kern w:val="0"/>
+        </w:rPr>
+        <w:t>降采样层，用来对卷积结果中的每个小窗口做</w:t>
+      </w:r>
+      <w:r>
+        <w:rPr>
+          <w:rFonts w:ascii="Arial" w:hAnsi="Arial" w:cs="s€(ˇøÂ'91Â'1" w:hint="eastAsia"/>
+          <w:bCs/>
+          <w:kern w:val="0"/>
+        </w:rPr>
+        <w:t>均值</w:t>
+      </w:r>
+      <w:r>
+        <w:rPr>
+          <w:rFonts w:ascii="Arial" w:hAnsi="Arial" w:cs="s€(ˇøÂ'91Â'1" w:hint="eastAsia"/>
+          <w:bCs/>
+          <w:kern w:val="0"/>
+        </w:rPr>
+        <w:t>降采样（</w:t>
+      </w:r>
+      <w:r>
+        <w:rPr>
+          <w:rFonts w:ascii="Arial" w:hAnsi="Arial" w:cs="s€(ˇøÂ'91Â'1" w:hint="eastAsia"/>
+          <w:bCs/>
+          <w:kern w:val="0"/>
+        </w:rPr>
+        <w:t>average pooling</w:t>
+      </w:r>
+      <w:r>
+        <w:rPr>
+          <w:rFonts w:ascii="Arial" w:hAnsi="Arial" w:cs="s€(ˇøÂ'91Â'1" w:hint="eastAsia"/>
+          <w:bCs/>
+          <w:kern w:val="0"/>
         </w:rPr>
         <w:t>）</w:t>
       </w:r>
       <w:r>
         <w:rPr>
-          <w:rFonts w:hint="eastAsia"/>
-        </w:rPr>
-        <w:t>。</w:t>
-      </w:r>
-      <w:r>
-        <w:rPr>
-          <w:rFonts w:ascii="s€(ˇøÂ'91Â'1" w:eastAsiaTheme="minorEastAsia" w:hAnsi="s€(ˇøÂ'91Â'1" w:cs="s€(ˇøÂ'91Â'1"/>
-          <w:b/>
-          <w:bCs/>
-          <w:kern w:val="0"/>
-        </w:rPr>
-        <w:t>，</w:t>
-      </w:r>
-      <w:r>
-        <w:rPr>
-          <w:rFonts w:hint="eastAsia"/>
-        </w:rPr>
-        <w:t>是一个卷积核（</w:t>
-      </w:r>
-      <w:r>
-        <w:rPr>
-          <w:rFonts w:hint="eastAsia"/>
-        </w:rPr>
-        <w:t>kernel</w:t>
-      </w:r>
-      <w:r>
-        <w:rPr>
-          <w:rFonts w:hint="eastAsia"/>
-        </w:rPr>
-        <w:t>）对输入图像进行卷积操作的输出。</w:t>
-      </w:r>
-      <w:bookmarkStart w:id="0" w:name="_GoBack"/>
-      <w:bookmarkEnd w:id="0"/>
+          <w:rFonts w:ascii="Arial" w:hAnsi="Arial" w:cs="s€(ˇøÂ'91Â'1"/>
+          <w:bCs/>
+          <w:kern w:val="0"/>
+        </w:rPr>
+        <w:t>或者</w:t>
+      </w:r>
+      <w:r>
+        <w:rPr>
+          <w:rFonts w:ascii="Arial" w:hAnsi="Arial" w:cs="s€(ˇøÂ'91Â'1" w:hint="eastAsia"/>
+          <w:bCs/>
+          <w:kern w:val="0"/>
+        </w:rPr>
+        <w:t>最大值降采样（</w:t>
+      </w:r>
+      <w:r>
+        <w:rPr>
+          <w:rFonts w:ascii="Arial" w:hAnsi="Arial" w:cs="s€(ˇøÂ'91Â'1" w:hint="eastAsia"/>
+          <w:bCs/>
+          <w:kern w:val="0"/>
+        </w:rPr>
+        <w:t>max pooling</w:t>
+      </w:r>
+      <w:r>
+        <w:rPr>
+          <w:rFonts w:ascii="Arial" w:hAnsi="Arial" w:cs="s€(ˇøÂ'91Â'1" w:hint="eastAsia"/>
+          <w:bCs/>
+          <w:kern w:val="0"/>
+        </w:rPr>
+        <w:t>）</w:t>
+      </w:r>
+      <w:r>
+        <w:rPr>
+          <w:rFonts w:ascii="Arial" w:hAnsi="Arial" w:cs="s€(ˇøÂ'91Â'1"/>
+          <w:bCs/>
+          <w:kern w:val="0"/>
+        </w:rPr>
+        <w:t>。有两个原因，一来这样可以减少下一层的数据数据规模，降低计算量；二来这样在一个小区域的节点中做平均或最大化选择可以增加模型的适应性，减少网络受旋转、平移等变换的影</w:t>
+      </w:r>
+      <w:r>
+        <w:rPr>
+          <w:rFonts w:ascii="Arial" w:hAnsi="Arial" w:cs="s€(ˇøÂ'91Â'1"/>
+          <w:bCs/>
+          <w:kern w:val="0"/>
+        </w:rPr>
+        <w:t>响。将卷积层和降采样层结合实际是受</w:t>
+      </w:r>
+      <w:r>
+        <w:rPr>
+          <w:rFonts w:ascii="Arial" w:hAnsi="Arial" w:cs="s€(ˇøÂ'91Â'1"/>
+          <w:bCs/>
+          <w:kern w:val="0"/>
+        </w:rPr>
+        <w:t xml:space="preserve">Hubel </w:t>
+      </w:r>
+      <w:r>
+        <w:rPr>
+          <w:rFonts w:ascii="Arial" w:hAnsi="Arial" w:cs="s€(ˇøÂ'91Â'1"/>
+          <w:bCs/>
+          <w:kern w:val="0"/>
+        </w:rPr>
+        <w:t>和</w:t>
+      </w:r>
+      <w:r>
+        <w:rPr>
+          <w:rFonts w:ascii="Arial" w:hAnsi="Arial" w:cs="s€(ˇøÂ'91Â'1"/>
+          <w:bCs/>
+          <w:kern w:val="0"/>
+        </w:rPr>
+        <w:t xml:space="preserve">Wiesel </w:t>
+      </w:r>
+      <w:r>
+        <w:rPr>
+          <w:rFonts w:ascii="Arial" w:hAnsi="Arial" w:cs="s€(ˇøÂ'91Â'1"/>
+          <w:bCs/>
+          <w:kern w:val="0"/>
+        </w:rPr>
+        <w:t>在生物实验上结果的影响</w:t>
+      </w:r>
+      <w:r>
+        <w:rPr>
+          <w:rFonts w:ascii="Arial" w:hAnsi="Arial" w:cs="s€(ˇøÂ'91Â'1"/>
+          <w:bCs/>
+          <w:kern w:val="0"/>
+        </w:rPr>
+        <w:t>[84]</w:t>
+      </w:r>
+      <w:r>
+        <w:rPr>
+          <w:rFonts w:ascii="Arial" w:hAnsi="Arial" w:cs="s€(ˇøÂ'91Â'1"/>
+          <w:bCs/>
+          <w:kern w:val="0"/>
+        </w:rPr>
+        <w:t>。和卷积层类似，降采样层也有相应的窗口高、宽和</w:t>
+      </w:r>
+      <w:r>
+        <w:rPr>
+          <w:rFonts w:ascii="Arial" w:hAnsi="Arial" w:cs="s€(ˇøÂ'91Â'1"/>
+          <w:bCs/>
+          <w:kern w:val="0"/>
+        </w:rPr>
+        <w:t>stride</w:t>
+      </w:r>
+      <w:r>
+        <w:rPr>
+          <w:rFonts w:ascii="Arial" w:hAnsi="Arial" w:cs="s€(ˇøÂ'91Â'1"/>
+          <w:bCs/>
+          <w:kern w:val="0"/>
+        </w:rPr>
+        <w:t>。经过降采样层，使得一块区域的数据被压缩，分在不同的</w:t>
+      </w:r>
+      <w:r>
+        <w:rPr>
+          <w:rFonts w:ascii="Arial" w:hAnsi="Arial" w:cs="s€(ˇøÂ'91Â'1"/>
+          <w:bCs/>
+          <w:kern w:val="0"/>
+        </w:rPr>
+        <w:t>“</w:t>
+      </w:r>
+      <w:r>
+        <w:rPr>
+          <w:rFonts w:ascii="Arial" w:hAnsi="Arial" w:cs="s€(ˇøÂ'91Â'1"/>
+          <w:bCs/>
+          <w:kern w:val="0"/>
+        </w:rPr>
+        <w:t>池子</w:t>
+      </w:r>
+      <w:r>
+        <w:rPr>
+          <w:rFonts w:ascii="Arial" w:hAnsi="Arial" w:cs="s€(ˇøÂ'91Â'1"/>
+          <w:bCs/>
+          <w:kern w:val="0"/>
+        </w:rPr>
+        <w:t>”</w:t>
+      </w:r>
+      <w:r>
+        <w:rPr>
+          <w:rFonts w:ascii="Arial" w:hAnsi="Arial" w:cs="s€(ˇøÂ'91Â'1"/>
+          <w:bCs/>
+          <w:kern w:val="0"/>
+        </w:rPr>
+        <w:t>里，因此降采样层所做的事情也叫做池化。除了均值和最大值，还可以取</w:t>
+      </w:r>
+      <w:r>
+        <w:rPr>
+          <w:rFonts w:ascii="Arial" w:hAnsi="Arial" w:cs="s€(ˇøÂ'91Â'1"/>
+          <w:bCs/>
+          <w:kern w:val="0"/>
+        </w:rPr>
+        <w:t xml:space="preserve">L1, L2 </w:t>
+      </w:r>
+      <w:r>
+        <w:rPr>
+          <w:rFonts w:ascii="Arial" w:hAnsi="Arial" w:cs="s€(ˇøÂ'91Â'1"/>
+          <w:bCs/>
+          <w:kern w:val="0"/>
+        </w:rPr>
+        <w:t>范数进行降采样。</w:t>
+      </w:r>
     </w:p>
     <w:p>
       <w:pPr>
@@ -1286,186 +3368,9 @@
         <w:adjustRightInd w:val="0"/>
         <w:jc w:val="left"/>
         <w:rPr>
-          <w:rFonts w:ascii="s€(ˇøÂ'91Â'1" w:eastAsiaTheme="minorEastAsia" w:hAnsi="s€(ˇøÂ'91Â'1" w:cs="s€(ˇøÂ'91Â'1" w:hint="eastAsia"/>
-          <w:b/>
-          <w:bCs/>
-          <w:kern w:val="0"/>
-        </w:rPr>
-      </w:pPr>
-    </w:p>
-    <w:p>
-      <w:pPr>
-        <w:widowControl/>
-        <w:autoSpaceDE w:val="0"/>
-        <w:autoSpaceDN w:val="0"/>
-        <w:adjustRightInd w:val="0"/>
-        <w:jc w:val="left"/>
-        <w:rPr>
-          <w:rFonts w:ascii="s€(ˇøÂ'91Â'1" w:eastAsiaTheme="minorEastAsia" w:hAnsi="s€(ˇøÂ'91Â'1" w:cs="s€(ˇøÂ'91Â'1" w:hint="eastAsia"/>
-          <w:b/>
-          <w:bCs/>
-          <w:kern w:val="0"/>
-        </w:rPr>
-      </w:pPr>
-    </w:p>
-    <w:p>
-      <w:pPr>
-        <w:widowControl/>
-        <w:autoSpaceDE w:val="0"/>
-        <w:autoSpaceDN w:val="0"/>
-        <w:adjustRightInd w:val="0"/>
-        <w:jc w:val="left"/>
-        <w:rPr>
-          <w:rFonts w:hint="eastAsia"/>
-        </w:rPr>
-      </w:pPr>
-      <w:r>
-        <w:rPr>
-          <w:rFonts w:ascii="s€(ˇøÂ'91Â'1" w:eastAsiaTheme="minorEastAsia" w:hAnsi="s€(ˇøÂ'91Â'1" w:cs="s€(ˇøÂ'91Â'1"/>
-          <w:b/>
-          <w:bCs/>
-          <w:kern w:val="0"/>
-        </w:rPr>
-        <w:t>卷积神经网络也是一个层级结构的前向神经网络。除了输入层和输出层，中间的隐层的目标是从原始数据学得一系列非线性组合，使得可以很好地结合当前任务表征信号。以图像为例，输入为像素级数据，每个像素本身不含有太多信息，但是组合起来所得到的更高级别的特征可以表示物体类别等信息。尽管我们的神经信号不同与图像信号，但是文本分析</w:t>
-      </w:r>
-      <w:r>
-        <w:rPr>
-          <w:rFonts w:ascii="s€(ˇøÂ'91Â'1" w:eastAsiaTheme="minorEastAsia" w:hAnsi="s€(ˇøÂ'91Â'1" w:cs="s€(ˇøÂ'91Â'1"/>
-          <w:b/>
-          <w:bCs/>
-          <w:kern w:val="0"/>
-          <w:sz w:val="16"/>
-          <w:szCs w:val="16"/>
-        </w:rPr>
-        <w:t>[147]</w:t>
-      </w:r>
-      <w:r>
-        <w:rPr>
-          <w:rFonts w:ascii="s€(ˇøÂ'91Â'1" w:eastAsiaTheme="minorEastAsia" w:hAnsi="s€(ˇøÂ'91Â'1" w:cs="s€(ˇøÂ'91Â'1"/>
-          <w:b/>
-          <w:bCs/>
-          <w:kern w:val="0"/>
-        </w:rPr>
-        <w:t>，语音识别等其他任务都受了图像的启发，因其方便可视化，所以我们采用图像进行解释。</w:t>
-      </w:r>
-      <w:r>
-        <w:rPr>
-          <w:rFonts w:ascii="‡ı'28(ˇøÂ'91Â'1" w:eastAsiaTheme="minorEastAsia" w:hAnsi="‡ı'28(ˇøÂ'91Â'1" w:cs="‡ı'28(ˇøÂ'91Â'1"/>
-          <w:b/>
-          <w:bCs/>
-          <w:kern w:val="0"/>
-        </w:rPr>
-        <w:t>以输入层和第一层隐层中的一个神经元节点连接为例，如图</w:t>
-      </w:r>
-      <w:r>
-        <w:rPr>
-          <w:rFonts w:ascii="‡ı'28(ˇøÂ'91Â'1" w:eastAsiaTheme="minorEastAsia" w:hAnsi="‡ı'28(ˇøÂ'91Â'1" w:cs="‡ı'28(ˇøÂ'91Â'1"/>
-          <w:kern w:val="0"/>
-        </w:rPr>
-        <w:t>3.7</w:t>
-      </w:r>
-      <w:r>
-        <w:rPr>
-          <w:rFonts w:ascii="‡ı'28(ˇøÂ'91Â'1" w:eastAsiaTheme="minorEastAsia" w:hAnsi="‡ı'28(ˇøÂ'91Â'1" w:cs="‡ı'28(ˇøÂ'91Â'1"/>
-          <w:b/>
-          <w:bCs/>
-          <w:kern w:val="0"/>
-        </w:rPr>
-        <w:t>所示。图中黄色区域表示输入，为</w:t>
-      </w:r>
-      <w:r>
-        <w:rPr>
-          <w:rFonts w:ascii="‡ı'28(ˇøÂ'91Â'1" w:eastAsiaTheme="minorEastAsia" w:hAnsi="‡ı'28(ˇøÂ'91Â'1" w:cs="‡ı'28(ˇøÂ'91Â'1"/>
-          <w:kern w:val="0"/>
-        </w:rPr>
-        <w:t xml:space="preserve">32*32*3 </w:t>
-      </w:r>
-      <w:r>
-        <w:rPr>
-          <w:rFonts w:ascii="‡ı'28(ˇøÂ'91Â'1" w:eastAsiaTheme="minorEastAsia" w:hAnsi="‡ı'28(ˇøÂ'91Â'1" w:cs="‡ı'28(ˇøÂ'91Â'1"/>
-          <w:b/>
-          <w:bCs/>
-          <w:kern w:val="0"/>
-        </w:rPr>
-        <w:t>大小的数据，比如可表示一张深度为</w:t>
-      </w:r>
-      <w:r>
-        <w:rPr>
-          <w:rFonts w:ascii="‡ı'28(ˇøÂ'91Â'1" w:eastAsiaTheme="minorEastAsia" w:hAnsi="‡ı'28(ˇøÂ'91Â'1" w:cs="‡ı'28(ˇøÂ'91Â'1"/>
-          <w:kern w:val="0"/>
-        </w:rPr>
-        <w:t>3</w:t>
-      </w:r>
-      <w:r>
-        <w:rPr>
-          <w:rFonts w:ascii="‡ı'28(ˇøÂ'91Â'1" w:eastAsiaTheme="minorEastAsia" w:hAnsi="‡ı'28(ˇøÂ'91Â'1" w:cs="‡ı'28(ˇøÂ'91Â'1"/>
-          <w:b/>
-          <w:bCs/>
-          <w:kern w:val="0"/>
-        </w:rPr>
-        <w:t>（</w:t>
-      </w:r>
-      <w:r>
-        <w:rPr>
-          <w:rFonts w:ascii="‡ı'28(ˇøÂ'91Â'1" w:eastAsiaTheme="minorEastAsia" w:hAnsi="‡ı'28(ˇøÂ'91Â'1" w:cs="‡ı'28(ˇøÂ'91Â'1"/>
-          <w:kern w:val="0"/>
-        </w:rPr>
-        <w:t xml:space="preserve">3 </w:t>
-      </w:r>
-      <w:r>
-        <w:rPr>
-          <w:rFonts w:ascii="‡ı'28(ˇøÂ'91Â'1" w:eastAsiaTheme="minorEastAsia" w:hAnsi="‡ı'28(ˇøÂ'91Â'1" w:cs="‡ı'28(ˇøÂ'91Â'1"/>
-          <w:b/>
-          <w:bCs/>
-          <w:kern w:val="0"/>
-        </w:rPr>
-        <w:t>通道），宽、高均为</w:t>
-      </w:r>
-      <w:r>
-        <w:rPr>
-          <w:rFonts w:ascii="‡ı'28(ˇøÂ'91Â'1" w:eastAsiaTheme="minorEastAsia" w:hAnsi="‡ı'28(ˇøÂ'91Â'1" w:cs="‡ı'28(ˇøÂ'91Â'1"/>
-          <w:kern w:val="0"/>
-        </w:rPr>
-        <w:t xml:space="preserve">32 </w:t>
-      </w:r>
-      <w:r>
-        <w:rPr>
-          <w:rFonts w:ascii="‡ı'28(ˇøÂ'91Â'1" w:eastAsiaTheme="minorEastAsia" w:hAnsi="‡ı'28(ˇøÂ'91Â'1" w:cs="‡ı'28(ˇøÂ'91Â'1"/>
-          <w:b/>
-          <w:bCs/>
-          <w:kern w:val="0"/>
-        </w:rPr>
-        <w:t>的图像。图中的蓝色圆点表示与输入层相连的一个隐层节点，连接项由权重参数组成。和大脑中视觉皮层的接收域（</w:t>
-      </w:r>
-      <w:r>
-        <w:rPr>
-          <w:rFonts w:ascii="‡ı'28(ˇøÂ'91Â'1" w:eastAsiaTheme="minorEastAsia" w:hAnsi="‡ı'28(ˇøÂ'91Â'1" w:cs="‡ı'28(ˇøÂ'91Â'1"/>
-          <w:kern w:val="0"/>
-        </w:rPr>
-        <w:t>receptive fields</w:t>
-      </w:r>
-      <w:r>
-        <w:rPr>
-          <w:rFonts w:ascii="‡ı'28(ˇøÂ'91Â'1" w:eastAsiaTheme="minorEastAsia" w:hAnsi="‡ı'28(ˇøÂ'91Â'1" w:cs="‡ı'28(ˇøÂ'91Â'1"/>
-          <w:b/>
-          <w:bCs/>
-          <w:kern w:val="0"/>
-        </w:rPr>
-        <w:t>）一样，我们在卷积神经网络的隐层中也设置接收域，该接收域可以视作一个在输入中进行扫描的线性滤波器，为了</w:t>
-      </w:r>
-    </w:p>
-    <w:p>
-      <w:pPr>
-        <w:ind w:left="1440"/>
-        <w:rPr>
-          <w:rFonts w:hint="eastAsia"/>
-        </w:rPr>
-      </w:pPr>
-    </w:p>
-    <w:p>
-      <w:pPr>
-        <w:rPr>
-          <w:rFonts w:hint="eastAsia"/>
+          <w:rFonts w:ascii="Arial" w:hAnsi="Arial" w:cs="s€(ˇøÂ'91Â'1" w:hint="eastAsia"/>
+          <w:bCs/>
+          <w:kern w:val="0"/>
         </w:rPr>
       </w:pPr>
     </w:p>
@@ -1476,16 +3381,226 @@
           <w:ilvl w:val="0"/>
           <w:numId w:val="3"/>
         </w:numPr>
+        <w:spacing w:line="360" w:lineRule="auto"/>
         <w:ind w:firstLineChars="0"/>
         <w:rPr>
-          <w:rFonts w:hint="eastAsia"/>
-        </w:rPr>
-      </w:pPr>
-      <w:r>
-        <w:rPr>
-          <w:rFonts w:hint="eastAsia"/>
-        </w:rPr>
-        <w:t>池化层</w:t>
+          <w:rFonts w:ascii="Arial" w:hAnsi="Arial" w:hint="eastAsia"/>
+        </w:rPr>
+      </w:pPr>
+      <w:r>
+        <w:rPr>
+          <w:rFonts w:ascii="Arial" w:hAnsi="Arial" w:hint="eastAsia"/>
+        </w:rPr>
+        <w:t>全连接层</w:t>
+      </w:r>
+    </w:p>
+    <w:p>
+      <w:pPr>
+        <w:spacing w:line="360" w:lineRule="auto"/>
+        <w:rPr>
+          <w:rFonts w:ascii="Arial" w:hAnsi="Arial" w:hint="eastAsia"/>
+        </w:rPr>
+      </w:pPr>
+    </w:p>
+    <w:p>
+      <w:pPr>
+        <w:pStyle w:val="a3"/>
+        <w:numPr>
+          <w:ilvl w:val="1"/>
+          <w:numId w:val="5"/>
+        </w:numPr>
+        <w:spacing w:line="360" w:lineRule="auto"/>
+        <w:ind w:firstLineChars="0"/>
+        <w:rPr>
+          <w:rFonts w:ascii="Arial" w:hAnsi="Arial" w:hint="eastAsia"/>
+        </w:rPr>
+      </w:pPr>
+      <w:r>
+        <w:rPr>
+          <w:rFonts w:ascii="Arial" w:hAnsi="Arial" w:hint="eastAsia"/>
+        </w:rPr>
+        <w:t xml:space="preserve"> CNN</w:t>
+      </w:r>
+      <w:r>
+        <w:rPr>
+          <w:rFonts w:ascii="Arial" w:hAnsi="Arial" w:hint="eastAsia"/>
+        </w:rPr>
+        <w:t>进阶</w:t>
+      </w:r>
+    </w:p>
+    <w:p>
+      <w:pPr>
+        <w:spacing w:line="360" w:lineRule="auto"/>
+        <w:ind w:firstLine="360"/>
+        <w:rPr>
+          <w:rFonts w:ascii="Arial" w:hAnsi="Arial" w:hint="eastAsia"/>
+        </w:rPr>
+      </w:pPr>
+      <w:r>
+        <w:rPr>
+          <w:rFonts w:ascii="Arial" w:hAnsi="Arial" w:hint="eastAsia"/>
+        </w:rPr>
+        <w:t>如果你只是想粗浅的了解一下</w:t>
+      </w:r>
+      <w:r>
+        <w:rPr>
+          <w:rFonts w:ascii="Arial" w:hAnsi="Arial" w:hint="eastAsia"/>
+        </w:rPr>
+        <w:t>CNN</w:t>
+      </w:r>
+      <w:r>
+        <w:rPr>
+          <w:rFonts w:ascii="Arial" w:hAnsi="Arial" w:hint="eastAsia"/>
+        </w:rPr>
+        <w:t>的基本部件，那么上一节基础</w:t>
+      </w:r>
+      <w:r>
+        <w:rPr>
+          <w:rFonts w:ascii="Arial" w:hAnsi="Arial" w:hint="eastAsia"/>
+        </w:rPr>
+        <w:t>CNN</w:t>
+      </w:r>
+      <w:r>
+        <w:rPr>
+          <w:rFonts w:ascii="Arial" w:hAnsi="Arial" w:hint="eastAsia"/>
+        </w:rPr>
+        <w:t>就足够了。</w:t>
+      </w:r>
+      <w:r>
+        <w:rPr>
+          <w:rFonts w:ascii="Arial" w:hAnsi="Arial" w:hint="eastAsia"/>
+        </w:rPr>
+        <w:t xml:space="preserve"> </w:t>
+      </w:r>
+      <w:r>
+        <w:rPr>
+          <w:rFonts w:ascii="Arial" w:hAnsi="Arial" w:hint="eastAsia"/>
+        </w:rPr>
+        <w:t>本节中，</w:t>
+      </w:r>
+      <w:r>
+        <w:rPr>
+          <w:rFonts w:ascii="Arial" w:hAnsi="Arial" w:hint="eastAsia"/>
+        </w:rPr>
+        <w:t>我们将主要介绍</w:t>
+      </w:r>
+      <w:r>
+        <w:rPr>
+          <w:rFonts w:ascii="Arial" w:hAnsi="Arial" w:hint="eastAsia"/>
+        </w:rPr>
+        <w:t>从</w:t>
+      </w:r>
+      <w:r>
+        <w:rPr>
+          <w:rFonts w:ascii="Arial" w:hAnsi="Arial" w:hint="eastAsia"/>
+        </w:rPr>
+        <w:t>2012</w:t>
+      </w:r>
+      <w:r>
+        <w:rPr>
+          <w:rFonts w:ascii="Arial" w:hAnsi="Arial" w:hint="eastAsia"/>
+        </w:rPr>
+        <w:t>年</w:t>
+      </w:r>
+      <w:r>
+        <w:rPr>
+          <w:rFonts w:ascii="Arial" w:hAnsi="Arial" w:hint="eastAsia"/>
+        </w:rPr>
+        <w:t>CNN</w:t>
+      </w:r>
+      <w:r>
+        <w:rPr>
+          <w:rFonts w:ascii="Arial" w:hAnsi="Arial" w:hint="eastAsia"/>
+        </w:rPr>
+        <w:t>的成功范例</w:t>
+      </w:r>
+      <w:r>
+        <w:rPr>
+          <w:rFonts w:ascii="Arial" w:hAnsi="Arial" w:hint="eastAsia"/>
+        </w:rPr>
+        <w:t>——</w:t>
+      </w:r>
+      <w:proofErr w:type="spellStart"/>
+      <w:r>
+        <w:rPr>
+          <w:rFonts w:ascii="Arial" w:hAnsi="Arial" w:hint="eastAsia"/>
+        </w:rPr>
+        <w:t>AlexNet</w:t>
+      </w:r>
+      <w:proofErr w:type="spellEnd"/>
+      <w:r>
+        <w:rPr>
+          <w:rFonts w:ascii="Arial" w:hAnsi="Arial" w:hint="eastAsia"/>
+        </w:rPr>
+        <w:t xml:space="preserve"> </w:t>
+      </w:r>
+      <w:r>
+        <w:rPr>
+          <w:rFonts w:ascii="Arial" w:hAnsi="Arial" w:hint="eastAsia"/>
+        </w:rPr>
+        <w:t>（</w:t>
+      </w:r>
+      <w:proofErr w:type="spellStart"/>
+      <w:r>
+        <w:rPr>
+          <w:rFonts w:ascii="Arial" w:hAnsi="Arial" w:hint="eastAsia"/>
+        </w:rPr>
+        <w:t>ImageNet</w:t>
+      </w:r>
+      <w:proofErr w:type="spellEnd"/>
+      <w:r>
+        <w:rPr>
+          <w:rFonts w:ascii="Arial" w:hAnsi="Arial" w:hint="eastAsia"/>
+        </w:rPr>
+        <w:t xml:space="preserve"> </w:t>
+      </w:r>
+      <w:r>
+        <w:rPr>
+          <w:rFonts w:ascii="Arial" w:hAnsi="Arial" w:hint="eastAsia"/>
+        </w:rPr>
+        <w:t>竞赛</w:t>
+      </w:r>
+      <w:r>
+        <w:rPr>
+          <w:rFonts w:ascii="Arial" w:hAnsi="Arial" w:hint="eastAsia"/>
+        </w:rPr>
+        <w:t>2012</w:t>
+      </w:r>
+      <w:r>
+        <w:rPr>
+          <w:rFonts w:ascii="Arial" w:hAnsi="Arial" w:hint="eastAsia"/>
+        </w:rPr>
+        <w:t>冠军）之后</w:t>
+      </w:r>
+      <w:r>
+        <w:rPr>
+          <w:rFonts w:ascii="Arial" w:hAnsi="Arial" w:hint="eastAsia"/>
+        </w:rPr>
+        <w:t>CNN</w:t>
+      </w:r>
+      <w:r>
+        <w:rPr>
+          <w:rFonts w:ascii="Arial" w:hAnsi="Arial" w:hint="eastAsia"/>
+        </w:rPr>
+        <w:t>的主要</w:t>
+      </w:r>
+      <w:r>
+        <w:rPr>
+          <w:rFonts w:ascii="Arial" w:hAnsi="Arial" w:hint="eastAsia"/>
+        </w:rPr>
+        <w:t>有效</w:t>
+      </w:r>
+      <w:r>
+        <w:rPr>
+          <w:rFonts w:ascii="Arial" w:hAnsi="Arial" w:hint="eastAsia"/>
+        </w:rPr>
+        <w:t>改进</w:t>
+      </w:r>
+      <w:r>
+        <w:rPr>
+          <w:rFonts w:ascii="Arial" w:hAnsi="Arial" w:hint="eastAsia"/>
+        </w:rPr>
+        <w:t>。</w:t>
       </w:r>
     </w:p>
     <w:p>
@@ -1495,375 +3610,1238 @@
           <w:ilvl w:val="0"/>
           <w:numId w:val="3"/>
         </w:numPr>
+        <w:spacing w:line="360" w:lineRule="auto"/>
         <w:ind w:firstLineChars="0"/>
         <w:rPr>
-          <w:rFonts w:hint="eastAsia"/>
-        </w:rPr>
-      </w:pPr>
-      <w:r>
-        <w:rPr>
-          <w:rFonts w:hint="eastAsia"/>
-        </w:rPr>
-        <w:t>全连接层</w:t>
-      </w:r>
-    </w:p>
-    <w:p>
-      <w:pPr>
-        <w:rPr>
-          <w:rFonts w:hint="eastAsia"/>
-        </w:rPr>
-      </w:pPr>
-    </w:p>
-    <w:p>
-      <w:pPr>
-        <w:ind w:left="960"/>
-      </w:pPr>
-    </w:p>
-    <w:p>
-      <w:pPr>
+          <w:rFonts w:ascii="Arial" w:hAnsi="Arial" w:hint="eastAsia"/>
+        </w:rPr>
+      </w:pPr>
+      <w:r>
+        <w:rPr>
+          <w:rFonts w:ascii="Arial" w:hAnsi="Arial" w:hint="eastAsia"/>
+        </w:rPr>
+        <w:t>卷积层</w:t>
+      </w:r>
+    </w:p>
+    <w:p>
+      <w:pPr>
+        <w:pStyle w:val="a3"/>
         <w:numPr>
           <w:ilvl w:val="1"/>
-          <w:numId w:val="1"/>
+          <w:numId w:val="3"/>
         </w:numPr>
-      </w:pPr>
-      <w:r>
-        <w:t>Deeper than deepe</w:t>
-      </w:r>
-      <w:r>
-        <w:rPr>
-          <w:rFonts w:hint="eastAsia"/>
-        </w:rPr>
-        <w:t>r</w:t>
-      </w:r>
-      <w:r>
-        <w:t>?</w:t>
-      </w:r>
-    </w:p>
-    <w:p>
-      <w:pPr>
-        <w:ind w:left="960"/>
-        <w:rPr>
-          <w:rFonts w:hint="eastAsia"/>
-        </w:rPr>
-      </w:pPr>
-      <w:r>
-        <w:rPr>
-          <w:rFonts w:hint="eastAsia"/>
-        </w:rPr>
-        <w:t>上一节中我们已提到，</w:t>
-      </w:r>
-      <w:r>
-        <w:rPr>
-          <w:rFonts w:hint="eastAsia"/>
-        </w:rPr>
-        <w:t>从</w:t>
-      </w:r>
-      <w:r>
-        <w:rPr>
-          <w:rFonts w:hint="eastAsia"/>
-        </w:rPr>
-        <w:t>12</w:t>
-      </w:r>
-      <w:r>
-        <w:rPr>
-          <w:rFonts w:hint="eastAsia"/>
-        </w:rPr>
-        <w:t>年到</w:t>
-      </w:r>
-      <w:r>
-        <w:rPr>
-          <w:rFonts w:hint="eastAsia"/>
-        </w:rPr>
-        <w:t>15</w:t>
-      </w:r>
-      <w:r>
-        <w:rPr>
-          <w:rFonts w:hint="eastAsia"/>
-        </w:rPr>
-        <w:t>年，图像分类竞赛</w:t>
+        <w:spacing w:line="360" w:lineRule="auto"/>
+        <w:ind w:firstLineChars="0"/>
+        <w:rPr>
+          <w:rFonts w:ascii="Arial" w:hAnsi="Arial"/>
+        </w:rPr>
+      </w:pPr>
+      <w:r>
+        <w:rPr>
+          <w:rFonts w:ascii="Arial" w:hAnsi="Arial" w:hint="eastAsia"/>
+        </w:rPr>
+        <w:t>Network in Network</w:t>
+      </w:r>
+      <w:r>
+        <w:rPr>
+          <w:rFonts w:ascii="Arial" w:hAnsi="Arial" w:hint="eastAsia"/>
+        </w:rPr>
+        <w:t>（</w:t>
+      </w:r>
+      <w:r>
+        <w:rPr>
+          <w:rFonts w:ascii="Arial" w:hAnsi="Arial" w:hint="eastAsia"/>
+        </w:rPr>
+        <w:t>NIN</w:t>
+      </w:r>
+      <w:r>
+        <w:rPr>
+          <w:rFonts w:ascii="Arial" w:hAnsi="Arial" w:hint="eastAsia"/>
+        </w:rPr>
+        <w:t>）</w:t>
+      </w:r>
+    </w:p>
+    <w:p>
+      <w:pPr>
+        <w:pStyle w:val="a3"/>
+        <w:spacing w:line="360" w:lineRule="auto"/>
+        <w:ind w:left="480" w:firstLineChars="0" w:firstLine="360"/>
+        <w:rPr>
+          <w:rFonts w:ascii="Arial" w:hAnsi="Arial"/>
+        </w:rPr>
+      </w:pPr>
+      <w:r>
+        <w:rPr>
+          <w:rFonts w:ascii="Arial" w:hAnsi="Arial"/>
+        </w:rPr>
+        <w:t>2013</w:t>
+      </w:r>
+      <w:r>
+        <w:rPr>
+          <w:rFonts w:ascii="Arial" w:hAnsi="Arial" w:hint="eastAsia"/>
+        </w:rPr>
+        <w:t>年，颜水成</w:t>
+      </w:r>
+      <w:r>
+        <w:rPr>
+          <w:rFonts w:ascii="Arial" w:hAnsi="Arial" w:hint="eastAsia"/>
+        </w:rPr>
+        <w:t>等人</w:t>
+      </w:r>
+      <w:r>
+        <w:rPr>
+          <w:rFonts w:ascii="Arial" w:hAnsi="Arial" w:hint="eastAsia"/>
+        </w:rPr>
+        <w:t>提出了</w:t>
+      </w:r>
+      <w:r>
+        <w:rPr>
+          <w:rFonts w:ascii="Arial" w:hAnsi="Arial" w:hint="eastAsia"/>
+          <w:color w:val="C0504D" w:themeColor="accent2"/>
+        </w:rPr>
+        <w:t>Network in Network</w:t>
+      </w:r>
+      <w:r>
+        <w:rPr>
+          <w:rFonts w:ascii="Arial" w:hAnsi="Arial" w:hint="eastAsia"/>
+        </w:rPr>
+        <w:t>，</w:t>
+      </w:r>
+      <w:r>
+        <w:rPr>
+          <w:rFonts w:ascii="Arial" w:hAnsi="Arial" w:hint="eastAsia"/>
+        </w:rPr>
+        <w:t>旨在提高模型</w:t>
+      </w:r>
+      <w:r>
+        <w:rPr>
+          <w:rFonts w:ascii="Arial" w:hAnsi="Arial" w:hint="eastAsia"/>
+        </w:rPr>
+        <w:t>在</w:t>
+      </w:r>
+      <w:r>
+        <w:rPr>
+          <w:rFonts w:ascii="Arial" w:hAnsi="Arial" w:hint="eastAsia"/>
+        </w:rPr>
+        <w:t>receptive field</w:t>
+      </w:r>
+      <w:r>
+        <w:rPr>
+          <w:rFonts w:ascii="Arial" w:hAnsi="Arial" w:hint="eastAsia"/>
+        </w:rPr>
+        <w:t>中</w:t>
+      </w:r>
+      <w:r>
+        <w:rPr>
+          <w:rFonts w:ascii="Arial" w:hAnsi="Arial" w:hint="eastAsia"/>
+        </w:rPr>
+        <w:t>的判别能力</w:t>
+      </w:r>
+      <w:r>
+        <w:rPr>
+          <w:rFonts w:ascii="Arial" w:hAnsi="Arial" w:hint="eastAsia"/>
+        </w:rPr>
+        <w:t>。</w:t>
+      </w:r>
+      <w:r>
+        <w:rPr>
+          <w:rFonts w:ascii="Arial" w:hAnsi="Arial" w:hint="eastAsia"/>
+        </w:rPr>
+        <w:t>所谓</w:t>
+      </w:r>
+      <w:r>
+        <w:rPr>
+          <w:rFonts w:ascii="Arial" w:hAnsi="Arial" w:hint="eastAsia"/>
+        </w:rPr>
+        <w:t>NIN</w:t>
+      </w:r>
+      <w:r>
+        <w:rPr>
+          <w:rFonts w:ascii="Arial" w:hAnsi="Arial" w:hint="eastAsia"/>
+        </w:rPr>
+        <w:t>就是</w:t>
+      </w:r>
+      <w:r>
+        <w:rPr>
+          <w:rFonts w:ascii="Arial" w:hAnsi="Arial" w:hint="eastAsia"/>
+        </w:rPr>
+        <w:t>用一个</w:t>
+      </w:r>
+      <w:r>
+        <w:rPr>
+          <w:rFonts w:ascii="Arial" w:hAnsi="Arial" w:hint="eastAsia"/>
+        </w:rPr>
+        <w:t>微型神经网络</w:t>
+      </w:r>
+      <w:r>
+        <w:rPr>
+          <w:rFonts w:ascii="Arial" w:hAnsi="Arial" w:hint="eastAsia"/>
+        </w:rPr>
+        <w:t>代替</w:t>
+      </w:r>
+      <w:r>
+        <w:rPr>
+          <w:rFonts w:ascii="Arial" w:hAnsi="Arial" w:hint="eastAsia"/>
+        </w:rPr>
+        <w:t>一个</w:t>
+      </w:r>
+      <w:r>
+        <w:rPr>
+          <w:rFonts w:ascii="Arial" w:hAnsi="Arial" w:hint="eastAsia"/>
+        </w:rPr>
+        <w:t>线性卷积</w:t>
+      </w:r>
+      <w:r>
+        <w:rPr>
+          <w:rFonts w:ascii="Arial" w:hAnsi="Arial" w:hint="eastAsia"/>
+        </w:rPr>
+        <w:t>，</w:t>
+      </w:r>
+      <w:r>
+        <w:rPr>
+          <w:rFonts w:ascii="Arial" w:hAnsi="Arial" w:hint="eastAsia"/>
+        </w:rPr>
+        <w:t>也就是</w:t>
+      </w:r>
+      <w:r>
+        <w:rPr>
+          <w:rFonts w:ascii="Arial" w:hAnsi="Arial" w:hint="eastAsia"/>
+        </w:rPr>
+        <w:t>在卷积后</w:t>
+      </w:r>
+      <w:r>
+        <w:rPr>
+          <w:rFonts w:ascii="Arial" w:hAnsi="Arial" w:hint="eastAsia"/>
+        </w:rPr>
+        <w:t>跟一个</w:t>
       </w:r>
       <w:proofErr w:type="spellStart"/>
       <w:r>
         <w:rPr>
-          <w:rFonts w:hint="eastAsia"/>
-        </w:rPr>
-        <w:t>ImageNet</w:t>
+          <w:rFonts w:ascii="Arial" w:hAnsi="Arial" w:hint="eastAsia"/>
+        </w:rPr>
+        <w:t>mlp</w:t>
       </w:r>
       <w:proofErr w:type="spellEnd"/>
       <w:r>
         <w:rPr>
-          <w:rFonts w:hint="eastAsia"/>
-        </w:rPr>
-        <w:t>冠军</w:t>
-      </w:r>
-      <w:r>
-        <w:rPr>
-          <w:rFonts w:hint="eastAsia"/>
-        </w:rPr>
-        <w:t>依次使用了</w:t>
-      </w:r>
-      <w:r>
-        <w:rPr>
-          <w:rFonts w:hint="eastAsia"/>
-        </w:rPr>
-        <w:t>越来越深的网络</w:t>
-      </w:r>
-      <w:r>
-        <w:rPr>
-          <w:rFonts w:hint="eastAsia"/>
+          <w:rFonts w:ascii="Arial" w:hAnsi="Arial" w:hint="eastAsia"/>
+        </w:rPr>
+        <w:t xml:space="preserve"> (multilayer perceptron)</w:t>
+      </w:r>
+      <w:r>
+        <w:rPr>
+          <w:rFonts w:ascii="Arial" w:hAnsi="Arial" w:hint="eastAsia"/>
+        </w:rPr>
+        <w:t>层</w:t>
+      </w:r>
+      <w:bookmarkStart w:id="0" w:name="_GoBack"/>
+      <w:bookmarkEnd w:id="0"/>
+      <w:r>
+        <w:rPr>
+          <w:rFonts w:ascii="Arial" w:hAnsi="Arial" w:hint="eastAsia"/>
         </w:rPr>
         <w:t>，</w:t>
       </w:r>
       <w:r>
         <w:rPr>
-          <w:rFonts w:hint="eastAsia"/>
-        </w:rPr>
-        <w:t>那么我们要问，是不是只要不过拟合，网络越深越好使？</w:t>
-      </w:r>
-      <w:r>
-        <w:rPr>
-          <w:rFonts w:hint="eastAsia"/>
-        </w:rPr>
-        <w:t>拍拍脑袋想好像是这样</w:t>
-      </w:r>
-      <w:r>
-        <w:rPr>
-          <w:rFonts w:hint="eastAsia"/>
-        </w:rPr>
-        <w:t>，</w:t>
-      </w:r>
-      <w:r>
-        <w:rPr>
-          <w:rFonts w:hint="eastAsia"/>
-        </w:rPr>
-        <w:t>网络越深，参数拟合能力越强，</w:t>
-      </w:r>
-      <w:r>
-        <w:rPr>
-          <w:rFonts w:hint="eastAsia"/>
+          <w:rFonts w:ascii="Arial" w:hAnsi="Arial" w:hint="eastAsia"/>
+        </w:rPr>
+        <w:t>整个神经网络</w:t>
+      </w:r>
+      <w:r>
+        <w:rPr>
+          <w:rFonts w:ascii="Arial" w:hAnsi="Arial" w:hint="eastAsia"/>
+        </w:rPr>
+        <w:t>由很多</w:t>
+      </w:r>
+      <w:r>
+        <w:rPr>
+          <w:rFonts w:ascii="Arial" w:hAnsi="Arial" w:hint="eastAsia"/>
+        </w:rPr>
+        <w:t>这样的微型神经网络</w:t>
+      </w:r>
+      <w:r>
+        <w:rPr>
+          <w:rFonts w:ascii="Arial" w:hAnsi="Arial" w:hint="eastAsia"/>
+        </w:rPr>
+        <w:t>堆叠而成，</w:t>
+      </w:r>
+      <w:r>
+        <w:rPr>
+          <w:rFonts w:ascii="Arial" w:hAnsi="Arial" w:hint="eastAsia"/>
+        </w:rPr>
+        <w:t>如图所示</w:t>
+      </w:r>
+      <w:r>
+        <w:rPr>
+          <w:rFonts w:ascii="Arial" w:hAnsi="Arial" w:hint="eastAsia"/>
+        </w:rPr>
+        <w:t>。</w:t>
+      </w:r>
+    </w:p>
+    <w:p>
+      <w:pPr>
+        <w:pStyle w:val="a3"/>
+        <w:spacing w:line="360" w:lineRule="auto"/>
+        <w:ind w:left="480" w:firstLineChars="0" w:firstLine="360"/>
+        <w:jc w:val="center"/>
+        <w:rPr>
+          <w:rFonts w:ascii="Arial" w:hAnsi="Arial"/>
+        </w:rPr>
+      </w:pPr>
+      <w:r>
+        <w:rPr>
+          <w:rFonts w:ascii="Arial" w:hAnsi="Arial"/>
+          <w:caps/>
+          <w:noProof/>
+        </w:rPr>
+        <w:drawing>
+          <wp:inline distT="0" distB="0" distL="0" distR="0" wp14:anchorId="4D11D0B8" wp14:editId="1DFE1B1F">
+            <wp:extent cx="1595755" cy="1479462"/>
+            <wp:effectExtent l="0" t="0" r="4445" b="0"/>
+            <wp:docPr id="3" name="图片 2"/>
+            <wp:cNvGraphicFramePr>
+              <a:graphicFrameLocks xmlns:a="http://schemas.openxmlformats.org/drawingml/2006/main" noChangeAspect="1"/>
+            </wp:cNvGraphicFramePr>
+            <a:graphic xmlns:a="http://schemas.openxmlformats.org/drawingml/2006/main">
+              <a:graphicData uri="http://schemas.openxmlformats.org/drawingml/2006/picture">
+                <pic:pic xmlns:pic="http://schemas.openxmlformats.org/drawingml/2006/picture">
+                  <pic:nvPicPr>
+                    <pic:cNvPr id="0" name="Picture 2"/>
+                    <pic:cNvPicPr>
+                      <a:picLocks noChangeAspect="1" noChangeArrowheads="1"/>
+                    </pic:cNvPicPr>
+                  </pic:nvPicPr>
+                  <pic:blipFill>
+                    <a:blip r:embed="rId8">
+                      <a:extLst>
+                        <a:ext uri="{28A0092B-C50C-407E-A947-70E740481C1C}">
+                          <a14:useLocalDpi xmlns:a14="http://schemas.microsoft.com/office/drawing/2010/main" val="0"/>
+                        </a:ext>
+                      </a:extLst>
+                    </a:blip>
+                    <a:srcRect/>
+                    <a:stretch>
+                      <a:fillRect/>
+                    </a:stretch>
+                  </pic:blipFill>
+                  <pic:spPr bwMode="auto">
+                    <a:xfrm>
+                      <a:off x="0" y="0"/>
+                      <a:ext cx="1595755" cy="1479462"/>
+                    </a:xfrm>
+                    <a:prstGeom prst="rect">
+                      <a:avLst/>
+                    </a:prstGeom>
+                    <a:noFill/>
+                    <a:ln>
+                      <a:noFill/>
+                    </a:ln>
+                  </pic:spPr>
+                </pic:pic>
+              </a:graphicData>
+            </a:graphic>
+          </wp:inline>
+        </w:drawing>
+      </w:r>
+      <w:r>
+        <w:rPr>
+          <w:rFonts w:ascii="Arial" w:hAnsi="Arial"/>
+        </w:rPr>
+        <w:t xml:space="preserve">   </w:t>
+      </w:r>
+      <w:r>
+        <w:rPr>
+          <w:rFonts w:ascii="Arial" w:hAnsi="Arial"/>
+          <w:noProof/>
+        </w:rPr>
+        <w:drawing>
+          <wp:inline distT="0" distB="0" distL="0" distR="0" wp14:anchorId="52953145" wp14:editId="0D3035CD">
+            <wp:extent cx="2218470" cy="1569519"/>
+            <wp:effectExtent l="0" t="0" r="0" b="5715"/>
+            <wp:docPr id="4" name="图片 3"/>
+            <wp:cNvGraphicFramePr>
+              <a:graphicFrameLocks xmlns:a="http://schemas.openxmlformats.org/drawingml/2006/main" noChangeAspect="1"/>
+            </wp:cNvGraphicFramePr>
+            <a:graphic xmlns:a="http://schemas.openxmlformats.org/drawingml/2006/main">
+              <a:graphicData uri="http://schemas.openxmlformats.org/drawingml/2006/picture">
+                <pic:pic xmlns:pic="http://schemas.openxmlformats.org/drawingml/2006/picture">
+                  <pic:nvPicPr>
+                    <pic:cNvPr id="0" name="Picture 3"/>
+                    <pic:cNvPicPr>
+                      <a:picLocks noChangeAspect="1" noChangeArrowheads="1"/>
+                    </pic:cNvPicPr>
+                  </pic:nvPicPr>
+                  <pic:blipFill>
+                    <a:blip r:embed="rId9">
+                      <a:extLst>
+                        <a:ext uri="{28A0092B-C50C-407E-A947-70E740481C1C}">
+                          <a14:useLocalDpi xmlns:a14="http://schemas.microsoft.com/office/drawing/2010/main" val="0"/>
+                        </a:ext>
+                      </a:extLst>
+                    </a:blip>
+                    <a:srcRect/>
+                    <a:stretch>
+                      <a:fillRect/>
+                    </a:stretch>
+                  </pic:blipFill>
+                  <pic:spPr bwMode="auto">
+                    <a:xfrm>
+                      <a:off x="0" y="0"/>
+                      <a:ext cx="2218470" cy="1569519"/>
+                    </a:xfrm>
+                    <a:prstGeom prst="rect">
+                      <a:avLst/>
+                    </a:prstGeom>
+                    <a:noFill/>
+                    <a:ln>
+                      <a:noFill/>
+                    </a:ln>
+                  </pic:spPr>
+                </pic:pic>
+              </a:graphicData>
+            </a:graphic>
+          </wp:inline>
+        </w:drawing>
+      </w:r>
+    </w:p>
+    <w:p>
+      <w:pPr>
+        <w:pStyle w:val="a3"/>
+        <w:spacing w:line="360" w:lineRule="auto"/>
+        <w:ind w:left="480" w:firstLineChars="0" w:firstLine="87"/>
+        <w:jc w:val="center"/>
+        <w:rPr>
+          <w:rFonts w:ascii="Arial" w:hAnsi="Arial" w:hint="eastAsia"/>
+        </w:rPr>
+      </w:pPr>
+      <w:r>
+        <w:rPr>
+          <w:rFonts w:ascii="Arial" w:hAnsi="Arial"/>
+        </w:rPr>
+        <w:t>(a)</w:t>
+      </w:r>
+      <w:r>
+        <w:rPr>
+          <w:rFonts w:ascii="Arial" w:hAnsi="Arial"/>
+        </w:rPr>
+        <w:t>.</w:t>
+      </w:r>
+      <w:r>
+        <w:rPr>
+          <w:rFonts w:ascii="Arial" w:hAnsi="Arial" w:hint="eastAsia"/>
+        </w:rPr>
+        <w:t>线性卷积层</w:t>
+      </w:r>
+      <w:r>
+        <w:rPr>
+          <w:rFonts w:ascii="Arial" w:hAnsi="Arial" w:hint="eastAsia"/>
         </w:rPr>
         <w:t xml:space="preserve"> </w:t>
       </w:r>
       <w:r>
         <w:rPr>
-          <w:rFonts w:hint="eastAsia"/>
-        </w:rPr>
-        <w:t>但</w:t>
-      </w:r>
-      <w:r>
-        <w:rPr>
-          <w:rFonts w:hint="eastAsia"/>
-        </w:rPr>
-        <w:t>在</w:t>
-      </w:r>
-      <w:r>
-        <w:rPr>
-          <w:rFonts w:hint="eastAsia"/>
-        </w:rPr>
-        <w:t>Highway</w:t>
-      </w:r>
-      <w:r>
-        <w:rPr>
-          <w:rFonts w:hint="eastAsia"/>
-        </w:rPr>
-        <w:t xml:space="preserve"> Network</w:t>
-      </w:r>
-      <w:r>
-        <w:rPr>
-          <w:rFonts w:hint="eastAsia"/>
-        </w:rPr>
-        <w:t>一文中</w:t>
-      </w:r>
-      <w:r>
-        <w:rPr>
-          <w:rFonts w:hint="eastAsia"/>
-        </w:rPr>
-        <w:t>作者</w:t>
-      </w:r>
-      <w:r>
-        <w:rPr>
-          <w:rFonts w:hint="eastAsia"/>
-        </w:rPr>
-        <w:t>提出了</w:t>
-      </w:r>
-      <w:r>
-        <w:rPr>
-          <w:rFonts w:hint="eastAsia"/>
-        </w:rPr>
-        <w:t>一个</w:t>
-      </w:r>
-      <w:r>
-        <w:rPr>
-          <w:rFonts w:hint="eastAsia"/>
-        </w:rPr>
-        <w:t>相反</w:t>
-      </w:r>
-      <w:r>
-        <w:rPr>
-          <w:rFonts w:hint="eastAsia"/>
-        </w:rPr>
-        <w:t>的现象，</w:t>
-      </w:r>
-      <w:r>
-        <w:rPr>
-          <w:rFonts w:hint="eastAsia"/>
-        </w:rPr>
-        <w:t>［</w:t>
-      </w:r>
-      <w:r>
-        <w:rPr>
-          <w:rFonts w:hint="eastAsia"/>
-        </w:rPr>
-        <w:t>1</w:t>
-      </w:r>
-      <w:r>
-        <w:rPr>
-          <w:rFonts w:hint="eastAsia"/>
-        </w:rPr>
-        <w:t>］</w:t>
-      </w:r>
-      <w:r>
-        <w:rPr>
-          <w:rFonts w:hint="eastAsia"/>
-        </w:rPr>
-        <w:t>中称此现象为</w:t>
-      </w:r>
-      <w:r>
-        <w:rPr>
-          <w:rFonts w:hint="eastAsia"/>
-        </w:rPr>
-        <w:t>degradation</w:t>
-      </w:r>
-      <w:r>
-        <w:rPr>
-          <w:rFonts w:hint="eastAsia"/>
-        </w:rPr>
-        <w:t xml:space="preserve">, </w:t>
-      </w:r>
-      <w:r>
-        <w:rPr>
-          <w:rFonts w:hint="eastAsia"/>
-        </w:rPr>
-        <w:t>如图所示，</w:t>
-      </w:r>
-    </w:p>
-    <w:p>
-      <w:pPr>
-        <w:ind w:left="960"/>
-      </w:pPr>
-    </w:p>
-    <w:p>
-      <w:pPr>
-        <w:ind w:left="960"/>
-      </w:pPr>
-    </w:p>
-    <w:p>
-      <w:pPr>
-        <w:ind w:left="960"/>
-      </w:pPr>
-    </w:p>
-    <w:p>
-      <w:pPr>
+          <w:rFonts w:ascii="Arial" w:hAnsi="Arial" w:hint="eastAsia"/>
+        </w:rPr>
+        <w:t xml:space="preserve">        </w:t>
+      </w:r>
+      <w:r>
+        <w:rPr>
+          <w:rFonts w:ascii="Arial" w:hAnsi="Arial"/>
+        </w:rPr>
+        <w:t xml:space="preserve"> </w:t>
+      </w:r>
+      <w:r>
+        <w:rPr>
+          <w:rFonts w:ascii="Arial" w:hAnsi="Arial" w:hint="eastAsia"/>
+        </w:rPr>
+        <w:t>(b)</w:t>
+      </w:r>
+      <w:r>
+        <w:rPr>
+          <w:rFonts w:ascii="Arial" w:hAnsi="Arial"/>
+        </w:rPr>
+        <w:t>.</w:t>
+      </w:r>
+      <w:r>
+        <w:rPr>
+          <w:rFonts w:ascii="Arial" w:hAnsi="Arial" w:hint="eastAsia"/>
+        </w:rPr>
+        <w:t xml:space="preserve"> </w:t>
+      </w:r>
+      <w:r>
+        <w:rPr>
+          <w:rFonts w:ascii="Arial" w:hAnsi="Arial" w:hint="eastAsia"/>
+        </w:rPr>
+        <w:t>微型神经网络</w:t>
+      </w:r>
+      <w:r>
+        <w:rPr>
+          <w:rFonts w:ascii="Arial" w:hAnsi="Arial" w:hint="eastAsia"/>
+        </w:rPr>
+        <w:t>卷积</w:t>
+      </w:r>
+      <w:r>
+        <w:rPr>
+          <w:rFonts w:ascii="Arial" w:hAnsi="Arial" w:hint="eastAsia"/>
+        </w:rPr>
+        <w:t>层</w:t>
+      </w:r>
+    </w:p>
+    <w:p>
+      <w:pPr>
+        <w:pStyle w:val="a3"/>
+        <w:spacing w:line="360" w:lineRule="auto"/>
+        <w:ind w:left="480" w:firstLineChars="0" w:firstLine="360"/>
+        <w:rPr>
+          <w:rFonts w:ascii="Arial" w:hAnsi="Arial"/>
+        </w:rPr>
+      </w:pPr>
+    </w:p>
+    <w:p>
+      <w:pPr>
+        <w:pStyle w:val="a3"/>
+        <w:spacing w:line="360" w:lineRule="auto"/>
+        <w:ind w:left="480" w:firstLineChars="0" w:firstLine="360"/>
+        <w:rPr>
+          <w:rFonts w:ascii="Arial" w:hAnsi="Arial" w:hint="eastAsia"/>
+        </w:rPr>
+      </w:pPr>
+      <w:r>
+        <w:rPr>
+          <w:rFonts w:ascii="Arial" w:hAnsi="Arial" w:hint="eastAsia"/>
+        </w:rPr>
+        <w:t>原本</w:t>
+      </w:r>
+      <w:r>
+        <w:rPr>
+          <w:rFonts w:ascii="Arial" w:hAnsi="Arial" w:hint="eastAsia"/>
+        </w:rPr>
+        <w:t>CNN</w:t>
+      </w:r>
+      <w:r>
+        <w:rPr>
+          <w:rFonts w:ascii="Arial" w:hAnsi="Arial" w:hint="eastAsia"/>
+        </w:rPr>
+        <w:t>卷积层</w:t>
+      </w:r>
+      <w:r>
+        <w:rPr>
+          <w:rFonts w:ascii="Arial" w:hAnsi="Arial" w:hint="eastAsia"/>
+        </w:rPr>
+        <w:t>中的卷积核只是广义线性模型</w:t>
+      </w:r>
+      <w:r>
+        <w:rPr>
+          <w:rFonts w:ascii="Arial" w:hAnsi="Arial" w:hint="eastAsia"/>
+        </w:rPr>
+        <w:t>（</w:t>
+      </w:r>
+      <w:r>
+        <w:rPr>
+          <w:rFonts w:ascii="Arial" w:hAnsi="Arial" w:hint="eastAsia"/>
+        </w:rPr>
+        <w:t>GLM</w:t>
+      </w:r>
+      <w:r>
+        <w:rPr>
+          <w:rFonts w:ascii="Arial" w:hAnsi="Arial" w:hint="eastAsia"/>
+        </w:rPr>
+        <w:t>）</w:t>
+      </w:r>
+      <w:r>
+        <w:rPr>
+          <w:rFonts w:ascii="Arial" w:hAnsi="Arial" w:hint="eastAsia"/>
+        </w:rPr>
+        <w:t>，当</w:t>
+      </w:r>
+      <w:r>
+        <w:rPr>
+          <w:rFonts w:ascii="Arial" w:hAnsi="Arial" w:hint="eastAsia"/>
+        </w:rPr>
+        <w:t>特征线性可分的时候</w:t>
+      </w:r>
+      <w:r>
+        <w:rPr>
+          <w:rFonts w:ascii="Arial" w:hAnsi="Arial" w:hint="eastAsia"/>
+        </w:rPr>
+        <w:t>可以通过</w:t>
+      </w:r>
+      <w:r>
+        <w:rPr>
+          <w:rFonts w:ascii="Arial" w:hAnsi="Arial" w:hint="eastAsia"/>
+        </w:rPr>
+        <w:t>线性卷积核</w:t>
+      </w:r>
+      <w:r>
+        <w:rPr>
+          <w:rFonts w:ascii="Arial" w:hAnsi="Arial" w:hint="eastAsia"/>
+        </w:rPr>
+        <w:t>获得特征。</w:t>
+      </w:r>
+      <w:r>
+        <w:rPr>
+          <w:rFonts w:ascii="Arial" w:hAnsi="Arial" w:hint="eastAsia"/>
+        </w:rPr>
+        <w:t>可以说</w:t>
+      </w:r>
+      <w:r>
+        <w:rPr>
+          <w:rFonts w:ascii="Arial" w:hAnsi="Arial" w:hint="eastAsia"/>
+        </w:rPr>
+        <w:t>NIN</w:t>
+      </w:r>
+      <w:r>
+        <w:rPr>
+          <w:rFonts w:ascii="Arial" w:hAnsi="Arial" w:hint="eastAsia"/>
+        </w:rPr>
+        <w:t>相对线性卷积和是</w:t>
+      </w:r>
+      <w:r>
+        <w:rPr>
+          <w:rFonts w:ascii="Arial" w:hAnsi="Arial" w:hint="eastAsia"/>
+        </w:rPr>
+        <w:t>广义线性卷积</w:t>
+      </w:r>
+      <w:r>
+        <w:rPr>
+          <w:rFonts w:ascii="Arial" w:hAnsi="Arial" w:hint="eastAsia"/>
+        </w:rPr>
+        <w:t>网络结构，这样的好处是</w:t>
+      </w:r>
+      <w:r>
+        <w:rPr>
+          <w:rFonts w:ascii="Arial" w:hAnsi="Arial" w:hint="eastAsia"/>
+        </w:rPr>
+        <w:t>可以抽象出更</w:t>
+      </w:r>
+      <w:r>
+        <w:rPr>
+          <w:rFonts w:ascii="Arial" w:hAnsi="Arial" w:hint="eastAsia"/>
+        </w:rPr>
+        <w:t>强的特征。</w:t>
+      </w:r>
+    </w:p>
+    <w:p>
+      <w:pPr>
+        <w:pStyle w:val="a3"/>
         <w:numPr>
           <w:ilvl w:val="1"/>
-          <w:numId w:val="1"/>
+          <w:numId w:val="3"/>
         </w:numPr>
-      </w:pPr>
-      <w:r>
-        <w:rPr>
-          <w:rFonts w:hint="eastAsia"/>
+        <w:spacing w:line="360" w:lineRule="auto"/>
+        <w:ind w:firstLineChars="0"/>
+        <w:rPr>
+          <w:rFonts w:ascii="Arial" w:hAnsi="Arial" w:hint="eastAsia"/>
+        </w:rPr>
+      </w:pPr>
+      <w:r>
+        <w:rPr>
+          <w:rFonts w:ascii="Arial" w:hAnsi="Arial" w:hint="eastAsia"/>
+        </w:rPr>
+        <w:t>Inception Layer</w:t>
+      </w:r>
+    </w:p>
+    <w:p>
+      <w:pPr>
+        <w:pStyle w:val="a3"/>
+        <w:spacing w:line="360" w:lineRule="auto"/>
+        <w:ind w:left="480" w:firstLineChars="0" w:firstLine="360"/>
+        <w:rPr>
+          <w:rFonts w:ascii="Arial" w:hAnsi="Arial" w:hint="eastAsia"/>
+        </w:rPr>
+      </w:pPr>
+      <w:r>
+        <w:rPr>
+          <w:rFonts w:ascii="Arial" w:hAnsi="Arial" w:hint="eastAsia"/>
+        </w:rPr>
+        <w:t>Inception Layer</w:t>
+      </w:r>
+      <w:r>
+        <w:rPr>
+          <w:rFonts w:ascii="Arial" w:hAnsi="Arial" w:hint="eastAsia"/>
+        </w:rPr>
+        <w:t xml:space="preserve"> </w:t>
+      </w:r>
+      <w:r>
+        <w:rPr>
+          <w:rFonts w:ascii="Arial" w:hAnsi="Arial" w:hint="eastAsia"/>
+        </w:rPr>
+        <w:t>在</w:t>
+      </w:r>
+      <w:proofErr w:type="spellStart"/>
+      <w:r>
+        <w:rPr>
+          <w:rFonts w:ascii="Arial" w:hAnsi="Arial" w:hint="eastAsia"/>
+        </w:rPr>
+        <w:t>GoogleNet</w:t>
+      </w:r>
+      <w:proofErr w:type="spellEnd"/>
+      <w:r>
+        <w:rPr>
+          <w:rFonts w:ascii="Arial" w:hAnsi="Arial" w:hint="eastAsia"/>
+        </w:rPr>
+        <w:t>中首次提出，</w:t>
+      </w:r>
+      <w:r>
+        <w:rPr>
+          <w:rFonts w:ascii="Arial" w:hAnsi="Arial" w:hint="eastAsia"/>
+        </w:rPr>
+        <w:t>可以看做是</w:t>
+      </w:r>
+      <w:r>
+        <w:rPr>
+          <w:rFonts w:ascii="Arial" w:hAnsi="Arial" w:hint="eastAsia"/>
+        </w:rPr>
+        <w:t>NIN</w:t>
+      </w:r>
+      <w:r>
+        <w:rPr>
+          <w:rFonts w:ascii="Arial" w:hAnsi="Arial" w:hint="eastAsia"/>
+        </w:rPr>
+        <w:t>的一个</w:t>
+      </w:r>
+    </w:p>
+    <w:p>
+      <w:pPr>
+        <w:pStyle w:val="a3"/>
+        <w:numPr>
+          <w:ilvl w:val="0"/>
+          <w:numId w:val="3"/>
+        </w:numPr>
+        <w:spacing w:line="360" w:lineRule="auto"/>
+        <w:ind w:firstLineChars="0"/>
+        <w:rPr>
+          <w:rFonts w:ascii="Arial" w:hAnsi="Arial" w:hint="eastAsia"/>
+        </w:rPr>
+      </w:pPr>
+      <w:r>
+        <w:rPr>
+          <w:rFonts w:ascii="Arial" w:hAnsi="Arial" w:hint="eastAsia"/>
+        </w:rPr>
+        <w:t>降采样层</w:t>
+      </w:r>
+    </w:p>
+    <w:p>
+      <w:pPr>
+        <w:pStyle w:val="a3"/>
+        <w:numPr>
+          <w:ilvl w:val="0"/>
+          <w:numId w:val="3"/>
+        </w:numPr>
+        <w:spacing w:line="360" w:lineRule="auto"/>
+        <w:ind w:firstLineChars="0"/>
+        <w:rPr>
+          <w:rFonts w:ascii="Arial" w:hAnsi="Arial" w:hint="eastAsia"/>
+        </w:rPr>
+      </w:pPr>
+      <w:r>
+        <w:rPr>
+          <w:rFonts w:ascii="Arial" w:hAnsi="Arial" w:hint="eastAsia"/>
+        </w:rPr>
+        <w:t>损失函数</w:t>
+      </w:r>
+    </w:p>
+    <w:p>
+      <w:pPr>
+        <w:pStyle w:val="a3"/>
+        <w:numPr>
+          <w:ilvl w:val="0"/>
+          <w:numId w:val="3"/>
+        </w:numPr>
+        <w:spacing w:line="360" w:lineRule="auto"/>
+        <w:ind w:firstLineChars="0"/>
+        <w:rPr>
+          <w:rFonts w:ascii="Arial" w:hAnsi="Arial" w:hint="eastAsia"/>
+        </w:rPr>
+      </w:pPr>
+      <w:r>
+        <w:rPr>
+          <w:rFonts w:ascii="Arial" w:hAnsi="Arial" w:hint="eastAsia"/>
+        </w:rPr>
+        <w:t>激活函数</w:t>
+      </w:r>
+    </w:p>
+    <w:p>
+      <w:pPr>
+        <w:pStyle w:val="a3"/>
+        <w:numPr>
+          <w:ilvl w:val="0"/>
+          <w:numId w:val="3"/>
+        </w:numPr>
+        <w:spacing w:line="360" w:lineRule="auto"/>
+        <w:ind w:firstLineChars="0"/>
+        <w:rPr>
+          <w:rFonts w:ascii="Arial" w:hAnsi="Arial" w:hint="eastAsia"/>
+        </w:rPr>
+      </w:pPr>
+      <w:r>
+        <w:rPr>
+          <w:rFonts w:ascii="Arial" w:hAnsi="Arial" w:hint="eastAsia"/>
+        </w:rPr>
+        <w:t>正则化</w:t>
+      </w:r>
+    </w:p>
+    <w:p>
+      <w:pPr>
+        <w:pStyle w:val="a3"/>
+        <w:numPr>
+          <w:ilvl w:val="0"/>
+          <w:numId w:val="3"/>
+        </w:numPr>
+        <w:spacing w:line="360" w:lineRule="auto"/>
+        <w:ind w:firstLineChars="0"/>
+        <w:rPr>
+          <w:rFonts w:ascii="Arial" w:hAnsi="Arial" w:hint="eastAsia"/>
+        </w:rPr>
+      </w:pPr>
+      <w:r>
+        <w:rPr>
+          <w:rFonts w:ascii="Arial" w:hAnsi="Arial" w:hint="eastAsia"/>
+        </w:rPr>
+        <w:t>优化</w:t>
+      </w:r>
+      <w:r>
+        <w:rPr>
+          <w:rFonts w:ascii="Arial" w:hAnsi="Arial" w:hint="eastAsia"/>
+        </w:rPr>
+        <w:t>方法</w:t>
+      </w:r>
+    </w:p>
+    <w:p>
+      <w:pPr>
+        <w:spacing w:line="360" w:lineRule="auto"/>
+        <w:rPr>
+          <w:rFonts w:ascii="Arial" w:hAnsi="Arial" w:hint="eastAsia"/>
+        </w:rPr>
+      </w:pPr>
+    </w:p>
+    <w:p>
+      <w:pPr>
+        <w:spacing w:line="360" w:lineRule="auto"/>
+        <w:rPr>
+          <w:rFonts w:ascii="Arial" w:hAnsi="Arial" w:hint="eastAsia"/>
+        </w:rPr>
+      </w:pPr>
+    </w:p>
+    <w:p>
+      <w:pPr>
+        <w:spacing w:line="360" w:lineRule="auto"/>
+        <w:rPr>
+          <w:rFonts w:ascii="Arial" w:hAnsi="Arial" w:hint="eastAsia"/>
+        </w:rPr>
+      </w:pPr>
+    </w:p>
+    <w:p>
+      <w:pPr>
+        <w:spacing w:line="360" w:lineRule="auto"/>
+        <w:rPr>
+          <w:rFonts w:ascii="Arial" w:hAnsi="Arial" w:hint="eastAsia"/>
+        </w:rPr>
+      </w:pPr>
+    </w:p>
+    <w:p>
+      <w:pPr>
+        <w:pStyle w:val="a3"/>
+        <w:numPr>
+          <w:ilvl w:val="1"/>
+          <w:numId w:val="5"/>
+        </w:numPr>
+        <w:spacing w:line="360" w:lineRule="auto"/>
+        <w:ind w:firstLineChars="0"/>
+        <w:rPr>
+          <w:rFonts w:ascii="Arial" w:hAnsi="Arial"/>
+        </w:rPr>
+      </w:pPr>
+      <w:r>
+        <w:rPr>
+          <w:rFonts w:ascii="Arial" w:hAnsi="Arial"/>
+        </w:rPr>
+        <w:t>Deeper than deepe</w:t>
+      </w:r>
+      <w:r>
+        <w:rPr>
+          <w:rFonts w:ascii="Arial" w:hAnsi="Arial" w:hint="eastAsia"/>
+        </w:rPr>
+        <w:t>r</w:t>
+      </w:r>
+      <w:r>
+        <w:rPr>
+          <w:rFonts w:ascii="Arial" w:hAnsi="Arial"/>
+        </w:rPr>
+        <w:t>?</w:t>
+      </w:r>
+    </w:p>
+    <w:p>
+      <w:pPr>
+        <w:spacing w:line="360" w:lineRule="auto"/>
+        <w:ind w:left="960"/>
+        <w:rPr>
+          <w:rFonts w:ascii="Arial" w:hAnsi="Arial"/>
+        </w:rPr>
+      </w:pPr>
+      <w:r>
+        <w:rPr>
+          <w:rFonts w:ascii="Arial" w:hAnsi="Arial" w:hint="eastAsia"/>
+        </w:rPr>
+        <w:t>上一节中我们已提到，</w:t>
+      </w:r>
+      <w:r>
+        <w:rPr>
+          <w:rFonts w:ascii="Arial" w:hAnsi="Arial" w:hint="eastAsia"/>
+        </w:rPr>
+        <w:t>从</w:t>
+      </w:r>
+      <w:r>
+        <w:rPr>
+          <w:rFonts w:ascii="Arial" w:hAnsi="Arial" w:hint="eastAsia"/>
+        </w:rPr>
+        <w:t>12</w:t>
+      </w:r>
+      <w:r>
+        <w:rPr>
+          <w:rFonts w:ascii="Arial" w:hAnsi="Arial" w:hint="eastAsia"/>
+        </w:rPr>
+        <w:t>年到</w:t>
+      </w:r>
+      <w:r>
+        <w:rPr>
+          <w:rFonts w:ascii="Arial" w:hAnsi="Arial" w:hint="eastAsia"/>
+        </w:rPr>
+        <w:t>15</w:t>
+      </w:r>
+      <w:r>
+        <w:rPr>
+          <w:rFonts w:ascii="Arial" w:hAnsi="Arial" w:hint="eastAsia"/>
+        </w:rPr>
+        <w:t>年，图像分类竞赛</w:t>
+      </w:r>
+      <w:proofErr w:type="spellStart"/>
+      <w:r>
+        <w:rPr>
+          <w:rFonts w:ascii="Arial" w:hAnsi="Arial" w:hint="eastAsia"/>
+        </w:rPr>
+        <w:t>ImageNet</w:t>
+      </w:r>
+      <w:proofErr w:type="spellEnd"/>
+      <w:r>
+        <w:rPr>
+          <w:rFonts w:ascii="Arial" w:hAnsi="Arial" w:hint="eastAsia"/>
+        </w:rPr>
+        <w:t>冠军</w:t>
+      </w:r>
+      <w:r>
+        <w:rPr>
+          <w:rFonts w:ascii="Arial" w:hAnsi="Arial" w:hint="eastAsia"/>
+        </w:rPr>
+        <w:t>依次使用了</w:t>
+      </w:r>
+      <w:r>
+        <w:rPr>
+          <w:rFonts w:ascii="Arial" w:hAnsi="Arial" w:hint="eastAsia"/>
+        </w:rPr>
+        <w:t>越来越深的网络</w:t>
+      </w:r>
+      <w:r>
+        <w:rPr>
+          <w:rFonts w:ascii="Arial" w:hAnsi="Arial" w:hint="eastAsia"/>
+        </w:rPr>
+        <w:t>，</w:t>
+      </w:r>
+      <w:r>
+        <w:rPr>
+          <w:rFonts w:ascii="Arial" w:hAnsi="Arial" w:hint="eastAsia"/>
+        </w:rPr>
+        <w:t>那么我们要问，是不是只要不过拟合，网络越深越好使？</w:t>
+      </w:r>
+      <w:r>
+        <w:rPr>
+          <w:rFonts w:ascii="Arial" w:hAnsi="Arial" w:hint="eastAsia"/>
+        </w:rPr>
+        <w:t>拍拍脑袋想好像是这样</w:t>
+      </w:r>
+      <w:r>
+        <w:rPr>
+          <w:rFonts w:ascii="Arial" w:hAnsi="Arial" w:hint="eastAsia"/>
+        </w:rPr>
+        <w:t>，</w:t>
+      </w:r>
+      <w:r>
+        <w:rPr>
+          <w:rFonts w:ascii="Arial" w:hAnsi="Arial" w:hint="eastAsia"/>
+        </w:rPr>
+        <w:t>网络越深，参数拟合能力越强，</w:t>
+      </w:r>
+      <w:r>
+        <w:rPr>
+          <w:rFonts w:ascii="Arial" w:hAnsi="Arial" w:hint="eastAsia"/>
+        </w:rPr>
+        <w:t xml:space="preserve"> </w:t>
+      </w:r>
+      <w:r>
+        <w:rPr>
+          <w:rFonts w:ascii="Arial" w:hAnsi="Arial" w:hint="eastAsia"/>
+        </w:rPr>
+        <w:t>但</w:t>
+      </w:r>
+      <w:r>
+        <w:rPr>
+          <w:rFonts w:ascii="Arial" w:hAnsi="Arial" w:hint="eastAsia"/>
+        </w:rPr>
+        <w:t>在</w:t>
+      </w:r>
+      <w:r>
+        <w:rPr>
+          <w:rFonts w:ascii="Arial" w:hAnsi="Arial" w:hint="eastAsia"/>
+        </w:rPr>
+        <w:t>Highway</w:t>
+      </w:r>
+      <w:r>
+        <w:rPr>
+          <w:rFonts w:ascii="Arial" w:hAnsi="Arial" w:hint="eastAsia"/>
+        </w:rPr>
+        <w:t xml:space="preserve"> Network</w:t>
+      </w:r>
+      <w:r>
+        <w:rPr>
+          <w:rFonts w:ascii="Arial" w:hAnsi="Arial" w:hint="eastAsia"/>
+        </w:rPr>
+        <w:t>一文中</w:t>
+      </w:r>
+      <w:r>
+        <w:rPr>
+          <w:rFonts w:ascii="Arial" w:hAnsi="Arial" w:hint="eastAsia"/>
+        </w:rPr>
+        <w:t>作者</w:t>
+      </w:r>
+      <w:r>
+        <w:rPr>
+          <w:rFonts w:ascii="Arial" w:hAnsi="Arial" w:hint="eastAsia"/>
+        </w:rPr>
+        <w:t>提出了</w:t>
+      </w:r>
+      <w:r>
+        <w:rPr>
+          <w:rFonts w:ascii="Arial" w:hAnsi="Arial" w:hint="eastAsia"/>
+        </w:rPr>
+        <w:t>一个</w:t>
+      </w:r>
+      <w:r>
+        <w:rPr>
+          <w:rFonts w:ascii="Arial" w:hAnsi="Arial" w:hint="eastAsia"/>
+        </w:rPr>
+        <w:t>相反</w:t>
+      </w:r>
+      <w:r>
+        <w:rPr>
+          <w:rFonts w:ascii="Arial" w:hAnsi="Arial" w:hint="eastAsia"/>
+        </w:rPr>
+        <w:t>的现象，</w:t>
+      </w:r>
+      <w:r>
+        <w:rPr>
+          <w:rFonts w:ascii="Arial" w:hAnsi="Arial" w:hint="eastAsia"/>
+        </w:rPr>
+        <w:t>［</w:t>
+      </w:r>
+      <w:r>
+        <w:rPr>
+          <w:rFonts w:ascii="Arial" w:hAnsi="Arial" w:hint="eastAsia"/>
+        </w:rPr>
+        <w:t>1</w:t>
+      </w:r>
+      <w:r>
+        <w:rPr>
+          <w:rFonts w:ascii="Arial" w:hAnsi="Arial" w:hint="eastAsia"/>
+        </w:rPr>
+        <w:t>］</w:t>
+      </w:r>
+      <w:r>
+        <w:rPr>
+          <w:rFonts w:ascii="Arial" w:hAnsi="Arial" w:hint="eastAsia"/>
+        </w:rPr>
+        <w:t>中称此现象为</w:t>
+      </w:r>
+      <w:r>
+        <w:rPr>
+          <w:rFonts w:ascii="Arial" w:hAnsi="Arial" w:hint="eastAsia"/>
+        </w:rPr>
+        <w:t>degradation</w:t>
+      </w:r>
+      <w:r>
+        <w:rPr>
+          <w:rFonts w:ascii="Arial" w:hAnsi="Arial" w:hint="eastAsia"/>
+        </w:rPr>
+        <w:t xml:space="preserve">, </w:t>
+      </w:r>
+      <w:r>
+        <w:rPr>
+          <w:rFonts w:ascii="Arial" w:hAnsi="Arial" w:hint="eastAsia"/>
+        </w:rPr>
+        <w:t>如图所示，</w:t>
+      </w:r>
+    </w:p>
+    <w:p>
+      <w:pPr>
+        <w:spacing w:line="360" w:lineRule="auto"/>
+        <w:ind w:left="960"/>
+        <w:rPr>
+          <w:rFonts w:ascii="Arial" w:hAnsi="Arial"/>
+        </w:rPr>
+      </w:pPr>
+    </w:p>
+    <w:p>
+      <w:pPr>
+        <w:spacing w:line="360" w:lineRule="auto"/>
+        <w:ind w:left="960"/>
+        <w:rPr>
+          <w:rFonts w:ascii="Arial" w:hAnsi="Arial"/>
+        </w:rPr>
+      </w:pPr>
+    </w:p>
+    <w:p>
+      <w:pPr>
+        <w:spacing w:line="360" w:lineRule="auto"/>
+        <w:ind w:left="960"/>
+        <w:rPr>
+          <w:rFonts w:ascii="Arial" w:hAnsi="Arial"/>
+        </w:rPr>
+      </w:pPr>
+    </w:p>
+    <w:p>
+      <w:pPr>
+        <w:pStyle w:val="a3"/>
+        <w:numPr>
+          <w:ilvl w:val="1"/>
+          <w:numId w:val="5"/>
+        </w:numPr>
+        <w:spacing w:line="360" w:lineRule="auto"/>
+        <w:ind w:firstLineChars="0"/>
+        <w:rPr>
+          <w:rFonts w:ascii="Arial" w:hAnsi="Arial"/>
+        </w:rPr>
+      </w:pPr>
+      <w:r>
+        <w:rPr>
+          <w:rFonts w:ascii="Arial" w:hAnsi="Arial" w:hint="eastAsia"/>
         </w:rPr>
         <w:t>Recurrent Neural Network</w:t>
       </w:r>
       <w:r>
+        <w:rPr>
+          <w:rFonts w:ascii="Arial" w:hAnsi="Arial"/>
+        </w:rPr>
         <w:t xml:space="preserve"> </w:t>
       </w:r>
       <w:r>
         <w:rPr>
-          <w:rFonts w:hint="eastAsia"/>
+          <w:rFonts w:ascii="Arial" w:hAnsi="Arial" w:hint="eastAsia"/>
         </w:rPr>
         <w:t>(</w:t>
       </w:r>
       <w:r>
+        <w:rPr>
+          <w:rFonts w:ascii="Arial" w:hAnsi="Arial"/>
+        </w:rPr>
         <w:t>RNN</w:t>
       </w:r>
       <w:r>
         <w:rPr>
-          <w:rFonts w:hint="eastAsia"/>
+          <w:rFonts w:ascii="Arial" w:hAnsi="Arial" w:hint="eastAsia"/>
         </w:rPr>
         <w:t>)</w:t>
       </w:r>
     </w:p>
-    <w:p/>
-    <w:p/>
-    <w:p>
-      <w:r>
-        <w:rPr>
-          <w:rFonts w:hint="eastAsia"/>
-        </w:rPr>
-        <w:t>c</w:t>
-      </w:r>
-      <w:r>
-        <w:t>) Convolutional Neural Network</w:t>
-      </w:r>
-    </w:p>
-    <w:p>
-      <w:pPr>
-        <w:rPr>
-          <w:rFonts w:hint="eastAsia"/>
-        </w:rPr>
-      </w:pPr>
-    </w:p>
-    <w:p>
-      <w:pPr>
-        <w:rPr>
-          <w:rFonts w:hint="eastAsia"/>
-        </w:rPr>
-      </w:pPr>
-    </w:p>
-    <w:p>
-      <w:pPr>
-        <w:rPr>
-          <w:rFonts w:hint="eastAsia"/>
-        </w:rPr>
-      </w:pPr>
-    </w:p>
-    <w:p>
-      <w:pPr>
-        <w:rPr>
-          <w:rFonts w:hint="eastAsia"/>
-        </w:rPr>
-      </w:pPr>
-      <w:r>
-        <w:rPr>
-          <w:rFonts w:hint="eastAsia"/>
+    <w:p>
+      <w:pPr>
+        <w:spacing w:line="360" w:lineRule="auto"/>
+        <w:rPr>
+          <w:rFonts w:ascii="Arial" w:hAnsi="Arial"/>
+        </w:rPr>
+      </w:pPr>
+    </w:p>
+    <w:p>
+      <w:pPr>
+        <w:spacing w:line="360" w:lineRule="auto"/>
+        <w:rPr>
+          <w:rFonts w:ascii="Arial" w:hAnsi="Arial"/>
+        </w:rPr>
+      </w:pPr>
+    </w:p>
+    <w:p>
+      <w:pPr>
+        <w:spacing w:line="360" w:lineRule="auto"/>
+        <w:rPr>
+          <w:rFonts w:ascii="Arial" w:hAnsi="Arial"/>
+        </w:rPr>
+      </w:pPr>
+    </w:p>
+    <w:p>
+      <w:pPr>
+        <w:spacing w:line="360" w:lineRule="auto"/>
+        <w:rPr>
+          <w:rFonts w:ascii="Arial" w:hAnsi="Arial"/>
+        </w:rPr>
+      </w:pPr>
+    </w:p>
+    <w:p>
+      <w:pPr>
+        <w:spacing w:line="360" w:lineRule="auto"/>
+        <w:rPr>
+          <w:rFonts w:ascii="Arial" w:hAnsi="Arial"/>
+        </w:rPr>
+      </w:pPr>
+    </w:p>
+    <w:p>
+      <w:pPr>
+        <w:spacing w:line="360" w:lineRule="auto"/>
+        <w:rPr>
+          <w:rFonts w:ascii="Arial" w:hAnsi="Arial"/>
+        </w:rPr>
+      </w:pPr>
+      <w:r>
+        <w:rPr>
+          <w:rFonts w:ascii="Arial" w:hAnsi="Arial" w:hint="eastAsia"/>
         </w:rPr>
         <w:t>参考文献：</w:t>
       </w:r>
     </w:p>
     <w:p>
-      <w:r>
-        <w:rPr>
-          <w:rFonts w:hint="eastAsia"/>
+      <w:pPr>
+        <w:spacing w:line="360" w:lineRule="auto"/>
+        <w:rPr>
+          <w:rFonts w:ascii="Arial" w:hAnsi="Arial"/>
+        </w:rPr>
+      </w:pPr>
+      <w:r>
+        <w:rPr>
+          <w:rFonts w:ascii="Arial" w:hAnsi="Arial" w:hint="eastAsia"/>
         </w:rPr>
         <w:t>［</w:t>
       </w:r>
       <w:r>
         <w:rPr>
-          <w:rFonts w:hint="eastAsia"/>
+          <w:rFonts w:ascii="Arial" w:hAnsi="Arial" w:hint="eastAsia"/>
         </w:rPr>
         <w:t>1</w:t>
       </w:r>
       <w:r>
         <w:rPr>
-          <w:rFonts w:hint="eastAsia"/>
+          <w:rFonts w:ascii="Arial" w:hAnsi="Arial" w:hint="eastAsia"/>
         </w:rPr>
         <w:t>］</w:t>
       </w:r>
       <w:r>
+        <w:rPr>
+          <w:rFonts w:ascii="Arial" w:hAnsi="Arial"/>
+        </w:rPr>
         <w:t>.</w:t>
       </w:r>
       <w:r>
+        <w:rPr>
+          <w:rFonts w:ascii="Arial" w:hAnsi="Arial"/>
+        </w:rPr>
         <w:t xml:space="preserve"> </w:t>
       </w:r>
     </w:p>
@@ -1969,16 +4947,129 @@
     </w:lvl>
   </w:abstractNum>
   <w:abstractNum w:abstractNumId="1">
+    <w:nsid w:val="1090240C"/>
+    <w:multiLevelType w:val="multilevel"/>
+    <w:tmpl w:val="2EAE583E"/>
+    <w:lvl w:ilvl="0">
+      <w:start w:val="5"/>
+      <w:numFmt w:val="decimal"/>
+      <w:lvlText w:val="%1"/>
+      <w:lvlJc w:val="left"/>
+      <w:pPr>
+        <w:ind w:left="360" w:hanging="360"/>
+      </w:pPr>
+      <w:rPr>
+        <w:rFonts w:hint="eastAsia"/>
+      </w:rPr>
+    </w:lvl>
+    <w:lvl w:ilvl="1">
+      <w:start w:val="1"/>
+      <w:numFmt w:val="decimal"/>
+      <w:lvlText w:val="%1.%2"/>
+      <w:lvlJc w:val="left"/>
+      <w:pPr>
+        <w:ind w:left="360" w:hanging="360"/>
+      </w:pPr>
+      <w:rPr>
+        <w:rFonts w:hint="eastAsia"/>
+      </w:rPr>
+    </w:lvl>
+    <w:lvl w:ilvl="2">
+      <w:start w:val="1"/>
+      <w:numFmt w:val="decimal"/>
+      <w:lvlText w:val="%1.%2.%3"/>
+      <w:lvlJc w:val="left"/>
+      <w:pPr>
+        <w:ind w:left="720" w:hanging="720"/>
+      </w:pPr>
+      <w:rPr>
+        <w:rFonts w:hint="eastAsia"/>
+      </w:rPr>
+    </w:lvl>
+    <w:lvl w:ilvl="3">
+      <w:start w:val="1"/>
+      <w:numFmt w:val="decimal"/>
+      <w:lvlText w:val="%1.%2.%3.%4"/>
+      <w:lvlJc w:val="left"/>
+      <w:pPr>
+        <w:ind w:left="1080" w:hanging="1080"/>
+      </w:pPr>
+      <w:rPr>
+        <w:rFonts w:hint="eastAsia"/>
+      </w:rPr>
+    </w:lvl>
+    <w:lvl w:ilvl="4">
+      <w:start w:val="1"/>
+      <w:numFmt w:val="decimal"/>
+      <w:lvlText w:val="%1.%2.%3.%4.%5"/>
+      <w:lvlJc w:val="left"/>
+      <w:pPr>
+        <w:ind w:left="1080" w:hanging="1080"/>
+      </w:pPr>
+      <w:rPr>
+        <w:rFonts w:hint="eastAsia"/>
+      </w:rPr>
+    </w:lvl>
+    <w:lvl w:ilvl="5">
+      <w:start w:val="1"/>
+      <w:numFmt w:val="decimal"/>
+      <w:lvlText w:val="%1.%2.%3.%4.%5.%6"/>
+      <w:lvlJc w:val="left"/>
+      <w:pPr>
+        <w:ind w:left="1440" w:hanging="1440"/>
+      </w:pPr>
+      <w:rPr>
+        <w:rFonts w:hint="eastAsia"/>
+      </w:rPr>
+    </w:lvl>
+    <w:lvl w:ilvl="6">
+      <w:start w:val="1"/>
+      <w:numFmt w:val="decimal"/>
+      <w:lvlText w:val="%1.%2.%3.%4.%5.%6.%7"/>
+      <w:lvlJc w:val="left"/>
+      <w:pPr>
+        <w:ind w:left="1440" w:hanging="1440"/>
+      </w:pPr>
+      <w:rPr>
+        <w:rFonts w:hint="eastAsia"/>
+      </w:rPr>
+    </w:lvl>
+    <w:lvl w:ilvl="7">
+      <w:start w:val="1"/>
+      <w:numFmt w:val="decimal"/>
+      <w:lvlText w:val="%1.%2.%3.%4.%5.%6.%7.%8"/>
+      <w:lvlJc w:val="left"/>
+      <w:pPr>
+        <w:ind w:left="1800" w:hanging="1800"/>
+      </w:pPr>
+      <w:rPr>
+        <w:rFonts w:hint="eastAsia"/>
+      </w:rPr>
+    </w:lvl>
+    <w:lvl w:ilvl="8">
+      <w:start w:val="1"/>
+      <w:numFmt w:val="decimal"/>
+      <w:lvlText w:val="%1.%2.%3.%4.%5.%6.%7.%8.%9"/>
+      <w:lvlJc w:val="left"/>
+      <w:pPr>
+        <w:ind w:left="1800" w:hanging="1800"/>
+      </w:pPr>
+      <w:rPr>
+        <w:rFonts w:hint="eastAsia"/>
+      </w:rPr>
+    </w:lvl>
+  </w:abstractNum>
+  <w:abstractNum w:abstractNumId="2">
     <w:nsid w:val="205211C5"/>
     <w:multiLevelType w:val="hybridMultilevel"/>
-    <w:tmpl w:val="B776E11A"/>
+    <w:tmpl w:val="406E1C7A"/>
     <w:lvl w:ilvl="0" w:tplc="04090001">
       <w:start w:val="1"/>
       <w:numFmt w:val="bullet"/>
       <w:lvlText w:val=""/>
       <w:lvlJc w:val="left"/>
       <w:pPr>
-        <w:ind w:left="1440" w:hanging="480"/>
+        <w:ind w:left="480" w:hanging="480"/>
       </w:pPr>
       <w:rPr>
         <w:rFonts w:ascii="Wingdings" w:hAnsi="Wingdings" w:hint="default"/>
@@ -1990,7 +5081,7 @@
       <w:lvlText w:val=""/>
       <w:lvlJc w:val="left"/>
       <w:pPr>
-        <w:ind w:left="1920" w:hanging="480"/>
+        <w:ind w:left="960" w:hanging="480"/>
       </w:pPr>
       <w:rPr>
         <w:rFonts w:ascii="Wingdings" w:hAnsi="Wingdings" w:hint="default"/>
@@ -2002,7 +5093,7 @@
       <w:lvlText w:val=""/>
       <w:lvlJc w:val="left"/>
       <w:pPr>
-        <w:ind w:left="2400" w:hanging="480"/>
+        <w:ind w:left="1440" w:hanging="480"/>
       </w:pPr>
       <w:rPr>
         <w:rFonts w:ascii="Wingdings" w:hAnsi="Wingdings" w:hint="default"/>
@@ -2014,7 +5105,7 @@
       <w:lvlText w:val=""/>
       <w:lvlJc w:val="left"/>
       <w:pPr>
-        <w:ind w:left="2880" w:hanging="480"/>
+        <w:ind w:left="1920" w:hanging="480"/>
       </w:pPr>
       <w:rPr>
         <w:rFonts w:ascii="Wingdings" w:hAnsi="Wingdings" w:hint="default"/>
@@ -2026,7 +5117,7 @@
       <w:lvlText w:val=""/>
       <w:lvlJc w:val="left"/>
       <w:pPr>
-        <w:ind w:left="3360" w:hanging="480"/>
+        <w:ind w:left="2400" w:hanging="480"/>
       </w:pPr>
       <w:rPr>
         <w:rFonts w:ascii="Wingdings" w:hAnsi="Wingdings" w:hint="default"/>
@@ -2038,7 +5129,7 @@
       <w:lvlText w:val=""/>
       <w:lvlJc w:val="left"/>
       <w:pPr>
-        <w:ind w:left="3840" w:hanging="480"/>
+        <w:ind w:left="2880" w:hanging="480"/>
       </w:pPr>
       <w:rPr>
         <w:rFonts w:ascii="Wingdings" w:hAnsi="Wingdings" w:hint="default"/>
@@ -2050,7 +5141,7 @@
       <w:lvlText w:val=""/>
       <w:lvlJc w:val="left"/>
       <w:pPr>
-        <w:ind w:left="4320" w:hanging="480"/>
+        <w:ind w:left="3360" w:hanging="480"/>
       </w:pPr>
       <w:rPr>
         <w:rFonts w:ascii="Wingdings" w:hAnsi="Wingdings" w:hint="default"/>
@@ -2062,7 +5153,7 @@
       <w:lvlText w:val=""/>
       <w:lvlJc w:val="left"/>
       <w:pPr>
-        <w:ind w:left="4800" w:hanging="480"/>
+        <w:ind w:left="3840" w:hanging="480"/>
       </w:pPr>
       <w:rPr>
         <w:rFonts w:ascii="Wingdings" w:hAnsi="Wingdings" w:hint="default"/>
@@ -2074,14 +5165,127 @@
       <w:lvlText w:val=""/>
       <w:lvlJc w:val="left"/>
       <w:pPr>
-        <w:ind w:left="5280" w:hanging="480"/>
+        <w:ind w:left="4320" w:hanging="480"/>
       </w:pPr>
       <w:rPr>
         <w:rFonts w:ascii="Wingdings" w:hAnsi="Wingdings" w:hint="default"/>
       </w:rPr>
     </w:lvl>
   </w:abstractNum>
-  <w:abstractNum w:abstractNumId="2">
+  <w:abstractNum w:abstractNumId="3">
+    <w:nsid w:val="4CE00585"/>
+    <w:multiLevelType w:val="multilevel"/>
+    <w:tmpl w:val="FEA81CD4"/>
+    <w:lvl w:ilvl="0">
+      <w:start w:val="5"/>
+      <w:numFmt w:val="decimal"/>
+      <w:lvlText w:val="%1"/>
+      <w:lvlJc w:val="left"/>
+      <w:pPr>
+        <w:ind w:left="360" w:hanging="360"/>
+      </w:pPr>
+      <w:rPr>
+        <w:rFonts w:hint="eastAsia"/>
+      </w:rPr>
+    </w:lvl>
+    <w:lvl w:ilvl="1">
+      <w:start w:val="1"/>
+      <w:numFmt w:val="decimal"/>
+      <w:lvlText w:val="%1.%2"/>
+      <w:lvlJc w:val="left"/>
+      <w:pPr>
+        <w:ind w:left="360" w:hanging="360"/>
+      </w:pPr>
+      <w:rPr>
+        <w:rFonts w:hint="eastAsia"/>
+      </w:rPr>
+    </w:lvl>
+    <w:lvl w:ilvl="2">
+      <w:start w:val="1"/>
+      <w:numFmt w:val="decimal"/>
+      <w:lvlText w:val="%1.%2.%3"/>
+      <w:lvlJc w:val="left"/>
+      <w:pPr>
+        <w:ind w:left="720" w:hanging="720"/>
+      </w:pPr>
+      <w:rPr>
+        <w:rFonts w:hint="eastAsia"/>
+      </w:rPr>
+    </w:lvl>
+    <w:lvl w:ilvl="3">
+      <w:start w:val="1"/>
+      <w:numFmt w:val="decimal"/>
+      <w:lvlText w:val="%1.%2.%3.%4"/>
+      <w:lvlJc w:val="left"/>
+      <w:pPr>
+        <w:ind w:left="1080" w:hanging="1080"/>
+      </w:pPr>
+      <w:rPr>
+        <w:rFonts w:hint="eastAsia"/>
+      </w:rPr>
+    </w:lvl>
+    <w:lvl w:ilvl="4">
+      <w:start w:val="1"/>
+      <w:numFmt w:val="decimal"/>
+      <w:lvlText w:val="%1.%2.%3.%4.%5"/>
+      <w:lvlJc w:val="left"/>
+      <w:pPr>
+        <w:ind w:left="1080" w:hanging="1080"/>
+      </w:pPr>
+      <w:rPr>
+        <w:rFonts w:hint="eastAsia"/>
+      </w:rPr>
+    </w:lvl>
+    <w:lvl w:ilvl="5">
+      <w:start w:val="1"/>
+      <w:numFmt w:val="decimal"/>
+      <w:lvlText w:val="%1.%2.%3.%4.%5.%6"/>
+      <w:lvlJc w:val="left"/>
+      <w:pPr>
+        <w:ind w:left="1440" w:hanging="1440"/>
+      </w:pPr>
+      <w:rPr>
+        <w:rFonts w:hint="eastAsia"/>
+      </w:rPr>
+    </w:lvl>
+    <w:lvl w:ilvl="6">
+      <w:start w:val="1"/>
+      <w:numFmt w:val="decimal"/>
+      <w:lvlText w:val="%1.%2.%3.%4.%5.%6.%7"/>
+      <w:lvlJc w:val="left"/>
+      <w:pPr>
+        <w:ind w:left="1440" w:hanging="1440"/>
+      </w:pPr>
+      <w:rPr>
+        <w:rFonts w:hint="eastAsia"/>
+      </w:rPr>
+    </w:lvl>
+    <w:lvl w:ilvl="7">
+      <w:start w:val="1"/>
+      <w:numFmt w:val="decimal"/>
+      <w:lvlText w:val="%1.%2.%3.%4.%5.%6.%7.%8"/>
+      <w:lvlJc w:val="left"/>
+      <w:pPr>
+        <w:ind w:left="1800" w:hanging="1800"/>
+      </w:pPr>
+      <w:rPr>
+        <w:rFonts w:hint="eastAsia"/>
+      </w:rPr>
+    </w:lvl>
+    <w:lvl w:ilvl="8">
+      <w:start w:val="1"/>
+      <w:numFmt w:val="decimal"/>
+      <w:lvlText w:val="%1.%2.%3.%4.%5.%6.%7.%8.%9"/>
+      <w:lvlJc w:val="left"/>
+      <w:pPr>
+        <w:ind w:left="1800" w:hanging="1800"/>
+      </w:pPr>
+      <w:rPr>
+        <w:rFonts w:hint="eastAsia"/>
+      </w:rPr>
+    </w:lvl>
+  </w:abstractNum>
+  <w:abstractNum w:abstractNumId="4">
     <w:nsid w:val="65571832"/>
     <w:multiLevelType w:val="hybridMultilevel"/>
     <w:tmpl w:val="0A9A17CE"/>
@@ -2174,9 +5378,15 @@
     <w:abstractNumId w:val="0"/>
   </w:num>
   <w:num w:numId="2">
+    <w:abstractNumId w:val="4"/>
+  </w:num>
+  <w:num w:numId="3">
     <w:abstractNumId w:val="2"/>
   </w:num>
-  <w:num w:numId="3">
+  <w:num w:numId="4">
+    <w:abstractNumId w:val="3"/>
+  </w:num>
+  <w:num w:numId="5">
     <w:abstractNumId w:val="1"/>
   </w:num>
 </w:numbering>
@@ -2384,6 +5594,43 @@
       <w:ind w:firstLineChars="200" w:firstLine="420"/>
     </w:pPr>
   </w:style>
+  <w:style w:type="paragraph" w:styleId="a4">
+    <w:name w:val="Balloon Text"/>
+    <w:basedOn w:val="a"/>
+    <w:link w:val="a5"/>
+    <w:uiPriority w:val="99"/>
+    <w:semiHidden/>
+    <w:unhideWhenUsed/>
+    <w:rsid w:val="0002155E"/>
+    <w:rPr>
+      <w:rFonts w:ascii="Heiti SC Light" w:eastAsia="Heiti SC Light"/>
+      <w:sz w:val="18"/>
+      <w:szCs w:val="18"/>
+    </w:rPr>
+  </w:style>
+  <w:style w:type="character" w:customStyle="1" w:styleId="a5">
+    <w:name w:val="批注框文本字符"/>
+    <w:basedOn w:val="a0"/>
+    <w:link w:val="a4"/>
+    <w:uiPriority w:val="99"/>
+    <w:semiHidden/>
+    <w:rsid w:val="0002155E"/>
+    <w:rPr>
+      <w:rFonts w:ascii="Heiti SC Light" w:eastAsia="Heiti SC Light" w:hAnsi="Cambria" w:cs="Times New Roman"/>
+      <w:sz w:val="18"/>
+      <w:szCs w:val="18"/>
+    </w:rPr>
+  </w:style>
+  <w:style w:type="character" w:styleId="a6">
+    <w:name w:val="Placeholder Text"/>
+    <w:basedOn w:val="a0"/>
+    <w:uiPriority w:val="99"/>
+    <w:semiHidden/>
+    <w:rsid w:val="00F071F2"/>
+    <w:rPr>
+      <w:color w:val="808080"/>
+    </w:rPr>
+  </w:style>
 </w:styles>
 </file>
 
@@ -2588,6 +5835,43 @@
     <w:pPr>
       <w:ind w:firstLineChars="200" w:firstLine="420"/>
     </w:pPr>
+  </w:style>
+  <w:style w:type="paragraph" w:styleId="a4">
+    <w:name w:val="Balloon Text"/>
+    <w:basedOn w:val="a"/>
+    <w:link w:val="a5"/>
+    <w:uiPriority w:val="99"/>
+    <w:semiHidden/>
+    <w:unhideWhenUsed/>
+    <w:rsid w:val="0002155E"/>
+    <w:rPr>
+      <w:rFonts w:ascii="Heiti SC Light" w:eastAsia="Heiti SC Light"/>
+      <w:sz w:val="18"/>
+      <w:szCs w:val="18"/>
+    </w:rPr>
+  </w:style>
+  <w:style w:type="character" w:customStyle="1" w:styleId="a5">
+    <w:name w:val="批注框文本字符"/>
+    <w:basedOn w:val="a0"/>
+    <w:link w:val="a4"/>
+    <w:uiPriority w:val="99"/>
+    <w:semiHidden/>
+    <w:rsid w:val="0002155E"/>
+    <w:rPr>
+      <w:rFonts w:ascii="Heiti SC Light" w:eastAsia="Heiti SC Light" w:hAnsi="Cambria" w:cs="Times New Roman"/>
+      <w:sz w:val="18"/>
+      <w:szCs w:val="18"/>
+    </w:rPr>
+  </w:style>
+  <w:style w:type="character" w:styleId="a6">
+    <w:name w:val="Placeholder Text"/>
+    <w:basedOn w:val="a0"/>
+    <w:uiPriority w:val="99"/>
+    <w:semiHidden/>
+    <w:rsid w:val="00F071F2"/>
+    <w:rPr>
+      <w:color w:val="808080"/>
+    </w:rPr>
   </w:style>
 </w:styles>
 </file>

--- a/机器之巧/章节/第五章.docx
+++ b/机器之巧/章节/第五章.docx
@@ -1,6 +1,6 @@
 
 <file path=word/document.xml><?xml version="1.0" encoding="utf-8"?>
-<w:document xmlns:wpc="http://schemas.microsoft.com/office/word/2010/wordprocessingCanvas" xmlns:mo="http://schemas.microsoft.com/office/mac/office/2008/main" xmlns:mc="http://schemas.openxmlformats.org/markup-compatibility/2006" xmlns:mv="urn:schemas-microsoft-com:mac:vml" xmlns:o="urn:schemas-microsoft-com:office:office" xmlns:r="http://schemas.openxmlformats.org/officeDocument/2006/relationships" xmlns:m="http://schemas.openxmlformats.org/officeDocument/2006/math" xmlns:v="urn:schemas-microsoft-com:vml" xmlns:wp14="http://schemas.microsoft.com/office/word/2010/wordprocessingDrawing" xmlns:wp="http://schemas.openxmlformats.org/drawingml/2006/wordprocessingDrawing" xmlns:w10="urn:schemas-microsoft-com:office:word" xmlns:w="http://schemas.openxmlformats.org/wordprocessingml/2006/main" xmlns:w14="http://schemas.microsoft.com/office/word/2010/wordml" xmlns:wpg="http://schemas.microsoft.com/office/word/2010/wordprocessingGroup" xmlns:wpi="http://schemas.microsoft.com/office/word/2010/wordprocessingInk" xmlns:wne="http://schemas.microsoft.com/office/word/2006/wordml" xmlns:wps="http://schemas.microsoft.com/office/word/2010/wordprocessingShape" mc:Ignorable="w14 wp14">
+<w:document xmlns:wpc="http://schemas.microsoft.com/office/word/2010/wordprocessingCanvas" xmlns:mc="http://schemas.openxmlformats.org/markup-compatibility/2006" xmlns:o="urn:schemas-microsoft-com:office:office" xmlns:r="http://schemas.openxmlformats.org/officeDocument/2006/relationships" xmlns:m="http://schemas.openxmlformats.org/officeDocument/2006/math" xmlns:v="urn:schemas-microsoft-com:vml" xmlns:wp14="http://schemas.microsoft.com/office/word/2010/wordprocessingDrawing" xmlns:wp="http://schemas.openxmlformats.org/drawingml/2006/wordprocessingDrawing" xmlns:w10="urn:schemas-microsoft-com:office:word" xmlns:w="http://schemas.openxmlformats.org/wordprocessingml/2006/main" xmlns:w14="http://schemas.microsoft.com/office/word/2010/wordml" xmlns:w15="http://schemas.microsoft.com/office/word/2012/wordml" xmlns:wpg="http://schemas.microsoft.com/office/word/2010/wordprocessingGroup" xmlns:wpi="http://schemas.microsoft.com/office/word/2010/wordprocessingInk" xmlns:wne="http://schemas.microsoft.com/office/word/2006/wordml" xmlns:wps="http://schemas.microsoft.com/office/word/2010/wordprocessingShape" mc:Ignorable="w14 w15 wp14">
   <w:body>
     <w:p>
       <w:pPr>
@@ -129,16 +129,8 @@
         <w:rPr>
           <w:rFonts w:ascii="Arial" w:hAnsi="Arial" w:hint="eastAsia"/>
         </w:rPr>
-        <w:t xml:space="preserve"> </w:t>
-      </w:r>
-      <w:proofErr w:type="spellStart"/>
-      <w:r>
-        <w:rPr>
-          <w:rFonts w:ascii="Arial" w:hAnsi="Arial" w:hint="eastAsia"/>
-        </w:rPr>
-        <w:t>Siri</w:t>
-      </w:r>
-      <w:proofErr w:type="spellEnd"/>
+        <w:t xml:space="preserve"> Siri</w:t>
+      </w:r>
       <w:r>
         <w:rPr>
           <w:rFonts w:ascii="Arial" w:hAnsi="Arial" w:hint="eastAsia"/>
@@ -495,79 +487,31 @@
         <w:rPr>
           <w:rFonts w:ascii="Arial" w:hAnsi="Arial" w:hint="eastAsia"/>
         </w:rPr>
-        <w:t>最后，再</w:t>
-      </w:r>
-      <w:r>
-        <w:rPr>
-          <w:rFonts w:ascii="Arial" w:hAnsi="Arial" w:hint="eastAsia"/>
-        </w:rPr>
-        <w:t>下面</w:t>
-      </w:r>
-      <w:r>
-        <w:rPr>
-          <w:rFonts w:ascii="Arial" w:hAnsi="Arial" w:hint="eastAsia"/>
-        </w:rPr>
-        <w:t>介绍</w:t>
-      </w:r>
-      <w:r>
-        <w:rPr>
-          <w:rFonts w:ascii="Arial" w:hAnsi="Arial" w:hint="eastAsia"/>
-        </w:rPr>
-        <w:t>具体模型之前，我不得不</w:t>
-      </w:r>
-      <w:r>
-        <w:rPr>
-          <w:rFonts w:ascii="Arial" w:hAnsi="Arial" w:hint="eastAsia"/>
-        </w:rPr>
-        <w:t>稍微</w:t>
-      </w:r>
-      <w:r>
-        <w:rPr>
-          <w:rFonts w:ascii="Arial" w:hAnsi="Arial" w:hint="eastAsia"/>
-        </w:rPr>
-        <w:t>介绍几个</w:t>
-      </w:r>
-      <w:r>
-        <w:rPr>
-          <w:rFonts w:ascii="Arial" w:hAnsi="Arial" w:hint="eastAsia"/>
-        </w:rPr>
-        <w:t>深度学习领域的鼻祖</w:t>
-      </w:r>
-      <w:r>
-        <w:rPr>
-          <w:rFonts w:ascii="Arial" w:hAnsi="Arial" w:hint="eastAsia"/>
-        </w:rPr>
-        <w:t>（字典序）</w:t>
-      </w:r>
-      <w:r>
-        <w:rPr>
-          <w:rFonts w:ascii="Arial" w:hAnsi="Arial" w:hint="eastAsia"/>
-        </w:rPr>
-        <w:t>，</w:t>
-      </w:r>
-      <w:r>
-        <w:rPr>
-          <w:rFonts w:ascii="Arial" w:hAnsi="Arial" w:hint="eastAsia"/>
-        </w:rPr>
-        <w:t>肯定不能完全覆盖，</w:t>
-      </w:r>
-      <w:r>
-        <w:rPr>
-          <w:rFonts w:ascii="Arial" w:hAnsi="Arial" w:hint="eastAsia"/>
-        </w:rPr>
-        <w:t>但</w:t>
-      </w:r>
-      <w:r>
-        <w:rPr>
-          <w:rFonts w:ascii="Arial" w:hAnsi="Arial" w:hint="eastAsia"/>
-        </w:rPr>
-        <w:t>至少下面看到他们名字的时候能够有大概</w:t>
-      </w:r>
-      <w:r>
-        <w:rPr>
-          <w:rFonts w:ascii="Arial" w:hAnsi="Arial" w:hint="eastAsia"/>
-        </w:rPr>
-        <w:t>印象。</w:t>
+        <w:t>最后，再下面介绍具体模型之前，我稍微介绍几个深度学习领域的</w:t>
+      </w:r>
+      <w:r>
+        <w:rPr>
+          <w:rFonts w:ascii="Arial" w:hAnsi="Arial" w:hint="eastAsia"/>
+        </w:rPr>
+        <w:t>大牛</w:t>
+      </w:r>
+      <w:r>
+        <w:rPr>
+          <w:rFonts w:ascii="Arial" w:hAnsi="Arial" w:hint="eastAsia"/>
+        </w:rPr>
+        <w:t>，肯定不能完全覆盖，但至少</w:t>
+      </w:r>
+      <w:r>
+        <w:rPr>
+          <w:rFonts w:ascii="Arial" w:hAnsi="Arial" w:hint="eastAsia"/>
+        </w:rPr>
+        <w:t>在下面内容中</w:t>
+      </w:r>
+      <w:r>
+        <w:rPr>
+          <w:rFonts w:ascii="Arial" w:hAnsi="Arial" w:hint="eastAsia"/>
+        </w:rPr>
+        <w:t>看到他们名字的时候能够有大概印象。</w:t>
       </w:r>
     </w:p>
     <w:p>
@@ -578,6 +522,148 @@
           <w:rFonts w:ascii="Arial" w:hAnsi="Arial"/>
         </w:rPr>
       </w:pPr>
+      <w:r>
+        <w:rPr>
+          <w:rFonts w:ascii="Arial" w:hAnsi="Arial"/>
+        </w:rPr>
+        <w:t>Geoffrey Hinton</w:t>
+      </w:r>
+      <w:r>
+        <w:rPr>
+          <w:rFonts w:ascii="Arial" w:hAnsi="Arial" w:hint="eastAsia"/>
+        </w:rPr>
+        <w:t>：深度学习教父，</w:t>
+      </w:r>
+      <w:r>
+        <w:rPr>
+          <w:rFonts w:ascii="Arial" w:hAnsi="Arial"/>
+        </w:rPr>
+        <w:t>前</w:t>
+      </w:r>
+      <w:r>
+        <w:rPr>
+          <w:rFonts w:ascii="Arial" w:hAnsi="Arial" w:hint="eastAsia"/>
+        </w:rPr>
+        <w:t>多伦多大学教授，</w:t>
+      </w:r>
+      <w:r>
+        <w:rPr>
+          <w:rFonts w:ascii="Arial" w:hAnsi="Arial" w:hint="eastAsia"/>
+        </w:rPr>
+        <w:t>80</w:t>
+      </w:r>
+      <w:r>
+        <w:rPr>
+          <w:rFonts w:ascii="Arial" w:hAnsi="Arial" w:hint="eastAsia"/>
+        </w:rPr>
+        <w:t>年代后依然坚守神经网络的研究者之一，在将深度学习从边缘方向推进到各大互联网公司重要技术的路中做出很大贡献。</w:t>
+      </w:r>
+      <w:r>
+        <w:rPr>
+          <w:rFonts w:ascii="Arial" w:hAnsi="Arial"/>
+        </w:rPr>
+        <w:t>于</w:t>
+      </w:r>
+      <w:r>
+        <w:rPr>
+          <w:rFonts w:ascii="Arial" w:hAnsi="Arial" w:hint="eastAsia"/>
+        </w:rPr>
+        <w:t>2013</w:t>
+      </w:r>
+      <w:r>
+        <w:rPr>
+          <w:rFonts w:ascii="Arial" w:hAnsi="Arial" w:hint="eastAsia"/>
+        </w:rPr>
+        <w:t>年入职</w:t>
+      </w:r>
+      <w:r>
+        <w:rPr>
+          <w:rFonts w:ascii="Arial" w:hAnsi="Arial" w:hint="eastAsia"/>
+        </w:rPr>
+        <w:t>google</w:t>
+      </w:r>
+      <w:r>
+        <w:rPr>
+          <w:rFonts w:ascii="Arial" w:hAnsi="Arial" w:hint="eastAsia"/>
+        </w:rPr>
+        <w:t>，当时</w:t>
+      </w:r>
+      <w:r>
+        <w:rPr>
+          <w:rFonts w:ascii="Arial" w:hAnsi="Arial" w:hint="eastAsia"/>
+        </w:rPr>
+        <w:t>64</w:t>
+      </w:r>
+      <w:r>
+        <w:rPr>
+          <w:rFonts w:ascii="Arial" w:hAnsi="Arial" w:hint="eastAsia"/>
+        </w:rPr>
+        <w:t>岁，一进去就以实习生的身份带</w:t>
+      </w:r>
+      <w:r>
+        <w:rPr>
+          <w:rFonts w:ascii="Arial" w:hAnsi="Arial"/>
+        </w:rPr>
+        <w:t>Google Brain</w:t>
+      </w:r>
+      <w:r>
+        <w:rPr>
+          <w:rFonts w:ascii="Arial" w:hAnsi="Arial" w:hint="eastAsia"/>
+        </w:rPr>
+        <w:t>团队，目前</w:t>
+      </w:r>
+      <w:r>
+        <w:rPr>
+          <w:rFonts w:ascii="Arial" w:hAnsi="Arial" w:hint="eastAsia"/>
+        </w:rPr>
+        <w:t>google</w:t>
+      </w:r>
+      <w:r>
+        <w:rPr>
+          <w:rFonts w:ascii="Arial" w:hAnsi="Arial"/>
+        </w:rPr>
+        <w:t xml:space="preserve"> </w:t>
+      </w:r>
+      <w:proofErr w:type="gramStart"/>
+      <w:r>
+        <w:rPr>
+          <w:rFonts w:ascii="Arial" w:hAnsi="Arial" w:hint="eastAsia"/>
+        </w:rPr>
+        <w:t>安卓端</w:t>
+      </w:r>
+      <w:proofErr w:type="gramEnd"/>
+      <w:r>
+        <w:rPr>
+          <w:rFonts w:ascii="Arial" w:hAnsi="Arial" w:hint="eastAsia"/>
+        </w:rPr>
+        <w:t>语音搜索，</w:t>
+      </w:r>
+      <w:r>
+        <w:rPr>
+          <w:rFonts w:ascii="Arial" w:hAnsi="Arial"/>
+        </w:rPr>
+        <w:t>图像</w:t>
+      </w:r>
+      <w:r>
+        <w:rPr>
+          <w:rFonts w:ascii="Arial" w:hAnsi="Arial" w:hint="eastAsia"/>
+        </w:rPr>
+        <w:t>搜索和</w:t>
+      </w:r>
+      <w:proofErr w:type="spellStart"/>
+      <w:r>
+        <w:rPr>
+          <w:rFonts w:ascii="Arial" w:hAnsi="Arial" w:hint="eastAsia"/>
+        </w:rPr>
+        <w:t>Youtube</w:t>
+      </w:r>
+      <w:proofErr w:type="spellEnd"/>
+      <w:r>
+        <w:rPr>
+          <w:rFonts w:ascii="Arial" w:hAnsi="Arial" w:hint="eastAsia"/>
+        </w:rPr>
+        <w:t>推荐都是该团队技术支持下的作品。</w:t>
+      </w:r>
     </w:p>
     <w:p>
       <w:pPr>
@@ -587,145 +673,304 @@
           <w:rFonts w:ascii="Arial" w:hAnsi="Arial"/>
         </w:rPr>
       </w:pPr>
+      <w:r>
+        <w:rPr>
+          <w:rFonts w:ascii="Arial" w:hAnsi="Arial"/>
+        </w:rPr>
+        <w:t> Michael I Jordan</w:t>
+      </w:r>
+      <w:r>
+        <w:rPr>
+          <w:rFonts w:ascii="Arial" w:hAnsi="Arial" w:hint="eastAsia"/>
+        </w:rPr>
+        <w:t>：</w:t>
+      </w:r>
+      <w:r>
+        <w:rPr>
+          <w:rFonts w:ascii="Arial" w:hAnsi="Arial"/>
+        </w:rPr>
+        <w:t>UC Berkeley</w:t>
+      </w:r>
+      <w:r>
+        <w:rPr>
+          <w:rFonts w:ascii="Arial" w:hAnsi="Arial" w:hint="eastAsia"/>
+        </w:rPr>
+        <w:t>教授，</w:t>
+      </w:r>
+      <w:r>
+        <w:rPr>
+          <w:rFonts w:ascii="Arial" w:hAnsi="Arial"/>
+        </w:rPr>
+        <w:t>前</w:t>
+      </w:r>
+      <w:r>
+        <w:rPr>
+          <w:rFonts w:ascii="Arial" w:hAnsi="Arial" w:hint="eastAsia"/>
+        </w:rPr>
+        <w:t>MIT</w:t>
+      </w:r>
+      <w:r>
+        <w:rPr>
+          <w:rFonts w:ascii="Arial" w:hAnsi="Arial" w:hint="eastAsia"/>
+        </w:rPr>
+        <w:t>教授。</w:t>
+      </w:r>
+      <w:r>
+        <w:rPr>
+          <w:rFonts w:ascii="Arial" w:hAnsi="Arial"/>
+        </w:rPr>
+        <w:t>培养了</w:t>
+      </w:r>
+      <w:r>
+        <w:rPr>
+          <w:rFonts w:ascii="Arial" w:hAnsi="Arial" w:hint="eastAsia"/>
+        </w:rPr>
+        <w:t>一批优秀学子，</w:t>
+      </w:r>
+      <w:r>
+        <w:rPr>
+          <w:rFonts w:ascii="Arial" w:hAnsi="Arial"/>
+        </w:rPr>
+        <w:t>如</w:t>
+      </w:r>
+      <w:r>
+        <w:rPr>
+          <w:rFonts w:ascii="Arial" w:hAnsi="Arial" w:hint="eastAsia"/>
+        </w:rPr>
+        <w:t>A</w:t>
+      </w:r>
+      <w:r>
+        <w:rPr>
+          <w:rFonts w:ascii="Arial" w:hAnsi="Arial"/>
+        </w:rPr>
+        <w:t xml:space="preserve">ndrew Ng, </w:t>
+      </w:r>
+      <w:proofErr w:type="spellStart"/>
+      <w:r>
+        <w:rPr>
+          <w:rFonts w:ascii="Arial" w:hAnsi="Arial"/>
+        </w:rPr>
+        <w:t>Yoshua</w:t>
+      </w:r>
+      <w:proofErr w:type="spellEnd"/>
+      <w:r>
+        <w:rPr>
+          <w:rFonts w:ascii="Arial" w:hAnsi="Arial"/>
+        </w:rPr>
+        <w:t xml:space="preserve"> </w:t>
+      </w:r>
+      <w:proofErr w:type="spellStart"/>
+      <w:r>
+        <w:rPr>
+          <w:rFonts w:ascii="Arial" w:hAnsi="Arial"/>
+        </w:rPr>
+        <w:t>Bengio</w:t>
+      </w:r>
+      <w:proofErr w:type="spellEnd"/>
+      <w:r>
+        <w:rPr>
+          <w:rFonts w:ascii="Arial" w:hAnsi="Arial" w:hint="eastAsia"/>
+        </w:rPr>
+        <w:t>。</w:t>
+      </w:r>
+      <w:r>
+        <w:rPr>
+          <w:rFonts w:ascii="Arial" w:hAnsi="Arial"/>
+        </w:rPr>
+        <w:t>他</w:t>
+      </w:r>
+      <w:r>
+        <w:rPr>
+          <w:rFonts w:ascii="Arial" w:hAnsi="Arial" w:hint="eastAsia"/>
+        </w:rPr>
+        <w:t>在统计和机器学习领域都很有声望，</w:t>
+      </w:r>
+      <w:r>
+        <w:rPr>
+          <w:rFonts w:ascii="Arial" w:hAnsi="Arial"/>
+        </w:rPr>
+        <w:t>推广了</w:t>
+      </w:r>
+      <w:r>
+        <w:rPr>
+          <w:rFonts w:ascii="Arial" w:hAnsi="Arial" w:hint="eastAsia"/>
+        </w:rPr>
+        <w:t>机器学习中的贝叶斯网络，</w:t>
+      </w:r>
+      <w:r>
+        <w:rPr>
+          <w:rFonts w:ascii="Arial" w:hAnsi="Arial" w:hint="eastAsia"/>
+        </w:rPr>
+        <w:t>EM</w:t>
+      </w:r>
+      <w:r>
+        <w:rPr>
+          <w:rFonts w:ascii="Arial" w:hAnsi="Arial" w:hint="eastAsia"/>
+        </w:rPr>
+        <w:t>算法等。</w:t>
+      </w:r>
+    </w:p>
+    <w:p>
+      <w:pPr>
+        <w:widowControl/>
+        <w:jc w:val="left"/>
+        <w:rPr>
+          <w:rFonts w:ascii="Arial" w:hAnsi="Arial" w:cs="宋体"/>
+          <w:kern w:val="0"/>
+        </w:rPr>
+      </w:pPr>
+      <w:proofErr w:type="spellStart"/>
+      <w:r>
+        <w:rPr>
+          <w:rFonts w:ascii="Arial" w:hAnsi="Arial" w:hint="eastAsia"/>
+        </w:rPr>
+        <w:t>Yann</w:t>
+      </w:r>
+      <w:proofErr w:type="spellEnd"/>
+      <w:r>
+        <w:rPr>
+          <w:rFonts w:ascii="Arial" w:hAnsi="Arial" w:hint="eastAsia"/>
+        </w:rPr>
+        <w:t xml:space="preserve"> </w:t>
+      </w:r>
+      <w:proofErr w:type="spellStart"/>
+      <w:r>
+        <w:rPr>
+          <w:rFonts w:ascii="Arial" w:hAnsi="Arial" w:hint="eastAsia"/>
+        </w:rPr>
+        <w:t>Lecun</w:t>
+      </w:r>
+      <w:proofErr w:type="spellEnd"/>
+      <w:r>
+        <w:rPr>
+          <w:rFonts w:ascii="Arial" w:hAnsi="Arial" w:hint="eastAsia"/>
+        </w:rPr>
+        <w:t>：</w:t>
+      </w:r>
+      <w:r>
+        <w:rPr>
+          <w:rFonts w:ascii="Arial" w:hAnsi="Arial" w:hint="eastAsia"/>
+        </w:rPr>
+        <w:t xml:space="preserve"> </w:t>
+      </w:r>
+      <w:r>
+        <w:rPr>
+          <w:rFonts w:ascii="Arial" w:hAnsi="Arial"/>
+        </w:rPr>
+        <w:t>Hinton</w:t>
+      </w:r>
+      <w:r>
+        <w:rPr>
+          <w:rFonts w:ascii="Arial" w:hAnsi="Arial" w:hint="eastAsia"/>
+        </w:rPr>
+        <w:t>的博士，先后就职于多伦多大学（博士后），</w:t>
+      </w:r>
+      <w:r>
+        <w:rPr>
+          <w:rFonts w:ascii="Arial" w:hAnsi="Arial" w:hint="eastAsia"/>
+        </w:rPr>
+        <w:t>AT&amp;T</w:t>
+      </w:r>
+      <w:r>
+        <w:rPr>
+          <w:rFonts w:ascii="Arial" w:hAnsi="Arial" w:hint="eastAsia"/>
+        </w:rPr>
+        <w:t>图像处理研究部门（从小弟到老大），纽约大学教授，目前到了</w:t>
+      </w:r>
+      <w:r>
+        <w:rPr>
+          <w:rFonts w:ascii="Arial" w:hAnsi="Arial" w:hint="eastAsia"/>
+        </w:rPr>
+        <w:t>Facebook</w:t>
+      </w:r>
+      <w:r>
+        <w:rPr>
+          <w:rFonts w:ascii="Arial" w:hAnsi="Arial" w:hint="eastAsia"/>
+        </w:rPr>
+        <w:t>做</w:t>
+      </w:r>
+      <w:r>
+        <w:rPr>
+          <w:rFonts w:ascii="Arial" w:hAnsi="Arial" w:hint="eastAsia"/>
+        </w:rPr>
+        <w:t xml:space="preserve">AI </w:t>
+      </w:r>
+      <w:r>
+        <w:rPr>
+          <w:rFonts w:ascii="Arial" w:hAnsi="Arial" w:hint="eastAsia"/>
+        </w:rPr>
+        <w:lastRenderedPageBreak/>
+        <w:t>Research</w:t>
+      </w:r>
+      <w:r>
+        <w:rPr>
+          <w:rFonts w:ascii="Arial" w:hAnsi="Arial" w:hint="eastAsia"/>
+        </w:rPr>
+        <w:t>（人工智能研究院）的老大。</w:t>
+      </w:r>
+      <w:r>
+        <w:rPr>
+          <w:rFonts w:ascii="Arial" w:hAnsi="Arial"/>
+        </w:rPr>
+        <w:t>他是</w:t>
+      </w:r>
+      <w:r>
+        <w:rPr>
+          <w:rFonts w:ascii="Arial" w:hAnsi="Arial" w:hint="eastAsia"/>
+        </w:rPr>
+        <w:t>第一个把</w:t>
+      </w:r>
+      <w:r>
+        <w:rPr>
+          <w:rFonts w:ascii="Arial" w:hAnsi="Arial" w:hint="eastAsia"/>
+        </w:rPr>
+        <w:t>CNN</w:t>
+      </w:r>
+      <w:r>
+        <w:rPr>
+          <w:rFonts w:ascii="Arial" w:hAnsi="Arial" w:hint="eastAsia"/>
+        </w:rPr>
+        <w:t>用到实际问题上并得到有效结果的人，</w:t>
+      </w:r>
+      <w:r>
+        <w:rPr>
+          <w:rFonts w:ascii="Arial" w:hAnsi="Arial"/>
+        </w:rPr>
+        <w:t>后面</w:t>
+      </w:r>
+      <w:r>
+        <w:rPr>
+          <w:rFonts w:ascii="Arial" w:hAnsi="Arial" w:hint="eastAsia"/>
+        </w:rPr>
+        <w:t>在</w:t>
+      </w:r>
+      <w:r>
+        <w:rPr>
+          <w:rFonts w:ascii="Arial" w:hAnsi="Arial"/>
+        </w:rPr>
+        <w:t>推动</w:t>
+      </w:r>
+      <w:r>
+        <w:rPr>
+          <w:rFonts w:ascii="Arial" w:hAnsi="Arial" w:hint="eastAsia"/>
+        </w:rPr>
+        <w:t>CNN</w:t>
+      </w:r>
+      <w:r>
+        <w:rPr>
+          <w:rFonts w:ascii="Arial" w:hAnsi="Arial" w:hint="eastAsia"/>
+        </w:rPr>
+        <w:t>普及应用上也有很大贡献。</w:t>
+      </w:r>
     </w:p>
     <w:p>
       <w:pPr>
         <w:spacing w:line="360" w:lineRule="auto"/>
         <w:ind w:firstLine="360"/>
         <w:rPr>
-          <w:rFonts w:ascii="Arial" w:hAnsi="Arial" w:hint="eastAsia"/>
-        </w:rPr>
-      </w:pPr>
-      <w:proofErr w:type="spellStart"/>
-      <w:r>
-        <w:rPr>
-          <w:rFonts w:ascii="Arial" w:hAnsi="Arial" w:hint="eastAsia"/>
-        </w:rPr>
-        <w:t>Yann</w:t>
-      </w:r>
-      <w:proofErr w:type="spellEnd"/>
-      <w:r>
-        <w:rPr>
-          <w:rFonts w:ascii="Arial" w:hAnsi="Arial" w:hint="eastAsia"/>
-        </w:rPr>
-        <w:t xml:space="preserve"> </w:t>
-      </w:r>
-      <w:proofErr w:type="spellStart"/>
-      <w:r>
-        <w:rPr>
-          <w:rFonts w:ascii="Arial" w:hAnsi="Arial" w:hint="eastAsia"/>
-        </w:rPr>
-        <w:t>Lecun</w:t>
-      </w:r>
-      <w:proofErr w:type="spellEnd"/>
-      <w:r>
-        <w:rPr>
-          <w:rFonts w:ascii="Arial" w:hAnsi="Arial" w:hint="eastAsia"/>
-        </w:rPr>
-        <w:t>：</w:t>
-      </w:r>
-      <w:r>
-        <w:rPr>
-          <w:rFonts w:ascii="Arial" w:hAnsi="Arial" w:hint="eastAsia"/>
-        </w:rPr>
-        <w:t xml:space="preserve"> </w:t>
-      </w:r>
-      <w:r>
-        <w:rPr>
-          <w:rFonts w:ascii="Arial" w:hAnsi="Arial" w:hint="eastAsia"/>
-        </w:rPr>
-        <w:t>先后就职于</w:t>
-      </w:r>
-      <w:r>
-        <w:rPr>
-          <w:rFonts w:ascii="Arial" w:hAnsi="Arial" w:hint="eastAsia"/>
-        </w:rPr>
-        <w:t>多伦多大学（</w:t>
-      </w:r>
-      <w:r>
-        <w:rPr>
-          <w:rFonts w:ascii="Arial" w:hAnsi="Arial" w:hint="eastAsia"/>
-        </w:rPr>
-        <w:t>博士后</w:t>
-      </w:r>
-      <w:r>
-        <w:rPr>
-          <w:rFonts w:ascii="Arial" w:hAnsi="Arial" w:hint="eastAsia"/>
-        </w:rPr>
-        <w:t>）</w:t>
-      </w:r>
-      <w:r>
-        <w:rPr>
-          <w:rFonts w:ascii="Arial" w:hAnsi="Arial" w:hint="eastAsia"/>
-        </w:rPr>
-        <w:t>，</w:t>
-      </w:r>
-      <w:r>
-        <w:rPr>
-          <w:rFonts w:ascii="Arial" w:hAnsi="Arial" w:hint="eastAsia"/>
-        </w:rPr>
-        <w:t>AT&amp;T</w:t>
-      </w:r>
-      <w:r>
-        <w:rPr>
-          <w:rFonts w:ascii="Arial" w:hAnsi="Arial" w:hint="eastAsia"/>
-        </w:rPr>
-        <w:t>图像处理研究部门</w:t>
-      </w:r>
-      <w:r>
-        <w:rPr>
-          <w:rFonts w:ascii="Arial" w:hAnsi="Arial" w:hint="eastAsia"/>
-        </w:rPr>
-        <w:t>（从小弟到老大），</w:t>
-      </w:r>
-      <w:r>
-        <w:rPr>
-          <w:rFonts w:ascii="Arial" w:hAnsi="Arial" w:hint="eastAsia"/>
-        </w:rPr>
-        <w:t>纽约大学</w:t>
-      </w:r>
-      <w:r>
-        <w:rPr>
-          <w:rFonts w:ascii="Arial" w:hAnsi="Arial" w:hint="eastAsia"/>
-        </w:rPr>
-        <w:t>教授，</w:t>
-      </w:r>
-      <w:r>
-        <w:rPr>
-          <w:rFonts w:ascii="Arial" w:hAnsi="Arial" w:hint="eastAsia"/>
-        </w:rPr>
-        <w:t>目前到了</w:t>
-      </w:r>
-      <w:r>
-        <w:rPr>
-          <w:rFonts w:ascii="Arial" w:hAnsi="Arial" w:hint="eastAsia"/>
-        </w:rPr>
-        <w:t>Facebook</w:t>
-      </w:r>
-      <w:r>
-        <w:rPr>
-          <w:rFonts w:ascii="Arial" w:hAnsi="Arial" w:hint="eastAsia"/>
-        </w:rPr>
-        <w:t>做</w:t>
-      </w:r>
-      <w:r>
-        <w:rPr>
-          <w:rFonts w:ascii="Arial" w:hAnsi="Arial" w:hint="eastAsia"/>
-        </w:rPr>
-        <w:t>AI Research</w:t>
-      </w:r>
-      <w:r>
-        <w:rPr>
-          <w:rFonts w:ascii="Arial" w:hAnsi="Arial" w:hint="eastAsia"/>
-        </w:rPr>
-        <w:t>（人工智能研究院）</w:t>
-      </w:r>
-      <w:r>
-        <w:rPr>
-          <w:rFonts w:ascii="Arial" w:hAnsi="Arial" w:hint="eastAsia"/>
-        </w:rPr>
-        <w:t>的老大。</w:t>
-      </w:r>
+          <w:rFonts w:ascii="Arial" w:hAnsi="Arial"/>
+        </w:rPr>
+      </w:pPr>
     </w:p>
     <w:p>
       <w:pPr>
@@ -735,17 +980,717 @@
           <w:rFonts w:ascii="Arial" w:hAnsi="Arial"/>
         </w:rPr>
       </w:pPr>
-      <w:r>
-        <w:rPr>
-          <w:rFonts w:ascii="Arial" w:hAnsi="Arial" w:hint="eastAsia"/>
-        </w:rPr>
-        <w:t>颜水成：</w:t>
+      <w:proofErr w:type="spellStart"/>
+      <w:r>
+        <w:rPr>
+          <w:rFonts w:ascii="Arial" w:hAnsi="Arial"/>
+        </w:rPr>
+        <w:t>Yoshua</w:t>
+      </w:r>
+      <w:proofErr w:type="spellEnd"/>
+      <w:r>
+        <w:rPr>
+          <w:rFonts w:ascii="Arial" w:hAnsi="Arial"/>
+        </w:rPr>
+        <w:t xml:space="preserve"> </w:t>
+      </w:r>
+      <w:proofErr w:type="spellStart"/>
+      <w:r>
+        <w:rPr>
+          <w:rFonts w:ascii="Arial" w:hAnsi="Arial"/>
+        </w:rPr>
+        <w:t>Bengio</w:t>
+      </w:r>
+      <w:proofErr w:type="spellEnd"/>
+      <w:r>
+        <w:rPr>
+          <w:rFonts w:ascii="Arial" w:hAnsi="Arial" w:hint="eastAsia"/>
+        </w:rPr>
+        <w:t>：</w:t>
+      </w:r>
+      <w:r>
+        <w:rPr>
+          <w:rFonts w:ascii="Arial" w:hAnsi="Arial"/>
+        </w:rPr>
+        <w:t> </w:t>
+      </w:r>
+      <w:r>
+        <w:rPr>
+          <w:rFonts w:ascii="Arial" w:hAnsi="Arial" w:hint="eastAsia"/>
+        </w:rPr>
+        <w:t>神经网络复兴的三大推动者之一（另外两个是</w:t>
+      </w:r>
+      <w:r>
+        <w:rPr>
+          <w:rFonts w:ascii="Arial" w:hAnsi="Arial" w:hint="eastAsia"/>
+        </w:rPr>
+        <w:t>Hinton</w:t>
+      </w:r>
+      <w:r>
+        <w:rPr>
+          <w:rFonts w:ascii="Arial" w:hAnsi="Arial" w:hint="eastAsia"/>
+        </w:rPr>
+        <w:t>和</w:t>
+      </w:r>
+      <w:proofErr w:type="spellStart"/>
+      <w:r>
+        <w:rPr>
+          <w:rFonts w:ascii="Arial" w:hAnsi="Arial" w:hint="eastAsia"/>
+        </w:rPr>
+        <w:t>Lecun</w:t>
+      </w:r>
+      <w:proofErr w:type="spellEnd"/>
+      <w:r>
+        <w:rPr>
+          <w:rFonts w:ascii="Arial" w:hAnsi="Arial"/>
+        </w:rPr>
+        <w:t>）</w:t>
+      </w:r>
+      <w:r>
+        <w:rPr>
+          <w:rFonts w:ascii="Arial" w:hAnsi="Arial" w:hint="eastAsia"/>
+        </w:rPr>
+        <w:t>，</w:t>
+      </w:r>
+      <w:r>
+        <w:rPr>
+          <w:rFonts w:ascii="Arial" w:hAnsi="Arial"/>
+        </w:rPr>
+        <w:t>Michael I Jordan</w:t>
+      </w:r>
+      <w:r>
+        <w:rPr>
+          <w:rFonts w:ascii="Arial" w:hAnsi="Arial" w:hint="eastAsia"/>
+        </w:rPr>
+        <w:t xml:space="preserve"> </w:t>
+      </w:r>
+      <w:r>
+        <w:rPr>
+          <w:rFonts w:ascii="Arial" w:hAnsi="Arial" w:hint="eastAsia"/>
+        </w:rPr>
+        <w:t>的学生，</w:t>
+      </w:r>
+      <w:proofErr w:type="spellStart"/>
+      <w:r>
+        <w:rPr>
+          <w:rFonts w:ascii="Arial" w:hAnsi="Arial" w:hint="eastAsia"/>
+        </w:rPr>
+        <w:t>Lecun</w:t>
+      </w:r>
+      <w:proofErr w:type="spellEnd"/>
+      <w:r>
+        <w:rPr>
+          <w:rFonts w:ascii="Arial" w:hAnsi="Arial" w:hint="eastAsia"/>
+        </w:rPr>
+        <w:t>在</w:t>
+      </w:r>
+      <w:r>
+        <w:rPr>
+          <w:rFonts w:ascii="Arial" w:hAnsi="Arial"/>
+        </w:rPr>
+        <w:t xml:space="preserve">AT&amp;T </w:t>
+      </w:r>
+      <w:r>
+        <w:rPr>
+          <w:rFonts w:ascii="Arial" w:hAnsi="Arial" w:hint="eastAsia"/>
+        </w:rPr>
+        <w:t>贝尔实验室时候的同事。组织编写基于符号计算的深度学习</w:t>
+      </w:r>
+      <w:r>
+        <w:rPr>
+          <w:rFonts w:ascii="Arial" w:hAnsi="Arial" w:hint="eastAsia"/>
+        </w:rPr>
+        <w:t>python</w:t>
+      </w:r>
+      <w:r>
+        <w:rPr>
+          <w:rFonts w:ascii="Arial" w:hAnsi="Arial" w:hint="eastAsia"/>
+        </w:rPr>
+        <w:t>库</w:t>
+      </w:r>
+      <w:proofErr w:type="spellStart"/>
+      <w:r>
+        <w:rPr>
+          <w:rFonts w:ascii="Arial" w:hAnsi="Arial" w:hint="eastAsia"/>
+        </w:rPr>
+        <w:t>theano</w:t>
+      </w:r>
+      <w:proofErr w:type="spellEnd"/>
+      <w:r>
+        <w:rPr>
+          <w:rFonts w:ascii="Arial" w:hAnsi="Arial" w:hint="eastAsia"/>
+        </w:rPr>
+        <w:t>，深入研究并推动</w:t>
+      </w:r>
+      <w:r>
+        <w:rPr>
+          <w:rFonts w:ascii="Arial" w:hAnsi="Arial" w:hint="eastAsia"/>
+        </w:rPr>
+        <w:t>RNN</w:t>
+      </w:r>
+      <w:r>
+        <w:rPr>
+          <w:rFonts w:ascii="Arial" w:hAnsi="Arial" w:hint="eastAsia"/>
+        </w:rPr>
+        <w:t>的训练与应用。</w:t>
       </w:r>
     </w:p>
     <w:p>
       <w:pPr>
         <w:spacing w:line="360" w:lineRule="auto"/>
-        <w:ind w:left="840"/>
+        <w:ind w:firstLine="360"/>
+        <w:rPr>
+          <w:rFonts w:ascii="Arial" w:hAnsi="Arial"/>
+        </w:rPr>
+      </w:pPr>
+    </w:p>
+    <w:p>
+      <w:pPr>
+        <w:spacing w:line="360" w:lineRule="auto"/>
+        <w:ind w:firstLine="360"/>
+        <w:rPr>
+          <w:rFonts w:ascii="Arial" w:hAnsi="Arial"/>
+        </w:rPr>
+      </w:pPr>
+      <w:r>
+        <w:rPr>
+          <w:rFonts w:ascii="Arial" w:hAnsi="Arial" w:hint="eastAsia"/>
+        </w:rPr>
+        <w:t>Andrew Ng:</w:t>
+      </w:r>
+      <w:r>
+        <w:rPr>
+          <w:rFonts w:ascii="Arial" w:hAnsi="Arial"/>
+        </w:rPr>
+        <w:t xml:space="preserve"> </w:t>
+      </w:r>
+      <w:r>
+        <w:rPr>
+          <w:rFonts w:ascii="Arial" w:hAnsi="Arial" w:hint="eastAsia"/>
+        </w:rPr>
+        <w:t>前斯坦福大学教授，和</w:t>
+      </w:r>
+      <w:r>
+        <w:rPr>
+          <w:rFonts w:ascii="Arial" w:hAnsi="Arial"/>
+        </w:rPr>
+        <w:t>做了很久</w:t>
+      </w:r>
+      <w:r>
+        <w:rPr>
+          <w:rFonts w:ascii="Arial" w:hAnsi="Arial" w:hint="eastAsia"/>
+        </w:rPr>
+        <w:t>google</w:t>
+      </w:r>
+      <w:r>
+        <w:rPr>
+          <w:rFonts w:ascii="Arial" w:hAnsi="Arial" w:hint="eastAsia"/>
+        </w:rPr>
+        <w:t>工程师的</w:t>
+      </w:r>
+      <w:r>
+        <w:rPr>
+          <w:rFonts w:ascii="Arial" w:hAnsi="Arial"/>
+        </w:rPr>
+        <w:t>Jeffrey Dean</w:t>
+      </w:r>
+      <w:r>
+        <w:rPr>
+          <w:rFonts w:ascii="Arial" w:hAnsi="Arial" w:hint="eastAsia"/>
+        </w:rPr>
+        <w:t>聊神经网络时碰撞出学术火花，</w:t>
+      </w:r>
+      <w:r>
+        <w:rPr>
+          <w:rFonts w:ascii="Arial" w:hAnsi="Arial"/>
+        </w:rPr>
+        <w:t>在</w:t>
+      </w:r>
+      <w:r>
+        <w:rPr>
+          <w:rFonts w:ascii="Arial" w:hAnsi="Arial" w:hint="eastAsia"/>
+        </w:rPr>
+        <w:t>公司里建立了另一个团队，</w:t>
+      </w:r>
+      <w:r>
+        <w:rPr>
+          <w:rFonts w:ascii="Arial" w:hAnsi="Arial"/>
+        </w:rPr>
+        <w:t>叫</w:t>
+      </w:r>
+      <w:r>
+        <w:rPr>
+          <w:rFonts w:ascii="Arial" w:hAnsi="Arial" w:hint="eastAsia"/>
+        </w:rPr>
+        <w:t>Google</w:t>
+      </w:r>
+      <w:r>
+        <w:rPr>
+          <w:rFonts w:ascii="Arial" w:hAnsi="Arial"/>
+        </w:rPr>
+        <w:t xml:space="preserve"> X</w:t>
+      </w:r>
+      <w:r>
+        <w:rPr>
+          <w:rFonts w:ascii="Arial" w:hAnsi="Arial" w:hint="eastAsia"/>
+        </w:rPr>
+        <w:t>（后来改名为</w:t>
+      </w:r>
+      <w:r>
+        <w:rPr>
+          <w:rFonts w:ascii="Arial" w:hAnsi="Arial" w:hint="eastAsia"/>
+        </w:rPr>
+        <w:t>X</w:t>
+      </w:r>
+      <w:r>
+        <w:rPr>
+          <w:rFonts w:ascii="Arial" w:hAnsi="Arial"/>
+        </w:rPr>
+        <w:t>）</w:t>
+      </w:r>
+      <w:r>
+        <w:rPr>
+          <w:rFonts w:ascii="Arial" w:hAnsi="Arial" w:hint="eastAsia"/>
+        </w:rPr>
+        <w:t>，</w:t>
+      </w:r>
+      <w:r>
+        <w:rPr>
+          <w:rFonts w:ascii="Arial" w:hAnsi="Arial"/>
+        </w:rPr>
+        <w:t>做</w:t>
+      </w:r>
+      <w:r>
+        <w:rPr>
+          <w:rFonts w:ascii="Arial" w:hAnsi="Arial" w:hint="eastAsia"/>
+        </w:rPr>
+        <w:t>有长远收益（但不一定靠谱</w:t>
+      </w:r>
+      <w:r>
+        <w:rPr>
+          <w:rFonts w:ascii="Arial" w:hAnsi="Arial"/>
+        </w:rPr>
+        <w:t>）</w:t>
+      </w:r>
+      <w:r>
+        <w:rPr>
+          <w:rFonts w:ascii="Arial" w:hAnsi="Arial" w:hint="eastAsia"/>
+        </w:rPr>
+        <w:t>的高端科研，</w:t>
+      </w:r>
+      <w:r>
+        <w:rPr>
+          <w:rFonts w:ascii="Arial" w:hAnsi="Arial"/>
+        </w:rPr>
+        <w:t>如</w:t>
+      </w:r>
+      <w:r>
+        <w:rPr>
+          <w:rFonts w:ascii="Arial" w:hAnsi="Arial" w:hint="eastAsia"/>
+        </w:rPr>
+        <w:t>自动驾驶车（无人车</w:t>
+      </w:r>
+      <w:r>
+        <w:rPr>
+          <w:rFonts w:ascii="Arial" w:hAnsi="Arial"/>
+        </w:rPr>
+        <w:t>）</w:t>
+      </w:r>
+      <w:r>
+        <w:rPr>
+          <w:rFonts w:ascii="Arial" w:hAnsi="Arial" w:hint="eastAsia"/>
+        </w:rPr>
+        <w:t>，</w:t>
+      </w:r>
+      <w:r>
+        <w:rPr>
+          <w:rFonts w:ascii="Arial" w:hAnsi="Arial"/>
+        </w:rPr>
+        <w:t>无人机</w:t>
+      </w:r>
+      <w:r>
+        <w:rPr>
+          <w:rFonts w:ascii="Arial" w:hAnsi="Arial" w:hint="eastAsia"/>
+        </w:rPr>
+        <w:t>，</w:t>
+      </w:r>
+      <w:r>
+        <w:rPr>
+          <w:rFonts w:ascii="Arial" w:hAnsi="Arial" w:hint="eastAsia"/>
+        </w:rPr>
+        <w:t>Google glass</w:t>
+      </w:r>
+      <w:r>
+        <w:rPr>
+          <w:rFonts w:ascii="Arial" w:hAnsi="Arial" w:hint="eastAsia"/>
+        </w:rPr>
+        <w:t>（已经差不多死了</w:t>
+      </w:r>
+      <w:r>
+        <w:rPr>
+          <w:rFonts w:ascii="Arial" w:hAnsi="Arial"/>
+        </w:rPr>
+        <w:t>）</w:t>
+      </w:r>
+      <w:r>
+        <w:rPr>
+          <w:rFonts w:ascii="Arial" w:hAnsi="Arial" w:hint="eastAsia"/>
+        </w:rPr>
+        <w:t>等。估计也是</w:t>
+      </w:r>
+      <w:r>
+        <w:rPr>
+          <w:rFonts w:ascii="Arial" w:hAnsi="Arial" w:hint="eastAsia"/>
+        </w:rPr>
+        <w:t>Ng</w:t>
+      </w:r>
+      <w:r>
+        <w:rPr>
+          <w:rFonts w:ascii="Arial" w:hAnsi="Arial" w:hint="eastAsia"/>
+        </w:rPr>
+        <w:t>觉着在</w:t>
+      </w:r>
+      <w:r>
+        <w:rPr>
+          <w:rFonts w:ascii="Arial" w:hAnsi="Arial"/>
+        </w:rPr>
+        <w:t>Google</w:t>
+      </w:r>
+      <w:r>
+        <w:rPr>
+          <w:rFonts w:ascii="Arial" w:hAnsi="Arial" w:hint="eastAsia"/>
+        </w:rPr>
+        <w:t>做着不爽，说能力还有</w:t>
+      </w:r>
+      <w:r>
+        <w:rPr>
+          <w:rFonts w:ascii="Arial" w:hAnsi="Arial" w:hint="eastAsia"/>
+        </w:rPr>
+        <w:t>Hinton</w:t>
+      </w:r>
+      <w:r>
+        <w:rPr>
+          <w:rFonts w:ascii="Arial" w:hAnsi="Arial" w:hint="eastAsia"/>
+        </w:rPr>
+        <w:t>跟这争；</w:t>
+      </w:r>
+      <w:r>
+        <w:rPr>
+          <w:rFonts w:ascii="Arial" w:hAnsi="Arial"/>
+        </w:rPr>
+        <w:t>说</w:t>
+      </w:r>
+      <w:r>
+        <w:rPr>
+          <w:rFonts w:ascii="Arial" w:hAnsi="Arial" w:hint="eastAsia"/>
+        </w:rPr>
+        <w:t>项目收益，</w:t>
+      </w:r>
+      <w:proofErr w:type="gramStart"/>
+      <w:r>
+        <w:rPr>
+          <w:rFonts w:ascii="Arial" w:hAnsi="Arial" w:hint="eastAsia"/>
+        </w:rPr>
+        <w:t>靠谱的</w:t>
+      </w:r>
+      <w:proofErr w:type="gramEnd"/>
+      <w:r>
+        <w:rPr>
+          <w:rFonts w:ascii="Arial" w:hAnsi="Arial" w:hint="eastAsia"/>
+        </w:rPr>
+        <w:t>都给</w:t>
+      </w:r>
+      <w:r>
+        <w:rPr>
+          <w:rFonts w:ascii="Arial" w:hAnsi="Arial" w:hint="eastAsia"/>
+        </w:rPr>
+        <w:t>Google</w:t>
+      </w:r>
+      <w:r>
+        <w:rPr>
+          <w:rFonts w:ascii="Arial" w:hAnsi="Arial"/>
+        </w:rPr>
+        <w:t xml:space="preserve"> Brain</w:t>
+      </w:r>
+      <w:r>
+        <w:rPr>
+          <w:rFonts w:ascii="Arial" w:hAnsi="Arial" w:hint="eastAsia"/>
+        </w:rPr>
+        <w:t>做了。一山不容二虎，他于</w:t>
+      </w:r>
+      <w:r>
+        <w:rPr>
+          <w:rFonts w:ascii="Arial" w:hAnsi="Arial" w:hint="eastAsia"/>
+        </w:rPr>
+        <w:t>2014</w:t>
+      </w:r>
+      <w:r>
+        <w:rPr>
+          <w:rFonts w:ascii="Arial" w:hAnsi="Arial" w:hint="eastAsia"/>
+        </w:rPr>
+        <w:t>年加盟百度，</w:t>
+      </w:r>
+      <w:r>
+        <w:rPr>
+          <w:rFonts w:ascii="Arial" w:hAnsi="Arial"/>
+        </w:rPr>
+        <w:t>任</w:t>
+      </w:r>
+      <w:r>
+        <w:rPr>
+          <w:rFonts w:ascii="Arial" w:hAnsi="Arial" w:hint="eastAsia"/>
+        </w:rPr>
+        <w:t>首席科学家（</w:t>
+      </w:r>
+      <w:r>
+        <w:rPr>
+          <w:rFonts w:ascii="Arial" w:hAnsi="Arial" w:hint="eastAsia"/>
+        </w:rPr>
+        <w:t>T</w:t>
+      </w:r>
+      <w:r>
+        <w:rPr>
+          <w:rFonts w:ascii="Arial" w:hAnsi="Arial"/>
+        </w:rPr>
+        <w:t>12</w:t>
+      </w:r>
+      <w:r>
+        <w:rPr>
+          <w:rFonts w:ascii="Arial" w:hAnsi="Arial"/>
+        </w:rPr>
+        <w:t>）</w:t>
+      </w:r>
+      <w:r>
+        <w:rPr>
+          <w:rFonts w:ascii="Arial" w:hAnsi="Arial" w:hint="eastAsia"/>
+        </w:rPr>
+        <w:t>。</w:t>
+      </w:r>
+    </w:p>
+    <w:p>
+      <w:pPr>
+        <w:spacing w:line="360" w:lineRule="auto"/>
+        <w:ind w:firstLine="360"/>
+        <w:rPr>
+          <w:rFonts w:ascii="Arial" w:hAnsi="Arial"/>
+        </w:rPr>
+      </w:pPr>
+      <w:r>
+        <w:rPr>
+          <w:rFonts w:ascii="Arial" w:hAnsi="Arial" w:hint="eastAsia"/>
+        </w:rPr>
+        <w:t>余凯：前</w:t>
+      </w:r>
+      <w:r>
+        <w:rPr>
+          <w:rFonts w:ascii="Arial" w:hAnsi="Arial"/>
+        </w:rPr>
+        <w:t>西门子</w:t>
+      </w:r>
+      <w:r>
+        <w:rPr>
+          <w:rFonts w:ascii="Arial" w:hAnsi="Arial" w:hint="eastAsia"/>
+        </w:rPr>
+        <w:t>数据挖掘部门资深研究员，后跳到</w:t>
+      </w:r>
+      <w:r>
+        <w:rPr>
+          <w:rFonts w:ascii="Arial" w:hAnsi="Arial" w:hint="eastAsia"/>
+        </w:rPr>
+        <w:t>NEC</w:t>
+      </w:r>
+      <w:r>
+        <w:rPr>
+          <w:rFonts w:ascii="Arial" w:hAnsi="Arial" w:hint="eastAsia"/>
+        </w:rPr>
+        <w:t>实验室研究</w:t>
+      </w:r>
+      <w:r>
+        <w:rPr>
+          <w:rFonts w:ascii="Arial" w:hAnsi="Arial"/>
+        </w:rPr>
+        <w:t>深度学习、图像识别、文本挖掘，多媒体检索</w:t>
+      </w:r>
+      <w:r>
+        <w:rPr>
+          <w:rFonts w:ascii="Arial" w:hAnsi="Arial" w:hint="eastAsia"/>
+        </w:rPr>
+        <w:t>等，</w:t>
+      </w:r>
+      <w:r>
+        <w:rPr>
+          <w:rFonts w:ascii="Arial" w:hAnsi="Arial"/>
+        </w:rPr>
+        <w:t>做到部门主管</w:t>
+      </w:r>
+      <w:r>
+        <w:rPr>
+          <w:rFonts w:ascii="Arial" w:hAnsi="Arial" w:hint="eastAsia"/>
+        </w:rPr>
+        <w:t>，后加盟百度任深度学习实验室院长，目前离职创办公司“地平线</w:t>
+      </w:r>
+      <w:r>
+        <w:rPr>
+          <w:rFonts w:ascii="Arial" w:hAnsi="Arial"/>
+        </w:rPr>
+        <w:t>”</w:t>
+      </w:r>
+      <w:r>
+        <w:rPr>
+          <w:rFonts w:ascii="Arial" w:hAnsi="Arial" w:hint="eastAsia"/>
+        </w:rPr>
+        <w:t>，做机器人、</w:t>
+      </w:r>
+      <w:r>
+        <w:rPr>
+          <w:rFonts w:ascii="Arial" w:hAnsi="Arial"/>
+        </w:rPr>
+        <w:t>智能家电</w:t>
+      </w:r>
+      <w:r>
+        <w:rPr>
+          <w:rFonts w:ascii="Arial" w:hAnsi="Arial" w:hint="eastAsia"/>
+        </w:rPr>
+        <w:t>等设备。</w:t>
+      </w:r>
+    </w:p>
+    <w:p>
+      <w:pPr>
+        <w:spacing w:line="360" w:lineRule="auto"/>
+        <w:ind w:firstLine="360"/>
+        <w:rPr>
+          <w:rFonts w:ascii="Arial" w:hAnsi="Arial"/>
+        </w:rPr>
+      </w:pPr>
+      <w:proofErr w:type="gramStart"/>
+      <w:r>
+        <w:rPr>
+          <w:rFonts w:ascii="Arial" w:hAnsi="Arial" w:hint="eastAsia"/>
+        </w:rPr>
+        <w:t>颜水成</w:t>
+      </w:r>
+      <w:proofErr w:type="gramEnd"/>
+      <w:r>
+        <w:rPr>
+          <w:rFonts w:ascii="Arial" w:hAnsi="Arial" w:hint="eastAsia"/>
+        </w:rPr>
+        <w:t>：前新加坡国立大学</w:t>
+      </w:r>
+      <w:r>
+        <w:rPr>
+          <w:rFonts w:ascii="Arial" w:hAnsi="Arial" w:hint="eastAsia"/>
+        </w:rPr>
+        <w:t>(Dean</w:t>
+      </w:r>
+      <w:proofErr w:type="gramStart"/>
+      <w:r>
+        <w:rPr>
+          <w:rFonts w:ascii="Arial" w:hAnsi="Arial" w:hint="eastAsia"/>
+        </w:rPr>
+        <w:t>’</w:t>
+      </w:r>
+      <w:proofErr w:type="gramEnd"/>
+      <w:r>
+        <w:rPr>
+          <w:rFonts w:ascii="Arial" w:hAnsi="Arial" w:hint="eastAsia"/>
+        </w:rPr>
+        <w:t>s Chair)</w:t>
+      </w:r>
+      <w:r>
+        <w:rPr>
+          <w:rFonts w:ascii="Arial" w:hAnsi="Arial" w:hint="eastAsia"/>
+        </w:rPr>
+        <w:t>副教授，</w:t>
+      </w:r>
+      <w:r>
+        <w:rPr>
+          <w:rFonts w:ascii="Arial" w:hAnsi="Arial"/>
+        </w:rPr>
+        <w:t>现任</w:t>
+      </w:r>
+      <w:r>
+        <w:rPr>
+          <w:rFonts w:ascii="Arial" w:hAnsi="Arial" w:hint="eastAsia"/>
+        </w:rPr>
+        <w:t>360</w:t>
+      </w:r>
+      <w:r>
+        <w:rPr>
+          <w:rFonts w:ascii="Arial" w:hAnsi="Arial" w:hint="eastAsia"/>
+        </w:rPr>
+        <w:t>人工智能研究院老大。北大博士，</w:t>
+      </w:r>
+      <w:r>
+        <w:rPr>
+          <w:rFonts w:ascii="Arial" w:hAnsi="Arial" w:hint="eastAsia"/>
+        </w:rPr>
+        <w:t>UIUC</w:t>
+      </w:r>
+      <w:r>
+        <w:rPr>
+          <w:rFonts w:ascii="Arial" w:hAnsi="Arial" w:hint="eastAsia"/>
+        </w:rPr>
+        <w:t>博士后，</w:t>
+      </w:r>
+      <w:r>
+        <w:rPr>
+          <w:rFonts w:ascii="Arial" w:hAnsi="Arial"/>
+        </w:rPr>
+        <w:t>虽然没有在</w:t>
+      </w:r>
+      <w:r>
+        <w:rPr>
+          <w:rFonts w:ascii="Arial" w:hAnsi="Arial" w:hint="eastAsia"/>
+        </w:rPr>
+        <w:t>神经网络空巢期坚挺这项技术，</w:t>
+      </w:r>
+      <w:r>
+        <w:rPr>
+          <w:rFonts w:ascii="Arial" w:hAnsi="Arial"/>
+        </w:rPr>
+        <w:t>但</w:t>
+      </w:r>
+      <w:r>
+        <w:rPr>
+          <w:rFonts w:ascii="Arial" w:hAnsi="Arial" w:hint="eastAsia"/>
+        </w:rPr>
+        <w:t>他的团队能力扎实，跟进方向迅速，</w:t>
+      </w:r>
+      <w:r>
+        <w:rPr>
+          <w:rFonts w:ascii="Arial" w:hAnsi="Arial" w:hint="eastAsia"/>
+        </w:rPr>
+        <w:t>13</w:t>
+      </w:r>
+      <w:r>
+        <w:rPr>
+          <w:rFonts w:ascii="Arial" w:hAnsi="Arial" w:hint="eastAsia"/>
+        </w:rPr>
+        <w:t>年发表的</w:t>
+      </w:r>
+      <w:r>
+        <w:rPr>
+          <w:rFonts w:ascii="Arial" w:hAnsi="Arial" w:hint="eastAsia"/>
+        </w:rPr>
+        <w:t>Network</w:t>
+      </w:r>
+      <w:r>
+        <w:rPr>
+          <w:rFonts w:ascii="Arial" w:hAnsi="Arial"/>
+        </w:rPr>
+        <w:t xml:space="preserve"> in Network(NIN)</w:t>
+      </w:r>
+      <w:r>
+        <w:rPr>
+          <w:rFonts w:ascii="Arial" w:hAnsi="Arial" w:hint="eastAsia"/>
+        </w:rPr>
+        <w:t>在深度学习领域当时有很强影响力。</w:t>
+      </w:r>
+    </w:p>
+    <w:p>
+      <w:pPr>
+        <w:spacing w:line="360" w:lineRule="auto"/>
+        <w:ind w:firstLine="360"/>
         <w:rPr>
           <w:rFonts w:ascii="Arial" w:hAnsi="Arial"/>
         </w:rPr>
@@ -761,9 +1706,11 @@
         <w:spacing w:line="360" w:lineRule="auto"/>
         <w:ind w:firstLineChars="0"/>
         <w:rPr>
-          <w:rFonts w:ascii="Arial" w:hAnsi="Arial" w:hint="eastAsia"/>
-        </w:rPr>
-      </w:pPr>
+          <w:rFonts w:ascii="Arial" w:hAnsi="Arial"/>
+        </w:rPr>
+      </w:pPr>
+      <w:bookmarkStart w:id="0" w:name="_GoBack"/>
+      <w:bookmarkEnd w:id="0"/>
       <w:r>
         <w:rPr>
           <w:rFonts w:ascii="Arial" w:hAnsi="Arial" w:hint="eastAsia"/>
@@ -790,7 +1737,6 @@
         <w:rPr>
           <w:rFonts w:ascii="Arial" w:hAnsi="Arial" w:hint="eastAsia"/>
         </w:rPr>
-        <w:lastRenderedPageBreak/>
         <w:t>在深度神经网络的众多类型中，卷积</w:t>
       </w:r>
       <w:r>
@@ -1044,7 +1990,14 @@
         <w:rPr>
           <w:rFonts w:ascii="Arial" w:hAnsi="Arial" w:hint="eastAsia"/>
         </w:rPr>
-        <w:t>得到</w:t>
+        <w:t>得</w:t>
+      </w:r>
+      <w:r>
+        <w:rPr>
+          <w:rFonts w:ascii="Arial" w:hAnsi="Arial" w:hint="eastAsia"/>
+        </w:rPr>
+        <w:lastRenderedPageBreak/>
+        <w:t>到</w:t>
       </w:r>
       <w:r>
         <w:rPr>
@@ -1346,7 +2299,7 @@
                     </pic:cNvPicPr>
                   </pic:nvPicPr>
                   <pic:blipFill>
-                    <a:blip r:embed="rId6">
+                    <a:blip r:embed="rId5">
                       <a:extLst>
                         <a:ext uri="{28A0092B-C50C-407E-A947-70E740481C1C}">
                           <a14:useLocalDpi xmlns:a14="http://schemas.microsoft.com/office/drawing/2010/main" val="0"/>
@@ -1710,7 +2663,16 @@
           <w:bCs/>
           <w:kern w:val="0"/>
         </w:rPr>
-        <w:t>个。在输入层中，从原点（左上角）开始分别向右方和下方扫描，假如每隔</w:t>
+        <w:t>个。在输入层中，从原点（左上角）开始分别向右方和下</w:t>
+      </w:r>
+      <w:r>
+        <w:rPr>
+          <w:rFonts w:ascii="Arial" w:hAnsi="Arial" w:cs="s€(ˇøÂ'91Â'1"/>
+          <w:bCs/>
+          <w:kern w:val="0"/>
+        </w:rPr>
+        <w:lastRenderedPageBreak/>
+        <w:t>方扫描，假如每隔</w:t>
       </w:r>
       <w:r>
         <w:rPr>
@@ -1883,7 +2845,7 @@
         <w:ind w:leftChars="100" w:left="240"/>
         <w:jc w:val="left"/>
         <w:rPr>
-          <w:rFonts w:ascii="Arial" w:hAnsi="Arial" w:cs="s€(ˇøÂ'91Â'1" w:hint="eastAsia"/>
+          <w:rFonts w:ascii="Arial" w:hAnsi="Arial" w:cs="s€(ˇøÂ'91Â'1"/>
           <w:bCs/>
           <w:kern w:val="0"/>
         </w:rPr>
@@ -2051,7 +3013,7 @@
         <w:ind w:leftChars="100" w:left="240"/>
         <w:jc w:val="left"/>
         <w:rPr>
-          <w:rFonts w:ascii="Arial" w:hAnsi="Arial" w:cs="s€(ˇøÂ'91Â'1" w:hint="eastAsia"/>
+          <w:rFonts w:ascii="Arial" w:hAnsi="Arial" w:cs="s€(ˇøÂ'91Â'1"/>
           <w:bCs/>
           <w:kern w:val="0"/>
         </w:rPr>
@@ -2906,7 +3868,7 @@
         <w:ind w:leftChars="100" w:left="240"/>
         <w:jc w:val="left"/>
         <w:rPr>
-          <w:rFonts w:ascii="Arial" w:hAnsi="Arial" w:cs="s€(ˇøÂ'91Â'1" w:hint="eastAsia"/>
+          <w:rFonts w:ascii="Arial" w:hAnsi="Arial" w:cs="s€(ˇøÂ'91Â'1"/>
           <w:bCs/>
           <w:kern w:val="0"/>
         </w:rPr>
@@ -2952,7 +3914,7 @@
                     </pic:cNvPicPr>
                   </pic:nvPicPr>
                   <pic:blipFill>
-                    <a:blip r:embed="rId7">
+                    <a:blip r:embed="rId6">
                       <a:extLst>
                         <a:ext uri="{28A0092B-C50C-407E-A947-70E740481C1C}">
                           <a14:useLocalDpi xmlns:a14="http://schemas.microsoft.com/office/drawing/2010/main" val="0"/>
@@ -2988,7 +3950,7 @@
       <w:pPr>
         <w:spacing w:line="360" w:lineRule="auto"/>
         <w:rPr>
-          <w:rFonts w:ascii="Arial" w:hAnsi="Arial" w:hint="eastAsia"/>
+          <w:rFonts w:ascii="Arial" w:hAnsi="Arial"/>
         </w:rPr>
       </w:pPr>
       <w:r>
@@ -3044,7 +4006,7 @@
       <w:pPr>
         <w:spacing w:line="360" w:lineRule="auto"/>
         <w:rPr>
-          <w:rFonts w:ascii="Arial" w:hAnsi="Arial" w:hint="eastAsia"/>
+          <w:rFonts w:ascii="Arial" w:hAnsi="Arial"/>
         </w:rPr>
       </w:pPr>
     </w:p>
@@ -3058,7 +4020,7 @@
         <w:spacing w:line="360" w:lineRule="auto"/>
         <w:ind w:firstLineChars="0"/>
         <w:rPr>
-          <w:rFonts w:ascii="Arial" w:hAnsi="Arial" w:hint="eastAsia"/>
+          <w:rFonts w:ascii="Arial" w:hAnsi="Arial"/>
         </w:rPr>
       </w:pPr>
       <w:r>
@@ -3088,7 +4050,7 @@
         <w:adjustRightInd w:val="0"/>
         <w:jc w:val="left"/>
         <w:rPr>
-          <w:rFonts w:ascii="Arial" w:hAnsi="Arial" w:cs="s€(ˇøÂ'91Â'1" w:hint="eastAsia"/>
+          <w:rFonts w:ascii="Arial" w:hAnsi="Arial" w:cs="s€(ˇøÂ'91Â'1"/>
           <w:bCs/>
           <w:kern w:val="0"/>
         </w:rPr>
@@ -3368,7 +4330,7 @@
         <w:adjustRightInd w:val="0"/>
         <w:jc w:val="left"/>
         <w:rPr>
-          <w:rFonts w:ascii="Arial" w:hAnsi="Arial" w:cs="s€(ˇøÂ'91Â'1" w:hint="eastAsia"/>
+          <w:rFonts w:ascii="Arial" w:hAnsi="Arial" w:cs="s€(ˇøÂ'91Â'1"/>
           <w:bCs/>
           <w:kern w:val="0"/>
         </w:rPr>
@@ -3384,13 +4346,14 @@
         <w:spacing w:line="360" w:lineRule="auto"/>
         <w:ind w:firstLineChars="0"/>
         <w:rPr>
-          <w:rFonts w:ascii="Arial" w:hAnsi="Arial" w:hint="eastAsia"/>
-        </w:rPr>
-      </w:pPr>
-      <w:r>
-        <w:rPr>
-          <w:rFonts w:ascii="Arial" w:hAnsi="Arial" w:hint="eastAsia"/>
-        </w:rPr>
+          <w:rFonts w:ascii="Arial" w:hAnsi="Arial"/>
+        </w:rPr>
+      </w:pPr>
+      <w:r>
+        <w:rPr>
+          <w:rFonts w:ascii="Arial" w:hAnsi="Arial" w:hint="eastAsia"/>
+        </w:rPr>
+        <w:lastRenderedPageBreak/>
         <w:t>全连接层</w:t>
       </w:r>
     </w:p>
@@ -3398,7 +4361,7 @@
       <w:pPr>
         <w:spacing w:line="360" w:lineRule="auto"/>
         <w:rPr>
-          <w:rFonts w:ascii="Arial" w:hAnsi="Arial" w:hint="eastAsia"/>
+          <w:rFonts w:ascii="Arial" w:hAnsi="Arial"/>
         </w:rPr>
       </w:pPr>
     </w:p>
@@ -3412,7 +4375,7 @@
         <w:spacing w:line="360" w:lineRule="auto"/>
         <w:ind w:firstLineChars="0"/>
         <w:rPr>
-          <w:rFonts w:ascii="Arial" w:hAnsi="Arial" w:hint="eastAsia"/>
+          <w:rFonts w:ascii="Arial" w:hAnsi="Arial"/>
         </w:rPr>
       </w:pPr>
       <w:r>
@@ -3433,7 +4396,7 @@
         <w:spacing w:line="360" w:lineRule="auto"/>
         <w:ind w:firstLine="360"/>
         <w:rPr>
-          <w:rFonts w:ascii="Arial" w:hAnsi="Arial" w:hint="eastAsia"/>
+          <w:rFonts w:ascii="Arial" w:hAnsi="Arial"/>
         </w:rPr>
       </w:pPr>
       <w:r>
@@ -3613,7 +4576,7 @@
         <w:spacing w:line="360" w:lineRule="auto"/>
         <w:ind w:firstLineChars="0"/>
         <w:rPr>
-          <w:rFonts w:ascii="Arial" w:hAnsi="Arial" w:hint="eastAsia"/>
+          <w:rFonts w:ascii="Arial" w:hAnsi="Arial"/>
         </w:rPr>
       </w:pPr>
       <w:r>
@@ -3835,8 +4798,6 @@
         </w:rPr>
         <w:t>层</w:t>
       </w:r>
-      <w:bookmarkStart w:id="0" w:name="_GoBack"/>
-      <w:bookmarkEnd w:id="0"/>
       <w:r>
         <w:rPr>
           <w:rFonts w:ascii="Arial" w:hAnsi="Arial" w:hint="eastAsia"/>
@@ -3914,7 +4875,7 @@
                     </pic:cNvPicPr>
                   </pic:nvPicPr>
                   <pic:blipFill>
-                    <a:blip r:embed="rId8">
+                    <a:blip r:embed="rId7">
                       <a:extLst>
                         <a:ext uri="{28A0092B-C50C-407E-A947-70E740481C1C}">
                           <a14:useLocalDpi xmlns:a14="http://schemas.microsoft.com/office/drawing/2010/main" val="0"/>
@@ -3974,7 +4935,7 @@
                     </pic:cNvPicPr>
                   </pic:nvPicPr>
                   <pic:blipFill>
-                    <a:blip r:embed="rId9">
+                    <a:blip r:embed="rId8">
                       <a:extLst>
                         <a:ext uri="{28A0092B-C50C-407E-A947-70E740481C1C}">
                           <a14:useLocalDpi xmlns:a14="http://schemas.microsoft.com/office/drawing/2010/main" val="0"/>
@@ -4013,7 +4974,7 @@
         <w:ind w:left="480" w:firstLineChars="0" w:firstLine="87"/>
         <w:jc w:val="center"/>
         <w:rPr>
-          <w:rFonts w:ascii="Arial" w:hAnsi="Arial" w:hint="eastAsia"/>
+          <w:rFonts w:ascii="Arial" w:hAnsi="Arial"/>
         </w:rPr>
       </w:pPr>
       <w:r>
@@ -4105,7 +5066,7 @@
         <w:spacing w:line="360" w:lineRule="auto"/>
         <w:ind w:left="480" w:firstLineChars="0" w:firstLine="360"/>
         <w:rPr>
-          <w:rFonts w:ascii="Arial" w:hAnsi="Arial" w:hint="eastAsia"/>
+          <w:rFonts w:ascii="Arial" w:hAnsi="Arial"/>
         </w:rPr>
       </w:pPr>
       <w:r>
@@ -4233,7 +5194,7 @@
         <w:spacing w:line="360" w:lineRule="auto"/>
         <w:ind w:firstLineChars="0"/>
         <w:rPr>
-          <w:rFonts w:ascii="Arial" w:hAnsi="Arial" w:hint="eastAsia"/>
+          <w:rFonts w:ascii="Arial" w:hAnsi="Arial"/>
         </w:rPr>
       </w:pPr>
       <w:r>
@@ -4249,7 +5210,7 @@
         <w:spacing w:line="360" w:lineRule="auto"/>
         <w:ind w:left="480" w:firstLineChars="0" w:firstLine="360"/>
         <w:rPr>
-          <w:rFonts w:ascii="Arial" w:hAnsi="Arial" w:hint="eastAsia"/>
+          <w:rFonts w:ascii="Arial" w:hAnsi="Arial"/>
         </w:rPr>
       </w:pPr>
       <w:r>
@@ -4313,7 +5274,7 @@
         <w:spacing w:line="360" w:lineRule="auto"/>
         <w:ind w:firstLineChars="0"/>
         <w:rPr>
-          <w:rFonts w:ascii="Arial" w:hAnsi="Arial" w:hint="eastAsia"/>
+          <w:rFonts w:ascii="Arial" w:hAnsi="Arial"/>
         </w:rPr>
       </w:pPr>
       <w:r>
@@ -4333,7 +5294,7 @@
         <w:spacing w:line="360" w:lineRule="auto"/>
         <w:ind w:firstLineChars="0"/>
         <w:rPr>
-          <w:rFonts w:ascii="Arial" w:hAnsi="Arial" w:hint="eastAsia"/>
+          <w:rFonts w:ascii="Arial" w:hAnsi="Arial"/>
         </w:rPr>
       </w:pPr>
       <w:r>
@@ -4353,7 +5314,7 @@
         <w:spacing w:line="360" w:lineRule="auto"/>
         <w:ind w:firstLineChars="0"/>
         <w:rPr>
-          <w:rFonts w:ascii="Arial" w:hAnsi="Arial" w:hint="eastAsia"/>
+          <w:rFonts w:ascii="Arial" w:hAnsi="Arial"/>
         </w:rPr>
       </w:pPr>
       <w:r>
@@ -4373,7 +5334,7 @@
         <w:spacing w:line="360" w:lineRule="auto"/>
         <w:ind w:firstLineChars="0"/>
         <w:rPr>
-          <w:rFonts w:ascii="Arial" w:hAnsi="Arial" w:hint="eastAsia"/>
+          <w:rFonts w:ascii="Arial" w:hAnsi="Arial"/>
         </w:rPr>
       </w:pPr>
       <w:r>
@@ -4393,7 +5354,7 @@
         <w:spacing w:line="360" w:lineRule="auto"/>
         <w:ind w:firstLineChars="0"/>
         <w:rPr>
-          <w:rFonts w:ascii="Arial" w:hAnsi="Arial" w:hint="eastAsia"/>
+          <w:rFonts w:ascii="Arial" w:hAnsi="Arial"/>
         </w:rPr>
       </w:pPr>
       <w:r>
@@ -4413,7 +5374,7 @@
       <w:pPr>
         <w:spacing w:line="360" w:lineRule="auto"/>
         <w:rPr>
-          <w:rFonts w:ascii="Arial" w:hAnsi="Arial" w:hint="eastAsia"/>
+          <w:rFonts w:ascii="Arial" w:hAnsi="Arial"/>
         </w:rPr>
       </w:pPr>
     </w:p>
@@ -4421,7 +5382,7 @@
       <w:pPr>
         <w:spacing w:line="360" w:lineRule="auto"/>
         <w:rPr>
-          <w:rFonts w:ascii="Arial" w:hAnsi="Arial" w:hint="eastAsia"/>
+          <w:rFonts w:ascii="Arial" w:hAnsi="Arial"/>
         </w:rPr>
       </w:pPr>
     </w:p>
@@ -4429,7 +5390,7 @@
       <w:pPr>
         <w:spacing w:line="360" w:lineRule="auto"/>
         <w:rPr>
-          <w:rFonts w:ascii="Arial" w:hAnsi="Arial" w:hint="eastAsia"/>
+          <w:rFonts w:ascii="Arial" w:hAnsi="Arial"/>
         </w:rPr>
       </w:pPr>
     </w:p>
@@ -4437,7 +5398,7 @@
       <w:pPr>
         <w:spacing w:line="360" w:lineRule="auto"/>
         <w:rPr>
-          <w:rFonts w:ascii="Arial" w:hAnsi="Arial" w:hint="eastAsia"/>
+          <w:rFonts w:ascii="Arial" w:hAnsi="Arial"/>
         </w:rPr>
       </w:pPr>
     </w:p>
@@ -4856,7 +5817,7 @@
 </file>
 
 <file path=word/numbering.xml><?xml version="1.0" encoding="utf-8"?>
-<w:numbering xmlns:wpc="http://schemas.microsoft.com/office/word/2010/wordprocessingCanvas" xmlns:mo="http://schemas.microsoft.com/office/mac/office/2008/main" xmlns:mc="http://schemas.openxmlformats.org/markup-compatibility/2006" xmlns:mv="urn:schemas-microsoft-com:mac:vml" xmlns:o="urn:schemas-microsoft-com:office:office" xmlns:r="http://schemas.openxmlformats.org/officeDocument/2006/relationships" xmlns:m="http://schemas.openxmlformats.org/officeDocument/2006/math" xmlns:v="urn:schemas-microsoft-com:vml" xmlns:wp14="http://schemas.microsoft.com/office/word/2010/wordprocessingDrawing" xmlns:wp="http://schemas.openxmlformats.org/drawingml/2006/wordprocessingDrawing" xmlns:w10="urn:schemas-microsoft-com:office:word" xmlns:w="http://schemas.openxmlformats.org/wordprocessingml/2006/main" xmlns:w14="http://schemas.microsoft.com/office/word/2010/wordml" xmlns:wpg="http://schemas.microsoft.com/office/word/2010/wordprocessingGroup" xmlns:wpi="http://schemas.microsoft.com/office/word/2010/wordprocessingInk" xmlns:wne="http://schemas.microsoft.com/office/word/2006/wordml" xmlns:wps="http://schemas.microsoft.com/office/word/2010/wordprocessingShape" mc:Ignorable="w14 wp14">
+<w:numbering xmlns:wpc="http://schemas.microsoft.com/office/word/2010/wordprocessingCanvas" xmlns:mc="http://schemas.openxmlformats.org/markup-compatibility/2006" xmlns:o="urn:schemas-microsoft-com:office:office" xmlns:r="http://schemas.openxmlformats.org/officeDocument/2006/relationships" xmlns:m="http://schemas.openxmlformats.org/officeDocument/2006/math" xmlns:v="urn:schemas-microsoft-com:vml" xmlns:wp14="http://schemas.microsoft.com/office/word/2010/wordprocessingDrawing" xmlns:wp="http://schemas.openxmlformats.org/drawingml/2006/wordprocessingDrawing" xmlns:w10="urn:schemas-microsoft-com:office:word" xmlns:w="http://schemas.openxmlformats.org/wordprocessingml/2006/main" xmlns:w14="http://schemas.microsoft.com/office/word/2010/wordml" xmlns:w15="http://schemas.microsoft.com/office/word/2012/wordml" xmlns:wpg="http://schemas.microsoft.com/office/word/2010/wordprocessingGroup" xmlns:wpi="http://schemas.microsoft.com/office/word/2010/wordprocessingInk" xmlns:wne="http://schemas.microsoft.com/office/word/2006/wordml" xmlns:wps="http://schemas.microsoft.com/office/word/2010/wordprocessingShape" mc:Ignorable="w14 w15 wp14">
   <w:abstractNum w:abstractNumId="0">
     <w:nsid w:val="00590CD5"/>
     <w:multiLevelType w:val="hybridMultilevel"/>
@@ -5393,7 +6354,7 @@
 </file>
 
 <file path=word/styles.xml><?xml version="1.0" encoding="utf-8"?>
-<w:styles xmlns:mc="http://schemas.openxmlformats.org/markup-compatibility/2006" xmlns:r="http://schemas.openxmlformats.org/officeDocument/2006/relationships" xmlns:w="http://schemas.openxmlformats.org/wordprocessingml/2006/main" xmlns:w14="http://schemas.microsoft.com/office/word/2010/wordml" mc:Ignorable="w14">
+<w:styles xmlns:mc="http://schemas.openxmlformats.org/markup-compatibility/2006" xmlns:r="http://schemas.openxmlformats.org/officeDocument/2006/relationships" xmlns:w="http://schemas.openxmlformats.org/wordprocessingml/2006/main" xmlns:w14="http://schemas.microsoft.com/office/word/2010/wordml" xmlns:w15="http://schemas.microsoft.com/office/word/2012/wordml" mc:Ignorable="w14 w15">
   <w:docDefaults>
     <w:rPrDefault>
       <w:rPr>
@@ -5406,144 +6367,369 @@
     </w:rPrDefault>
     <w:pPrDefault/>
   </w:docDefaults>
-  <w:latentStyles w:defLockedState="0" w:defUIPriority="99" w:defSemiHidden="1" w:defUnhideWhenUsed="1" w:defQFormat="0" w:count="276">
-    <w:lsdException w:name="Normal" w:semiHidden="0" w:uiPriority="0" w:unhideWhenUsed="0" w:qFormat="1"/>
-    <w:lsdException w:name="heading 1" w:semiHidden="0" w:uiPriority="9" w:unhideWhenUsed="0" w:qFormat="1"/>
-    <w:lsdException w:name="heading 2" w:uiPriority="9" w:qFormat="1"/>
-    <w:lsdException w:name="heading 3" w:uiPriority="9" w:qFormat="1"/>
-    <w:lsdException w:name="heading 4" w:uiPriority="9" w:qFormat="1"/>
-    <w:lsdException w:name="heading 5" w:uiPriority="9" w:qFormat="1"/>
-    <w:lsdException w:name="heading 6" w:uiPriority="9" w:qFormat="1"/>
-    <w:lsdException w:name="heading 7" w:uiPriority="9" w:qFormat="1"/>
-    <w:lsdException w:name="heading 8" w:uiPriority="9" w:qFormat="1"/>
-    <w:lsdException w:name="heading 9" w:uiPriority="9" w:qFormat="1"/>
-    <w:lsdException w:name="toc 1" w:uiPriority="39"/>
-    <w:lsdException w:name="toc 2" w:uiPriority="39"/>
-    <w:lsdException w:name="toc 3" w:uiPriority="39"/>
-    <w:lsdException w:name="toc 4" w:uiPriority="39"/>
-    <w:lsdException w:name="toc 5" w:uiPriority="39"/>
-    <w:lsdException w:name="toc 6" w:uiPriority="39"/>
-    <w:lsdException w:name="toc 7" w:uiPriority="39"/>
-    <w:lsdException w:name="toc 8" w:uiPriority="39"/>
-    <w:lsdException w:name="toc 9" w:uiPriority="39"/>
-    <w:lsdException w:name="caption" w:uiPriority="35" w:qFormat="1"/>
-    <w:lsdException w:name="Title" w:semiHidden="0" w:uiPriority="10" w:unhideWhenUsed="0" w:qFormat="1"/>
-    <w:lsdException w:name="Default Paragraph Font" w:uiPriority="1"/>
-    <w:lsdException w:name="Subtitle" w:semiHidden="0" w:uiPriority="11" w:unhideWhenUsed="0" w:qFormat="1"/>
-    <w:lsdException w:name="Strong" w:semiHidden="0" w:uiPriority="22" w:unhideWhenUsed="0" w:qFormat="1"/>
-    <w:lsdException w:name="Emphasis" w:semiHidden="0" w:uiPriority="20" w:unhideWhenUsed="0" w:qFormat="1"/>
-    <w:lsdException w:name="Table Grid" w:semiHidden="0" w:uiPriority="59" w:unhideWhenUsed="0"/>
-    <w:lsdException w:name="Placeholder Text" w:unhideWhenUsed="0"/>
-    <w:lsdException w:name="No Spacing" w:semiHidden="0" w:uiPriority="1" w:unhideWhenUsed="0" w:qFormat="1"/>
-    <w:lsdException w:name="Light Shading" w:semiHidden="0" w:uiPriority="60" w:unhideWhenUsed="0"/>
-    <w:lsdException w:name="Light List" w:semiHidden="0" w:uiPriority="61" w:unhideWhenUsed="0"/>
-    <w:lsdException w:name="Light Grid" w:semiHidden="0" w:uiPriority="62" w:unhideWhenUsed="0"/>
-    <w:lsdException w:name="Medium Shading 1" w:semiHidden="0" w:uiPriority="63" w:unhideWhenUsed="0"/>
-    <w:lsdException w:name="Medium Shading 2" w:semiHidden="0" w:uiPriority="64" w:unhideWhenUsed="0"/>
-    <w:lsdException w:name="Medium List 1" w:semiHidden="0" w:uiPriority="65" w:unhideWhenUsed="0"/>
-    <w:lsdException w:name="Medium List 2" w:semiHidden="0" w:uiPriority="66" w:unhideWhenUsed="0"/>
-    <w:lsdException w:name="Medium Grid 1" w:semiHidden="0" w:uiPriority="67" w:unhideWhenUsed="0"/>
-    <w:lsdException w:name="Medium Grid 2" w:semiHidden="0" w:uiPriority="68" w:unhideWhenUsed="0"/>
-    <w:lsdException w:name="Medium Grid 3" w:semiHidden="0" w:uiPriority="69" w:unhideWhenUsed="0"/>
-    <w:lsdException w:name="Dark List" w:semiHidden="0" w:uiPriority="70" w:unhideWhenUsed="0"/>
-    <w:lsdException w:name="Colorful Shading" w:semiHidden="0" w:uiPriority="71" w:unhideWhenUsed="0"/>
-    <w:lsdException w:name="Colorful List" w:semiHidden="0" w:uiPriority="72" w:unhideWhenUsed="0"/>
-    <w:lsdException w:name="Colorful Grid" w:semiHidden="0" w:uiPriority="73" w:unhideWhenUsed="0"/>
-    <w:lsdException w:name="Light Shading Accent 1" w:semiHidden="0" w:uiPriority="60" w:unhideWhenUsed="0"/>
-    <w:lsdException w:name="Light List Accent 1" w:semiHidden="0" w:uiPriority="61" w:unhideWhenUsed="0"/>
-    <w:lsdException w:name="Light Grid Accent 1" w:semiHidden="0" w:uiPriority="62" w:unhideWhenUsed="0"/>
-    <w:lsdException w:name="Medium Shading 1 Accent 1" w:semiHidden="0" w:uiPriority="63" w:unhideWhenUsed="0"/>
-    <w:lsdException w:name="Medium Shading 2 Accent 1" w:semiHidden="0" w:uiPriority="64" w:unhideWhenUsed="0"/>
-    <w:lsdException w:name="Medium List 1 Accent 1" w:semiHidden="0" w:uiPriority="65" w:unhideWhenUsed="0"/>
-    <w:lsdException w:name="Revision" w:unhideWhenUsed="0"/>
-    <w:lsdException w:name="List Paragraph" w:semiHidden="0" w:uiPriority="34" w:unhideWhenUsed="0" w:qFormat="1"/>
-    <w:lsdException w:name="Quote" w:semiHidden="0" w:uiPriority="29" w:unhideWhenUsed="0" w:qFormat="1"/>
-    <w:lsdException w:name="Intense Quote" w:semiHidden="0" w:uiPriority="30" w:unhideWhenUsed="0" w:qFormat="1"/>
-    <w:lsdException w:name="Medium List 2 Accent 1" w:semiHidden="0" w:uiPriority="66" w:unhideWhenUsed="0"/>
-    <w:lsdException w:name="Medium Grid 1 Accent 1" w:semiHidden="0" w:uiPriority="67" w:unhideWhenUsed="0"/>
-    <w:lsdException w:name="Medium Grid 2 Accent 1" w:semiHidden="0" w:uiPriority="68" w:unhideWhenUsed="0"/>
-    <w:lsdException w:name="Medium Grid 3 Accent 1" w:semiHidden="0" w:uiPriority="69" w:unhideWhenUsed="0"/>
-    <w:lsdException w:name="Dark List Accent 1" w:semiHidden="0" w:uiPriority="70" w:unhideWhenUsed="0"/>
-    <w:lsdException w:name="Colorful Shading Accent 1" w:semiHidden="0" w:uiPriority="71" w:unhideWhenUsed="0"/>
-    <w:lsdException w:name="Colorful List Accent 1" w:semiHidden="0" w:uiPriority="72" w:unhideWhenUsed="0"/>
-    <w:lsdException w:name="Colorful Grid Accent 1" w:semiHidden="0" w:uiPriority="73" w:unhideWhenUsed="0"/>
-    <w:lsdException w:name="Light Shading Accent 2" w:semiHidden="0" w:uiPriority="60" w:unhideWhenUsed="0"/>
-    <w:lsdException w:name="Light List Accent 2" w:semiHidden="0" w:uiPriority="61" w:unhideWhenUsed="0"/>
-    <w:lsdException w:name="Light Grid Accent 2" w:semiHidden="0" w:uiPriority="62" w:unhideWhenUsed="0"/>
-    <w:lsdException w:name="Medium Shading 1 Accent 2" w:semiHidden="0" w:uiPriority="63" w:unhideWhenUsed="0"/>
-    <w:lsdException w:name="Medium Shading 2 Accent 2" w:semiHidden="0" w:uiPriority="64" w:unhideWhenUsed="0"/>
-    <w:lsdException w:name="Medium List 1 Accent 2" w:semiHidden="0" w:uiPriority="65" w:unhideWhenUsed="0"/>
-    <w:lsdException w:name="Medium List 2 Accent 2" w:semiHidden="0" w:uiPriority="66" w:unhideWhenUsed="0"/>
-    <w:lsdException w:name="Medium Grid 1 Accent 2" w:semiHidden="0" w:uiPriority="67" w:unhideWhenUsed="0"/>
-    <w:lsdException w:name="Medium Grid 2 Accent 2" w:semiHidden="0" w:uiPriority="68" w:unhideWhenUsed="0"/>
-    <w:lsdException w:name="Medium Grid 3 Accent 2" w:semiHidden="0" w:uiPriority="69" w:unhideWhenUsed="0"/>
-    <w:lsdException w:name="Dark List Accent 2" w:semiHidden="0" w:uiPriority="70" w:unhideWhenUsed="0"/>
-    <w:lsdException w:name="Colorful Shading Accent 2" w:semiHidden="0" w:uiPriority="71" w:unhideWhenUsed="0"/>
-    <w:lsdException w:name="Colorful List Accent 2" w:semiHidden="0" w:uiPriority="72" w:unhideWhenUsed="0"/>
-    <w:lsdException w:name="Colorful Grid Accent 2" w:semiHidden="0" w:uiPriority="73" w:unhideWhenUsed="0"/>
-    <w:lsdException w:name="Light Shading Accent 3" w:semiHidden="0" w:uiPriority="60" w:unhideWhenUsed="0"/>
-    <w:lsdException w:name="Light List Accent 3" w:semiHidden="0" w:uiPriority="61" w:unhideWhenUsed="0"/>
-    <w:lsdException w:name="Light Grid Accent 3" w:semiHidden="0" w:uiPriority="62" w:unhideWhenUsed="0"/>
-    <w:lsdException w:name="Medium Shading 1 Accent 3" w:semiHidden="0" w:uiPriority="63" w:unhideWhenUsed="0"/>
-    <w:lsdException w:name="Medium Shading 2 Accent 3" w:semiHidden="0" w:uiPriority="64" w:unhideWhenUsed="0"/>
-    <w:lsdException w:name="Medium List 1 Accent 3" w:semiHidden="0" w:uiPriority="65" w:unhideWhenUsed="0"/>
-    <w:lsdException w:name="Medium List 2 Accent 3" w:semiHidden="0" w:uiPriority="66" w:unhideWhenUsed="0"/>
-    <w:lsdException w:name="Medium Grid 1 Accent 3" w:semiHidden="0" w:uiPriority="67" w:unhideWhenUsed="0"/>
-    <w:lsdException w:name="Medium Grid 2 Accent 3" w:semiHidden="0" w:uiPriority="68" w:unhideWhenUsed="0"/>
-    <w:lsdException w:name="Medium Grid 3 Accent 3" w:semiHidden="0" w:uiPriority="69" w:unhideWhenUsed="0"/>
-    <w:lsdException w:name="Dark List Accent 3" w:semiHidden="0" w:uiPriority="70" w:unhideWhenUsed="0"/>
-    <w:lsdException w:name="Colorful Shading Accent 3" w:semiHidden="0" w:uiPriority="71" w:unhideWhenUsed="0"/>
-    <w:lsdException w:name="Colorful List Accent 3" w:semiHidden="0" w:uiPriority="72" w:unhideWhenUsed="0"/>
-    <w:lsdException w:name="Colorful Grid Accent 3" w:semiHidden="0" w:uiPriority="73" w:unhideWhenUsed="0"/>
-    <w:lsdException w:name="Light Shading Accent 4" w:semiHidden="0" w:uiPriority="60" w:unhideWhenUsed="0"/>
-    <w:lsdException w:name="Light List Accent 4" w:semiHidden="0" w:uiPriority="61" w:unhideWhenUsed="0"/>
-    <w:lsdException w:name="Light Grid Accent 4" w:semiHidden="0" w:uiPriority="62" w:unhideWhenUsed="0"/>
-    <w:lsdException w:name="Medium Shading 1 Accent 4" w:semiHidden="0" w:uiPriority="63" w:unhideWhenUsed="0"/>
-    <w:lsdException w:name="Medium Shading 2 Accent 4" w:semiHidden="0" w:uiPriority="64" w:unhideWhenUsed="0"/>
-    <w:lsdException w:name="Medium List 1 Accent 4" w:semiHidden="0" w:uiPriority="65" w:unhideWhenUsed="0"/>
-    <w:lsdException w:name="Medium List 2 Accent 4" w:semiHidden="0" w:uiPriority="66" w:unhideWhenUsed="0"/>
-    <w:lsdException w:name="Medium Grid 1 Accent 4" w:semiHidden="0" w:uiPriority="67" w:unhideWhenUsed="0"/>
-    <w:lsdException w:name="Medium Grid 2 Accent 4" w:semiHidden="0" w:uiPriority="68" w:unhideWhenUsed="0"/>
-    <w:lsdException w:name="Medium Grid 3 Accent 4" w:semiHidden="0" w:uiPriority="69" w:unhideWhenUsed="0"/>
-    <w:lsdException w:name="Dark List Accent 4" w:semiHidden="0" w:uiPriority="70" w:unhideWhenUsed="0"/>
-    <w:lsdException w:name="Colorful Shading Accent 4" w:semiHidden="0" w:uiPriority="71" w:unhideWhenUsed="0"/>
-    <w:lsdException w:name="Colorful List Accent 4" w:semiHidden="0" w:uiPriority="72" w:unhideWhenUsed="0"/>
-    <w:lsdException w:name="Colorful Grid Accent 4" w:semiHidden="0" w:uiPriority="73" w:unhideWhenUsed="0"/>
-    <w:lsdException w:name="Light Shading Accent 5" w:semiHidden="0" w:uiPriority="60" w:unhideWhenUsed="0"/>
-    <w:lsdException w:name="Light List Accent 5" w:semiHidden="0" w:uiPriority="61" w:unhideWhenUsed="0"/>
-    <w:lsdException w:name="Light Grid Accent 5" w:semiHidden="0" w:uiPriority="62" w:unhideWhenUsed="0"/>
-    <w:lsdException w:name="Medium Shading 1 Accent 5" w:semiHidden="0" w:uiPriority="63" w:unhideWhenUsed="0"/>
-    <w:lsdException w:name="Medium Shading 2 Accent 5" w:semiHidden="0" w:uiPriority="64" w:unhideWhenUsed="0"/>
-    <w:lsdException w:name="Medium List 1 Accent 5" w:semiHidden="0" w:uiPriority="65" w:unhideWhenUsed="0"/>
-    <w:lsdException w:name="Medium List 2 Accent 5" w:semiHidden="0" w:uiPriority="66" w:unhideWhenUsed="0"/>
-    <w:lsdException w:name="Medium Grid 1 Accent 5" w:semiHidden="0" w:uiPriority="67" w:unhideWhenUsed="0"/>
-    <w:lsdException w:name="Medium Grid 2 Accent 5" w:semiHidden="0" w:uiPriority="68" w:unhideWhenUsed="0"/>
-    <w:lsdException w:name="Medium Grid 3 Accent 5" w:semiHidden="0" w:uiPriority="69" w:unhideWhenUsed="0"/>
-    <w:lsdException w:name="Dark List Accent 5" w:semiHidden="0" w:uiPriority="70" w:unhideWhenUsed="0"/>
-    <w:lsdException w:name="Colorful Shading Accent 5" w:semiHidden="0" w:uiPriority="71" w:unhideWhenUsed="0"/>
-    <w:lsdException w:name="Colorful List Accent 5" w:semiHidden="0" w:uiPriority="72" w:unhideWhenUsed="0"/>
-    <w:lsdException w:name="Colorful Grid Accent 5" w:semiHidden="0" w:uiPriority="73" w:unhideWhenUsed="0"/>
-    <w:lsdException w:name="Light Shading Accent 6" w:semiHidden="0" w:uiPriority="60" w:unhideWhenUsed="0"/>
-    <w:lsdException w:name="Light List Accent 6" w:semiHidden="0" w:uiPriority="61" w:unhideWhenUsed="0"/>
-    <w:lsdException w:name="Light Grid Accent 6" w:semiHidden="0" w:uiPriority="62" w:unhideWhenUsed="0"/>
-    <w:lsdException w:name="Medium Shading 1 Accent 6" w:semiHidden="0" w:uiPriority="63" w:unhideWhenUsed="0"/>
-    <w:lsdException w:name="Medium Shading 2 Accent 6" w:semiHidden="0" w:uiPriority="64" w:unhideWhenUsed="0"/>
-    <w:lsdException w:name="Medium List 1 Accent 6" w:semiHidden="0" w:uiPriority="65" w:unhideWhenUsed="0"/>
-    <w:lsdException w:name="Medium List 2 Accent 6" w:semiHidden="0" w:uiPriority="66" w:unhideWhenUsed="0"/>
-    <w:lsdException w:name="Medium Grid 1 Accent 6" w:semiHidden="0" w:uiPriority="67" w:unhideWhenUsed="0"/>
-    <w:lsdException w:name="Medium Grid 2 Accent 6" w:semiHidden="0" w:uiPriority="68" w:unhideWhenUsed="0"/>
-    <w:lsdException w:name="Medium Grid 3 Accent 6" w:semiHidden="0" w:uiPriority="69" w:unhideWhenUsed="0"/>
-    <w:lsdException w:name="Dark List Accent 6" w:semiHidden="0" w:uiPriority="70" w:unhideWhenUsed="0"/>
-    <w:lsdException w:name="Colorful Shading Accent 6" w:semiHidden="0" w:uiPriority="71" w:unhideWhenUsed="0"/>
-    <w:lsdException w:name="Colorful List Accent 6" w:semiHidden="0" w:uiPriority="72" w:unhideWhenUsed="0"/>
-    <w:lsdException w:name="Colorful Grid Accent 6" w:semiHidden="0" w:uiPriority="73" w:unhideWhenUsed="0"/>
-    <w:lsdException w:name="Subtle Emphasis" w:semiHidden="0" w:uiPriority="19" w:unhideWhenUsed="0" w:qFormat="1"/>
-    <w:lsdException w:name="Intense Emphasis" w:semiHidden="0" w:uiPriority="21" w:unhideWhenUsed="0" w:qFormat="1"/>
-    <w:lsdException w:name="Subtle Reference" w:semiHidden="0" w:uiPriority="31" w:unhideWhenUsed="0" w:qFormat="1"/>
-    <w:lsdException w:name="Intense Reference" w:semiHidden="0" w:uiPriority="32" w:unhideWhenUsed="0" w:qFormat="1"/>
-    <w:lsdException w:name="Book Title" w:semiHidden="0" w:uiPriority="33" w:unhideWhenUsed="0" w:qFormat="1"/>
-    <w:lsdException w:name="Bibliography" w:uiPriority="37"/>
-    <w:lsdException w:name="TOC Heading" w:uiPriority="39" w:qFormat="1"/>
+  <w:latentStyles w:defLockedState="0" w:defUIPriority="99" w:defSemiHidden="0" w:defUnhideWhenUsed="0" w:defQFormat="0" w:count="371">
+    <w:lsdException w:name="Normal" w:uiPriority="0" w:qFormat="1"/>
+    <w:lsdException w:name="heading 1" w:uiPriority="9" w:qFormat="1"/>
+    <w:lsdException w:name="heading 2" w:semiHidden="1" w:uiPriority="9" w:unhideWhenUsed="1" w:qFormat="1"/>
+    <w:lsdException w:name="heading 3" w:semiHidden="1" w:uiPriority="9" w:unhideWhenUsed="1" w:qFormat="1"/>
+    <w:lsdException w:name="heading 4" w:semiHidden="1" w:uiPriority="9" w:unhideWhenUsed="1" w:qFormat="1"/>
+    <w:lsdException w:name="heading 5" w:semiHidden="1" w:uiPriority="9" w:unhideWhenUsed="1" w:qFormat="1"/>
+    <w:lsdException w:name="heading 6" w:semiHidden="1" w:uiPriority="9" w:unhideWhenUsed="1" w:qFormat="1"/>
+    <w:lsdException w:name="heading 7" w:semiHidden="1" w:uiPriority="9" w:unhideWhenUsed="1" w:qFormat="1"/>
+    <w:lsdException w:name="heading 8" w:semiHidden="1" w:uiPriority="9" w:unhideWhenUsed="1" w:qFormat="1"/>
+    <w:lsdException w:name="heading 9" w:semiHidden="1" w:uiPriority="9" w:unhideWhenUsed="1" w:qFormat="1"/>
+    <w:lsdException w:name="index 1" w:semiHidden="1" w:unhideWhenUsed="1"/>
+    <w:lsdException w:name="index 2" w:semiHidden="1" w:unhideWhenUsed="1"/>
+    <w:lsdException w:name="index 3" w:semiHidden="1" w:unhideWhenUsed="1"/>
+    <w:lsdException w:name="index 4" w:semiHidden="1" w:unhideWhenUsed="1"/>
+    <w:lsdException w:name="index 5" w:semiHidden="1" w:unhideWhenUsed="1"/>
+    <w:lsdException w:name="index 6" w:semiHidden="1" w:unhideWhenUsed="1"/>
+    <w:lsdException w:name="index 7" w:semiHidden="1" w:unhideWhenUsed="1"/>
+    <w:lsdException w:name="index 8" w:semiHidden="1" w:unhideWhenUsed="1"/>
+    <w:lsdException w:name="index 9" w:semiHidden="1" w:unhideWhenUsed="1"/>
+    <w:lsdException w:name="toc 1" w:semiHidden="1" w:uiPriority="39" w:unhideWhenUsed="1"/>
+    <w:lsdException w:name="toc 2" w:semiHidden="1" w:uiPriority="39" w:unhideWhenUsed="1"/>
+    <w:lsdException w:name="toc 3" w:semiHidden="1" w:uiPriority="39" w:unhideWhenUsed="1"/>
+    <w:lsdException w:name="toc 4" w:semiHidden="1" w:uiPriority="39" w:unhideWhenUsed="1"/>
+    <w:lsdException w:name="toc 5" w:semiHidden="1" w:uiPriority="39" w:unhideWhenUsed="1"/>
+    <w:lsdException w:name="toc 6" w:semiHidden="1" w:uiPriority="39" w:unhideWhenUsed="1"/>
+    <w:lsdException w:name="toc 7" w:semiHidden="1" w:uiPriority="39" w:unhideWhenUsed="1"/>
+    <w:lsdException w:name="toc 8" w:semiHidden="1" w:uiPriority="39" w:unhideWhenUsed="1"/>
+    <w:lsdException w:name="toc 9" w:semiHidden="1" w:uiPriority="39" w:unhideWhenUsed="1"/>
+    <w:lsdException w:name="Normal Indent" w:semiHidden="1" w:unhideWhenUsed="1"/>
+    <w:lsdException w:name="footnote text" w:semiHidden="1" w:unhideWhenUsed="1"/>
+    <w:lsdException w:name="annotation text" w:semiHidden="1" w:unhideWhenUsed="1"/>
+    <w:lsdException w:name="header" w:semiHidden="1" w:unhideWhenUsed="1"/>
+    <w:lsdException w:name="footer" w:semiHidden="1" w:unhideWhenUsed="1"/>
+    <w:lsdException w:name="index heading" w:semiHidden="1" w:unhideWhenUsed="1"/>
+    <w:lsdException w:name="caption" w:semiHidden="1" w:uiPriority="35" w:unhideWhenUsed="1" w:qFormat="1"/>
+    <w:lsdException w:name="table of figures" w:semiHidden="1" w:unhideWhenUsed="1"/>
+    <w:lsdException w:name="envelope address" w:semiHidden="1" w:unhideWhenUsed="1"/>
+    <w:lsdException w:name="envelope return" w:semiHidden="1" w:unhideWhenUsed="1"/>
+    <w:lsdException w:name="footnote reference" w:semiHidden="1" w:unhideWhenUsed="1"/>
+    <w:lsdException w:name="annotation reference" w:semiHidden="1" w:unhideWhenUsed="1"/>
+    <w:lsdException w:name="line number" w:semiHidden="1" w:unhideWhenUsed="1"/>
+    <w:lsdException w:name="page number" w:semiHidden="1" w:unhideWhenUsed="1"/>
+    <w:lsdException w:name="endnote reference" w:semiHidden="1" w:unhideWhenUsed="1"/>
+    <w:lsdException w:name="endnote text" w:semiHidden="1" w:unhideWhenUsed="1"/>
+    <w:lsdException w:name="table of authorities" w:semiHidden="1" w:unhideWhenUsed="1"/>
+    <w:lsdException w:name="macro" w:semiHidden="1" w:unhideWhenUsed="1"/>
+    <w:lsdException w:name="toa heading" w:semiHidden="1" w:unhideWhenUsed="1"/>
+    <w:lsdException w:name="List" w:semiHidden="1" w:unhideWhenUsed="1"/>
+    <w:lsdException w:name="List Bullet" w:semiHidden="1" w:unhideWhenUsed="1"/>
+    <w:lsdException w:name="List Number" w:semiHidden="1" w:unhideWhenUsed="1"/>
+    <w:lsdException w:name="List 2" w:semiHidden="1" w:unhideWhenUsed="1"/>
+    <w:lsdException w:name="List 3" w:semiHidden="1" w:unhideWhenUsed="1"/>
+    <w:lsdException w:name="List 4" w:semiHidden="1" w:unhideWhenUsed="1"/>
+    <w:lsdException w:name="List 5" w:semiHidden="1" w:unhideWhenUsed="1"/>
+    <w:lsdException w:name="List Bullet 2" w:semiHidden="1" w:unhideWhenUsed="1"/>
+    <w:lsdException w:name="List Bullet 3" w:semiHidden="1" w:unhideWhenUsed="1"/>
+    <w:lsdException w:name="List Bullet 4" w:semiHidden="1" w:unhideWhenUsed="1"/>
+    <w:lsdException w:name="List Bullet 5" w:semiHidden="1" w:unhideWhenUsed="1"/>
+    <w:lsdException w:name="List Number 2" w:semiHidden="1" w:unhideWhenUsed="1"/>
+    <w:lsdException w:name="List Number 3" w:semiHidden="1" w:unhideWhenUsed="1"/>
+    <w:lsdException w:name="List Number 4" w:semiHidden="1" w:unhideWhenUsed="1"/>
+    <w:lsdException w:name="List Number 5" w:semiHidden="1" w:unhideWhenUsed="1"/>
+    <w:lsdException w:name="Title" w:uiPriority="10" w:qFormat="1"/>
+    <w:lsdException w:name="Closing" w:semiHidden="1" w:unhideWhenUsed="1"/>
+    <w:lsdException w:name="Signature" w:semiHidden="1" w:unhideWhenUsed="1"/>
+    <w:lsdException w:name="Default Paragraph Font" w:semiHidden="1" w:uiPriority="1" w:unhideWhenUsed="1"/>
+    <w:lsdException w:name="Body Text" w:semiHidden="1" w:unhideWhenUsed="1"/>
+    <w:lsdException w:name="Body Text Indent" w:semiHidden="1" w:unhideWhenUsed="1"/>
+    <w:lsdException w:name="List Continue" w:semiHidden="1" w:unhideWhenUsed="1"/>
+    <w:lsdException w:name="List Continue 2" w:semiHidden="1" w:unhideWhenUsed="1"/>
+    <w:lsdException w:name="List Continue 3" w:semiHidden="1" w:unhideWhenUsed="1"/>
+    <w:lsdException w:name="List Continue 4" w:semiHidden="1" w:unhideWhenUsed="1"/>
+    <w:lsdException w:name="List Continue 5" w:semiHidden="1" w:unhideWhenUsed="1"/>
+    <w:lsdException w:name="Message Header" w:semiHidden="1" w:unhideWhenUsed="1"/>
+    <w:lsdException w:name="Subtitle" w:uiPriority="11" w:qFormat="1"/>
+    <w:lsdException w:name="Salutation" w:semiHidden="1" w:unhideWhenUsed="1"/>
+    <w:lsdException w:name="Date" w:semiHidden="1" w:unhideWhenUsed="1"/>
+    <w:lsdException w:name="Body Text First Indent" w:semiHidden="1" w:unhideWhenUsed="1"/>
+    <w:lsdException w:name="Body Text First Indent 2" w:semiHidden="1" w:unhideWhenUsed="1"/>
+    <w:lsdException w:name="Note Heading" w:semiHidden="1" w:unhideWhenUsed="1"/>
+    <w:lsdException w:name="Body Text 2" w:semiHidden="1" w:unhideWhenUsed="1"/>
+    <w:lsdException w:name="Body Text 3" w:semiHidden="1" w:unhideWhenUsed="1"/>
+    <w:lsdException w:name="Body Text Indent 2" w:semiHidden="1" w:unhideWhenUsed="1"/>
+    <w:lsdException w:name="Body Text Indent 3" w:semiHidden="1" w:unhideWhenUsed="1"/>
+    <w:lsdException w:name="Block Text" w:semiHidden="1" w:unhideWhenUsed="1"/>
+    <w:lsdException w:name="Hyperlink" w:semiHidden="1" w:unhideWhenUsed="1"/>
+    <w:lsdException w:name="FollowedHyperlink" w:semiHidden="1" w:unhideWhenUsed="1"/>
+    <w:lsdException w:name="Strong" w:uiPriority="22" w:qFormat="1"/>
+    <w:lsdException w:name="Emphasis" w:uiPriority="20" w:qFormat="1"/>
+    <w:lsdException w:name="Document Map" w:semiHidden="1" w:unhideWhenUsed="1"/>
+    <w:lsdException w:name="Plain Text" w:semiHidden="1" w:unhideWhenUsed="1"/>
+    <w:lsdException w:name="E-mail Signature" w:semiHidden="1" w:unhideWhenUsed="1"/>
+    <w:lsdException w:name="HTML Top of Form" w:semiHidden="1" w:unhideWhenUsed="1"/>
+    <w:lsdException w:name="HTML Bottom of Form" w:semiHidden="1" w:unhideWhenUsed="1"/>
+    <w:lsdException w:name="Normal (Web)" w:semiHidden="1" w:unhideWhenUsed="1"/>
+    <w:lsdException w:name="HTML Acronym" w:semiHidden="1" w:unhideWhenUsed="1"/>
+    <w:lsdException w:name="HTML Address" w:semiHidden="1" w:unhideWhenUsed="1"/>
+    <w:lsdException w:name="HTML Cite" w:semiHidden="1" w:unhideWhenUsed="1"/>
+    <w:lsdException w:name="HTML Code" w:semiHidden="1" w:unhideWhenUsed="1"/>
+    <w:lsdException w:name="HTML Definition" w:semiHidden="1" w:unhideWhenUsed="1"/>
+    <w:lsdException w:name="HTML Keyboard" w:semiHidden="1" w:unhideWhenUsed="1"/>
+    <w:lsdException w:name="HTML Preformatted" w:semiHidden="1" w:unhideWhenUsed="1"/>
+    <w:lsdException w:name="HTML Sample" w:semiHidden="1" w:unhideWhenUsed="1"/>
+    <w:lsdException w:name="HTML Typewriter" w:semiHidden="1" w:unhideWhenUsed="1"/>
+    <w:lsdException w:name="HTML Variable" w:semiHidden="1" w:unhideWhenUsed="1"/>
+    <w:lsdException w:name="Normal Table" w:semiHidden="1" w:unhideWhenUsed="1"/>
+    <w:lsdException w:name="annotation subject" w:semiHidden="1" w:unhideWhenUsed="1"/>
+    <w:lsdException w:name="No List" w:semiHidden="1" w:unhideWhenUsed="1"/>
+    <w:lsdException w:name="Outline List 1" w:semiHidden="1" w:unhideWhenUsed="1"/>
+    <w:lsdException w:name="Outline List 2" w:semiHidden="1" w:unhideWhenUsed="1"/>
+    <w:lsdException w:name="Outline List 3" w:semiHidden="1" w:unhideWhenUsed="1"/>
+    <w:lsdException w:name="Table Simple 1" w:semiHidden="1" w:unhideWhenUsed="1"/>
+    <w:lsdException w:name="Table Simple 2" w:semiHidden="1" w:unhideWhenUsed="1"/>
+    <w:lsdException w:name="Table Simple 3" w:semiHidden="1" w:unhideWhenUsed="1"/>
+    <w:lsdException w:name="Table Classic 1" w:semiHidden="1" w:unhideWhenUsed="1"/>
+    <w:lsdException w:name="Table Classic 2" w:semiHidden="1" w:unhideWhenUsed="1"/>
+    <w:lsdException w:name="Table Classic 3" w:semiHidden="1" w:unhideWhenUsed="1"/>
+    <w:lsdException w:name="Table Classic 4" w:semiHidden="1" w:unhideWhenUsed="1"/>
+    <w:lsdException w:name="Table Colorful 1" w:semiHidden="1" w:unhideWhenUsed="1"/>
+    <w:lsdException w:name="Table Colorful 2" w:semiHidden="1" w:unhideWhenUsed="1"/>
+    <w:lsdException w:name="Table Colorful 3" w:semiHidden="1" w:unhideWhenUsed="1"/>
+    <w:lsdException w:name="Table Columns 1" w:semiHidden="1" w:unhideWhenUsed="1"/>
+    <w:lsdException w:name="Table Columns 2" w:semiHidden="1" w:unhideWhenUsed="1"/>
+    <w:lsdException w:name="Table Columns 3" w:semiHidden="1" w:unhideWhenUsed="1"/>
+    <w:lsdException w:name="Table Columns 4" w:semiHidden="1" w:unhideWhenUsed="1"/>
+    <w:lsdException w:name="Table Columns 5" w:semiHidden="1" w:unhideWhenUsed="1"/>
+    <w:lsdException w:name="Table Grid 1" w:semiHidden="1" w:unhideWhenUsed="1"/>
+    <w:lsdException w:name="Table Grid 2" w:semiHidden="1" w:unhideWhenUsed="1"/>
+    <w:lsdException w:name="Table Grid 3" w:semiHidden="1" w:unhideWhenUsed="1"/>
+    <w:lsdException w:name="Table Grid 4" w:semiHidden="1" w:unhideWhenUsed="1"/>
+    <w:lsdException w:name="Table Grid 5" w:semiHidden="1" w:unhideWhenUsed="1"/>
+    <w:lsdException w:name="Table Grid 6" w:semiHidden="1" w:unhideWhenUsed="1"/>
+    <w:lsdException w:name="Table Grid 7" w:semiHidden="1" w:unhideWhenUsed="1"/>
+    <w:lsdException w:name="Table Grid 8" w:semiHidden="1" w:unhideWhenUsed="1"/>
+    <w:lsdException w:name="Table List 1" w:semiHidden="1" w:unhideWhenUsed="1"/>
+    <w:lsdException w:name="Table List 2" w:semiHidden="1" w:unhideWhenUsed="1"/>
+    <w:lsdException w:name="Table List 3" w:semiHidden="1" w:unhideWhenUsed="1"/>
+    <w:lsdException w:name="Table List 4" w:semiHidden="1" w:unhideWhenUsed="1"/>
+    <w:lsdException w:name="Table List 5" w:semiHidden="1" w:unhideWhenUsed="1"/>
+    <w:lsdException w:name="Table List 6" w:semiHidden="1" w:unhideWhenUsed="1"/>
+    <w:lsdException w:name="Table List 7" w:semiHidden="1" w:unhideWhenUsed="1"/>
+    <w:lsdException w:name="Table List 8" w:semiHidden="1" w:unhideWhenUsed="1"/>
+    <w:lsdException w:name="Table 3D effects 1" w:semiHidden="1" w:unhideWhenUsed="1"/>
+    <w:lsdException w:name="Table 3D effects 2" w:semiHidden="1" w:unhideWhenUsed="1"/>
+    <w:lsdException w:name="Table 3D effects 3" w:semiHidden="1" w:unhideWhenUsed="1"/>
+    <w:lsdException w:name="Table Contemporary" w:semiHidden="1" w:unhideWhenUsed="1"/>
+    <w:lsdException w:name="Table Elegant" w:semiHidden="1" w:unhideWhenUsed="1"/>
+    <w:lsdException w:name="Table Professional" w:semiHidden="1" w:unhideWhenUsed="1"/>
+    <w:lsdException w:name="Table Subtle 1" w:semiHidden="1" w:unhideWhenUsed="1"/>
+    <w:lsdException w:name="Table Subtle 2" w:semiHidden="1" w:unhideWhenUsed="1"/>
+    <w:lsdException w:name="Table Web 1" w:semiHidden="1" w:unhideWhenUsed="1"/>
+    <w:lsdException w:name="Table Web 2" w:semiHidden="1" w:unhideWhenUsed="1"/>
+    <w:lsdException w:name="Table Web 3" w:semiHidden="1" w:unhideWhenUsed="1"/>
+    <w:lsdException w:name="Balloon Text" w:semiHidden="1" w:unhideWhenUsed="1"/>
+    <w:lsdException w:name="Table Grid" w:uiPriority="59"/>
+    <w:lsdException w:name="Table Theme" w:semiHidden="1" w:unhideWhenUsed="1"/>
+    <w:lsdException w:name="Placeholder Text" w:semiHidden="1"/>
+    <w:lsdException w:name="No Spacing" w:uiPriority="1" w:qFormat="1"/>
+    <w:lsdException w:name="Light Shading" w:uiPriority="60"/>
+    <w:lsdException w:name="Light List" w:uiPriority="61"/>
+    <w:lsdException w:name="Light Grid" w:uiPriority="62"/>
+    <w:lsdException w:name="Medium Shading 1" w:uiPriority="63"/>
+    <w:lsdException w:name="Medium Shading 2" w:uiPriority="64"/>
+    <w:lsdException w:name="Medium List 1" w:uiPriority="65"/>
+    <w:lsdException w:name="Medium List 2" w:uiPriority="66"/>
+    <w:lsdException w:name="Medium Grid 1" w:uiPriority="67"/>
+    <w:lsdException w:name="Medium Grid 2" w:uiPriority="68"/>
+    <w:lsdException w:name="Medium Grid 3" w:uiPriority="69"/>
+    <w:lsdException w:name="Dark List" w:uiPriority="70"/>
+    <w:lsdException w:name="Colorful Shading" w:uiPriority="71"/>
+    <w:lsdException w:name="Colorful List" w:uiPriority="72"/>
+    <w:lsdException w:name="Colorful Grid" w:uiPriority="73"/>
+    <w:lsdException w:name="Light Shading Accent 1" w:uiPriority="60"/>
+    <w:lsdException w:name="Light List Accent 1" w:uiPriority="61"/>
+    <w:lsdException w:name="Light Grid Accent 1" w:uiPriority="62"/>
+    <w:lsdException w:name="Medium Shading 1 Accent 1" w:uiPriority="63"/>
+    <w:lsdException w:name="Medium Shading 2 Accent 1" w:uiPriority="64"/>
+    <w:lsdException w:name="Medium List 1 Accent 1" w:uiPriority="65"/>
+    <w:lsdException w:name="Revision" w:semiHidden="1"/>
+    <w:lsdException w:name="List Paragraph" w:uiPriority="34" w:qFormat="1"/>
+    <w:lsdException w:name="Quote" w:uiPriority="29" w:qFormat="1"/>
+    <w:lsdException w:name="Intense Quote" w:uiPriority="30" w:qFormat="1"/>
+    <w:lsdException w:name="Medium List 2 Accent 1" w:uiPriority="66"/>
+    <w:lsdException w:name="Medium Grid 1 Accent 1" w:uiPriority="67"/>
+    <w:lsdException w:name="Medium Grid 2 Accent 1" w:uiPriority="68"/>
+    <w:lsdException w:name="Medium Grid 3 Accent 1" w:uiPriority="69"/>
+    <w:lsdException w:name="Dark List Accent 1" w:uiPriority="70"/>
+    <w:lsdException w:name="Colorful Shading Accent 1" w:uiPriority="71"/>
+    <w:lsdException w:name="Colorful List Accent 1" w:uiPriority="72"/>
+    <w:lsdException w:name="Colorful Grid Accent 1" w:uiPriority="73"/>
+    <w:lsdException w:name="Light Shading Accent 2" w:uiPriority="60"/>
+    <w:lsdException w:name="Light List Accent 2" w:uiPriority="61"/>
+    <w:lsdException w:name="Light Grid Accent 2" w:uiPriority="62"/>
+    <w:lsdException w:name="Medium Shading 1 Accent 2" w:uiPriority="63"/>
+    <w:lsdException w:name="Medium Shading 2 Accent 2" w:uiPriority="64"/>
+    <w:lsdException w:name="Medium List 1 Accent 2" w:uiPriority="65"/>
+    <w:lsdException w:name="Medium List 2 Accent 2" w:uiPriority="66"/>
+    <w:lsdException w:name="Medium Grid 1 Accent 2" w:uiPriority="67"/>
+    <w:lsdException w:name="Medium Grid 2 Accent 2" w:uiPriority="68"/>
+    <w:lsdException w:name="Medium Grid 3 Accent 2" w:uiPriority="69"/>
+    <w:lsdException w:name="Dark List Accent 2" w:uiPriority="70"/>
+    <w:lsdException w:name="Colorful Shading Accent 2" w:uiPriority="71"/>
+    <w:lsdException w:name="Colorful List Accent 2" w:uiPriority="72"/>
+    <w:lsdException w:name="Colorful Grid Accent 2" w:uiPriority="73"/>
+    <w:lsdException w:name="Light Shading Accent 3" w:uiPriority="60"/>
+    <w:lsdException w:name="Light List Accent 3" w:uiPriority="61"/>
+    <w:lsdException w:name="Light Grid Accent 3" w:uiPriority="62"/>
+    <w:lsdException w:name="Medium Shading 1 Accent 3" w:uiPriority="63"/>
+    <w:lsdException w:name="Medium Shading 2 Accent 3" w:uiPriority="64"/>
+    <w:lsdException w:name="Medium List 1 Accent 3" w:uiPriority="65"/>
+    <w:lsdException w:name="Medium List 2 Accent 3" w:uiPriority="66"/>
+    <w:lsdException w:name="Medium Grid 1 Accent 3" w:uiPriority="67"/>
+    <w:lsdException w:name="Medium Grid 2 Accent 3" w:uiPriority="68"/>
+    <w:lsdException w:name="Medium Grid 3 Accent 3" w:uiPriority="69"/>
+    <w:lsdException w:name="Dark List Accent 3" w:uiPriority="70"/>
+    <w:lsdException w:name="Colorful Shading Accent 3" w:uiPriority="71"/>
+    <w:lsdException w:name="Colorful List Accent 3" w:uiPriority="72"/>
+    <w:lsdException w:name="Colorful Grid Accent 3" w:uiPriority="73"/>
+    <w:lsdException w:name="Light Shading Accent 4" w:uiPriority="60"/>
+    <w:lsdException w:name="Light List Accent 4" w:uiPriority="61"/>
+    <w:lsdException w:name="Light Grid Accent 4" w:uiPriority="62"/>
+    <w:lsdException w:name="Medium Shading 1 Accent 4" w:uiPriority="63"/>
+    <w:lsdException w:name="Medium Shading 2 Accent 4" w:uiPriority="64"/>
+    <w:lsdException w:name="Medium List 1 Accent 4" w:uiPriority="65"/>
+    <w:lsdException w:name="Medium List 2 Accent 4" w:uiPriority="66"/>
+    <w:lsdException w:name="Medium Grid 1 Accent 4" w:uiPriority="67"/>
+    <w:lsdException w:name="Medium Grid 2 Accent 4" w:uiPriority="68"/>
+    <w:lsdException w:name="Medium Grid 3 Accent 4" w:uiPriority="69"/>
+    <w:lsdException w:name="Dark List Accent 4" w:uiPriority="70"/>
+    <w:lsdException w:name="Colorful Shading Accent 4" w:uiPriority="71"/>
+    <w:lsdException w:name="Colorful List Accent 4" w:uiPriority="72"/>
+    <w:lsdException w:name="Colorful Grid Accent 4" w:uiPriority="73"/>
+    <w:lsdException w:name="Light Shading Accent 5" w:uiPriority="60"/>
+    <w:lsdException w:name="Light List Accent 5" w:uiPriority="61"/>
+    <w:lsdException w:name="Light Grid Accent 5" w:uiPriority="62"/>
+    <w:lsdException w:name="Medium Shading 1 Accent 5" w:uiPriority="63"/>
+    <w:lsdException w:name="Medium Shading 2 Accent 5" w:uiPriority="64"/>
+    <w:lsdException w:name="Medium List 1 Accent 5" w:uiPriority="65"/>
+    <w:lsdException w:name="Medium List 2 Accent 5" w:uiPriority="66"/>
+    <w:lsdException w:name="Medium Grid 1 Accent 5" w:uiPriority="67"/>
+    <w:lsdException w:name="Medium Grid 2 Accent 5" w:uiPriority="68"/>
+    <w:lsdException w:name="Medium Grid 3 Accent 5" w:uiPriority="69"/>
+    <w:lsdException w:name="Dark List Accent 5" w:uiPriority="70"/>
+    <w:lsdException w:name="Colorful Shading Accent 5" w:uiPriority="71"/>
+    <w:lsdException w:name="Colorful List Accent 5" w:uiPriority="72"/>
+    <w:lsdException w:name="Colorful Grid Accent 5" w:uiPriority="73"/>
+    <w:lsdException w:name="Light Shading Accent 6" w:uiPriority="60"/>
+    <w:lsdException w:name="Light List Accent 6" w:uiPriority="61"/>
+    <w:lsdException w:name="Light Grid Accent 6" w:uiPriority="62"/>
+    <w:lsdException w:name="Medium Shading 1 Accent 6" w:uiPriority="63"/>
+    <w:lsdException w:name="Medium Shading 2 Accent 6" w:uiPriority="64"/>
+    <w:lsdException w:name="Medium List 1 Accent 6" w:uiPriority="65"/>
+    <w:lsdException w:name="Medium List 2 Accent 6" w:uiPriority="66"/>
+    <w:lsdException w:name="Medium Grid 1 Accent 6" w:uiPriority="67"/>
+    <w:lsdException w:name="Medium Grid 2 Accent 6" w:uiPriority="68"/>
+    <w:lsdException w:name="Medium Grid 3 Accent 6" w:uiPriority="69"/>
+    <w:lsdException w:name="Dark List Accent 6" w:uiPriority="70"/>
+    <w:lsdException w:name="Colorful Shading Accent 6" w:uiPriority="71"/>
+    <w:lsdException w:name="Colorful List Accent 6" w:uiPriority="72"/>
+    <w:lsdException w:name="Colorful Grid Accent 6" w:uiPriority="73"/>
+    <w:lsdException w:name="Subtle Emphasis" w:uiPriority="19" w:qFormat="1"/>
+    <w:lsdException w:name="Intense Emphasis" w:uiPriority="21" w:qFormat="1"/>
+    <w:lsdException w:name="Subtle Reference" w:uiPriority="31" w:qFormat="1"/>
+    <w:lsdException w:name="Intense Reference" w:uiPriority="32" w:qFormat="1"/>
+    <w:lsdException w:name="Book Title" w:uiPriority="33" w:qFormat="1"/>
+    <w:lsdException w:name="Bibliography" w:semiHidden="1" w:uiPriority="37" w:unhideWhenUsed="1"/>
+    <w:lsdException w:name="TOC Heading" w:semiHidden="1" w:uiPriority="39" w:unhideWhenUsed="1" w:qFormat="1"/>
+    <w:lsdException w:name="Grid Table 4" w:uiPriority="49"/>
+    <w:lsdException w:name="Grid Table 5 Dark" w:uiPriority="50"/>
+    <w:lsdException w:name="Grid Table 6 Colorful" w:uiPriority="51"/>
+    <w:lsdException w:name="Grid Table 7 Colorful" w:uiPriority="52"/>
+    <w:lsdException w:name="Grid Table 1 Light Accent 1" w:uiPriority="46"/>
+    <w:lsdException w:name="Grid Table 2 Accent 1" w:uiPriority="47"/>
+    <w:lsdException w:name="Grid Table 3 Accent 1" w:uiPriority="48"/>
+    <w:lsdException w:name="Grid Table 4 Accent 1" w:uiPriority="49"/>
+    <w:lsdException w:name="Grid Table 5 Dark Accent 1" w:uiPriority="50"/>
+    <w:lsdException w:name="Grid Table 6 Colorful Accent 1" w:uiPriority="51"/>
+    <w:lsdException w:name="Grid Table 7 Colorful Accent 1" w:uiPriority="52"/>
+    <w:lsdException w:name="Grid Table 1 Light Accent 2" w:uiPriority="46"/>
+    <w:lsdException w:name="Grid Table 2 Accent 2" w:uiPriority="47"/>
+    <w:lsdException w:name="Grid Table 3 Accent 2" w:uiPriority="48"/>
+    <w:lsdException w:name="Grid Table 4 Accent 2" w:uiPriority="49"/>
+    <w:lsdException w:name="Grid Table 5 Dark Accent 2" w:uiPriority="50"/>
+    <w:lsdException w:name="Grid Table 6 Colorful Accent 2" w:uiPriority="51"/>
+    <w:lsdException w:name="Grid Table 7 Colorful Accent 2" w:uiPriority="52"/>
+    <w:lsdException w:name="Grid Table 1 Light Accent 3" w:uiPriority="46"/>
+    <w:lsdException w:name="Grid Table 2 Accent 3" w:uiPriority="47"/>
+    <w:lsdException w:name="Grid Table 3 Accent 3" w:uiPriority="48"/>
+    <w:lsdException w:name="Grid Table 4 Accent 3" w:uiPriority="49"/>
+    <w:lsdException w:name="Grid Table 5 Dark Accent 3" w:uiPriority="50"/>
+    <w:lsdException w:name="Grid Table 6 Colorful Accent 3" w:uiPriority="51"/>
+    <w:lsdException w:name="Grid Table 7 Colorful Accent 3" w:uiPriority="52"/>
+    <w:lsdException w:name="Grid Table 1 Light Accent 4" w:uiPriority="46"/>
+    <w:lsdException w:name="Grid Table 2 Accent 4" w:uiPriority="47"/>
+    <w:lsdException w:name="Grid Table 3 Accent 4" w:uiPriority="48"/>
+    <w:lsdException w:name="Grid Table 4 Accent 4" w:uiPriority="49"/>
+    <w:lsdException w:name="Grid Table 5 Dark Accent 4" w:uiPriority="50"/>
+    <w:lsdException w:name="Grid Table 6 Colorful Accent 4" w:uiPriority="51"/>
+    <w:lsdException w:name="Grid Table 7 Colorful Accent 4" w:uiPriority="52"/>
+    <w:lsdException w:name="Grid Table 1 Light Accent 5" w:uiPriority="46"/>
+    <w:lsdException w:name="Grid Table 2 Accent 5" w:uiPriority="47"/>
+    <w:lsdException w:name="Grid Table 3 Accent 5" w:uiPriority="48"/>
+    <w:lsdException w:name="Grid Table 4 Accent 5" w:uiPriority="49"/>
+    <w:lsdException w:name="Grid Table 5 Dark Accent 5" w:uiPriority="50"/>
+    <w:lsdException w:name="Grid Table 6 Colorful Accent 5" w:uiPriority="51"/>
+    <w:lsdException w:name="Grid Table 7 Colorful Accent 5" w:uiPriority="52"/>
+    <w:lsdException w:name="Grid Table 1 Light Accent 6" w:uiPriority="46"/>
+    <w:lsdException w:name="Grid Table 2 Accent 6" w:uiPriority="47"/>
+    <w:lsdException w:name="Grid Table 3 Accent 6" w:uiPriority="48"/>
+    <w:lsdException w:name="Grid Table 4 Accent 6" w:uiPriority="49"/>
+    <w:lsdException w:name="Grid Table 5 Dark Accent 6" w:uiPriority="50"/>
+    <w:lsdException w:name="Grid Table 6 Colorful Accent 6" w:uiPriority="51"/>
+    <w:lsdException w:name="Grid Table 7 Colorful Accent 6" w:uiPriority="52"/>
+    <w:lsdException w:name="List Table 1 Light" w:uiPriority="46"/>
+    <w:lsdException w:name="List Table 2" w:uiPriority="47"/>
+    <w:lsdException w:name="List Table 3" w:uiPriority="48"/>
+    <w:lsdException w:name="List Table 4" w:uiPriority="49"/>
+    <w:lsdException w:name="List Table 5 Dark" w:uiPriority="50"/>
+    <w:lsdException w:name="List Table 6 Colorful" w:uiPriority="51"/>
+    <w:lsdException w:name="List Table 7 Colorful" w:uiPriority="52"/>
+    <w:lsdException w:name="List Table 1 Light Accent 1" w:uiPriority="46"/>
+    <w:lsdException w:name="List Table 2 Accent 1" w:uiPriority="47"/>
+    <w:lsdException w:name="List Table 3 Accent 1" w:uiPriority="48"/>
+    <w:lsdException w:name="List Table 4 Accent 1" w:uiPriority="49"/>
+    <w:lsdException w:name="List Table 5 Dark Accent 1" w:uiPriority="50"/>
+    <w:lsdException w:name="List Table 6 Colorful Accent 1" w:uiPriority="51"/>
+    <w:lsdException w:name="List Table 7 Colorful Accent 1" w:uiPriority="52"/>
+    <w:lsdException w:name="List Table 1 Light Accent 2" w:uiPriority="46"/>
+    <w:lsdException w:name="List Table 2 Accent 2" w:uiPriority="47"/>
+    <w:lsdException w:name="List Table 3 Accent 2" w:uiPriority="48"/>
+    <w:lsdException w:name="List Table 4 Accent 2" w:uiPriority="49"/>
+    <w:lsdException w:name="List Table 5 Dark Accent 2" w:uiPriority="50"/>
+    <w:lsdException w:name="List Table 6 Colorful Accent 2" w:uiPriority="51"/>
+    <w:lsdException w:name="List Table 7 Colorful Accent 2" w:uiPriority="52"/>
+    <w:lsdException w:name="List Table 1 Light Accent 3" w:uiPriority="46"/>
+    <w:lsdException w:name="List Table 2 Accent 3" w:uiPriority="47"/>
+    <w:lsdException w:name="List Table 3 Accent 3" w:uiPriority="48"/>
+    <w:lsdException w:name="List Table 4 Accent 3" w:uiPriority="49"/>
+    <w:lsdException w:name="List Table 5 Dark Accent 3" w:uiPriority="50"/>
+    <w:lsdException w:name="List Table 6 Colorful Accent 3" w:uiPriority="51"/>
+    <w:lsdException w:name="List Table 7 Colorful Accent 3" w:uiPriority="52"/>
+    <w:lsdException w:name="List Table 1 Light Accent 4" w:uiPriority="46"/>
+    <w:lsdException w:name="List Table 2 Accent 4" w:uiPriority="47"/>
+    <w:lsdException w:name="List Table 3 Accent 4" w:uiPriority="48"/>
+    <w:lsdException w:name="List Table 4 Accent 4" w:uiPriority="49"/>
+    <w:lsdException w:name="List Table 5 Dark Accent 4" w:uiPriority="50"/>
+    <w:lsdException w:name="List Table 6 Colorful Accent 4" w:uiPriority="51"/>
+    <w:lsdException w:name="List Table 7 Colorful Accent 4" w:uiPriority="52"/>
+    <w:lsdException w:name="List Table 1 Light Accent 5" w:uiPriority="46"/>
+    <w:lsdException w:name="List Table 2 Accent 5" w:uiPriority="47"/>
+    <w:lsdException w:name="List Table 3 Accent 5" w:uiPriority="48"/>
+    <w:lsdException w:name="List Table 4 Accent 5" w:uiPriority="49"/>
+    <w:lsdException w:name="List Table 5 Dark Accent 5" w:uiPriority="50"/>
+    <w:lsdException w:name="List Table 6 Colorful Accent 5" w:uiPriority="51"/>
+    <w:lsdException w:name="List Table 7 Colorful Accent 5" w:uiPriority="52"/>
+    <w:lsdException w:name="List Table 1 Light Accent 6" w:uiPriority="46"/>
+    <w:lsdException w:name="List Table 2 Accent 6" w:uiPriority="47"/>
+    <w:lsdException w:name="List Table 3 Accent 6" w:uiPriority="48"/>
+    <w:lsdException w:name="List Table 4 Accent 6" w:uiPriority="49"/>
+    <w:lsdException w:name="List Table 5 Dark Accent 6" w:uiPriority="50"/>
+    <w:lsdException w:name="List Table 6 Colorful Accent 6" w:uiPriority="51"/>
+    <w:lsdException w:name="List Table 7 Colorful Accent 6" w:uiPriority="52"/>
   </w:latentStyles>
   <w:style w:type="paragraph" w:default="1" w:styleId="a">
     <w:name w:val="Normal"/>
@@ -5597,7 +6783,7 @@
   <w:style w:type="paragraph" w:styleId="a4">
     <w:name w:val="Balloon Text"/>
     <w:basedOn w:val="a"/>
-    <w:link w:val="a5"/>
+    <w:link w:val="Char"/>
     <w:uiPriority w:val="99"/>
     <w:semiHidden/>
     <w:unhideWhenUsed/>
@@ -5608,8 +6794,8 @@
       <w:szCs w:val="18"/>
     </w:rPr>
   </w:style>
-  <w:style w:type="character" w:customStyle="1" w:styleId="a5">
-    <w:name w:val="批注框文本字符"/>
+  <w:style w:type="character" w:customStyle="1" w:styleId="Char">
+    <w:name w:val="批注框文本 Char"/>
     <w:basedOn w:val="a0"/>
     <w:link w:val="a4"/>
     <w:uiPriority w:val="99"/>
@@ -5621,249 +6807,7 @@
       <w:szCs w:val="18"/>
     </w:rPr>
   </w:style>
-  <w:style w:type="character" w:styleId="a6">
-    <w:name w:val="Placeholder Text"/>
-    <w:basedOn w:val="a0"/>
-    <w:uiPriority w:val="99"/>
-    <w:semiHidden/>
-    <w:rsid w:val="00F071F2"/>
-    <w:rPr>
-      <w:color w:val="808080"/>
-    </w:rPr>
-  </w:style>
-</w:styles>
-</file>
-
-<file path=word/stylesWithEffects.xml><?xml version="1.0" encoding="utf-8"?>
-<w:styles xmlns:wpc="http://schemas.microsoft.com/office/word/2010/wordprocessingCanvas" xmlns:mo="http://schemas.microsoft.com/office/mac/office/2008/main" xmlns:mc="http://schemas.openxmlformats.org/markup-compatibility/2006" xmlns:mv="urn:schemas-microsoft-com:mac:vml" xmlns:o="urn:schemas-microsoft-com:office:office" xmlns:r="http://schemas.openxmlformats.org/officeDocument/2006/relationships" xmlns:m="http://schemas.openxmlformats.org/officeDocument/2006/math" xmlns:v="urn:schemas-microsoft-com:vml" xmlns:wp14="http://schemas.microsoft.com/office/word/2010/wordprocessingDrawing" xmlns:wp="http://schemas.openxmlformats.org/drawingml/2006/wordprocessingDrawing" xmlns:w10="urn:schemas-microsoft-com:office:word" xmlns:w="http://schemas.openxmlformats.org/wordprocessingml/2006/main" xmlns:w14="http://schemas.microsoft.com/office/word/2010/wordml" xmlns:wpg="http://schemas.microsoft.com/office/word/2010/wordprocessingGroup" xmlns:wpi="http://schemas.microsoft.com/office/word/2010/wordprocessingInk" xmlns:wne="http://schemas.microsoft.com/office/word/2006/wordml" xmlns:wps="http://schemas.microsoft.com/office/word/2010/wordprocessingShape" mc:Ignorable="w14 wp14">
-  <w:docDefaults>
-    <w:rPrDefault>
-      <w:rPr>
-        <w:rFonts w:asciiTheme="minorHAnsi" w:eastAsiaTheme="minorEastAsia" w:hAnsiTheme="minorHAnsi" w:cstheme="minorBidi"/>
-        <w:kern w:val="2"/>
-        <w:sz w:val="24"/>
-        <w:szCs w:val="24"/>
-        <w:lang w:val="en-US" w:eastAsia="zh-CN" w:bidi="ar-SA"/>
-      </w:rPr>
-    </w:rPrDefault>
-    <w:pPrDefault/>
-  </w:docDefaults>
-  <w:latentStyles w:defLockedState="0" w:defUIPriority="99" w:defSemiHidden="1" w:defUnhideWhenUsed="1" w:defQFormat="0" w:count="276">
-    <w:lsdException w:name="Normal" w:semiHidden="0" w:uiPriority="0" w:unhideWhenUsed="0" w:qFormat="1"/>
-    <w:lsdException w:name="heading 1" w:semiHidden="0" w:uiPriority="9" w:unhideWhenUsed="0" w:qFormat="1"/>
-    <w:lsdException w:name="heading 2" w:uiPriority="9" w:qFormat="1"/>
-    <w:lsdException w:name="heading 3" w:uiPriority="9" w:qFormat="1"/>
-    <w:lsdException w:name="heading 4" w:uiPriority="9" w:qFormat="1"/>
-    <w:lsdException w:name="heading 5" w:uiPriority="9" w:qFormat="1"/>
-    <w:lsdException w:name="heading 6" w:uiPriority="9" w:qFormat="1"/>
-    <w:lsdException w:name="heading 7" w:uiPriority="9" w:qFormat="1"/>
-    <w:lsdException w:name="heading 8" w:uiPriority="9" w:qFormat="1"/>
-    <w:lsdException w:name="heading 9" w:uiPriority="9" w:qFormat="1"/>
-    <w:lsdException w:name="toc 1" w:uiPriority="39"/>
-    <w:lsdException w:name="toc 2" w:uiPriority="39"/>
-    <w:lsdException w:name="toc 3" w:uiPriority="39"/>
-    <w:lsdException w:name="toc 4" w:uiPriority="39"/>
-    <w:lsdException w:name="toc 5" w:uiPriority="39"/>
-    <w:lsdException w:name="toc 6" w:uiPriority="39"/>
-    <w:lsdException w:name="toc 7" w:uiPriority="39"/>
-    <w:lsdException w:name="toc 8" w:uiPriority="39"/>
-    <w:lsdException w:name="toc 9" w:uiPriority="39"/>
-    <w:lsdException w:name="caption" w:uiPriority="35" w:qFormat="1"/>
-    <w:lsdException w:name="Title" w:semiHidden="0" w:uiPriority="10" w:unhideWhenUsed="0" w:qFormat="1"/>
-    <w:lsdException w:name="Default Paragraph Font" w:uiPriority="1"/>
-    <w:lsdException w:name="Subtitle" w:semiHidden="0" w:uiPriority="11" w:unhideWhenUsed="0" w:qFormat="1"/>
-    <w:lsdException w:name="Strong" w:semiHidden="0" w:uiPriority="22" w:unhideWhenUsed="0" w:qFormat="1"/>
-    <w:lsdException w:name="Emphasis" w:semiHidden="0" w:uiPriority="20" w:unhideWhenUsed="0" w:qFormat="1"/>
-    <w:lsdException w:name="Table Grid" w:semiHidden="0" w:uiPriority="59" w:unhideWhenUsed="0"/>
-    <w:lsdException w:name="Placeholder Text" w:unhideWhenUsed="0"/>
-    <w:lsdException w:name="No Spacing" w:semiHidden="0" w:uiPriority="1" w:unhideWhenUsed="0" w:qFormat="1"/>
-    <w:lsdException w:name="Light Shading" w:semiHidden="0" w:uiPriority="60" w:unhideWhenUsed="0"/>
-    <w:lsdException w:name="Light List" w:semiHidden="0" w:uiPriority="61" w:unhideWhenUsed="0"/>
-    <w:lsdException w:name="Light Grid" w:semiHidden="0" w:uiPriority="62" w:unhideWhenUsed="0"/>
-    <w:lsdException w:name="Medium Shading 1" w:semiHidden="0" w:uiPriority="63" w:unhideWhenUsed="0"/>
-    <w:lsdException w:name="Medium Shading 2" w:semiHidden="0" w:uiPriority="64" w:unhideWhenUsed="0"/>
-    <w:lsdException w:name="Medium List 1" w:semiHidden="0" w:uiPriority="65" w:unhideWhenUsed="0"/>
-    <w:lsdException w:name="Medium List 2" w:semiHidden="0" w:uiPriority="66" w:unhideWhenUsed="0"/>
-    <w:lsdException w:name="Medium Grid 1" w:semiHidden="0" w:uiPriority="67" w:unhideWhenUsed="0"/>
-    <w:lsdException w:name="Medium Grid 2" w:semiHidden="0" w:uiPriority="68" w:unhideWhenUsed="0"/>
-    <w:lsdException w:name="Medium Grid 3" w:semiHidden="0" w:uiPriority="69" w:unhideWhenUsed="0"/>
-    <w:lsdException w:name="Dark List" w:semiHidden="0" w:uiPriority="70" w:unhideWhenUsed="0"/>
-    <w:lsdException w:name="Colorful Shading" w:semiHidden="0" w:uiPriority="71" w:unhideWhenUsed="0"/>
-    <w:lsdException w:name="Colorful List" w:semiHidden="0" w:uiPriority="72" w:unhideWhenUsed="0"/>
-    <w:lsdException w:name="Colorful Grid" w:semiHidden="0" w:uiPriority="73" w:unhideWhenUsed="0"/>
-    <w:lsdException w:name="Light Shading Accent 1" w:semiHidden="0" w:uiPriority="60" w:unhideWhenUsed="0"/>
-    <w:lsdException w:name="Light List Accent 1" w:semiHidden="0" w:uiPriority="61" w:unhideWhenUsed="0"/>
-    <w:lsdException w:name="Light Grid Accent 1" w:semiHidden="0" w:uiPriority="62" w:unhideWhenUsed="0"/>
-    <w:lsdException w:name="Medium Shading 1 Accent 1" w:semiHidden="0" w:uiPriority="63" w:unhideWhenUsed="0"/>
-    <w:lsdException w:name="Medium Shading 2 Accent 1" w:semiHidden="0" w:uiPriority="64" w:unhideWhenUsed="0"/>
-    <w:lsdException w:name="Medium List 1 Accent 1" w:semiHidden="0" w:uiPriority="65" w:unhideWhenUsed="0"/>
-    <w:lsdException w:name="Revision" w:unhideWhenUsed="0"/>
-    <w:lsdException w:name="List Paragraph" w:semiHidden="0" w:uiPriority="34" w:unhideWhenUsed="0" w:qFormat="1"/>
-    <w:lsdException w:name="Quote" w:semiHidden="0" w:uiPriority="29" w:unhideWhenUsed="0" w:qFormat="1"/>
-    <w:lsdException w:name="Intense Quote" w:semiHidden="0" w:uiPriority="30" w:unhideWhenUsed="0" w:qFormat="1"/>
-    <w:lsdException w:name="Medium List 2 Accent 1" w:semiHidden="0" w:uiPriority="66" w:unhideWhenUsed="0"/>
-    <w:lsdException w:name="Medium Grid 1 Accent 1" w:semiHidden="0" w:uiPriority="67" w:unhideWhenUsed="0"/>
-    <w:lsdException w:name="Medium Grid 2 Accent 1" w:semiHidden="0" w:uiPriority="68" w:unhideWhenUsed="0"/>
-    <w:lsdException w:name="Medium Grid 3 Accent 1" w:semiHidden="0" w:uiPriority="69" w:unhideWhenUsed="0"/>
-    <w:lsdException w:name="Dark List Accent 1" w:semiHidden="0" w:uiPriority="70" w:unhideWhenUsed="0"/>
-    <w:lsdException w:name="Colorful Shading Accent 1" w:semiHidden="0" w:uiPriority="71" w:unhideWhenUsed="0"/>
-    <w:lsdException w:name="Colorful List Accent 1" w:semiHidden="0" w:uiPriority="72" w:unhideWhenUsed="0"/>
-    <w:lsdException w:name="Colorful Grid Accent 1" w:semiHidden="0" w:uiPriority="73" w:unhideWhenUsed="0"/>
-    <w:lsdException w:name="Light Shading Accent 2" w:semiHidden="0" w:uiPriority="60" w:unhideWhenUsed="0"/>
-    <w:lsdException w:name="Light List Accent 2" w:semiHidden="0" w:uiPriority="61" w:unhideWhenUsed="0"/>
-    <w:lsdException w:name="Light Grid Accent 2" w:semiHidden="0" w:uiPriority="62" w:unhideWhenUsed="0"/>
-    <w:lsdException w:name="Medium Shading 1 Accent 2" w:semiHidden="0" w:uiPriority="63" w:unhideWhenUsed="0"/>
-    <w:lsdException w:name="Medium Shading 2 Accent 2" w:semiHidden="0" w:uiPriority="64" w:unhideWhenUsed="0"/>
-    <w:lsdException w:name="Medium List 1 Accent 2" w:semiHidden="0" w:uiPriority="65" w:unhideWhenUsed="0"/>
-    <w:lsdException w:name="Medium List 2 Accent 2" w:semiHidden="0" w:uiPriority="66" w:unhideWhenUsed="0"/>
-    <w:lsdException w:name="Medium Grid 1 Accent 2" w:semiHidden="0" w:uiPriority="67" w:unhideWhenUsed="0"/>
-    <w:lsdException w:name="Medium Grid 2 Accent 2" w:semiHidden="0" w:uiPriority="68" w:unhideWhenUsed="0"/>
-    <w:lsdException w:name="Medium Grid 3 Accent 2" w:semiHidden="0" w:uiPriority="69" w:unhideWhenUsed="0"/>
-    <w:lsdException w:name="Dark List Accent 2" w:semiHidden="0" w:uiPriority="70" w:unhideWhenUsed="0"/>
-    <w:lsdException w:name="Colorful Shading Accent 2" w:semiHidden="0" w:uiPriority="71" w:unhideWhenUsed="0"/>
-    <w:lsdException w:name="Colorful List Accent 2" w:semiHidden="0" w:uiPriority="72" w:unhideWhenUsed="0"/>
-    <w:lsdException w:name="Colorful Grid Accent 2" w:semiHidden="0" w:uiPriority="73" w:unhideWhenUsed="0"/>
-    <w:lsdException w:name="Light Shading Accent 3" w:semiHidden="0" w:uiPriority="60" w:unhideWhenUsed="0"/>
-    <w:lsdException w:name="Light List Accent 3" w:semiHidden="0" w:uiPriority="61" w:unhideWhenUsed="0"/>
-    <w:lsdException w:name="Light Grid Accent 3" w:semiHidden="0" w:uiPriority="62" w:unhideWhenUsed="0"/>
-    <w:lsdException w:name="Medium Shading 1 Accent 3" w:semiHidden="0" w:uiPriority="63" w:unhideWhenUsed="0"/>
-    <w:lsdException w:name="Medium Shading 2 Accent 3" w:semiHidden="0" w:uiPriority="64" w:unhideWhenUsed="0"/>
-    <w:lsdException w:name="Medium List 1 Accent 3" w:semiHidden="0" w:uiPriority="65" w:unhideWhenUsed="0"/>
-    <w:lsdException w:name="Medium List 2 Accent 3" w:semiHidden="0" w:uiPriority="66" w:unhideWhenUsed="0"/>
-    <w:lsdException w:name="Medium Grid 1 Accent 3" w:semiHidden="0" w:uiPriority="67" w:unhideWhenUsed="0"/>
-    <w:lsdException w:name="Medium Grid 2 Accent 3" w:semiHidden="0" w:uiPriority="68" w:unhideWhenUsed="0"/>
-    <w:lsdException w:name="Medium Grid 3 Accent 3" w:semiHidden="0" w:uiPriority="69" w:unhideWhenUsed="0"/>
-    <w:lsdException w:name="Dark List Accent 3" w:semiHidden="0" w:uiPriority="70" w:unhideWhenUsed="0"/>
-    <w:lsdException w:name="Colorful Shading Accent 3" w:semiHidden="0" w:uiPriority="71" w:unhideWhenUsed="0"/>
-    <w:lsdException w:name="Colorful List Accent 3" w:semiHidden="0" w:uiPriority="72" w:unhideWhenUsed="0"/>
-    <w:lsdException w:name="Colorful Grid Accent 3" w:semiHidden="0" w:uiPriority="73" w:unhideWhenUsed="0"/>
-    <w:lsdException w:name="Light Shading Accent 4" w:semiHidden="0" w:uiPriority="60" w:unhideWhenUsed="0"/>
-    <w:lsdException w:name="Light List Accent 4" w:semiHidden="0" w:uiPriority="61" w:unhideWhenUsed="0"/>
-    <w:lsdException w:name="Light Grid Accent 4" w:semiHidden="0" w:uiPriority="62" w:unhideWhenUsed="0"/>
-    <w:lsdException w:name="Medium Shading 1 Accent 4" w:semiHidden="0" w:uiPriority="63" w:unhideWhenUsed="0"/>
-    <w:lsdException w:name="Medium Shading 2 Accent 4" w:semiHidden="0" w:uiPriority="64" w:unhideWhenUsed="0"/>
-    <w:lsdException w:name="Medium List 1 Accent 4" w:semiHidden="0" w:uiPriority="65" w:unhideWhenUsed="0"/>
-    <w:lsdException w:name="Medium List 2 Accent 4" w:semiHidden="0" w:uiPriority="66" w:unhideWhenUsed="0"/>
-    <w:lsdException w:name="Medium Grid 1 Accent 4" w:semiHidden="0" w:uiPriority="67" w:unhideWhenUsed="0"/>
-    <w:lsdException w:name="Medium Grid 2 Accent 4" w:semiHidden="0" w:uiPriority="68" w:unhideWhenUsed="0"/>
-    <w:lsdException w:name="Medium Grid 3 Accent 4" w:semiHidden="0" w:uiPriority="69" w:unhideWhenUsed="0"/>
-    <w:lsdException w:name="Dark List Accent 4" w:semiHidden="0" w:uiPriority="70" w:unhideWhenUsed="0"/>
-    <w:lsdException w:name="Colorful Shading Accent 4" w:semiHidden="0" w:uiPriority="71" w:unhideWhenUsed="0"/>
-    <w:lsdException w:name="Colorful List Accent 4" w:semiHidden="0" w:uiPriority="72" w:unhideWhenUsed="0"/>
-    <w:lsdException w:name="Colorful Grid Accent 4" w:semiHidden="0" w:uiPriority="73" w:unhideWhenUsed="0"/>
-    <w:lsdException w:name="Light Shading Accent 5" w:semiHidden="0" w:uiPriority="60" w:unhideWhenUsed="0"/>
-    <w:lsdException w:name="Light List Accent 5" w:semiHidden="0" w:uiPriority="61" w:unhideWhenUsed="0"/>
-    <w:lsdException w:name="Light Grid Accent 5" w:semiHidden="0" w:uiPriority="62" w:unhideWhenUsed="0"/>
-    <w:lsdException w:name="Medium Shading 1 Accent 5" w:semiHidden="0" w:uiPriority="63" w:unhideWhenUsed="0"/>
-    <w:lsdException w:name="Medium Shading 2 Accent 5" w:semiHidden="0" w:uiPriority="64" w:unhideWhenUsed="0"/>
-    <w:lsdException w:name="Medium List 1 Accent 5" w:semiHidden="0" w:uiPriority="65" w:unhideWhenUsed="0"/>
-    <w:lsdException w:name="Medium List 2 Accent 5" w:semiHidden="0" w:uiPriority="66" w:unhideWhenUsed="0"/>
-    <w:lsdException w:name="Medium Grid 1 Accent 5" w:semiHidden="0" w:uiPriority="67" w:unhideWhenUsed="0"/>
-    <w:lsdException w:name="Medium Grid 2 Accent 5" w:semiHidden="0" w:uiPriority="68" w:unhideWhenUsed="0"/>
-    <w:lsdException w:name="Medium Grid 3 Accent 5" w:semiHidden="0" w:uiPriority="69" w:unhideWhenUsed="0"/>
-    <w:lsdException w:name="Dark List Accent 5" w:semiHidden="0" w:uiPriority="70" w:unhideWhenUsed="0"/>
-    <w:lsdException w:name="Colorful Shading Accent 5" w:semiHidden="0" w:uiPriority="71" w:unhideWhenUsed="0"/>
-    <w:lsdException w:name="Colorful List Accent 5" w:semiHidden="0" w:uiPriority="72" w:unhideWhenUsed="0"/>
-    <w:lsdException w:name="Colorful Grid Accent 5" w:semiHidden="0" w:uiPriority="73" w:unhideWhenUsed="0"/>
-    <w:lsdException w:name="Light Shading Accent 6" w:semiHidden="0" w:uiPriority="60" w:unhideWhenUsed="0"/>
-    <w:lsdException w:name="Light List Accent 6" w:semiHidden="0" w:uiPriority="61" w:unhideWhenUsed="0"/>
-    <w:lsdException w:name="Light Grid Accent 6" w:semiHidden="0" w:uiPriority="62" w:unhideWhenUsed="0"/>
-    <w:lsdException w:name="Medium Shading 1 Accent 6" w:semiHidden="0" w:uiPriority="63" w:unhideWhenUsed="0"/>
-    <w:lsdException w:name="Medium Shading 2 Accent 6" w:semiHidden="0" w:uiPriority="64" w:unhideWhenUsed="0"/>
-    <w:lsdException w:name="Medium List 1 Accent 6" w:semiHidden="0" w:uiPriority="65" w:unhideWhenUsed="0"/>
-    <w:lsdException w:name="Medium List 2 Accent 6" w:semiHidden="0" w:uiPriority="66" w:unhideWhenUsed="0"/>
-    <w:lsdException w:name="Medium Grid 1 Accent 6" w:semiHidden="0" w:uiPriority="67" w:unhideWhenUsed="0"/>
-    <w:lsdException w:name="Medium Grid 2 Accent 6" w:semiHidden="0" w:uiPriority="68" w:unhideWhenUsed="0"/>
-    <w:lsdException w:name="Medium Grid 3 Accent 6" w:semiHidden="0" w:uiPriority="69" w:unhideWhenUsed="0"/>
-    <w:lsdException w:name="Dark List Accent 6" w:semiHidden="0" w:uiPriority="70" w:unhideWhenUsed="0"/>
-    <w:lsdException w:name="Colorful Shading Accent 6" w:semiHidden="0" w:uiPriority="71" w:unhideWhenUsed="0"/>
-    <w:lsdException w:name="Colorful List Accent 6" w:semiHidden="0" w:uiPriority="72" w:unhideWhenUsed="0"/>
-    <w:lsdException w:name="Colorful Grid Accent 6" w:semiHidden="0" w:uiPriority="73" w:unhideWhenUsed="0"/>
-    <w:lsdException w:name="Subtle Emphasis" w:semiHidden="0" w:uiPriority="19" w:unhideWhenUsed="0" w:qFormat="1"/>
-    <w:lsdException w:name="Intense Emphasis" w:semiHidden="0" w:uiPriority="21" w:unhideWhenUsed="0" w:qFormat="1"/>
-    <w:lsdException w:name="Subtle Reference" w:semiHidden="0" w:uiPriority="31" w:unhideWhenUsed="0" w:qFormat="1"/>
-    <w:lsdException w:name="Intense Reference" w:semiHidden="0" w:uiPriority="32" w:unhideWhenUsed="0" w:qFormat="1"/>
-    <w:lsdException w:name="Book Title" w:semiHidden="0" w:uiPriority="33" w:unhideWhenUsed="0" w:qFormat="1"/>
-    <w:lsdException w:name="Bibliography" w:uiPriority="37"/>
-    <w:lsdException w:name="TOC Heading" w:uiPriority="39" w:qFormat="1"/>
-  </w:latentStyles>
-  <w:style w:type="paragraph" w:default="1" w:styleId="a">
-    <w:name w:val="Normal"/>
-    <w:qFormat/>
-    <w:rsid w:val="00442B82"/>
-    <w:pPr>
-      <w:widowControl w:val="0"/>
-      <w:jc w:val="both"/>
-    </w:pPr>
-    <w:rPr>
-      <w:rFonts w:ascii="Cambria" w:eastAsia="宋体" w:hAnsi="Cambria" w:cs="Times New Roman"/>
-    </w:rPr>
-  </w:style>
-  <w:style w:type="character" w:default="1" w:styleId="a0">
-    <w:name w:val="Default Paragraph Font"/>
-    <w:uiPriority w:val="1"/>
-    <w:semiHidden/>
-    <w:unhideWhenUsed/>
-  </w:style>
-  <w:style w:type="table" w:default="1" w:styleId="a1">
-    <w:name w:val="Normal Table"/>
-    <w:uiPriority w:val="99"/>
-    <w:semiHidden/>
-    <w:unhideWhenUsed/>
-    <w:tblPr>
-      <w:tblInd w:w="0" w:type="dxa"/>
-      <w:tblCellMar>
-        <w:top w:w="0" w:type="dxa"/>
-        <w:left w:w="108" w:type="dxa"/>
-        <w:bottom w:w="0" w:type="dxa"/>
-        <w:right w:w="108" w:type="dxa"/>
-      </w:tblCellMar>
-    </w:tblPr>
-  </w:style>
-  <w:style w:type="numbering" w:default="1" w:styleId="a2">
-    <w:name w:val="No List"/>
-    <w:uiPriority w:val="99"/>
-    <w:semiHidden/>
-    <w:unhideWhenUsed/>
-  </w:style>
-  <w:style w:type="paragraph" w:styleId="a3">
-    <w:name w:val="List Paragraph"/>
-    <w:basedOn w:val="a"/>
-    <w:uiPriority w:val="34"/>
-    <w:qFormat/>
-    <w:rsid w:val="00442B82"/>
-    <w:pPr>
-      <w:ind w:firstLineChars="200" w:firstLine="420"/>
-    </w:pPr>
-  </w:style>
-  <w:style w:type="paragraph" w:styleId="a4">
-    <w:name w:val="Balloon Text"/>
-    <w:basedOn w:val="a"/>
-    <w:link w:val="a5"/>
-    <w:uiPriority w:val="99"/>
-    <w:semiHidden/>
-    <w:unhideWhenUsed/>
-    <w:rsid w:val="0002155E"/>
-    <w:rPr>
-      <w:rFonts w:ascii="Heiti SC Light" w:eastAsia="Heiti SC Light"/>
-      <w:sz w:val="18"/>
-      <w:szCs w:val="18"/>
-    </w:rPr>
-  </w:style>
-  <w:style w:type="character" w:customStyle="1" w:styleId="a5">
-    <w:name w:val="批注框文本字符"/>
-    <w:basedOn w:val="a0"/>
-    <w:link w:val="a4"/>
-    <w:uiPriority w:val="99"/>
-    <w:semiHidden/>
-    <w:rsid w:val="0002155E"/>
-    <w:rPr>
-      <w:rFonts w:ascii="Heiti SC Light" w:eastAsia="Heiti SC Light" w:hAnsi="Cambria" w:cs="Times New Roman"/>
-      <w:sz w:val="18"/>
-      <w:szCs w:val="18"/>
-    </w:rPr>
-  </w:style>
-  <w:style w:type="character" w:styleId="a6">
+  <w:style w:type="character" w:styleId="a5">
     <w:name w:val="Placeholder Text"/>
     <w:basedOn w:val="a0"/>
     <w:uiPriority w:val="99"/>

--- a/机器之巧/章节/第五章.docx
+++ b/机器之巧/章节/第五章.docx
@@ -415,13 +415,31 @@
         <w:rPr>
           <w:rFonts w:ascii="Arial" w:hAnsi="Arial" w:hint="eastAsia"/>
         </w:rPr>
-        <w:t>深度学习的成功，只是</w:t>
-      </w:r>
-      <w:r>
-        <w:rPr>
-          <w:rFonts w:ascii="Arial" w:hAnsi="Arial" w:hint="eastAsia"/>
-        </w:rPr>
-        <w:t>由于有了更多数据和更多计算资源而已</w:t>
+        <w:t>深度学习的成功，</w:t>
+      </w:r>
+      <w:r>
+        <w:rPr>
+          <w:rFonts w:ascii="Arial" w:hAnsi="Arial" w:hint="eastAsia"/>
+        </w:rPr>
+        <w:t>源于</w:t>
+      </w:r>
+      <w:r>
+        <w:rPr>
+          <w:rFonts w:ascii="Arial" w:hAnsi="Arial" w:hint="eastAsia"/>
+        </w:rPr>
+        <w:t>更多数据和更</w:t>
+      </w:r>
+      <w:r>
+        <w:rPr>
+          <w:rFonts w:ascii="Arial" w:hAnsi="Arial" w:hint="eastAsia"/>
+        </w:rPr>
+        <w:t>强的</w:t>
+      </w:r>
+      <w:r>
+        <w:rPr>
+          <w:rFonts w:ascii="Arial" w:hAnsi="Arial" w:hint="eastAsia"/>
+        </w:rPr>
+        <w:t>计算资源</w:t>
       </w:r>
       <w:r>
         <w:rPr>
@@ -519,12 +537,22 @@
         <w:spacing w:line="360" w:lineRule="auto"/>
         <w:ind w:firstLine="360"/>
         <w:rPr>
-          <w:rFonts w:ascii="Arial" w:hAnsi="Arial"/>
-        </w:rPr>
-      </w:pPr>
-      <w:r>
-        <w:rPr>
-          <w:rFonts w:ascii="Arial" w:hAnsi="Arial"/>
+          <w:rFonts w:ascii="Arial" w:hAnsi="Arial" w:hint="eastAsia"/>
+        </w:rPr>
+      </w:pPr>
+    </w:p>
+    <w:p>
+      <w:pPr>
+        <w:spacing w:line="360" w:lineRule="auto"/>
+        <w:ind w:firstLine="360"/>
+        <w:rPr>
+          <w:rFonts w:ascii="Arial" w:hAnsi="Arial"/>
+        </w:rPr>
+      </w:pPr>
+      <w:r>
+        <w:rPr>
+          <w:rFonts w:ascii="Arial" w:hAnsi="Arial"/>
+          <w:b/>
         </w:rPr>
         <w:t>Geoffrey Hinton</w:t>
       </w:r>
@@ -624,19 +652,11 @@
         </w:rPr>
         <w:t xml:space="preserve"> </w:t>
       </w:r>
-      <w:proofErr w:type="gramStart"/>
-      <w:r>
-        <w:rPr>
-          <w:rFonts w:ascii="Arial" w:hAnsi="Arial" w:hint="eastAsia"/>
-        </w:rPr>
-        <w:t>安卓端</w:t>
-      </w:r>
-      <w:proofErr w:type="gramEnd"/>
-      <w:r>
-        <w:rPr>
-          <w:rFonts w:ascii="Arial" w:hAnsi="Arial" w:hint="eastAsia"/>
-        </w:rPr>
-        <w:t>语音搜索，</w:t>
+      <w:r>
+        <w:rPr>
+          <w:rFonts w:ascii="Arial" w:hAnsi="Arial" w:hint="eastAsia"/>
+        </w:rPr>
+        <w:t>安卓端语音搜索，</w:t>
       </w:r>
       <w:r>
         <w:rPr>
@@ -650,14 +670,12 @@
         </w:rPr>
         <w:t>搜索和</w:t>
       </w:r>
-      <w:proofErr w:type="spellStart"/>
       <w:r>
         <w:rPr>
           <w:rFonts w:ascii="Arial" w:hAnsi="Arial" w:hint="eastAsia"/>
         </w:rPr>
         <w:t>Youtube</w:t>
       </w:r>
-      <w:proofErr w:type="spellEnd"/>
       <w:r>
         <w:rPr>
           <w:rFonts w:ascii="Arial" w:hAnsi="Arial" w:hint="eastAsia"/>
@@ -670,12 +688,22 @@
         <w:spacing w:line="360" w:lineRule="auto"/>
         <w:ind w:firstLine="360"/>
         <w:rPr>
-          <w:rFonts w:ascii="Arial" w:hAnsi="Arial"/>
-        </w:rPr>
-      </w:pPr>
-      <w:r>
-        <w:rPr>
-          <w:rFonts w:ascii="Arial" w:hAnsi="Arial"/>
+          <w:rFonts w:ascii="Arial" w:hAnsi="Arial" w:hint="eastAsia"/>
+        </w:rPr>
+      </w:pPr>
+    </w:p>
+    <w:p>
+      <w:pPr>
+        <w:spacing w:line="360" w:lineRule="auto"/>
+        <w:ind w:firstLine="360"/>
+        <w:rPr>
+          <w:rFonts w:ascii="Arial" w:hAnsi="Arial"/>
+        </w:rPr>
+      </w:pPr>
+      <w:r>
+        <w:rPr>
+          <w:rFonts w:ascii="Arial" w:hAnsi="Arial"/>
+          <w:b/>
         </w:rPr>
         <w:t> Michael I Jordan</w:t>
       </w:r>
@@ -743,30 +771,8 @@
         <w:rPr>
           <w:rFonts w:ascii="Arial" w:hAnsi="Arial"/>
         </w:rPr>
-        <w:t xml:space="preserve">ndrew Ng, </w:t>
-      </w:r>
-      <w:proofErr w:type="spellStart"/>
-      <w:r>
-        <w:rPr>
-          <w:rFonts w:ascii="Arial" w:hAnsi="Arial"/>
-        </w:rPr>
-        <w:t>Yoshua</w:t>
-      </w:r>
-      <w:proofErr w:type="spellEnd"/>
-      <w:r>
-        <w:rPr>
-          <w:rFonts w:ascii="Arial" w:hAnsi="Arial"/>
-        </w:rPr>
-        <w:t xml:space="preserve"> </w:t>
-      </w:r>
-      <w:proofErr w:type="spellStart"/>
-      <w:r>
-        <w:rPr>
-          <w:rFonts w:ascii="Arial" w:hAnsi="Arial"/>
-        </w:rPr>
-        <w:t>Bengio</w:t>
-      </w:r>
-      <w:proofErr w:type="spellEnd"/>
+        <w:t>ndrew Ng, Yoshua Bengio</w:t>
+      </w:r>
       <w:r>
         <w:rPr>
           <w:rFonts w:ascii="Arial" w:hAnsi="Arial" w:hint="eastAsia"/>
@@ -795,6 +801,7 @@
         <w:rPr>
           <w:rFonts w:ascii="Arial" w:hAnsi="Arial" w:hint="eastAsia"/>
         </w:rPr>
+        <w:lastRenderedPageBreak/>
         <w:t>机器学习中的贝叶斯网络，</w:t>
       </w:r>
       <w:r>
@@ -809,6 +816,15 @@
         </w:rPr>
         <w:t>算法等。</w:t>
       </w:r>
+    </w:p>
+    <w:p>
+      <w:pPr>
+        <w:spacing w:line="360" w:lineRule="auto"/>
+        <w:ind w:firstLine="360"/>
+        <w:rPr>
+          <w:rFonts w:ascii="Arial" w:hAnsi="Arial" w:hint="eastAsia"/>
+        </w:rPr>
+      </w:pPr>
     </w:p>
     <w:p>
       <w:pPr>
@@ -819,33 +835,205 @@
           <w:kern w:val="0"/>
         </w:rPr>
       </w:pPr>
-      <w:proofErr w:type="spellStart"/>
-      <w:r>
-        <w:rPr>
-          <w:rFonts w:ascii="Arial" w:hAnsi="Arial" w:hint="eastAsia"/>
-        </w:rPr>
-        <w:t>Yann</w:t>
-      </w:r>
-      <w:proofErr w:type="spellEnd"/>
+      <w:r>
+        <w:rPr>
+          <w:rFonts w:ascii="Arial" w:hAnsi="Arial" w:hint="eastAsia"/>
+          <w:b/>
+        </w:rPr>
+        <w:t>Yann Lecun</w:t>
+      </w:r>
+      <w:r>
+        <w:rPr>
+          <w:rFonts w:ascii="Arial" w:hAnsi="Arial" w:hint="eastAsia"/>
+        </w:rPr>
+        <w:t>：</w:t>
+      </w:r>
       <w:r>
         <w:rPr>
           <w:rFonts w:ascii="Arial" w:hAnsi="Arial" w:hint="eastAsia"/>
         </w:rPr>
         <w:t xml:space="preserve"> </w:t>
       </w:r>
-      <w:proofErr w:type="spellStart"/>
+      <w:r>
+        <w:rPr>
+          <w:rFonts w:ascii="Arial" w:hAnsi="Arial"/>
+        </w:rPr>
+        <w:t>Hinton</w:t>
+      </w:r>
+      <w:r>
+        <w:rPr>
+          <w:rFonts w:ascii="Arial" w:hAnsi="Arial" w:hint="eastAsia"/>
+        </w:rPr>
+        <w:t>的博士，先后就职于多伦多大学（博士后），</w:t>
+      </w:r>
+      <w:r>
+        <w:rPr>
+          <w:rFonts w:ascii="Arial" w:hAnsi="Arial" w:hint="eastAsia"/>
+        </w:rPr>
+        <w:t>AT&amp;T</w:t>
+      </w:r>
+      <w:r>
+        <w:rPr>
+          <w:rFonts w:ascii="Arial" w:hAnsi="Arial" w:hint="eastAsia"/>
+        </w:rPr>
+        <w:t>图像处理研究部门（从小弟到老大），纽约大学教授，目前到了</w:t>
+      </w:r>
+      <w:r>
+        <w:rPr>
+          <w:rFonts w:ascii="Arial" w:hAnsi="Arial" w:hint="eastAsia"/>
+        </w:rPr>
+        <w:t>Facebook</w:t>
+      </w:r>
+      <w:r>
+        <w:rPr>
+          <w:rFonts w:ascii="Arial" w:hAnsi="Arial" w:hint="eastAsia"/>
+        </w:rPr>
+        <w:t>做</w:t>
+      </w:r>
+      <w:r>
+        <w:rPr>
+          <w:rFonts w:ascii="Arial" w:hAnsi="Arial" w:hint="eastAsia"/>
+        </w:rPr>
+        <w:t>AI Research</w:t>
+      </w:r>
+      <w:r>
+        <w:rPr>
+          <w:rFonts w:ascii="Arial" w:hAnsi="Arial" w:hint="eastAsia"/>
+        </w:rPr>
+        <w:t>（人工智能研究院）的老大。</w:t>
+      </w:r>
+      <w:r>
+        <w:rPr>
+          <w:rFonts w:ascii="Arial" w:hAnsi="Arial"/>
+        </w:rPr>
+        <w:t>他是</w:t>
+      </w:r>
+      <w:r>
+        <w:rPr>
+          <w:rFonts w:ascii="Arial" w:hAnsi="Arial" w:hint="eastAsia"/>
+        </w:rPr>
+        <w:t>第一个把</w:t>
+      </w:r>
+      <w:r>
+        <w:rPr>
+          <w:rFonts w:ascii="Arial" w:hAnsi="Arial" w:hint="eastAsia"/>
+        </w:rPr>
+        <w:t>CNN</w:t>
+      </w:r>
+      <w:r>
+        <w:rPr>
+          <w:rFonts w:ascii="Arial" w:hAnsi="Arial" w:hint="eastAsia"/>
+        </w:rPr>
+        <w:t>用到实际问题上并得到有效结果的人，</w:t>
+      </w:r>
+      <w:r>
+        <w:rPr>
+          <w:rFonts w:ascii="Arial" w:hAnsi="Arial"/>
+        </w:rPr>
+        <w:t>后面</w:t>
+      </w:r>
+      <w:r>
+        <w:rPr>
+          <w:rFonts w:ascii="Arial" w:hAnsi="Arial" w:hint="eastAsia"/>
+        </w:rPr>
+        <w:t>在</w:t>
+      </w:r>
+      <w:r>
+        <w:rPr>
+          <w:rFonts w:ascii="Arial" w:hAnsi="Arial"/>
+        </w:rPr>
+        <w:t>推动</w:t>
+      </w:r>
+      <w:r>
+        <w:rPr>
+          <w:rFonts w:ascii="Arial" w:hAnsi="Arial" w:hint="eastAsia"/>
+        </w:rPr>
+        <w:t>CNN</w:t>
+      </w:r>
+      <w:r>
+        <w:rPr>
+          <w:rFonts w:ascii="Arial" w:hAnsi="Arial" w:hint="eastAsia"/>
+        </w:rPr>
+        <w:t>普及应用上也有很大贡献。</w:t>
+      </w:r>
+    </w:p>
+    <w:p>
+      <w:pPr>
+        <w:spacing w:line="360" w:lineRule="auto"/>
+        <w:ind w:firstLine="360"/>
+        <w:rPr>
+          <w:rFonts w:ascii="Arial" w:hAnsi="Arial"/>
+        </w:rPr>
+      </w:pPr>
+    </w:p>
+    <w:p>
+      <w:pPr>
+        <w:spacing w:line="360" w:lineRule="auto"/>
+        <w:ind w:firstLine="360"/>
+        <w:rPr>
+          <w:rFonts w:ascii="Arial" w:hAnsi="Arial"/>
+        </w:rPr>
+      </w:pPr>
+      <w:r>
+        <w:rPr>
+          <w:rFonts w:ascii="Arial" w:hAnsi="Arial"/>
+          <w:b/>
+        </w:rPr>
+        <w:t>Yoshua Bengio</w:t>
+      </w:r>
+      <w:r>
+        <w:rPr>
+          <w:rFonts w:ascii="Arial" w:hAnsi="Arial" w:hint="eastAsia"/>
+        </w:rPr>
+        <w:t>：</w:t>
+      </w:r>
+      <w:r>
+        <w:rPr>
+          <w:rFonts w:ascii="Arial" w:hAnsi="Arial"/>
+        </w:rPr>
+        <w:t> </w:t>
+      </w:r>
+      <w:r>
+        <w:rPr>
+          <w:rFonts w:ascii="Arial" w:hAnsi="Arial" w:hint="eastAsia"/>
+        </w:rPr>
+        <w:t>神经网络复兴的三大推动者之一（另外两个是</w:t>
+      </w:r>
+      <w:r>
+        <w:rPr>
+          <w:rFonts w:ascii="Arial" w:hAnsi="Arial" w:hint="eastAsia"/>
+        </w:rPr>
+        <w:t>Hinton</w:t>
+      </w:r>
+      <w:r>
+        <w:rPr>
+          <w:rFonts w:ascii="Arial" w:hAnsi="Arial" w:hint="eastAsia"/>
+        </w:rPr>
+        <w:t>和</w:t>
+      </w:r>
       <w:r>
         <w:rPr>
           <w:rFonts w:ascii="Arial" w:hAnsi="Arial" w:hint="eastAsia"/>
         </w:rPr>
         <w:t>Lecun</w:t>
       </w:r>
-      <w:proofErr w:type="spellEnd"/>
-      <w:r>
-        <w:rPr>
-          <w:rFonts w:ascii="Arial" w:hAnsi="Arial" w:hint="eastAsia"/>
-        </w:rPr>
-        <w:t>：</w:t>
+      <w:r>
+        <w:rPr>
+          <w:rFonts w:ascii="Arial" w:hAnsi="Arial"/>
+        </w:rPr>
+        <w:t>）</w:t>
+      </w:r>
+      <w:r>
+        <w:rPr>
+          <w:rFonts w:ascii="Arial" w:hAnsi="Arial" w:hint="eastAsia"/>
+        </w:rPr>
+        <w:t>，</w:t>
+      </w:r>
+      <w:r>
+        <w:rPr>
+          <w:rFonts w:ascii="Arial" w:hAnsi="Arial"/>
+        </w:rPr>
+        <w:t>Michael I Jordan</w:t>
       </w:r>
       <w:r>
         <w:rPr>
@@ -855,7 +1043,308 @@
       </w:r>
       <w:r>
         <w:rPr>
-          <w:rFonts w:ascii="Arial" w:hAnsi="Arial"/>
+          <w:rFonts w:ascii="Arial" w:hAnsi="Arial" w:hint="eastAsia"/>
+        </w:rPr>
+        <w:t>的学生，</w:t>
+      </w:r>
+      <w:r>
+        <w:rPr>
+          <w:rFonts w:ascii="Arial" w:hAnsi="Arial" w:hint="eastAsia"/>
+        </w:rPr>
+        <w:t>Lecun</w:t>
+      </w:r>
+      <w:r>
+        <w:rPr>
+          <w:rFonts w:ascii="Arial" w:hAnsi="Arial" w:hint="eastAsia"/>
+        </w:rPr>
+        <w:t>在</w:t>
+      </w:r>
+      <w:r>
+        <w:rPr>
+          <w:rFonts w:ascii="Arial" w:hAnsi="Arial"/>
+        </w:rPr>
+        <w:t xml:space="preserve">AT&amp;T </w:t>
+      </w:r>
+      <w:r>
+        <w:rPr>
+          <w:rFonts w:ascii="Arial" w:hAnsi="Arial" w:hint="eastAsia"/>
+        </w:rPr>
+        <w:t>贝尔实验室时候的同事。组织编写基于符号计算的深度学习</w:t>
+      </w:r>
+      <w:r>
+        <w:rPr>
+          <w:rFonts w:ascii="Arial" w:hAnsi="Arial" w:hint="eastAsia"/>
+        </w:rPr>
+        <w:t>python</w:t>
+      </w:r>
+      <w:r>
+        <w:rPr>
+          <w:rFonts w:ascii="Arial" w:hAnsi="Arial" w:hint="eastAsia"/>
+        </w:rPr>
+        <w:t>库</w:t>
+      </w:r>
+      <w:r>
+        <w:rPr>
+          <w:rFonts w:ascii="Arial" w:hAnsi="Arial" w:hint="eastAsia"/>
+        </w:rPr>
+        <w:t>theano</w:t>
+      </w:r>
+      <w:r>
+        <w:rPr>
+          <w:rFonts w:ascii="Arial" w:hAnsi="Arial" w:hint="eastAsia"/>
+        </w:rPr>
+        <w:t>，深入研究并推动</w:t>
+      </w:r>
+      <w:r>
+        <w:rPr>
+          <w:rFonts w:ascii="Arial" w:hAnsi="Arial" w:hint="eastAsia"/>
+        </w:rPr>
+        <w:t>RNN</w:t>
+      </w:r>
+      <w:r>
+        <w:rPr>
+          <w:rFonts w:ascii="Arial" w:hAnsi="Arial" w:hint="eastAsia"/>
+        </w:rPr>
+        <w:t>的训练与应用。</w:t>
+      </w:r>
+    </w:p>
+    <w:p>
+      <w:pPr>
+        <w:spacing w:line="360" w:lineRule="auto"/>
+        <w:ind w:firstLine="360"/>
+        <w:rPr>
+          <w:rFonts w:ascii="Arial" w:hAnsi="Arial"/>
+        </w:rPr>
+      </w:pPr>
+    </w:p>
+    <w:p>
+      <w:pPr>
+        <w:spacing w:line="360" w:lineRule="auto"/>
+        <w:ind w:firstLine="360"/>
+        <w:rPr>
+          <w:rFonts w:ascii="Arial" w:hAnsi="Arial"/>
+        </w:rPr>
+      </w:pPr>
+      <w:r>
+        <w:rPr>
+          <w:rFonts w:ascii="Arial" w:hAnsi="Arial" w:hint="eastAsia"/>
+          <w:b/>
+        </w:rPr>
+        <w:t>Andrew Ng</w:t>
+      </w:r>
+      <w:r>
+        <w:rPr>
+          <w:rFonts w:ascii="Arial" w:hAnsi="Arial" w:hint="eastAsia"/>
+        </w:rPr>
+        <w:t>:</w:t>
+      </w:r>
+      <w:r>
+        <w:rPr>
+          <w:rFonts w:ascii="Arial" w:hAnsi="Arial"/>
+        </w:rPr>
+        <w:t xml:space="preserve"> </w:t>
+      </w:r>
+      <w:r>
+        <w:rPr>
+          <w:rFonts w:ascii="Arial" w:hAnsi="Arial" w:hint="eastAsia"/>
+        </w:rPr>
+        <w:t>前斯坦福大学教授，和</w:t>
+      </w:r>
+      <w:r>
+        <w:rPr>
+          <w:rFonts w:ascii="Arial" w:hAnsi="Arial"/>
+        </w:rPr>
+        <w:t>做了很久</w:t>
+      </w:r>
+      <w:r>
+        <w:rPr>
+          <w:rFonts w:ascii="Arial" w:hAnsi="Arial" w:hint="eastAsia"/>
+        </w:rPr>
+        <w:t>google</w:t>
+      </w:r>
+      <w:r>
+        <w:rPr>
+          <w:rFonts w:ascii="Arial" w:hAnsi="Arial" w:hint="eastAsia"/>
+        </w:rPr>
+        <w:t>工程师的</w:t>
+      </w:r>
+      <w:r>
+        <w:rPr>
+          <w:rFonts w:ascii="Arial" w:hAnsi="Arial"/>
+        </w:rPr>
+        <w:t>Jeffrey Dean</w:t>
+      </w:r>
+      <w:r>
+        <w:rPr>
+          <w:rFonts w:ascii="Arial" w:hAnsi="Arial" w:hint="eastAsia"/>
+        </w:rPr>
+        <w:t>聊神经网络时碰撞出学术火花，</w:t>
+      </w:r>
+      <w:r>
+        <w:rPr>
+          <w:rFonts w:ascii="Arial" w:hAnsi="Arial"/>
+        </w:rPr>
+        <w:t>在</w:t>
+      </w:r>
+      <w:r>
+        <w:rPr>
+          <w:rFonts w:ascii="Arial" w:hAnsi="Arial" w:hint="eastAsia"/>
+        </w:rPr>
+        <w:t>公司里建立了另一个团队，</w:t>
+      </w:r>
+      <w:r>
+        <w:rPr>
+          <w:rFonts w:ascii="Arial" w:hAnsi="Arial"/>
+        </w:rPr>
+        <w:t>叫</w:t>
+      </w:r>
+      <w:r>
+        <w:rPr>
+          <w:rFonts w:ascii="Arial" w:hAnsi="Arial" w:hint="eastAsia"/>
+        </w:rPr>
+        <w:t>Google</w:t>
+      </w:r>
+      <w:r>
+        <w:rPr>
+          <w:rFonts w:ascii="Arial" w:hAnsi="Arial"/>
+        </w:rPr>
+        <w:t xml:space="preserve"> X</w:t>
+      </w:r>
+      <w:r>
+        <w:rPr>
+          <w:rFonts w:ascii="Arial" w:hAnsi="Arial" w:hint="eastAsia"/>
+        </w:rPr>
+        <w:t>（后来改名为</w:t>
+      </w:r>
+      <w:r>
+        <w:rPr>
+          <w:rFonts w:ascii="Arial" w:hAnsi="Arial" w:hint="eastAsia"/>
+        </w:rPr>
+        <w:t>X</w:t>
+      </w:r>
+      <w:r>
+        <w:rPr>
+          <w:rFonts w:ascii="Arial" w:hAnsi="Arial"/>
+        </w:rPr>
+        <w:t>）</w:t>
+      </w:r>
+      <w:r>
+        <w:rPr>
+          <w:rFonts w:ascii="Arial" w:hAnsi="Arial" w:hint="eastAsia"/>
+        </w:rPr>
+        <w:t>，</w:t>
+      </w:r>
+      <w:r>
+        <w:rPr>
+          <w:rFonts w:ascii="Arial" w:hAnsi="Arial"/>
+        </w:rPr>
+        <w:t>做</w:t>
+      </w:r>
+      <w:r>
+        <w:rPr>
+          <w:rFonts w:ascii="Arial" w:hAnsi="Arial" w:hint="eastAsia"/>
+        </w:rPr>
+        <w:t>有长远收益（但不一定靠谱</w:t>
+      </w:r>
+      <w:r>
+        <w:rPr>
+          <w:rFonts w:ascii="Arial" w:hAnsi="Arial"/>
+        </w:rPr>
+        <w:t>）</w:t>
+      </w:r>
+      <w:r>
+        <w:rPr>
+          <w:rFonts w:ascii="Arial" w:hAnsi="Arial" w:hint="eastAsia"/>
+        </w:rPr>
+        <w:t>的高端科研，</w:t>
+      </w:r>
+      <w:r>
+        <w:rPr>
+          <w:rFonts w:ascii="Arial" w:hAnsi="Arial"/>
+        </w:rPr>
+        <w:t>如</w:t>
+      </w:r>
+      <w:r>
+        <w:rPr>
+          <w:rFonts w:ascii="Arial" w:hAnsi="Arial" w:hint="eastAsia"/>
+        </w:rPr>
+        <w:t>自动驾驶车（无人车</w:t>
+      </w:r>
+      <w:r>
+        <w:rPr>
+          <w:rFonts w:ascii="Arial" w:hAnsi="Arial"/>
+        </w:rPr>
+        <w:t>）</w:t>
+      </w:r>
+      <w:r>
+        <w:rPr>
+          <w:rFonts w:ascii="Arial" w:hAnsi="Arial" w:hint="eastAsia"/>
+        </w:rPr>
+        <w:t>，</w:t>
+      </w:r>
+      <w:r>
+        <w:rPr>
+          <w:rFonts w:ascii="Arial" w:hAnsi="Arial"/>
+        </w:rPr>
+        <w:t>无人机</w:t>
+      </w:r>
+      <w:r>
+        <w:rPr>
+          <w:rFonts w:ascii="Arial" w:hAnsi="Arial" w:hint="eastAsia"/>
+        </w:rPr>
+        <w:t>，</w:t>
+      </w:r>
+      <w:r>
+        <w:rPr>
+          <w:rFonts w:ascii="Arial" w:hAnsi="Arial" w:hint="eastAsia"/>
+        </w:rPr>
+        <w:t>Google glass</w:t>
+      </w:r>
+      <w:r>
+        <w:rPr>
+          <w:rFonts w:ascii="Arial" w:hAnsi="Arial" w:hint="eastAsia"/>
+        </w:rPr>
+        <w:t>（已经差不多死了</w:t>
+      </w:r>
+      <w:r>
+        <w:rPr>
+          <w:rFonts w:ascii="Arial" w:hAnsi="Arial"/>
+        </w:rPr>
+        <w:t>）</w:t>
+      </w:r>
+      <w:r>
+        <w:rPr>
+          <w:rFonts w:ascii="Arial" w:hAnsi="Arial" w:hint="eastAsia"/>
+        </w:rPr>
+        <w:t>等。估计也是</w:t>
+      </w:r>
+      <w:r>
+        <w:rPr>
+          <w:rFonts w:ascii="Arial" w:hAnsi="Arial" w:hint="eastAsia"/>
+        </w:rPr>
+        <w:t>Ng</w:t>
+      </w:r>
+      <w:r>
+        <w:rPr>
+          <w:rFonts w:ascii="Arial" w:hAnsi="Arial" w:hint="eastAsia"/>
+        </w:rPr>
+        <w:t>觉着在</w:t>
+      </w:r>
+      <w:r>
+        <w:rPr>
+          <w:rFonts w:ascii="Arial" w:hAnsi="Arial"/>
+        </w:rPr>
+        <w:t>Google</w:t>
+      </w:r>
+      <w:r>
+        <w:rPr>
+          <w:rFonts w:ascii="Arial" w:hAnsi="Arial" w:hint="eastAsia"/>
+        </w:rPr>
+        <w:t>做着不爽，说能力还有</w:t>
+      </w:r>
+      <w:r>
+        <w:rPr>
+          <w:rFonts w:ascii="Arial" w:hAnsi="Arial" w:hint="eastAsia"/>
         </w:rPr>
         <w:t>Hinton</w:t>
       </w:r>
@@ -863,104 +1352,103 @@
         <w:rPr>
           <w:rFonts w:ascii="Arial" w:hAnsi="Arial" w:hint="eastAsia"/>
         </w:rPr>
-        <w:t>的博士，先后就职于多伦多大学（博士后），</w:t>
-      </w:r>
-      <w:r>
-        <w:rPr>
-          <w:rFonts w:ascii="Arial" w:hAnsi="Arial" w:hint="eastAsia"/>
-        </w:rPr>
-        <w:t>AT&amp;T</w:t>
-      </w:r>
-      <w:r>
-        <w:rPr>
-          <w:rFonts w:ascii="Arial" w:hAnsi="Arial" w:hint="eastAsia"/>
-        </w:rPr>
-        <w:t>图像处理研究部门（从小弟到老大），纽约大学教授，目前到了</w:t>
-      </w:r>
-      <w:r>
-        <w:rPr>
-          <w:rFonts w:ascii="Arial" w:hAnsi="Arial" w:hint="eastAsia"/>
-        </w:rPr>
-        <w:t>Facebook</w:t>
-      </w:r>
-      <w:r>
-        <w:rPr>
-          <w:rFonts w:ascii="Arial" w:hAnsi="Arial" w:hint="eastAsia"/>
-        </w:rPr>
-        <w:t>做</w:t>
-      </w:r>
-      <w:r>
-        <w:rPr>
-          <w:rFonts w:ascii="Arial" w:hAnsi="Arial" w:hint="eastAsia"/>
-        </w:rPr>
-        <w:t xml:space="preserve">AI </w:t>
-      </w:r>
-      <w:r>
-        <w:rPr>
-          <w:rFonts w:ascii="Arial" w:hAnsi="Arial" w:hint="eastAsia"/>
-        </w:rPr>
-        <w:lastRenderedPageBreak/>
-        <w:t>Research</w:t>
-      </w:r>
-      <w:r>
-        <w:rPr>
-          <w:rFonts w:ascii="Arial" w:hAnsi="Arial" w:hint="eastAsia"/>
-        </w:rPr>
-        <w:t>（人工智能研究院）的老大。</w:t>
-      </w:r>
-      <w:r>
-        <w:rPr>
-          <w:rFonts w:ascii="Arial" w:hAnsi="Arial"/>
-        </w:rPr>
-        <w:t>他是</w:t>
-      </w:r>
-      <w:r>
-        <w:rPr>
-          <w:rFonts w:ascii="Arial" w:hAnsi="Arial" w:hint="eastAsia"/>
-        </w:rPr>
-        <w:t>第一个把</w:t>
-      </w:r>
-      <w:r>
-        <w:rPr>
-          <w:rFonts w:ascii="Arial" w:hAnsi="Arial" w:hint="eastAsia"/>
-        </w:rPr>
-        <w:t>CNN</w:t>
-      </w:r>
-      <w:r>
-        <w:rPr>
-          <w:rFonts w:ascii="Arial" w:hAnsi="Arial" w:hint="eastAsia"/>
-        </w:rPr>
-        <w:t>用到实际问题上并得到有效结果的人，</w:t>
-      </w:r>
-      <w:r>
-        <w:rPr>
-          <w:rFonts w:ascii="Arial" w:hAnsi="Arial"/>
-        </w:rPr>
-        <w:t>后面</w:t>
-      </w:r>
-      <w:r>
-        <w:rPr>
-          <w:rFonts w:ascii="Arial" w:hAnsi="Arial" w:hint="eastAsia"/>
-        </w:rPr>
-        <w:t>在</w:t>
-      </w:r>
-      <w:r>
-        <w:rPr>
-          <w:rFonts w:ascii="Arial" w:hAnsi="Arial"/>
-        </w:rPr>
-        <w:t>推动</w:t>
-      </w:r>
-      <w:r>
-        <w:rPr>
-          <w:rFonts w:ascii="Arial" w:hAnsi="Arial" w:hint="eastAsia"/>
-        </w:rPr>
-        <w:t>CNN</w:t>
-      </w:r>
-      <w:r>
-        <w:rPr>
-          <w:rFonts w:ascii="Arial" w:hAnsi="Arial" w:hint="eastAsia"/>
-        </w:rPr>
-        <w:t>普及应用上也有很大贡献。</w:t>
+        <w:t>跟这争；</w:t>
+      </w:r>
+      <w:r>
+        <w:rPr>
+          <w:rFonts w:ascii="Arial" w:hAnsi="Arial"/>
+        </w:rPr>
+        <w:t>说</w:t>
+      </w:r>
+      <w:r>
+        <w:rPr>
+          <w:rFonts w:ascii="Arial" w:hAnsi="Arial" w:hint="eastAsia"/>
+        </w:rPr>
+        <w:t>项目收益，靠谱的都给</w:t>
+      </w:r>
+      <w:r>
+        <w:rPr>
+          <w:rFonts w:ascii="Arial" w:hAnsi="Arial" w:hint="eastAsia"/>
+        </w:rPr>
+        <w:t>Google</w:t>
+      </w:r>
+      <w:r>
+        <w:rPr>
+          <w:rFonts w:ascii="Arial" w:hAnsi="Arial"/>
+        </w:rPr>
+        <w:t xml:space="preserve"> Brain</w:t>
+      </w:r>
+      <w:r>
+        <w:rPr>
+          <w:rFonts w:ascii="Arial" w:hAnsi="Arial" w:hint="eastAsia"/>
+        </w:rPr>
+        <w:t>做了。一山不容二虎，他于</w:t>
+      </w:r>
+      <w:r>
+        <w:rPr>
+          <w:rFonts w:ascii="Arial" w:hAnsi="Arial" w:hint="eastAsia"/>
+        </w:rPr>
+        <w:t>2014</w:t>
+      </w:r>
+      <w:r>
+        <w:rPr>
+          <w:rFonts w:ascii="Arial" w:hAnsi="Arial" w:hint="eastAsia"/>
+        </w:rPr>
+        <w:t>年</w:t>
+      </w:r>
+      <w:r>
+        <w:rPr>
+          <w:rFonts w:ascii="Arial" w:hAnsi="Arial" w:hint="eastAsia"/>
+        </w:rPr>
+        <w:t>离开</w:t>
+      </w:r>
+      <w:r>
+        <w:rPr>
+          <w:rFonts w:ascii="Arial" w:hAnsi="Arial" w:hint="eastAsia"/>
+        </w:rPr>
+        <w:t>google</w:t>
+      </w:r>
+      <w:r>
+        <w:rPr>
+          <w:rFonts w:ascii="Arial" w:hAnsi="Arial" w:hint="eastAsia"/>
+        </w:rPr>
+        <w:t>加盟百度，</w:t>
+      </w:r>
+      <w:r>
+        <w:rPr>
+          <w:rFonts w:ascii="Arial" w:hAnsi="Arial"/>
+        </w:rPr>
+        <w:t>任</w:t>
+      </w:r>
+      <w:r>
+        <w:rPr>
+          <w:rFonts w:ascii="Arial" w:hAnsi="Arial" w:hint="eastAsia"/>
+        </w:rPr>
+        <w:t>首席科学家（</w:t>
+      </w:r>
+      <w:r>
+        <w:rPr>
+          <w:rFonts w:ascii="Arial" w:hAnsi="Arial" w:hint="eastAsia"/>
+        </w:rPr>
+        <w:t>T</w:t>
+      </w:r>
+      <w:r>
+        <w:rPr>
+          <w:rFonts w:ascii="Arial" w:hAnsi="Arial"/>
+        </w:rPr>
+        <w:t>12</w:t>
+      </w:r>
+      <w:r>
+        <w:rPr>
+          <w:rFonts w:ascii="Arial" w:hAnsi="Arial"/>
+        </w:rPr>
+        <w:t>）</w:t>
+      </w:r>
+      <w:r>
+        <w:rPr>
+          <w:rFonts w:ascii="Arial" w:hAnsi="Arial" w:hint="eastAsia"/>
+        </w:rPr>
+        <w:t>。</w:t>
       </w:r>
     </w:p>
     <w:p>
@@ -968,7 +1456,7 @@
         <w:spacing w:line="360" w:lineRule="auto"/>
         <w:ind w:firstLine="360"/>
         <w:rPr>
-          <w:rFonts w:ascii="Arial" w:hAnsi="Arial"/>
+          <w:rFonts w:ascii="Arial" w:hAnsi="Arial" w:hint="eastAsia"/>
         </w:rPr>
       </w:pPr>
     </w:p>
@@ -980,159 +1468,90 @@
           <w:rFonts w:ascii="Arial" w:hAnsi="Arial"/>
         </w:rPr>
       </w:pPr>
-      <w:proofErr w:type="spellStart"/>
-      <w:r>
-        <w:rPr>
-          <w:rFonts w:ascii="Arial" w:hAnsi="Arial"/>
-        </w:rPr>
-        <w:t>Yoshua</w:t>
-      </w:r>
-      <w:proofErr w:type="spellEnd"/>
-      <w:r>
-        <w:rPr>
-          <w:rFonts w:ascii="Arial" w:hAnsi="Arial"/>
-        </w:rPr>
-        <w:t xml:space="preserve"> </w:t>
-      </w:r>
-      <w:proofErr w:type="spellStart"/>
-      <w:r>
-        <w:rPr>
-          <w:rFonts w:ascii="Arial" w:hAnsi="Arial"/>
-        </w:rPr>
-        <w:t>Bengio</w:t>
-      </w:r>
-      <w:proofErr w:type="spellEnd"/>
-      <w:r>
-        <w:rPr>
-          <w:rFonts w:ascii="Arial" w:hAnsi="Arial" w:hint="eastAsia"/>
-        </w:rPr>
-        <w:t>：</w:t>
-      </w:r>
-      <w:r>
-        <w:rPr>
-          <w:rFonts w:ascii="Arial" w:hAnsi="Arial"/>
-        </w:rPr>
-        <w:t> </w:t>
-      </w:r>
-      <w:r>
-        <w:rPr>
-          <w:rFonts w:ascii="Arial" w:hAnsi="Arial" w:hint="eastAsia"/>
-        </w:rPr>
-        <w:t>神经网络复兴的三大推动者之一（另外两个是</w:t>
-      </w:r>
-      <w:r>
-        <w:rPr>
-          <w:rFonts w:ascii="Arial" w:hAnsi="Arial" w:hint="eastAsia"/>
-        </w:rPr>
-        <w:t>Hinton</w:t>
-      </w:r>
-      <w:r>
-        <w:rPr>
-          <w:rFonts w:ascii="Arial" w:hAnsi="Arial" w:hint="eastAsia"/>
-        </w:rPr>
-        <w:t>和</w:t>
-      </w:r>
-      <w:proofErr w:type="spellStart"/>
-      <w:r>
-        <w:rPr>
-          <w:rFonts w:ascii="Arial" w:hAnsi="Arial" w:hint="eastAsia"/>
-        </w:rPr>
-        <w:t>Lecun</w:t>
-      </w:r>
-      <w:proofErr w:type="spellEnd"/>
-      <w:r>
-        <w:rPr>
-          <w:rFonts w:ascii="Arial" w:hAnsi="Arial"/>
-        </w:rPr>
-        <w:t>）</w:t>
-      </w:r>
-      <w:r>
-        <w:rPr>
-          <w:rFonts w:ascii="Arial" w:hAnsi="Arial" w:hint="eastAsia"/>
-        </w:rPr>
-        <w:t>，</w:t>
-      </w:r>
-      <w:r>
-        <w:rPr>
-          <w:rFonts w:ascii="Arial" w:hAnsi="Arial"/>
-        </w:rPr>
-        <w:t>Michael I Jordan</w:t>
-      </w:r>
-      <w:r>
-        <w:rPr>
-          <w:rFonts w:ascii="Arial" w:hAnsi="Arial" w:hint="eastAsia"/>
-        </w:rPr>
-        <w:t xml:space="preserve"> </w:t>
-      </w:r>
-      <w:r>
-        <w:rPr>
-          <w:rFonts w:ascii="Arial" w:hAnsi="Arial" w:hint="eastAsia"/>
-        </w:rPr>
-        <w:t>的学生，</w:t>
-      </w:r>
-      <w:proofErr w:type="spellStart"/>
-      <w:r>
-        <w:rPr>
-          <w:rFonts w:ascii="Arial" w:hAnsi="Arial" w:hint="eastAsia"/>
-        </w:rPr>
-        <w:t>Lecun</w:t>
-      </w:r>
-      <w:proofErr w:type="spellEnd"/>
-      <w:r>
-        <w:rPr>
-          <w:rFonts w:ascii="Arial" w:hAnsi="Arial" w:hint="eastAsia"/>
-        </w:rPr>
-        <w:t>在</w:t>
-      </w:r>
-      <w:r>
-        <w:rPr>
-          <w:rFonts w:ascii="Arial" w:hAnsi="Arial"/>
-        </w:rPr>
-        <w:t xml:space="preserve">AT&amp;T </w:t>
-      </w:r>
-      <w:r>
-        <w:rPr>
-          <w:rFonts w:ascii="Arial" w:hAnsi="Arial" w:hint="eastAsia"/>
-        </w:rPr>
-        <w:t>贝尔实验室时候的同事。组织编写基于符号计算的深度学习</w:t>
-      </w:r>
-      <w:r>
-        <w:rPr>
-          <w:rFonts w:ascii="Arial" w:hAnsi="Arial" w:hint="eastAsia"/>
-        </w:rPr>
-        <w:t>python</w:t>
-      </w:r>
-      <w:r>
-        <w:rPr>
-          <w:rFonts w:ascii="Arial" w:hAnsi="Arial" w:hint="eastAsia"/>
-        </w:rPr>
-        <w:t>库</w:t>
-      </w:r>
-      <w:proofErr w:type="spellStart"/>
-      <w:r>
-        <w:rPr>
-          <w:rFonts w:ascii="Arial" w:hAnsi="Arial" w:hint="eastAsia"/>
-        </w:rPr>
-        <w:t>theano</w:t>
-      </w:r>
-      <w:proofErr w:type="spellEnd"/>
-      <w:r>
-        <w:rPr>
-          <w:rFonts w:ascii="Arial" w:hAnsi="Arial" w:hint="eastAsia"/>
-        </w:rPr>
-        <w:t>，深入研究并推动</w:t>
-      </w:r>
-      <w:r>
-        <w:rPr>
-          <w:rFonts w:ascii="Arial" w:hAnsi="Arial" w:hint="eastAsia"/>
-        </w:rPr>
-        <w:t>RNN</w:t>
-      </w:r>
-      <w:r>
-        <w:rPr>
-          <w:rFonts w:ascii="Arial" w:hAnsi="Arial" w:hint="eastAsia"/>
-        </w:rPr>
-        <w:t>的训练与应用。</w:t>
+      <w:r>
+        <w:rPr>
+          <w:rFonts w:ascii="Arial" w:hAnsi="Arial" w:hint="eastAsia"/>
+          <w:b/>
+        </w:rPr>
+        <w:t>余凯</w:t>
+      </w:r>
+      <w:r>
+        <w:rPr>
+          <w:rFonts w:ascii="Arial" w:hAnsi="Arial" w:hint="eastAsia"/>
+        </w:rPr>
+        <w:t>：前</w:t>
+      </w:r>
+      <w:r>
+        <w:rPr>
+          <w:rFonts w:ascii="Arial" w:hAnsi="Arial"/>
+        </w:rPr>
+        <w:t>西门子</w:t>
+      </w:r>
+      <w:r>
+        <w:rPr>
+          <w:rFonts w:ascii="Arial" w:hAnsi="Arial" w:hint="eastAsia"/>
+        </w:rPr>
+        <w:t>数据挖掘部门资深研究员，后跳到</w:t>
+      </w:r>
+      <w:r>
+        <w:rPr>
+          <w:rFonts w:ascii="Arial" w:hAnsi="Arial" w:hint="eastAsia"/>
+        </w:rPr>
+        <w:t>NEC</w:t>
+      </w:r>
+      <w:r>
+        <w:rPr>
+          <w:rFonts w:ascii="Arial" w:hAnsi="Arial" w:hint="eastAsia"/>
+        </w:rPr>
+        <w:t>实验室研究</w:t>
+      </w:r>
+      <w:r>
+        <w:rPr>
+          <w:rFonts w:ascii="Arial" w:hAnsi="Arial"/>
+        </w:rPr>
+        <w:t>深度学习、图像识别、文本挖掘，多媒体检索</w:t>
+      </w:r>
+      <w:r>
+        <w:rPr>
+          <w:rFonts w:ascii="Arial" w:hAnsi="Arial" w:hint="eastAsia"/>
+        </w:rPr>
+        <w:t>等，</w:t>
+      </w:r>
+      <w:r>
+        <w:rPr>
+          <w:rFonts w:ascii="Arial" w:hAnsi="Arial"/>
+        </w:rPr>
+        <w:t>做到部门主管</w:t>
+      </w:r>
+      <w:r>
+        <w:rPr>
+          <w:rFonts w:ascii="Arial" w:hAnsi="Arial" w:hint="eastAsia"/>
+        </w:rPr>
+        <w:t>，后加盟百度任深度学习实验室院长，目前离职创办公司“地平线</w:t>
+      </w:r>
+      <w:r>
+        <w:rPr>
+          <w:rFonts w:ascii="Arial" w:hAnsi="Arial"/>
+        </w:rPr>
+        <w:t>”</w:t>
+      </w:r>
+      <w:r>
+        <w:rPr>
+          <w:rFonts w:ascii="Arial" w:hAnsi="Arial" w:hint="eastAsia"/>
+        </w:rPr>
+        <w:t>，做机器人、</w:t>
+      </w:r>
+      <w:r>
+        <w:rPr>
+          <w:rFonts w:ascii="Arial" w:hAnsi="Arial"/>
+        </w:rPr>
+        <w:t>智能家电</w:t>
+      </w:r>
+      <w:r>
+        <w:rPr>
+          <w:rFonts w:ascii="Arial" w:hAnsi="Arial" w:hint="eastAsia"/>
+        </w:rPr>
+        <w:t>等设备。</w:t>
       </w:r>
     </w:p>
     <w:p>
@@ -1140,7 +1559,7 @@
         <w:spacing w:line="360" w:lineRule="auto"/>
         <w:ind w:firstLine="360"/>
         <w:rPr>
-          <w:rFonts w:ascii="Arial" w:hAnsi="Arial"/>
+          <w:rFonts w:ascii="Arial" w:hAnsi="Arial" w:hint="eastAsia"/>
         </w:rPr>
       </w:pPr>
     </w:p>
@@ -1155,421 +1574,10 @@
       <w:r>
         <w:rPr>
           <w:rFonts w:ascii="Arial" w:hAnsi="Arial" w:hint="eastAsia"/>
-        </w:rPr>
-        <w:t>Andrew Ng:</w:t>
-      </w:r>
-      <w:r>
-        <w:rPr>
-          <w:rFonts w:ascii="Arial" w:hAnsi="Arial"/>
-        </w:rPr>
-        <w:t xml:space="preserve"> </w:t>
-      </w:r>
-      <w:r>
-        <w:rPr>
-          <w:rFonts w:ascii="Arial" w:hAnsi="Arial" w:hint="eastAsia"/>
-        </w:rPr>
-        <w:t>前斯坦福大学教授，和</w:t>
-      </w:r>
-      <w:r>
-        <w:rPr>
-          <w:rFonts w:ascii="Arial" w:hAnsi="Arial"/>
-        </w:rPr>
-        <w:t>做了很久</w:t>
-      </w:r>
-      <w:r>
-        <w:rPr>
-          <w:rFonts w:ascii="Arial" w:hAnsi="Arial" w:hint="eastAsia"/>
-        </w:rPr>
-        <w:t>google</w:t>
-      </w:r>
-      <w:r>
-        <w:rPr>
-          <w:rFonts w:ascii="Arial" w:hAnsi="Arial" w:hint="eastAsia"/>
-        </w:rPr>
-        <w:t>工程师的</w:t>
-      </w:r>
-      <w:r>
-        <w:rPr>
-          <w:rFonts w:ascii="Arial" w:hAnsi="Arial"/>
-        </w:rPr>
-        <w:t>Jeffrey Dean</w:t>
-      </w:r>
-      <w:r>
-        <w:rPr>
-          <w:rFonts w:ascii="Arial" w:hAnsi="Arial" w:hint="eastAsia"/>
-        </w:rPr>
-        <w:t>聊神经网络时碰撞出学术火花，</w:t>
-      </w:r>
-      <w:r>
-        <w:rPr>
-          <w:rFonts w:ascii="Arial" w:hAnsi="Arial"/>
-        </w:rPr>
-        <w:t>在</w:t>
-      </w:r>
-      <w:r>
-        <w:rPr>
-          <w:rFonts w:ascii="Arial" w:hAnsi="Arial" w:hint="eastAsia"/>
-        </w:rPr>
-        <w:t>公司里建立了另一个团队，</w:t>
-      </w:r>
-      <w:r>
-        <w:rPr>
-          <w:rFonts w:ascii="Arial" w:hAnsi="Arial"/>
-        </w:rPr>
-        <w:t>叫</w:t>
-      </w:r>
-      <w:r>
-        <w:rPr>
-          <w:rFonts w:ascii="Arial" w:hAnsi="Arial" w:hint="eastAsia"/>
-        </w:rPr>
-        <w:t>Google</w:t>
-      </w:r>
-      <w:r>
-        <w:rPr>
-          <w:rFonts w:ascii="Arial" w:hAnsi="Arial"/>
-        </w:rPr>
-        <w:t xml:space="preserve"> X</w:t>
-      </w:r>
-      <w:r>
-        <w:rPr>
-          <w:rFonts w:ascii="Arial" w:hAnsi="Arial" w:hint="eastAsia"/>
-        </w:rPr>
-        <w:t>（后来改名为</w:t>
-      </w:r>
-      <w:r>
-        <w:rPr>
-          <w:rFonts w:ascii="Arial" w:hAnsi="Arial" w:hint="eastAsia"/>
-        </w:rPr>
-        <w:t>X</w:t>
-      </w:r>
-      <w:r>
-        <w:rPr>
-          <w:rFonts w:ascii="Arial" w:hAnsi="Arial"/>
-        </w:rPr>
-        <w:t>）</w:t>
-      </w:r>
-      <w:r>
-        <w:rPr>
-          <w:rFonts w:ascii="Arial" w:hAnsi="Arial" w:hint="eastAsia"/>
-        </w:rPr>
-        <w:t>，</w:t>
-      </w:r>
-      <w:r>
-        <w:rPr>
-          <w:rFonts w:ascii="Arial" w:hAnsi="Arial"/>
-        </w:rPr>
-        <w:t>做</w:t>
-      </w:r>
-      <w:r>
-        <w:rPr>
-          <w:rFonts w:ascii="Arial" w:hAnsi="Arial" w:hint="eastAsia"/>
-        </w:rPr>
-        <w:t>有长远收益（但不一定靠谱</w:t>
-      </w:r>
-      <w:r>
-        <w:rPr>
-          <w:rFonts w:ascii="Arial" w:hAnsi="Arial"/>
-        </w:rPr>
-        <w:t>）</w:t>
-      </w:r>
-      <w:r>
-        <w:rPr>
-          <w:rFonts w:ascii="Arial" w:hAnsi="Arial" w:hint="eastAsia"/>
-        </w:rPr>
-        <w:t>的高端科研，</w:t>
-      </w:r>
-      <w:r>
-        <w:rPr>
-          <w:rFonts w:ascii="Arial" w:hAnsi="Arial"/>
-        </w:rPr>
-        <w:t>如</w:t>
-      </w:r>
-      <w:r>
-        <w:rPr>
-          <w:rFonts w:ascii="Arial" w:hAnsi="Arial" w:hint="eastAsia"/>
-        </w:rPr>
-        <w:t>自动驾驶车（无人车</w:t>
-      </w:r>
-      <w:r>
-        <w:rPr>
-          <w:rFonts w:ascii="Arial" w:hAnsi="Arial"/>
-        </w:rPr>
-        <w:t>）</w:t>
-      </w:r>
-      <w:r>
-        <w:rPr>
-          <w:rFonts w:ascii="Arial" w:hAnsi="Arial" w:hint="eastAsia"/>
-        </w:rPr>
-        <w:t>，</w:t>
-      </w:r>
-      <w:r>
-        <w:rPr>
-          <w:rFonts w:ascii="Arial" w:hAnsi="Arial"/>
-        </w:rPr>
-        <w:t>无人机</w:t>
-      </w:r>
-      <w:r>
-        <w:rPr>
-          <w:rFonts w:ascii="Arial" w:hAnsi="Arial" w:hint="eastAsia"/>
-        </w:rPr>
-        <w:t>，</w:t>
-      </w:r>
-      <w:r>
-        <w:rPr>
-          <w:rFonts w:ascii="Arial" w:hAnsi="Arial" w:hint="eastAsia"/>
-        </w:rPr>
-        <w:t>Google glass</w:t>
-      </w:r>
-      <w:r>
-        <w:rPr>
-          <w:rFonts w:ascii="Arial" w:hAnsi="Arial" w:hint="eastAsia"/>
-        </w:rPr>
-        <w:t>（已经差不多死了</w:t>
-      </w:r>
-      <w:r>
-        <w:rPr>
-          <w:rFonts w:ascii="Arial" w:hAnsi="Arial"/>
-        </w:rPr>
-        <w:t>）</w:t>
-      </w:r>
-      <w:r>
-        <w:rPr>
-          <w:rFonts w:ascii="Arial" w:hAnsi="Arial" w:hint="eastAsia"/>
-        </w:rPr>
-        <w:t>等。估计也是</w:t>
-      </w:r>
-      <w:r>
-        <w:rPr>
-          <w:rFonts w:ascii="Arial" w:hAnsi="Arial" w:hint="eastAsia"/>
-        </w:rPr>
-        <w:t>Ng</w:t>
-      </w:r>
-      <w:r>
-        <w:rPr>
-          <w:rFonts w:ascii="Arial" w:hAnsi="Arial" w:hint="eastAsia"/>
-        </w:rPr>
-        <w:t>觉着在</w:t>
-      </w:r>
-      <w:r>
-        <w:rPr>
-          <w:rFonts w:ascii="Arial" w:hAnsi="Arial"/>
-        </w:rPr>
-        <w:t>Google</w:t>
-      </w:r>
-      <w:r>
-        <w:rPr>
-          <w:rFonts w:ascii="Arial" w:hAnsi="Arial" w:hint="eastAsia"/>
-        </w:rPr>
-        <w:t>做着不爽，说能力还有</w:t>
-      </w:r>
-      <w:r>
-        <w:rPr>
-          <w:rFonts w:ascii="Arial" w:hAnsi="Arial" w:hint="eastAsia"/>
-        </w:rPr>
-        <w:t>Hinton</w:t>
-      </w:r>
-      <w:r>
-        <w:rPr>
-          <w:rFonts w:ascii="Arial" w:hAnsi="Arial" w:hint="eastAsia"/>
-        </w:rPr>
-        <w:t>跟这争；</w:t>
-      </w:r>
-      <w:r>
-        <w:rPr>
-          <w:rFonts w:ascii="Arial" w:hAnsi="Arial"/>
-        </w:rPr>
-        <w:t>说</w:t>
-      </w:r>
-      <w:r>
-        <w:rPr>
-          <w:rFonts w:ascii="Arial" w:hAnsi="Arial" w:hint="eastAsia"/>
-        </w:rPr>
-        <w:t>项目收益，</w:t>
-      </w:r>
-      <w:proofErr w:type="gramStart"/>
-      <w:r>
-        <w:rPr>
-          <w:rFonts w:ascii="Arial" w:hAnsi="Arial" w:hint="eastAsia"/>
-        </w:rPr>
-        <w:t>靠谱的</w:t>
-      </w:r>
-      <w:proofErr w:type="gramEnd"/>
-      <w:r>
-        <w:rPr>
-          <w:rFonts w:ascii="Arial" w:hAnsi="Arial" w:hint="eastAsia"/>
-        </w:rPr>
-        <w:t>都给</w:t>
-      </w:r>
-      <w:r>
-        <w:rPr>
-          <w:rFonts w:ascii="Arial" w:hAnsi="Arial" w:hint="eastAsia"/>
-        </w:rPr>
-        <w:t>Google</w:t>
-      </w:r>
-      <w:r>
-        <w:rPr>
-          <w:rFonts w:ascii="Arial" w:hAnsi="Arial"/>
-        </w:rPr>
-        <w:t xml:space="preserve"> Brain</w:t>
-      </w:r>
-      <w:r>
-        <w:rPr>
-          <w:rFonts w:ascii="Arial" w:hAnsi="Arial" w:hint="eastAsia"/>
-        </w:rPr>
-        <w:t>做了。一山不容二虎，他于</w:t>
-      </w:r>
-      <w:r>
-        <w:rPr>
-          <w:rFonts w:ascii="Arial" w:hAnsi="Arial" w:hint="eastAsia"/>
-        </w:rPr>
-        <w:t>2014</w:t>
-      </w:r>
-      <w:r>
-        <w:rPr>
-          <w:rFonts w:ascii="Arial" w:hAnsi="Arial" w:hint="eastAsia"/>
-        </w:rPr>
-        <w:t>年加盟百度，</w:t>
-      </w:r>
-      <w:r>
-        <w:rPr>
-          <w:rFonts w:ascii="Arial" w:hAnsi="Arial"/>
-        </w:rPr>
-        <w:t>任</w:t>
-      </w:r>
-      <w:r>
-        <w:rPr>
-          <w:rFonts w:ascii="Arial" w:hAnsi="Arial" w:hint="eastAsia"/>
-        </w:rPr>
-        <w:t>首席科学家（</w:t>
-      </w:r>
-      <w:r>
-        <w:rPr>
-          <w:rFonts w:ascii="Arial" w:hAnsi="Arial" w:hint="eastAsia"/>
-        </w:rPr>
-        <w:t>T</w:t>
-      </w:r>
-      <w:r>
-        <w:rPr>
-          <w:rFonts w:ascii="Arial" w:hAnsi="Arial"/>
-        </w:rPr>
-        <w:t>12</w:t>
-      </w:r>
-      <w:r>
-        <w:rPr>
-          <w:rFonts w:ascii="Arial" w:hAnsi="Arial"/>
-        </w:rPr>
-        <w:t>）</w:t>
-      </w:r>
-      <w:r>
-        <w:rPr>
-          <w:rFonts w:ascii="Arial" w:hAnsi="Arial" w:hint="eastAsia"/>
-        </w:rPr>
-        <w:t>。</w:t>
-      </w:r>
-    </w:p>
-    <w:p>
-      <w:pPr>
-        <w:spacing w:line="360" w:lineRule="auto"/>
-        <w:ind w:firstLine="360"/>
-        <w:rPr>
-          <w:rFonts w:ascii="Arial" w:hAnsi="Arial"/>
-        </w:rPr>
-      </w:pPr>
-      <w:r>
-        <w:rPr>
-          <w:rFonts w:ascii="Arial" w:hAnsi="Arial" w:hint="eastAsia"/>
-        </w:rPr>
-        <w:t>余凯：前</w:t>
-      </w:r>
-      <w:r>
-        <w:rPr>
-          <w:rFonts w:ascii="Arial" w:hAnsi="Arial"/>
-        </w:rPr>
-        <w:t>西门子</w:t>
-      </w:r>
-      <w:r>
-        <w:rPr>
-          <w:rFonts w:ascii="Arial" w:hAnsi="Arial" w:hint="eastAsia"/>
-        </w:rPr>
-        <w:t>数据挖掘部门资深研究员，后跳到</w:t>
-      </w:r>
-      <w:r>
-        <w:rPr>
-          <w:rFonts w:ascii="Arial" w:hAnsi="Arial" w:hint="eastAsia"/>
-        </w:rPr>
-        <w:t>NEC</w:t>
-      </w:r>
-      <w:r>
-        <w:rPr>
-          <w:rFonts w:ascii="Arial" w:hAnsi="Arial" w:hint="eastAsia"/>
-        </w:rPr>
-        <w:t>实验室研究</w:t>
-      </w:r>
-      <w:r>
-        <w:rPr>
-          <w:rFonts w:ascii="Arial" w:hAnsi="Arial"/>
-        </w:rPr>
-        <w:t>深度学习、图像识别、文本挖掘，多媒体检索</w:t>
-      </w:r>
-      <w:r>
-        <w:rPr>
-          <w:rFonts w:ascii="Arial" w:hAnsi="Arial" w:hint="eastAsia"/>
-        </w:rPr>
-        <w:t>等，</w:t>
-      </w:r>
-      <w:r>
-        <w:rPr>
-          <w:rFonts w:ascii="Arial" w:hAnsi="Arial"/>
-        </w:rPr>
-        <w:t>做到部门主管</w:t>
-      </w:r>
-      <w:r>
-        <w:rPr>
-          <w:rFonts w:ascii="Arial" w:hAnsi="Arial" w:hint="eastAsia"/>
-        </w:rPr>
-        <w:t>，后加盟百度任深度学习实验室院长，目前离职创办公司“地平线</w:t>
-      </w:r>
-      <w:r>
-        <w:rPr>
-          <w:rFonts w:ascii="Arial" w:hAnsi="Arial"/>
-        </w:rPr>
-        <w:t>”</w:t>
-      </w:r>
-      <w:r>
-        <w:rPr>
-          <w:rFonts w:ascii="Arial" w:hAnsi="Arial" w:hint="eastAsia"/>
-        </w:rPr>
-        <w:t>，做机器人、</w:t>
-      </w:r>
-      <w:r>
-        <w:rPr>
-          <w:rFonts w:ascii="Arial" w:hAnsi="Arial"/>
-        </w:rPr>
-        <w:t>智能家电</w:t>
-      </w:r>
-      <w:r>
-        <w:rPr>
-          <w:rFonts w:ascii="Arial" w:hAnsi="Arial" w:hint="eastAsia"/>
-        </w:rPr>
-        <w:t>等设备。</w:t>
-      </w:r>
-    </w:p>
-    <w:p>
-      <w:pPr>
-        <w:spacing w:line="360" w:lineRule="auto"/>
-        <w:ind w:firstLine="360"/>
-        <w:rPr>
-          <w:rFonts w:ascii="Arial" w:hAnsi="Arial"/>
-        </w:rPr>
-      </w:pPr>
-      <w:proofErr w:type="gramStart"/>
-      <w:r>
-        <w:rPr>
-          <w:rFonts w:ascii="Arial" w:hAnsi="Arial" w:hint="eastAsia"/>
+          <w:b/>
         </w:rPr>
         <w:t>颜水成</w:t>
       </w:r>
-      <w:proofErr w:type="gramEnd"/>
       <w:r>
         <w:rPr>
           <w:rFonts w:ascii="Arial" w:hAnsi="Arial" w:hint="eastAsia"/>
@@ -1582,14 +1590,12 @@
         </w:rPr>
         <w:t>(Dean</w:t>
       </w:r>
-      <w:proofErr w:type="gramStart"/>
       <w:r>
         <w:rPr>
           <w:rFonts w:ascii="Arial" w:hAnsi="Arial" w:hint="eastAsia"/>
         </w:rPr>
         <w:t>’</w:t>
       </w:r>
-      <w:proofErr w:type="gramEnd"/>
       <w:r>
         <w:rPr>
           <w:rFonts w:ascii="Arial" w:hAnsi="Arial" w:hint="eastAsia"/>
@@ -1709,8 +1715,6 @@
           <w:rFonts w:ascii="Arial" w:hAnsi="Arial"/>
         </w:rPr>
       </w:pPr>
-      <w:bookmarkStart w:id="0" w:name="_GoBack"/>
-      <w:bookmarkEnd w:id="0"/>
       <w:r>
         <w:rPr>
           <w:rFonts w:ascii="Arial" w:hAnsi="Arial" w:hint="eastAsia"/>
@@ -1791,7 +1795,14 @@
         <w:rPr>
           <w:rFonts w:ascii="Arial" w:hAnsi="Arial" w:hint="eastAsia"/>
         </w:rPr>
-        <w:t>结构简单，方便实现，</w:t>
+        <w:t>结构简单，</w:t>
+      </w:r>
+      <w:r>
+        <w:rPr>
+          <w:rFonts w:ascii="Arial" w:hAnsi="Arial" w:hint="eastAsia"/>
+        </w:rPr>
+        <w:lastRenderedPageBreak/>
+        <w:t>方便实现，</w:t>
       </w:r>
       <w:r>
         <w:rPr>
@@ -1892,28 +1903,18 @@
         </w:rPr>
         <w:t>最早是</w:t>
       </w:r>
-      <w:proofErr w:type="spellStart"/>
-      <w:r>
-        <w:rPr>
-          <w:rFonts w:ascii="Arial" w:hAnsi="Arial"/>
-        </w:rPr>
-        <w:t>Yann</w:t>
-      </w:r>
-      <w:proofErr w:type="spellEnd"/>
-      <w:r>
-        <w:rPr>
-          <w:rFonts w:ascii="Arial" w:hAnsi="Arial"/>
-        </w:rPr>
-        <w:t xml:space="preserve"> </w:t>
-      </w:r>
-      <w:proofErr w:type="spellStart"/>
+      <w:r>
+        <w:rPr>
+          <w:rFonts w:ascii="Arial" w:hAnsi="Arial"/>
+        </w:rPr>
+        <w:t xml:space="preserve">Yann </w:t>
+      </w:r>
       <w:r>
         <w:rPr>
           <w:rFonts w:ascii="Arial" w:hAnsi="Arial" w:hint="eastAsia"/>
         </w:rPr>
         <w:t>LeCun</w:t>
       </w:r>
-      <w:proofErr w:type="spellEnd"/>
       <w:r>
         <w:rPr>
           <w:rFonts w:ascii="Arial" w:hAnsi="Arial" w:hint="eastAsia"/>
@@ -1990,14 +1991,7 @@
         <w:rPr>
           <w:rFonts w:ascii="Arial" w:hAnsi="Arial" w:hint="eastAsia"/>
         </w:rPr>
-        <w:t>得</w:t>
-      </w:r>
-      <w:r>
-        <w:rPr>
-          <w:rFonts w:ascii="Arial" w:hAnsi="Arial" w:hint="eastAsia"/>
-        </w:rPr>
-        <w:lastRenderedPageBreak/>
-        <w:t>到</w:t>
+        <w:t>得到</w:t>
       </w:r>
       <w:r>
         <w:rPr>
@@ -2503,7 +2497,16 @@
           <w:bCs/>
           <w:kern w:val="0"/>
         </w:rPr>
-        <w:t>接收域，该接收域可以视作一个在输入中进行扫描的线性滤波器，为了</w:t>
+        <w:t>接收域，该接收域可</w:t>
+      </w:r>
+      <w:r>
+        <w:rPr>
+          <w:rFonts w:ascii="Arial" w:hAnsi="Arial" w:cs="s€(ˇøÂ'91Â'1"/>
+          <w:bCs/>
+          <w:kern w:val="0"/>
+        </w:rPr>
+        <w:lastRenderedPageBreak/>
+        <w:t>以视作一个在输入中进行扫描的线性滤波器，为了</w:t>
       </w:r>
       <w:r>
         <w:rPr>
@@ -2663,16 +2666,23 @@
           <w:bCs/>
           <w:kern w:val="0"/>
         </w:rPr>
-        <w:t>个。在输入层中，从原点（左上角）开始分别向右方和下</w:t>
-      </w:r>
-      <w:r>
-        <w:rPr>
-          <w:rFonts w:ascii="Arial" w:hAnsi="Arial" w:cs="s€(ˇøÂ'91Â'1"/>
-          <w:bCs/>
-          <w:kern w:val="0"/>
-        </w:rPr>
-        <w:lastRenderedPageBreak/>
-        <w:t>方扫描，假如每隔</w:t>
+        <w:t>个。在</w:t>
+      </w:r>
+      <w:r>
+        <w:rPr>
+          <w:rFonts w:ascii="Arial" w:hAnsi="Arial" w:cs="s€(ˇøÂ'91Â'1"/>
+          <w:bCs/>
+          <w:kern w:val="0"/>
+        </w:rPr>
+        <w:t>输入层中，从原点（左上角）开始分别向右方和下方扫描，</w:t>
+      </w:r>
+      <w:r>
+        <w:rPr>
+          <w:rFonts w:ascii="Arial" w:hAnsi="Arial" w:cs="s€(ˇøÂ'91Â'1"/>
+          <w:bCs/>
+          <w:kern w:val="0"/>
+        </w:rPr>
+        <w:t>如每隔</w:t>
       </w:r>
       <w:r>
         <w:rPr>
@@ -2845,7 +2855,7 @@
         <w:ind w:leftChars="100" w:left="240"/>
         <w:jc w:val="left"/>
         <w:rPr>
-          <w:rFonts w:ascii="Arial" w:hAnsi="Arial" w:cs="s€(ˇøÂ'91Â'1"/>
+          <w:rFonts w:ascii="Arial" w:hAnsi="Arial" w:cs="s€(ˇøÂ'91Â'1" w:hint="eastAsia"/>
           <w:bCs/>
           <w:kern w:val="0"/>
         </w:rPr>
@@ -2997,6 +3007,46 @@
       <w:r>
         <w:rPr>
           <w:rFonts w:ascii="Arial" w:hAnsi="Arial" w:cs="s€(ˇøÂ'91Â'1"/>
+          <w:bCs/>
+          <w:kern w:val="0"/>
+        </w:rPr>
+        <w:t>。</w:t>
+      </w:r>
+      <w:r>
+        <w:rPr>
+          <w:rFonts w:ascii="Arial" w:hAnsi="Arial" w:cs="s€(ˇøÂ'91Â'1" w:hint="eastAsia"/>
+          <w:bCs/>
+          <w:kern w:val="0"/>
+        </w:rPr>
+        <w:t>卷积核与输入层连接共享参数的做法</w:t>
+      </w:r>
+      <w:r>
+        <w:rPr>
+          <w:rFonts w:ascii="Arial" w:hAnsi="Arial" w:cs="s€(ˇøÂ'91Â'1" w:hint="eastAsia"/>
+          <w:bCs/>
+          <w:kern w:val="0"/>
+        </w:rPr>
+        <w:t>是卷积层的特点，</w:t>
+      </w:r>
+      <w:r>
+        <w:rPr>
+          <w:rFonts w:ascii="Arial" w:hAnsi="Arial" w:cs="s€(ˇøÂ'91Â'1" w:hint="eastAsia"/>
+          <w:bCs/>
+          <w:kern w:val="0"/>
+        </w:rPr>
+        <w:t>我们称之为</w:t>
+      </w:r>
+      <w:r>
+        <w:rPr>
+          <w:rFonts w:ascii="Arial" w:hAnsi="Arial" w:cs="s€(ˇøÂ'91Â'1" w:hint="eastAsia"/>
+          <w:bCs/>
+          <w:kern w:val="0"/>
+        </w:rPr>
+        <w:t>全局共享局部参数</w:t>
+      </w:r>
+      <w:r>
+        <w:rPr>
+          <w:rFonts w:ascii="Arial" w:hAnsi="Arial" w:cs="s€(ˇøÂ'91Â'1" w:hint="eastAsia"/>
           <w:bCs/>
           <w:kern w:val="0"/>
         </w:rPr>
@@ -4048,6 +4098,8 @@
         <w:autoSpaceDE w:val="0"/>
         <w:autoSpaceDN w:val="0"/>
         <w:adjustRightInd w:val="0"/>
+        <w:spacing w:line="360" w:lineRule="auto"/>
+        <w:ind w:leftChars="100" w:left="240"/>
         <w:jc w:val="left"/>
         <w:rPr>
           <w:rFonts w:ascii="Arial" w:hAnsi="Arial" w:cs="s€(ˇøÂ'91Â'1"/>
@@ -4061,6 +4113,7 @@
           <w:bCs/>
           <w:kern w:val="0"/>
         </w:rPr>
+        <w:lastRenderedPageBreak/>
         <w:t xml:space="preserve">1998 </w:t>
       </w:r>
       <w:r>
@@ -4077,25 +4130,7 @@
           <w:bCs/>
           <w:kern w:val="0"/>
         </w:rPr>
-        <w:t xml:space="preserve">Yan </w:t>
-      </w:r>
-      <w:proofErr w:type="spellStart"/>
-      <w:r>
-        <w:rPr>
-          <w:rFonts w:ascii="Arial" w:hAnsi="Arial" w:cs="s€(ˇøÂ'91Â'1"/>
-          <w:bCs/>
-          <w:kern w:val="0"/>
-        </w:rPr>
-        <w:t>Lecun</w:t>
-      </w:r>
-      <w:proofErr w:type="spellEnd"/>
-      <w:r>
-        <w:rPr>
-          <w:rFonts w:ascii="Arial" w:hAnsi="Arial" w:cs="s€(ˇøÂ'91Â'1"/>
-          <w:bCs/>
-          <w:kern w:val="0"/>
-        </w:rPr>
-        <w:t xml:space="preserve"> </w:t>
+        <w:t xml:space="preserve">Yan Lecun </w:t>
       </w:r>
       <w:r>
         <w:rPr>
@@ -4353,7 +4388,6 @@
         <w:rPr>
           <w:rFonts w:ascii="Arial" w:hAnsi="Arial" w:hint="eastAsia"/>
         </w:rPr>
-        <w:lastRenderedPageBreak/>
         <w:t>全连接层</w:t>
       </w:r>
     </w:p>
@@ -4445,7 +4479,7 @@
         <w:rPr>
           <w:rFonts w:ascii="Arial" w:hAnsi="Arial" w:hint="eastAsia"/>
         </w:rPr>
-        <w:t>我们将主要介绍</w:t>
+        <w:t>我们主要介绍</w:t>
       </w:r>
       <w:r>
         <w:rPr>
@@ -4483,14 +4517,12 @@
         </w:rPr>
         <w:t>——</w:t>
       </w:r>
-      <w:proofErr w:type="spellStart"/>
       <w:r>
         <w:rPr>
           <w:rFonts w:ascii="Arial" w:hAnsi="Arial" w:hint="eastAsia"/>
         </w:rPr>
         <w:t>AlexNet</w:t>
       </w:r>
-      <w:proofErr w:type="spellEnd"/>
       <w:r>
         <w:rPr>
           <w:rFonts w:ascii="Arial" w:hAnsi="Arial" w:hint="eastAsia"/>
@@ -4503,19 +4535,11 @@
         </w:rPr>
         <w:t>（</w:t>
       </w:r>
-      <w:proofErr w:type="spellStart"/>
-      <w:r>
-        <w:rPr>
-          <w:rFonts w:ascii="Arial" w:hAnsi="Arial" w:hint="eastAsia"/>
-        </w:rPr>
-        <w:t>ImageNet</w:t>
-      </w:r>
-      <w:proofErr w:type="spellEnd"/>
-      <w:r>
-        <w:rPr>
-          <w:rFonts w:ascii="Arial" w:hAnsi="Arial" w:hint="eastAsia"/>
-        </w:rPr>
-        <w:t xml:space="preserve"> </w:t>
+      <w:r>
+        <w:rPr>
+          <w:rFonts w:ascii="Arial" w:hAnsi="Arial" w:hint="eastAsia"/>
+        </w:rPr>
+        <w:t xml:space="preserve">ImageNet </w:t>
       </w:r>
       <w:r>
         <w:rPr>
@@ -4778,19 +4802,11 @@
         </w:rPr>
         <w:t>跟一个</w:t>
       </w:r>
-      <w:proofErr w:type="spellStart"/>
-      <w:r>
-        <w:rPr>
-          <w:rFonts w:ascii="Arial" w:hAnsi="Arial" w:hint="eastAsia"/>
-        </w:rPr>
-        <w:t>mlp</w:t>
-      </w:r>
-      <w:proofErr w:type="spellEnd"/>
-      <w:r>
-        <w:rPr>
-          <w:rFonts w:ascii="Arial" w:hAnsi="Arial" w:hint="eastAsia"/>
-        </w:rPr>
-        <w:t xml:space="preserve"> (multilayer perceptron)</w:t>
+      <w:r>
+        <w:rPr>
+          <w:rFonts w:ascii="Arial" w:hAnsi="Arial" w:hint="eastAsia"/>
+        </w:rPr>
+        <w:t>mlp (multilayer perceptron)</w:t>
       </w:r>
       <w:r>
         <w:rPr>
@@ -5035,7 +5051,7 @@
         <w:rPr>
           <w:rFonts w:ascii="Arial" w:hAnsi="Arial" w:hint="eastAsia"/>
         </w:rPr>
-        <w:t>微型神经网络</w:t>
+        <w:t>多层感知</w:t>
       </w:r>
       <w:r>
         <w:rPr>
@@ -5073,6 +5089,7 @@
         <w:rPr>
           <w:rFonts w:ascii="Arial" w:hAnsi="Arial" w:hint="eastAsia"/>
         </w:rPr>
+        <w:lastRenderedPageBreak/>
         <w:t>原本</w:t>
       </w:r>
       <w:r>
@@ -5121,7 +5138,67 @@
         <w:rPr>
           <w:rFonts w:ascii="Arial" w:hAnsi="Arial" w:hint="eastAsia"/>
         </w:rPr>
-        <w:t>特征线性可分的时候</w:t>
+        <w:t>特征线性可分</w:t>
+      </w:r>
+      <w:r>
+        <w:rPr>
+          <w:rFonts w:ascii="Arial" w:hAnsi="Arial" w:hint="eastAsia"/>
+        </w:rPr>
+        <w:t>（</w:t>
+      </w:r>
+      <w:r>
+        <w:rPr>
+          <w:rFonts w:ascii="Arial" w:hAnsi="Arial" w:hint="eastAsia"/>
+        </w:rPr>
+        <w:t>同类样本的</w:t>
+      </w:r>
+      <w:r>
+        <w:rPr>
+          <w:rFonts w:ascii="Arial" w:hAnsi="Arial" w:hint="eastAsia"/>
+        </w:rPr>
+        <w:t>特征在</w:t>
+      </w:r>
+      <w:r>
+        <w:rPr>
+          <w:rFonts w:ascii="Arial" w:hAnsi="Arial" w:hint="eastAsia"/>
+        </w:rPr>
+        <w:t>GLM</w:t>
+      </w:r>
+      <w:r>
+        <w:rPr>
+          <w:rFonts w:ascii="Arial" w:hAnsi="Arial" w:hint="eastAsia"/>
+        </w:rPr>
+        <w:t>定义的空间中</w:t>
+      </w:r>
+      <w:r>
+        <w:rPr>
+          <w:rFonts w:ascii="Arial" w:hAnsi="Arial" w:hint="eastAsia"/>
+        </w:rPr>
+        <w:t>可以</w:t>
+      </w:r>
+      <w:r>
+        <w:rPr>
+          <w:rFonts w:ascii="Arial" w:hAnsi="Arial" w:hint="eastAsia"/>
+        </w:rPr>
+        <w:t>都分在</w:t>
+      </w:r>
+      <w:r>
+        <w:rPr>
+          <w:rFonts w:ascii="Arial" w:hAnsi="Arial" w:hint="eastAsia"/>
+        </w:rPr>
+        <w:t>同一边</w:t>
+      </w:r>
+      <w:r>
+        <w:rPr>
+          <w:rFonts w:ascii="Arial" w:hAnsi="Arial"/>
+        </w:rPr>
+        <w:t>）</w:t>
+      </w:r>
+      <w:r>
+        <w:rPr>
+          <w:rFonts w:ascii="Arial" w:hAnsi="Arial" w:hint="eastAsia"/>
+        </w:rPr>
+        <w:t>的时候</w:t>
       </w:r>
       <w:r>
         <w:rPr>
@@ -5157,7 +5234,19 @@
         <w:rPr>
           <w:rFonts w:ascii="Arial" w:hAnsi="Arial" w:hint="eastAsia"/>
         </w:rPr>
-        <w:t>相对线性卷积和是</w:t>
+        <w:t>相对线性卷积</w:t>
+      </w:r>
+      <w:r>
+        <w:rPr>
+          <w:rFonts w:ascii="Arial" w:hAnsi="Arial" w:hint="eastAsia"/>
+        </w:rPr>
+        <w:t>核</w:t>
+      </w:r>
+      <w:r>
+        <w:rPr>
+          <w:rFonts w:ascii="Arial" w:hAnsi="Arial" w:hint="eastAsia"/>
+        </w:rPr>
+        <w:t>是</w:t>
       </w:r>
       <w:r>
         <w:rPr>
@@ -5169,20 +5258,126 @@
         <w:rPr>
           <w:rFonts w:ascii="Arial" w:hAnsi="Arial" w:hint="eastAsia"/>
         </w:rPr>
-        <w:t>网络结构，这样的好处是</w:t>
-      </w:r>
-      <w:r>
-        <w:rPr>
-          <w:rFonts w:ascii="Arial" w:hAnsi="Arial" w:hint="eastAsia"/>
-        </w:rPr>
-        <w:t>可以抽象出更</w:t>
-      </w:r>
-      <w:r>
-        <w:rPr>
-          <w:rFonts w:ascii="Arial" w:hAnsi="Arial" w:hint="eastAsia"/>
-        </w:rPr>
-        <w:t>强的特征。</w:t>
-      </w:r>
+        <w:t>网络结构，在论文中称其为</w:t>
+      </w:r>
+      <w:r>
+        <w:rPr>
+          <w:rFonts w:ascii="Arial" w:hAnsi="Arial" w:hint="eastAsia"/>
+        </w:rPr>
+        <w:t>mlp</w:t>
+      </w:r>
+      <w:r>
+        <w:rPr>
+          <w:rFonts w:ascii="Arial" w:hAnsi="Arial"/>
+        </w:rPr>
+        <w:t>conv</w:t>
+      </w:r>
+      <w:r>
+        <w:rPr>
+          <w:rFonts w:ascii="Arial" w:hAnsi="Arial"/>
+        </w:rPr>
+        <w:t xml:space="preserve"> (multiple layer perceptron convolution)</w:t>
+      </w:r>
+      <w:r>
+        <w:rPr>
+          <w:rFonts w:ascii="Arial" w:hAnsi="Arial" w:hint="eastAsia"/>
+        </w:rPr>
+        <w:t>层，</w:t>
+      </w:r>
+      <w:r>
+        <w:rPr>
+          <w:rFonts w:ascii="Arial" w:hAnsi="Arial" w:hint="eastAsia"/>
+        </w:rPr>
+        <w:t>后面的多层感知器其实就是很多全连接层堆成的，</w:t>
+      </w:r>
+      <w:r>
+        <w:rPr>
+          <w:rFonts w:ascii="Arial" w:hAnsi="Arial"/>
+        </w:rPr>
+        <w:t>全连接层之间</w:t>
+      </w:r>
+      <w:r>
+        <w:rPr>
+          <w:rFonts w:ascii="Arial" w:hAnsi="Arial" w:hint="eastAsia"/>
+        </w:rPr>
+        <w:t>有非线性激活函数。</w:t>
+      </w:r>
+      <w:r>
+        <w:rPr>
+          <w:rFonts w:ascii="Arial" w:hAnsi="Arial" w:hint="eastAsia"/>
+        </w:rPr>
+        <w:t>和传统</w:t>
+      </w:r>
+      <w:r>
+        <w:rPr>
+          <w:rFonts w:ascii="Arial" w:hAnsi="Arial" w:hint="eastAsia"/>
+        </w:rPr>
+        <w:t>卷积核</w:t>
+      </w:r>
+      <w:r>
+        <w:rPr>
+          <w:rFonts w:ascii="Arial" w:hAnsi="Arial" w:hint="eastAsia"/>
+        </w:rPr>
+        <w:t>类似，</w:t>
+      </w:r>
+      <w:r>
+        <w:rPr>
+          <w:rFonts w:ascii="Arial" w:hAnsi="Arial" w:hint="eastAsia"/>
+        </w:rPr>
+        <w:t>mlpconv</w:t>
+      </w:r>
+      <w:r>
+        <w:rPr>
+          <w:rFonts w:ascii="Arial" w:hAnsi="Arial" w:hint="eastAsia"/>
+        </w:rPr>
+        <w:t>在输入层</w:t>
+      </w:r>
+      <w:r>
+        <w:rPr>
+          <w:rFonts w:ascii="Arial" w:hAnsi="Arial" w:hint="eastAsia"/>
+        </w:rPr>
+        <w:t>与输出层连接</w:t>
+      </w:r>
+      <w:r>
+        <w:rPr>
+          <w:rFonts w:ascii="Arial" w:hAnsi="Arial" w:hint="eastAsia"/>
+        </w:rPr>
+        <w:t>中也是</w:t>
+      </w:r>
+      <w:r>
+        <w:rPr>
+          <w:rFonts w:ascii="Arial" w:hAnsi="Arial" w:cs="s€(ˇøÂ'91Â'1" w:hint="eastAsia"/>
+          <w:bCs/>
+          <w:kern w:val="0"/>
+        </w:rPr>
+        <w:t>全局共享局部参数</w:t>
+      </w:r>
+      <w:r>
+        <w:rPr>
+          <w:rFonts w:ascii="Arial" w:hAnsi="Arial" w:cs="s€(ˇøÂ'91Â'1" w:hint="eastAsia"/>
+          <w:bCs/>
+          <w:kern w:val="0"/>
+        </w:rPr>
+        <w:t>的</w:t>
+      </w:r>
+      <w:r>
+        <w:rPr>
+          <w:rFonts w:ascii="Arial" w:hAnsi="Arial" w:hint="eastAsia"/>
+        </w:rPr>
+        <w:t>。</w:t>
+      </w:r>
+    </w:p>
+    <w:p>
+      <w:pPr>
+        <w:pStyle w:val="a3"/>
+        <w:spacing w:line="360" w:lineRule="auto"/>
+        <w:ind w:left="480" w:firstLineChars="0" w:firstLine="360"/>
+        <w:rPr>
+          <w:rFonts w:ascii="Arial" w:hAnsi="Arial" w:hint="eastAsia"/>
+        </w:rPr>
+      </w:pPr>
+      <w:bookmarkStart w:id="0" w:name="_GoBack"/>
+      <w:bookmarkEnd w:id="0"/>
     </w:p>
     <w:p>
       <w:pPr>
@@ -5231,14 +5426,12 @@
         </w:rPr>
         <w:t>在</w:t>
       </w:r>
-      <w:proofErr w:type="spellStart"/>
       <w:r>
         <w:rPr>
           <w:rFonts w:ascii="Arial" w:hAnsi="Arial" w:hint="eastAsia"/>
         </w:rPr>
         <w:t>GoogleNet</w:t>
       </w:r>
-      <w:proofErr w:type="spellEnd"/>
       <w:r>
         <w:rPr>
           <w:rFonts w:ascii="Arial" w:hAnsi="Arial" w:hint="eastAsia"/>
@@ -5478,14 +5671,12 @@
         </w:rPr>
         <w:t>年，图像分类竞赛</w:t>
       </w:r>
-      <w:proofErr w:type="spellStart"/>
       <w:r>
         <w:rPr>
           <w:rFonts w:ascii="Arial" w:hAnsi="Arial" w:hint="eastAsia"/>
         </w:rPr>
         <w:t>ImageNet</w:t>
       </w:r>
-      <w:proofErr w:type="spellEnd"/>
       <w:r>
         <w:rPr>
           <w:rFonts w:ascii="Arial" w:hAnsi="Arial" w:hint="eastAsia"/>

--- a/机器之巧/章节/第五章.docx
+++ b/机器之巧/章节/第五章.docx
@@ -1,6 +1,6 @@
 
 <file path=word/document.xml><?xml version="1.0" encoding="utf-8"?>
-<w:document xmlns:wpc="http://schemas.microsoft.com/office/word/2010/wordprocessingCanvas" xmlns:mc="http://schemas.openxmlformats.org/markup-compatibility/2006" xmlns:o="urn:schemas-microsoft-com:office:office" xmlns:r="http://schemas.openxmlformats.org/officeDocument/2006/relationships" xmlns:m="http://schemas.openxmlformats.org/officeDocument/2006/math" xmlns:v="urn:schemas-microsoft-com:vml" xmlns:wp14="http://schemas.microsoft.com/office/word/2010/wordprocessingDrawing" xmlns:wp="http://schemas.openxmlformats.org/drawingml/2006/wordprocessingDrawing" xmlns:w10="urn:schemas-microsoft-com:office:word" xmlns:w="http://schemas.openxmlformats.org/wordprocessingml/2006/main" xmlns:w14="http://schemas.microsoft.com/office/word/2010/wordml" xmlns:w15="http://schemas.microsoft.com/office/word/2012/wordml" xmlns:wpg="http://schemas.microsoft.com/office/word/2010/wordprocessingGroup" xmlns:wpi="http://schemas.microsoft.com/office/word/2010/wordprocessingInk" xmlns:wne="http://schemas.microsoft.com/office/word/2006/wordml" xmlns:wps="http://schemas.microsoft.com/office/word/2010/wordprocessingShape" mc:Ignorable="w14 w15 wp14">
+<w:document xmlns:wpc="http://schemas.microsoft.com/office/word/2010/wordprocessingCanvas" xmlns:mo="http://schemas.microsoft.com/office/mac/office/2008/main" xmlns:mc="http://schemas.openxmlformats.org/markup-compatibility/2006" xmlns:mv="urn:schemas-microsoft-com:mac:vml" xmlns:o="urn:schemas-microsoft-com:office:office" xmlns:r="http://schemas.openxmlformats.org/officeDocument/2006/relationships" xmlns:m="http://schemas.openxmlformats.org/officeDocument/2006/math" xmlns:v="urn:schemas-microsoft-com:vml" xmlns:wp14="http://schemas.microsoft.com/office/word/2010/wordprocessingDrawing" xmlns:wp="http://schemas.openxmlformats.org/drawingml/2006/wordprocessingDrawing" xmlns:w10="urn:schemas-microsoft-com:office:word" xmlns:w="http://schemas.openxmlformats.org/wordprocessingml/2006/main" xmlns:w14="http://schemas.microsoft.com/office/word/2010/wordml" xmlns:wpg="http://schemas.microsoft.com/office/word/2010/wordprocessingGroup" xmlns:wpi="http://schemas.microsoft.com/office/word/2010/wordprocessingInk" xmlns:wne="http://schemas.microsoft.com/office/word/2006/wordml" xmlns:wps="http://schemas.microsoft.com/office/word/2010/wordprocessingShape" mc:Ignorable="w14 wp14">
   <w:body>
     <w:p>
       <w:pPr>
@@ -129,8 +129,16 @@
         <w:rPr>
           <w:rFonts w:ascii="Arial" w:hAnsi="Arial" w:hint="eastAsia"/>
         </w:rPr>
-        <w:t xml:space="preserve"> Siri</w:t>
-      </w:r>
+        <w:t xml:space="preserve"> </w:t>
+      </w:r>
+      <w:proofErr w:type="spellStart"/>
+      <w:r>
+        <w:rPr>
+          <w:rFonts w:ascii="Arial" w:hAnsi="Arial" w:hint="eastAsia"/>
+        </w:rPr>
+        <w:t>Siri</w:t>
+      </w:r>
+      <w:proofErr w:type="spellEnd"/>
       <w:r>
         <w:rPr>
           <w:rFonts w:ascii="Arial" w:hAnsi="Arial" w:hint="eastAsia"/>
@@ -537,7 +545,7 @@
         <w:spacing w:line="360" w:lineRule="auto"/>
         <w:ind w:firstLine="360"/>
         <w:rPr>
-          <w:rFonts w:ascii="Arial" w:hAnsi="Arial" w:hint="eastAsia"/>
+          <w:rFonts w:ascii="Arial" w:hAnsi="Arial"/>
         </w:rPr>
       </w:pPr>
     </w:p>
@@ -604,12 +612,14 @@
         </w:rPr>
         <w:t>年入职</w:t>
       </w:r>
+      <w:proofErr w:type="spellStart"/>
       <w:r>
         <w:rPr>
           <w:rFonts w:ascii="Arial" w:hAnsi="Arial" w:hint="eastAsia"/>
         </w:rPr>
         <w:t>google</w:t>
       </w:r>
+      <w:proofErr w:type="spellEnd"/>
       <w:r>
         <w:rPr>
           <w:rFonts w:ascii="Arial" w:hAnsi="Arial" w:hint="eastAsia"/>
@@ -640,12 +650,14 @@
         </w:rPr>
         <w:t>团队，目前</w:t>
       </w:r>
+      <w:proofErr w:type="spellStart"/>
       <w:r>
         <w:rPr>
           <w:rFonts w:ascii="Arial" w:hAnsi="Arial" w:hint="eastAsia"/>
         </w:rPr>
         <w:t>google</w:t>
       </w:r>
+      <w:proofErr w:type="spellEnd"/>
       <w:r>
         <w:rPr>
           <w:rFonts w:ascii="Arial" w:hAnsi="Arial"/>
@@ -670,12 +682,14 @@
         </w:rPr>
         <w:t>搜索和</w:t>
       </w:r>
+      <w:proofErr w:type="spellStart"/>
       <w:r>
         <w:rPr>
           <w:rFonts w:ascii="Arial" w:hAnsi="Arial" w:hint="eastAsia"/>
         </w:rPr>
         <w:t>Youtube</w:t>
       </w:r>
+      <w:proofErr w:type="spellEnd"/>
       <w:r>
         <w:rPr>
           <w:rFonts w:ascii="Arial" w:hAnsi="Arial" w:hint="eastAsia"/>
@@ -688,7 +702,7 @@
         <w:spacing w:line="360" w:lineRule="auto"/>
         <w:ind w:firstLine="360"/>
         <w:rPr>
-          <w:rFonts w:ascii="Arial" w:hAnsi="Arial" w:hint="eastAsia"/>
+          <w:rFonts w:ascii="Arial" w:hAnsi="Arial"/>
         </w:rPr>
       </w:pPr>
     </w:p>
@@ -771,8 +785,30 @@
         <w:rPr>
           <w:rFonts w:ascii="Arial" w:hAnsi="Arial"/>
         </w:rPr>
-        <w:t>ndrew Ng, Yoshua Bengio</w:t>
-      </w:r>
+        <w:t xml:space="preserve">ndrew Ng, </w:t>
+      </w:r>
+      <w:proofErr w:type="spellStart"/>
+      <w:r>
+        <w:rPr>
+          <w:rFonts w:ascii="Arial" w:hAnsi="Arial"/>
+        </w:rPr>
+        <w:t>Yoshua</w:t>
+      </w:r>
+      <w:proofErr w:type="spellEnd"/>
+      <w:r>
+        <w:rPr>
+          <w:rFonts w:ascii="Arial" w:hAnsi="Arial"/>
+        </w:rPr>
+        <w:t xml:space="preserve"> </w:t>
+      </w:r>
+      <w:proofErr w:type="spellStart"/>
+      <w:r>
+        <w:rPr>
+          <w:rFonts w:ascii="Arial" w:hAnsi="Arial"/>
+        </w:rPr>
+        <w:t>Bengio</w:t>
+      </w:r>
+      <w:proofErr w:type="spellEnd"/>
       <w:r>
         <w:rPr>
           <w:rFonts w:ascii="Arial" w:hAnsi="Arial" w:hint="eastAsia"/>
@@ -822,7 +858,7 @@
         <w:spacing w:line="360" w:lineRule="auto"/>
         <w:ind w:firstLine="360"/>
         <w:rPr>
-          <w:rFonts w:ascii="Arial" w:hAnsi="Arial" w:hint="eastAsia"/>
+          <w:rFonts w:ascii="Arial" w:hAnsi="Arial"/>
         </w:rPr>
       </w:pPr>
     </w:p>
@@ -835,13 +871,31 @@
           <w:kern w:val="0"/>
         </w:rPr>
       </w:pPr>
+      <w:proofErr w:type="spellStart"/>
       <w:r>
         <w:rPr>
           <w:rFonts w:ascii="Arial" w:hAnsi="Arial" w:hint="eastAsia"/>
           <w:b/>
         </w:rPr>
-        <w:t>Yann Lecun</w:t>
-      </w:r>
+        <w:t>Yann</w:t>
+      </w:r>
+      <w:proofErr w:type="spellEnd"/>
+      <w:r>
+        <w:rPr>
+          <w:rFonts w:ascii="Arial" w:hAnsi="Arial" w:hint="eastAsia"/>
+          <w:b/>
+        </w:rPr>
+        <w:t xml:space="preserve"> </w:t>
+      </w:r>
+      <w:proofErr w:type="spellStart"/>
+      <w:r>
+        <w:rPr>
+          <w:rFonts w:ascii="Arial" w:hAnsi="Arial" w:hint="eastAsia"/>
+          <w:b/>
+        </w:rPr>
+        <w:t>Lecun</w:t>
+      </w:r>
+      <w:proofErr w:type="spellEnd"/>
       <w:r>
         <w:rPr>
           <w:rFonts w:ascii="Arial" w:hAnsi="Arial" w:hint="eastAsia"/>
@@ -974,13 +1028,31 @@
           <w:rFonts w:ascii="Arial" w:hAnsi="Arial"/>
         </w:rPr>
       </w:pPr>
+      <w:proofErr w:type="spellStart"/>
       <w:r>
         <w:rPr>
           <w:rFonts w:ascii="Arial" w:hAnsi="Arial"/>
           <w:b/>
         </w:rPr>
-        <w:t>Yoshua Bengio</w:t>
-      </w:r>
+        <w:t>Yoshua</w:t>
+      </w:r>
+      <w:proofErr w:type="spellEnd"/>
+      <w:r>
+        <w:rPr>
+          <w:rFonts w:ascii="Arial" w:hAnsi="Arial"/>
+          <w:b/>
+        </w:rPr>
+        <w:t xml:space="preserve"> </w:t>
+      </w:r>
+      <w:proofErr w:type="spellStart"/>
+      <w:r>
+        <w:rPr>
+          <w:rFonts w:ascii="Arial" w:hAnsi="Arial"/>
+          <w:b/>
+        </w:rPr>
+        <w:t>Bengio</w:t>
+      </w:r>
+      <w:proofErr w:type="spellEnd"/>
       <w:r>
         <w:rPr>
           <w:rFonts w:ascii="Arial" w:hAnsi="Arial" w:hint="eastAsia"/>
@@ -1011,12 +1083,14 @@
         </w:rPr>
         <w:t>和</w:t>
       </w:r>
+      <w:proofErr w:type="spellStart"/>
       <w:r>
         <w:rPr>
           <w:rFonts w:ascii="Arial" w:hAnsi="Arial" w:hint="eastAsia"/>
         </w:rPr>
         <w:t>Lecun</w:t>
       </w:r>
+      <w:proofErr w:type="spellEnd"/>
       <w:r>
         <w:rPr>
           <w:rFonts w:ascii="Arial" w:hAnsi="Arial"/>
@@ -1047,12 +1121,14 @@
         </w:rPr>
         <w:t>的学生，</w:t>
       </w:r>
+      <w:proofErr w:type="spellStart"/>
       <w:r>
         <w:rPr>
           <w:rFonts w:ascii="Arial" w:hAnsi="Arial" w:hint="eastAsia"/>
         </w:rPr>
         <w:t>Lecun</w:t>
       </w:r>
+      <w:proofErr w:type="spellEnd"/>
       <w:r>
         <w:rPr>
           <w:rFonts w:ascii="Arial" w:hAnsi="Arial" w:hint="eastAsia"/>
@@ -1083,12 +1159,14 @@
         </w:rPr>
         <w:t>库</w:t>
       </w:r>
+      <w:proofErr w:type="spellStart"/>
       <w:r>
         <w:rPr>
           <w:rFonts w:ascii="Arial" w:hAnsi="Arial" w:hint="eastAsia"/>
         </w:rPr>
         <w:t>theano</w:t>
       </w:r>
+      <w:proofErr w:type="spellEnd"/>
       <w:r>
         <w:rPr>
           <w:rFonts w:ascii="Arial" w:hAnsi="Arial" w:hint="eastAsia"/>
@@ -1156,12 +1234,14 @@
         </w:rPr>
         <w:t>做了很久</w:t>
       </w:r>
+      <w:proofErr w:type="spellStart"/>
       <w:r>
         <w:rPr>
           <w:rFonts w:ascii="Arial" w:hAnsi="Arial" w:hint="eastAsia"/>
         </w:rPr>
         <w:t>google</w:t>
       </w:r>
+      <w:proofErr w:type="spellEnd"/>
       <w:r>
         <w:rPr>
           <w:rFonts w:ascii="Arial" w:hAnsi="Arial" w:hint="eastAsia"/>
@@ -1402,12 +1482,14 @@
         </w:rPr>
         <w:t>离开</w:t>
       </w:r>
+      <w:proofErr w:type="spellStart"/>
       <w:r>
         <w:rPr>
           <w:rFonts w:ascii="Arial" w:hAnsi="Arial" w:hint="eastAsia"/>
         </w:rPr>
         <w:t>google</w:t>
       </w:r>
+      <w:proofErr w:type="spellEnd"/>
       <w:r>
         <w:rPr>
           <w:rFonts w:ascii="Arial" w:hAnsi="Arial" w:hint="eastAsia"/>
@@ -1456,7 +1538,7 @@
         <w:spacing w:line="360" w:lineRule="auto"/>
         <w:ind w:firstLine="360"/>
         <w:rPr>
-          <w:rFonts w:ascii="Arial" w:hAnsi="Arial" w:hint="eastAsia"/>
+          <w:rFonts w:ascii="Arial" w:hAnsi="Arial"/>
         </w:rPr>
       </w:pPr>
     </w:p>
@@ -1559,7 +1641,7 @@
         <w:spacing w:line="360" w:lineRule="auto"/>
         <w:ind w:firstLine="360"/>
         <w:rPr>
-          <w:rFonts w:ascii="Arial" w:hAnsi="Arial" w:hint="eastAsia"/>
+          <w:rFonts w:ascii="Arial" w:hAnsi="Arial"/>
         </w:rPr>
       </w:pPr>
     </w:p>
@@ -1903,18 +1985,28 @@
         </w:rPr>
         <w:t>最早是</w:t>
       </w:r>
-      <w:r>
-        <w:rPr>
-          <w:rFonts w:ascii="Arial" w:hAnsi="Arial"/>
-        </w:rPr>
-        <w:t xml:space="preserve">Yann </w:t>
-      </w:r>
+      <w:proofErr w:type="spellStart"/>
+      <w:r>
+        <w:rPr>
+          <w:rFonts w:ascii="Arial" w:hAnsi="Arial"/>
+        </w:rPr>
+        <w:t>Yann</w:t>
+      </w:r>
+      <w:proofErr w:type="spellEnd"/>
+      <w:r>
+        <w:rPr>
+          <w:rFonts w:ascii="Arial" w:hAnsi="Arial"/>
+        </w:rPr>
+        <w:t xml:space="preserve"> </w:t>
+      </w:r>
+      <w:proofErr w:type="spellStart"/>
       <w:r>
         <w:rPr>
           <w:rFonts w:ascii="Arial" w:hAnsi="Arial" w:hint="eastAsia"/>
         </w:rPr>
         <w:t>LeCun</w:t>
       </w:r>
+      <w:proofErr w:type="spellEnd"/>
       <w:r>
         <w:rPr>
           <w:rFonts w:ascii="Arial" w:hAnsi="Arial" w:hint="eastAsia"/>
@@ -2293,7 +2385,7 @@
                     </pic:cNvPicPr>
                   </pic:nvPicPr>
                   <pic:blipFill>
-                    <a:blip r:embed="rId5">
+                    <a:blip r:embed="rId6">
                       <a:extLst>
                         <a:ext uri="{28A0092B-C50C-407E-A947-70E740481C1C}">
                           <a14:useLocalDpi xmlns:a14="http://schemas.microsoft.com/office/drawing/2010/main" val="0"/>
@@ -2855,7 +2947,7 @@
         <w:ind w:leftChars="100" w:left="240"/>
         <w:jc w:val="left"/>
         <w:rPr>
-          <w:rFonts w:ascii="Arial" w:hAnsi="Arial" w:cs="s€(ˇøÂ'91Â'1" w:hint="eastAsia"/>
+          <w:rFonts w:ascii="Arial" w:hAnsi="Arial" w:cs="s€(ˇøÂ'91Â'1"/>
           <w:bCs/>
           <w:kern w:val="0"/>
         </w:rPr>
@@ -3964,7 +4056,7 @@
                     </pic:cNvPicPr>
                   </pic:nvPicPr>
                   <pic:blipFill>
-                    <a:blip r:embed="rId6">
+                    <a:blip r:embed="rId7">
                       <a:extLst>
                         <a:ext uri="{28A0092B-C50C-407E-A947-70E740481C1C}">
                           <a14:useLocalDpi xmlns:a14="http://schemas.microsoft.com/office/drawing/2010/main" val="0"/>
@@ -4130,7 +4222,25 @@
           <w:bCs/>
           <w:kern w:val="0"/>
         </w:rPr>
-        <w:t xml:space="preserve">Yan Lecun </w:t>
+        <w:t xml:space="preserve">Yan </w:t>
+      </w:r>
+      <w:proofErr w:type="spellStart"/>
+      <w:r>
+        <w:rPr>
+          <w:rFonts w:ascii="Arial" w:hAnsi="Arial" w:cs="s€(ˇøÂ'91Â'1"/>
+          <w:bCs/>
+          <w:kern w:val="0"/>
+        </w:rPr>
+        <w:t>Lecun</w:t>
+      </w:r>
+      <w:proofErr w:type="spellEnd"/>
+      <w:r>
+        <w:rPr>
+          <w:rFonts w:ascii="Arial" w:hAnsi="Arial" w:cs="s€(ˇøÂ'91Â'1"/>
+          <w:bCs/>
+          <w:kern w:val="0"/>
+        </w:rPr>
+        <w:t xml:space="preserve"> </w:t>
       </w:r>
       <w:r>
         <w:rPr>
@@ -4517,12 +4627,14 @@
         </w:rPr>
         <w:t>——</w:t>
       </w:r>
+      <w:proofErr w:type="spellStart"/>
       <w:r>
         <w:rPr>
           <w:rFonts w:ascii="Arial" w:hAnsi="Arial" w:hint="eastAsia"/>
         </w:rPr>
         <w:t>AlexNet</w:t>
       </w:r>
+      <w:proofErr w:type="spellEnd"/>
       <w:r>
         <w:rPr>
           <w:rFonts w:ascii="Arial" w:hAnsi="Arial" w:hint="eastAsia"/>
@@ -4535,11 +4647,19 @@
         </w:rPr>
         <w:t>（</w:t>
       </w:r>
-      <w:r>
-        <w:rPr>
-          <w:rFonts w:ascii="Arial" w:hAnsi="Arial" w:hint="eastAsia"/>
-        </w:rPr>
-        <w:t xml:space="preserve">ImageNet </w:t>
+      <w:proofErr w:type="spellStart"/>
+      <w:r>
+        <w:rPr>
+          <w:rFonts w:ascii="Arial" w:hAnsi="Arial" w:hint="eastAsia"/>
+        </w:rPr>
+        <w:t>ImageNet</w:t>
+      </w:r>
+      <w:proofErr w:type="spellEnd"/>
+      <w:r>
+        <w:rPr>
+          <w:rFonts w:ascii="Arial" w:hAnsi="Arial" w:hint="eastAsia"/>
+        </w:rPr>
+        <w:t xml:space="preserve"> </w:t>
       </w:r>
       <w:r>
         <w:rPr>
@@ -4802,11 +4922,19 @@
         </w:rPr>
         <w:t>跟一个</w:t>
       </w:r>
-      <w:r>
-        <w:rPr>
-          <w:rFonts w:ascii="Arial" w:hAnsi="Arial" w:hint="eastAsia"/>
-        </w:rPr>
-        <w:t>mlp (multilayer perceptron)</w:t>
+      <w:proofErr w:type="spellStart"/>
+      <w:r>
+        <w:rPr>
+          <w:rFonts w:ascii="Arial" w:hAnsi="Arial" w:hint="eastAsia"/>
+        </w:rPr>
+        <w:t>mlp</w:t>
+      </w:r>
+      <w:proofErr w:type="spellEnd"/>
+      <w:r>
+        <w:rPr>
+          <w:rFonts w:ascii="Arial" w:hAnsi="Arial" w:hint="eastAsia"/>
+        </w:rPr>
+        <w:t xml:space="preserve"> (multilayer perceptron)</w:t>
       </w:r>
       <w:r>
         <w:rPr>
@@ -4891,7 +5019,7 @@
                     </pic:cNvPicPr>
                   </pic:nvPicPr>
                   <pic:blipFill>
-                    <a:blip r:embed="rId7">
+                    <a:blip r:embed="rId8">
                       <a:extLst>
                         <a:ext uri="{28A0092B-C50C-407E-A947-70E740481C1C}">
                           <a14:useLocalDpi xmlns:a14="http://schemas.microsoft.com/office/drawing/2010/main" val="0"/>
@@ -4951,7 +5079,7 @@
                     </pic:cNvPicPr>
                   </pic:nvPicPr>
                   <pic:blipFill>
-                    <a:blip r:embed="rId8">
+                    <a:blip r:embed="rId9">
                       <a:extLst>
                         <a:ext uri="{28A0092B-C50C-407E-A947-70E740481C1C}">
                           <a14:useLocalDpi xmlns:a14="http://schemas.microsoft.com/office/drawing/2010/main" val="0"/>
@@ -5260,6 +5388,7 @@
         </w:rPr>
         <w:t>网络结构，在论文中称其为</w:t>
       </w:r>
+      <w:proofErr w:type="spellStart"/>
       <w:r>
         <w:rPr>
           <w:rFonts w:ascii="Arial" w:hAnsi="Arial" w:hint="eastAsia"/>
@@ -5272,6 +5401,7 @@
         </w:rPr>
         <w:t>conv</w:t>
       </w:r>
+      <w:proofErr w:type="spellEnd"/>
       <w:r>
         <w:rPr>
           <w:rFonts w:ascii="Arial" w:hAnsi="Arial"/>
@@ -5320,12 +5450,14 @@
         </w:rPr>
         <w:t>类似，</w:t>
       </w:r>
+      <w:proofErr w:type="spellStart"/>
       <w:r>
         <w:rPr>
           <w:rFonts w:ascii="Arial" w:hAnsi="Arial" w:hint="eastAsia"/>
         </w:rPr>
         <w:t>mlpconv</w:t>
       </w:r>
+      <w:proofErr w:type="spellEnd"/>
       <w:r>
         <w:rPr>
           <w:rFonts w:ascii="Arial" w:hAnsi="Arial" w:hint="eastAsia"/>
@@ -5373,11 +5505,9 @@
         <w:spacing w:line="360" w:lineRule="auto"/>
         <w:ind w:left="480" w:firstLineChars="0" w:firstLine="360"/>
         <w:rPr>
-          <w:rFonts w:ascii="Arial" w:hAnsi="Arial" w:hint="eastAsia"/>
-        </w:rPr>
-      </w:pPr>
-      <w:bookmarkStart w:id="0" w:name="_GoBack"/>
-      <w:bookmarkEnd w:id="0"/>
+          <w:rFonts w:ascii="Arial" w:hAnsi="Arial"/>
+        </w:rPr>
+      </w:pPr>
     </w:p>
     <w:p>
       <w:pPr>
@@ -5405,7 +5535,7 @@
         <w:spacing w:line="360" w:lineRule="auto"/>
         <w:ind w:left="480" w:firstLineChars="0" w:firstLine="360"/>
         <w:rPr>
-          <w:rFonts w:ascii="Arial" w:hAnsi="Arial"/>
+          <w:rFonts w:ascii="Arial" w:hAnsi="Arial" w:hint="eastAsia"/>
         </w:rPr>
       </w:pPr>
       <w:r>
@@ -5426,12 +5556,52 @@
         </w:rPr>
         <w:t>在</w:t>
       </w:r>
+      <w:proofErr w:type="spellStart"/>
       <w:r>
         <w:rPr>
           <w:rFonts w:ascii="Arial" w:hAnsi="Arial" w:hint="eastAsia"/>
         </w:rPr>
         <w:t>GoogleNet</w:t>
       </w:r>
+      <w:proofErr w:type="spellEnd"/>
+      <w:r>
+        <w:rPr>
+          <w:rFonts w:ascii="Arial" w:hAnsi="Arial"/>
+        </w:rPr>
+        <w:t>（</w:t>
+      </w:r>
+      <w:proofErr w:type="spellStart"/>
+      <w:r>
+        <w:rPr>
+          <w:rFonts w:ascii="Arial" w:hAnsi="Arial"/>
+        </w:rPr>
+        <w:t>ImageNet</w:t>
+      </w:r>
+      <w:proofErr w:type="spellEnd"/>
+      <w:r>
+        <w:rPr>
+          <w:rFonts w:ascii="Arial" w:hAnsi="Arial"/>
+        </w:rPr>
+        <w:t xml:space="preserve"> </w:t>
+      </w:r>
+      <w:r>
+        <w:rPr>
+          <w:rFonts w:ascii="Arial" w:hAnsi="Arial"/>
+        </w:rPr>
+        <w:t>竞赛</w:t>
+      </w:r>
+      <w:r>
+        <w:rPr>
+          <w:rFonts w:ascii="Arial" w:hAnsi="Arial"/>
+        </w:rPr>
+        <w:t>2014</w:t>
+      </w:r>
+      <w:r>
+        <w:rPr>
+          <w:rFonts w:ascii="Arial" w:hAnsi="Arial"/>
+        </w:rPr>
+        <w:t>冠军）</w:t>
+      </w:r>
       <w:r>
         <w:rPr>
           <w:rFonts w:ascii="Arial" w:hAnsi="Arial" w:hint="eastAsia"/>
@@ -5440,22 +5610,563 @@
       </w:r>
       <w:r>
         <w:rPr>
-          <w:rFonts w:ascii="Arial" w:hAnsi="Arial" w:hint="eastAsia"/>
-        </w:rPr>
-        <w:t>可以看做是</w:t>
-      </w:r>
-      <w:r>
-        <w:rPr>
-          <w:rFonts w:ascii="Arial" w:hAnsi="Arial" w:hint="eastAsia"/>
+          <w:rFonts w:ascii="Arial" w:hAnsi="Arial"/>
+        </w:rPr>
+        <w:t>其文章中称</w:t>
+      </w:r>
+      <w:r>
+        <w:rPr>
+          <w:rFonts w:ascii="Arial" w:hAnsi="Arial"/>
+        </w:rPr>
+        <w:t>Inception Module</w:t>
+      </w:r>
+      <w:r>
+        <w:rPr>
+          <w:rFonts w:ascii="Arial" w:hAnsi="Arial"/>
+        </w:rPr>
+        <w:t>是</w:t>
+      </w:r>
+      <w:r>
+        <w:rPr>
+          <w:rFonts w:ascii="Arial" w:hAnsi="Arial"/>
         </w:rPr>
         <w:t>NIN</w:t>
       </w:r>
       <w:r>
         <w:rPr>
-          <w:rFonts w:ascii="Arial" w:hAnsi="Arial" w:hint="eastAsia"/>
-        </w:rPr>
-        <w:t>的一个</w:t>
-      </w:r>
+          <w:rFonts w:ascii="Arial" w:hAnsi="Arial"/>
+        </w:rPr>
+        <w:t>的逻辑高点。受神经科学中视觉皮层研究启发</w:t>
+      </w:r>
+      <w:r>
+        <w:rPr>
+          <w:rFonts w:ascii="Arial" w:hAnsi="Arial"/>
+        </w:rPr>
+        <w:t>，</w:t>
+      </w:r>
+      <w:r>
+        <w:rPr>
+          <w:rFonts w:ascii="Arial" w:hAnsi="Arial"/>
+        </w:rPr>
+        <w:t>它用</w:t>
+      </w:r>
+      <w:r>
+        <w:rPr>
+          <w:rFonts w:ascii="Arial" w:hAnsi="Arial"/>
+        </w:rPr>
+        <w:t>变长的</w:t>
+      </w:r>
+      <w:r>
+        <w:rPr>
+          <w:rFonts w:ascii="Arial" w:hAnsi="Arial"/>
+        </w:rPr>
+        <w:t>卷积核</w:t>
+      </w:r>
+      <w:r>
+        <w:rPr>
+          <w:rFonts w:ascii="Arial" w:hAnsi="Arial"/>
+        </w:rPr>
+        <w:t>捕捉不同大小的</w:t>
+      </w:r>
+      <w:r>
+        <w:rPr>
+          <w:rFonts w:ascii="Arial" w:hAnsi="Arial"/>
+        </w:rPr>
+        <w:t>不同物体</w:t>
+      </w:r>
+      <w:r>
+        <w:rPr>
+          <w:rFonts w:ascii="Arial" w:hAnsi="Arial"/>
+        </w:rPr>
+        <w:t>模式</w:t>
+      </w:r>
+      <w:r>
+        <w:rPr>
+          <w:rFonts w:ascii="Arial" w:hAnsi="Arial" w:hint="eastAsia"/>
+        </w:rPr>
+        <w:t>，最直接的想法是用很多不同大小的卷积核进行卷积，最后连接其</w:t>
+      </w:r>
+      <w:r>
+        <w:rPr>
+          <w:rFonts w:ascii="Arial" w:hAnsi="Arial" w:hint="eastAsia"/>
+        </w:rPr>
+        <w:t>所有输出，</w:t>
+      </w:r>
+      <w:r>
+        <w:rPr>
+          <w:rFonts w:ascii="Arial" w:hAnsi="Arial" w:hint="eastAsia"/>
+        </w:rPr>
+        <w:t>但是这样最大的瓶颈就是计算量。</w:t>
+      </w:r>
+      <w:r>
+        <w:rPr>
+          <w:rFonts w:ascii="Arial" w:hAnsi="Arial" w:hint="eastAsia"/>
+        </w:rPr>
+        <w:t>如果我们想采用</w:t>
+      </w:r>
+      <w:r>
+        <w:rPr>
+          <w:rFonts w:ascii="Arial" w:hAnsi="Arial" w:hint="eastAsia"/>
+        </w:rPr>
+        <w:t>很多卷积核的话，</w:t>
+      </w:r>
+      <w:r>
+        <w:rPr>
+          <w:rFonts w:ascii="Arial" w:hAnsi="Arial" w:hint="eastAsia"/>
+        </w:rPr>
+        <w:t>即便是个</w:t>
+      </w:r>
+      <w:r>
+        <w:rPr>
+          <w:rFonts w:ascii="Arial" w:hAnsi="Arial" w:hint="eastAsia"/>
+        </w:rPr>
+        <w:t>5</w:t>
+      </w:r>
+      <w:r>
+        <w:rPr>
+          <w:rFonts w:ascii="Arial" w:hAnsi="Arial" w:hint="eastAsia"/>
+        </w:rPr>
+        <w:t>×</w:t>
+      </w:r>
+      <w:r>
+        <w:rPr>
+          <w:rFonts w:ascii="Arial" w:hAnsi="Arial" w:hint="eastAsia"/>
+        </w:rPr>
+        <w:t>5</w:t>
+      </w:r>
+      <w:r>
+        <w:rPr>
+          <w:rFonts w:ascii="Arial" w:hAnsi="Arial" w:hint="eastAsia"/>
+        </w:rPr>
+        <w:t>的卷积核也会带来非常大的计算量</w:t>
+      </w:r>
+      <w:r>
+        <w:rPr>
+          <w:rFonts w:ascii="Arial" w:hAnsi="Arial" w:hint="eastAsia"/>
+        </w:rPr>
+        <w:t>《注：</w:t>
+      </w:r>
+      <w:r>
+        <w:rPr>
+          <w:rFonts w:ascii="Arial" w:hAnsi="Arial" w:hint="eastAsia"/>
+        </w:rPr>
+        <w:t>用</w:t>
+      </w:r>
+      <w:r>
+        <w:rPr>
+          <w:rFonts w:ascii="Arial" w:hAnsi="Arial" w:hint="eastAsia"/>
+        </w:rPr>
+        <w:t>5</w:t>
+      </w:r>
+      <w:r>
+        <w:rPr>
+          <w:rFonts w:ascii="Arial" w:hAnsi="Arial" w:hint="eastAsia"/>
+        </w:rPr>
+        <w:t>×</w:t>
+      </w:r>
+      <w:r>
+        <w:rPr>
+          <w:rFonts w:ascii="Arial" w:hAnsi="Arial" w:hint="eastAsia"/>
+        </w:rPr>
+        <w:t>5</w:t>
+      </w:r>
+      <w:r>
+        <w:rPr>
+          <w:rFonts w:ascii="Arial" w:hAnsi="Arial" w:hint="eastAsia"/>
+        </w:rPr>
+        <w:t>的</w:t>
+      </w:r>
+      <w:r>
+        <w:rPr>
+          <w:rFonts w:ascii="Arial" w:hAnsi="Arial" w:hint="eastAsia"/>
+        </w:rPr>
+        <w:t>卷积核对大小为（长</w:t>
+      </w:r>
+      <w:r>
+        <w:rPr>
+          <w:rFonts w:ascii="Arial" w:hAnsi="Arial" w:hint="eastAsia"/>
+        </w:rPr>
+        <w:t xml:space="preserve">h, </w:t>
+      </w:r>
+      <w:r>
+        <w:rPr>
+          <w:rFonts w:ascii="Arial" w:hAnsi="Arial" w:hint="eastAsia"/>
+        </w:rPr>
+        <w:t>宽</w:t>
+      </w:r>
+      <w:r>
+        <w:rPr>
+          <w:rFonts w:ascii="Arial" w:hAnsi="Arial" w:hint="eastAsia"/>
+        </w:rPr>
+        <w:t>w, feature map</w:t>
+      </w:r>
+      <w:r>
+        <w:rPr>
+          <w:rFonts w:ascii="Arial" w:hAnsi="Arial" w:hint="eastAsia"/>
+        </w:rPr>
+        <w:t>数</w:t>
+      </w:r>
+      <w:r>
+        <w:rPr>
+          <w:rFonts w:ascii="Arial" w:hAnsi="Arial" w:hint="eastAsia"/>
+        </w:rPr>
+        <w:t>c</w:t>
+      </w:r>
+      <w:r>
+        <w:rPr>
+          <w:rFonts w:ascii="Arial" w:hAnsi="Arial" w:hint="eastAsia"/>
+        </w:rPr>
+        <w:t>）的输入层进行卷积</w:t>
+      </w:r>
+      <w:r>
+        <w:rPr>
+          <w:rFonts w:ascii="Arial" w:hAnsi="Arial" w:hint="eastAsia"/>
+        </w:rPr>
+        <w:t>，</w:t>
+      </w:r>
+      <w:r>
+        <w:rPr>
+          <w:rFonts w:ascii="Arial" w:hAnsi="Arial" w:hint="eastAsia"/>
+        </w:rPr>
+        <w:t>stride=1</w:t>
+      </w:r>
+      <w:r>
+        <w:rPr>
+          <w:rFonts w:ascii="Arial" w:hAnsi="Arial" w:hint="eastAsia"/>
+        </w:rPr>
+        <w:t>的话</w:t>
+      </w:r>
+      <w:r>
+        <w:rPr>
+          <w:rFonts w:ascii="Arial" w:hAnsi="Arial" w:hint="eastAsia"/>
+        </w:rPr>
+        <w:t>，</w:t>
+      </w:r>
+      <w:r>
+        <w:rPr>
+          <w:rFonts w:ascii="Arial" w:hAnsi="Arial" w:hint="eastAsia"/>
+        </w:rPr>
+        <w:t>需要</w:t>
+      </w:r>
+      <w:r>
+        <w:rPr>
+          <w:rFonts w:ascii="Arial" w:hAnsi="Arial" w:hint="eastAsia"/>
+        </w:rPr>
+        <w:t>(h-5+1)</w:t>
+      </w:r>
+      <w:r>
+        <w:rPr>
+          <w:rFonts w:ascii="Arial" w:hAnsi="Arial" w:hint="eastAsia"/>
+        </w:rPr>
+        <w:t>*(w-5+1)*</w:t>
+      </w:r>
+      <w:r>
+        <w:rPr>
+          <w:rFonts w:ascii="Arial" w:hAnsi="Arial" w:hint="eastAsia"/>
+        </w:rPr>
+        <w:t>c*5*5</w:t>
+      </w:r>
+      <w:r>
+        <w:rPr>
+          <w:rFonts w:ascii="Arial" w:hAnsi="Arial" w:hint="eastAsia"/>
+        </w:rPr>
+        <w:t>个</w:t>
+      </w:r>
+      <w:r>
+        <w:rPr>
+          <w:rFonts w:ascii="Arial" w:hAnsi="Arial" w:hint="eastAsia"/>
+        </w:rPr>
+        <w:t>float</w:t>
+      </w:r>
+      <w:r>
+        <w:rPr>
+          <w:rFonts w:ascii="Arial" w:hAnsi="Arial" w:hint="eastAsia"/>
+        </w:rPr>
+        <w:t>乘法</w:t>
+      </w:r>
+      <w:r>
+        <w:rPr>
+          <w:rFonts w:ascii="Arial" w:hAnsi="Arial" w:hint="eastAsia"/>
+        </w:rPr>
+        <w:t>》</w:t>
+      </w:r>
+      <w:r>
+        <w:rPr>
+          <w:rFonts w:ascii="Arial" w:hAnsi="Arial" w:hint="eastAsia"/>
+        </w:rPr>
+        <w:t>。</w:t>
+      </w:r>
+      <w:r>
+        <w:rPr>
+          <w:rFonts w:ascii="Arial" w:hAnsi="Arial" w:hint="eastAsia"/>
+        </w:rPr>
+        <w:t>为了解决这个问题，</w:t>
+      </w:r>
+      <w:r>
+        <w:rPr>
+          <w:rFonts w:ascii="Arial" w:hAnsi="Arial" w:hint="eastAsia"/>
+        </w:rPr>
+        <w:t>Inception layer</w:t>
+      </w:r>
+      <w:r>
+        <w:rPr>
+          <w:rFonts w:ascii="Arial" w:hAnsi="Arial" w:hint="eastAsia"/>
+        </w:rPr>
+        <w:t>采用先降维后</w:t>
+      </w:r>
+      <w:r>
+        <w:rPr>
+          <w:rFonts w:ascii="Arial" w:hAnsi="Arial" w:hint="eastAsia"/>
+        </w:rPr>
+        <w:t>卷积的方法。</w:t>
+      </w:r>
+      <w:r>
+        <w:rPr>
+          <w:rFonts w:ascii="Arial" w:hAnsi="Arial" w:hint="eastAsia"/>
+        </w:rPr>
+        <w:t xml:space="preserve"> </w:t>
+      </w:r>
+      <w:r>
+        <w:rPr>
+          <w:rFonts w:ascii="Arial" w:hAnsi="Arial" w:hint="eastAsia"/>
+        </w:rPr>
+        <w:t>如下图所示，</w:t>
+      </w:r>
+      <w:r>
+        <w:rPr>
+          <w:rFonts w:ascii="Arial" w:hAnsi="Arial" w:hint="eastAsia"/>
+        </w:rPr>
+        <w:t>Inception Layer</w:t>
+      </w:r>
+      <w:r>
+        <w:rPr>
+          <w:rFonts w:ascii="Arial" w:hAnsi="Arial" w:hint="eastAsia"/>
+        </w:rPr>
+        <w:t>首先</w:t>
+      </w:r>
+      <w:r>
+        <w:rPr>
+          <w:rFonts w:ascii="Arial" w:hAnsi="Arial" w:hint="eastAsia"/>
+        </w:rPr>
+        <w:t>通过</w:t>
+      </w:r>
+      <w:r>
+        <w:rPr>
+          <w:rFonts w:ascii="Arial" w:hAnsi="Arial" w:hint="eastAsia"/>
+        </w:rPr>
+        <w:t>3</w:t>
+      </w:r>
+      <w:r>
+        <w:rPr>
+          <w:rFonts w:ascii="Arial" w:hAnsi="Arial" w:hint="eastAsia"/>
+        </w:rPr>
+        <w:t>个</w:t>
+      </w:r>
+      <w:r>
+        <w:rPr>
+          <w:rFonts w:ascii="Arial" w:hAnsi="Arial" w:hint="eastAsia"/>
+        </w:rPr>
+        <w:t>1</w:t>
+      </w:r>
+      <w:r>
+        <w:rPr>
+          <w:rFonts w:ascii="Arial" w:hAnsi="Arial" w:hint="eastAsia"/>
+        </w:rPr>
+        <w:t>×</w:t>
+      </w:r>
+      <w:r>
+        <w:rPr>
+          <w:rFonts w:ascii="Arial" w:hAnsi="Arial" w:hint="eastAsia"/>
+        </w:rPr>
+        <w:t>1</w:t>
+      </w:r>
+      <w:r>
+        <w:rPr>
+          <w:rFonts w:ascii="Arial" w:hAnsi="Arial" w:hint="eastAsia"/>
+        </w:rPr>
+        <w:t>的卷积</w:t>
+      </w:r>
+      <w:r>
+        <w:rPr>
+          <w:rFonts w:ascii="Arial" w:hAnsi="Arial" w:hint="eastAsia"/>
+        </w:rPr>
+        <w:t>进行降维</w:t>
+      </w:r>
+      <w:r>
+        <w:rPr>
+          <w:rFonts w:ascii="Arial" w:hAnsi="Arial" w:hint="eastAsia"/>
+        </w:rPr>
+        <w:t>《》</w:t>
+      </w:r>
+      <w:r>
+        <w:rPr>
+          <w:rFonts w:ascii="Arial" w:hAnsi="Arial" w:hint="eastAsia"/>
+        </w:rPr>
+        <w:t>，</w:t>
+      </w:r>
+      <w:r>
+        <w:rPr>
+          <w:rFonts w:ascii="Arial" w:hAnsi="Arial" w:hint="eastAsia"/>
+        </w:rPr>
+        <w:t>在其输出层应用更大的卷积核。</w:t>
+      </w:r>
+      <w:r>
+        <w:rPr>
+          <w:rFonts w:ascii="Arial" w:hAnsi="Arial" w:hint="eastAsia"/>
+        </w:rPr>
+        <w:t>所以</w:t>
+      </w:r>
+      <w:r>
+        <w:rPr>
+          <w:rFonts w:ascii="Arial" w:hAnsi="Arial" w:hint="eastAsia"/>
+        </w:rPr>
+        <w:t>简单地说</w:t>
+      </w:r>
+      <w:r>
+        <w:rPr>
+          <w:rFonts w:ascii="Arial" w:hAnsi="Arial" w:hint="eastAsia"/>
+        </w:rPr>
+        <w:t>Inception Layer</w:t>
+      </w:r>
+      <w:r>
+        <w:rPr>
+          <w:rFonts w:ascii="Arial" w:hAnsi="Arial" w:hint="eastAsia"/>
+        </w:rPr>
+        <w:t>的牛逼之处在</w:t>
+      </w:r>
+      <w:r>
+        <w:rPr>
+          <w:rFonts w:ascii="Arial" w:hAnsi="Arial" w:hint="eastAsia"/>
+        </w:rPr>
+        <w:t>控制</w:t>
+      </w:r>
+      <w:r>
+        <w:rPr>
+          <w:rFonts w:ascii="Arial" w:hAnsi="Arial" w:hint="eastAsia"/>
+        </w:rPr>
+        <w:t>计算量的情况下</w:t>
+      </w:r>
+      <w:r>
+        <w:rPr>
+          <w:rFonts w:ascii="Arial" w:hAnsi="Arial" w:hint="eastAsia"/>
+        </w:rPr>
+        <w:t>同时加深、加宽</w:t>
+      </w:r>
+      <w:r>
+        <w:rPr>
+          <w:rFonts w:ascii="Arial" w:hAnsi="Arial" w:hint="eastAsia"/>
+        </w:rPr>
+        <w:t>网络</w:t>
+      </w:r>
+      <w:r>
+        <w:rPr>
+          <w:rFonts w:ascii="Arial" w:hAnsi="Arial" w:hint="eastAsia"/>
+        </w:rPr>
+        <w:t>，这样节点多了</w:t>
+      </w:r>
+      <w:r>
+        <w:rPr>
+          <w:rFonts w:ascii="Arial" w:hAnsi="Arial" w:hint="eastAsia"/>
+        </w:rPr>
+        <w:t>。</w:t>
+      </w:r>
+      <w:bookmarkStart w:id="0" w:name="_GoBack"/>
+      <w:bookmarkEnd w:id="0"/>
+    </w:p>
+    <w:p>
+      <w:pPr>
+        <w:pStyle w:val="a3"/>
+        <w:spacing w:line="360" w:lineRule="auto"/>
+        <w:ind w:left="480" w:firstLineChars="0" w:hanging="54"/>
+        <w:rPr>
+          <w:rFonts w:ascii="Arial" w:hAnsi="Arial"/>
+        </w:rPr>
+      </w:pPr>
+      <w:r>
+        <w:rPr>
+          <w:rFonts w:ascii="Arial" w:hAnsi="Arial"/>
+          <w:noProof/>
+        </w:rPr>
+        <w:lastRenderedPageBreak/>
+        <w:drawing>
+          <wp:inline distT="0" distB="0" distL="0" distR="0" wp14:anchorId="5877616A" wp14:editId="52C4F1CD">
+            <wp:extent cx="5270500" cy="2684780"/>
+            <wp:effectExtent l="0" t="0" r="12700" b="7620"/>
+            <wp:docPr id="5" name="图片 1"/>
+            <wp:cNvGraphicFramePr>
+              <a:graphicFrameLocks xmlns:a="http://schemas.openxmlformats.org/drawingml/2006/main" noChangeAspect="1"/>
+            </wp:cNvGraphicFramePr>
+            <a:graphic xmlns:a="http://schemas.openxmlformats.org/drawingml/2006/main">
+              <a:graphicData uri="http://schemas.openxmlformats.org/drawingml/2006/picture">
+                <pic:pic xmlns:pic="http://schemas.openxmlformats.org/drawingml/2006/picture">
+                  <pic:nvPicPr>
+                    <pic:cNvPr id="0" name="Picture 1"/>
+                    <pic:cNvPicPr>
+                      <a:picLocks noChangeAspect="1" noChangeArrowheads="1"/>
+                    </pic:cNvPicPr>
+                  </pic:nvPicPr>
+                  <pic:blipFill>
+                    <a:blip r:embed="rId10">
+                      <a:extLst>
+                        <a:ext uri="{28A0092B-C50C-407E-A947-70E740481C1C}">
+                          <a14:useLocalDpi xmlns:a14="http://schemas.microsoft.com/office/drawing/2010/main" val="0"/>
+                        </a:ext>
+                      </a:extLst>
+                    </a:blip>
+                    <a:srcRect/>
+                    <a:stretch>
+                      <a:fillRect/>
+                    </a:stretch>
+                  </pic:blipFill>
+                  <pic:spPr bwMode="auto">
+                    <a:xfrm>
+                      <a:off x="0" y="0"/>
+                      <a:ext cx="5270500" cy="2684780"/>
+                    </a:xfrm>
+                    <a:prstGeom prst="rect">
+                      <a:avLst/>
+                    </a:prstGeom>
+                    <a:noFill/>
+                    <a:ln>
+                      <a:noFill/>
+                    </a:ln>
+                  </pic:spPr>
+                </pic:pic>
+              </a:graphicData>
+            </a:graphic>
+          </wp:inline>
+        </w:drawing>
+      </w:r>
+    </w:p>
+    <w:p>
+      <w:pPr>
+        <w:pStyle w:val="a3"/>
+        <w:spacing w:line="360" w:lineRule="auto"/>
+        <w:ind w:left="480" w:firstLineChars="0" w:firstLine="360"/>
+        <w:rPr>
+          <w:rFonts w:ascii="Arial" w:hAnsi="Arial"/>
+        </w:rPr>
+      </w:pPr>
+    </w:p>
+    <w:p>
+      <w:pPr>
+        <w:pStyle w:val="a3"/>
+        <w:spacing w:line="360" w:lineRule="auto"/>
+        <w:ind w:left="480" w:firstLineChars="0" w:firstLine="360"/>
+        <w:rPr>
+          <w:rFonts w:ascii="Arial" w:hAnsi="Arial"/>
+        </w:rPr>
+      </w:pPr>
+    </w:p>
+    <w:p>
+      <w:pPr>
+        <w:pStyle w:val="a3"/>
+        <w:spacing w:line="360" w:lineRule="auto"/>
+        <w:ind w:left="480" w:firstLineChars="0" w:firstLine="360"/>
+        <w:rPr>
+          <w:rFonts w:ascii="Arial" w:hAnsi="Arial"/>
+        </w:rPr>
+      </w:pPr>
     </w:p>
     <w:p>
       <w:pPr>
@@ -5671,12 +6382,14 @@
         </w:rPr>
         <w:t>年，图像分类竞赛</w:t>
       </w:r>
+      <w:proofErr w:type="spellStart"/>
       <w:r>
         <w:rPr>
           <w:rFonts w:ascii="Arial" w:hAnsi="Arial" w:hint="eastAsia"/>
         </w:rPr>
         <w:t>ImageNet</w:t>
       </w:r>
+      <w:proofErr w:type="spellEnd"/>
       <w:r>
         <w:rPr>
           <w:rFonts w:ascii="Arial" w:hAnsi="Arial" w:hint="eastAsia"/>
@@ -6008,7 +6721,7 @@
 </file>
 
 <file path=word/numbering.xml><?xml version="1.0" encoding="utf-8"?>
-<w:numbering xmlns:wpc="http://schemas.microsoft.com/office/word/2010/wordprocessingCanvas" xmlns:mc="http://schemas.openxmlformats.org/markup-compatibility/2006" xmlns:o="urn:schemas-microsoft-com:office:office" xmlns:r="http://schemas.openxmlformats.org/officeDocument/2006/relationships" xmlns:m="http://schemas.openxmlformats.org/officeDocument/2006/math" xmlns:v="urn:schemas-microsoft-com:vml" xmlns:wp14="http://schemas.microsoft.com/office/word/2010/wordprocessingDrawing" xmlns:wp="http://schemas.openxmlformats.org/drawingml/2006/wordprocessingDrawing" xmlns:w10="urn:schemas-microsoft-com:office:word" xmlns:w="http://schemas.openxmlformats.org/wordprocessingml/2006/main" xmlns:w14="http://schemas.microsoft.com/office/word/2010/wordml" xmlns:w15="http://schemas.microsoft.com/office/word/2012/wordml" xmlns:wpg="http://schemas.microsoft.com/office/word/2010/wordprocessingGroup" xmlns:wpi="http://schemas.microsoft.com/office/word/2010/wordprocessingInk" xmlns:wne="http://schemas.microsoft.com/office/word/2006/wordml" xmlns:wps="http://schemas.microsoft.com/office/word/2010/wordprocessingShape" mc:Ignorable="w14 w15 wp14">
+<w:numbering xmlns:wpc="http://schemas.microsoft.com/office/word/2010/wordprocessingCanvas" xmlns:mo="http://schemas.microsoft.com/office/mac/office/2008/main" xmlns:mc="http://schemas.openxmlformats.org/markup-compatibility/2006" xmlns:mv="urn:schemas-microsoft-com:mac:vml" xmlns:o="urn:schemas-microsoft-com:office:office" xmlns:r="http://schemas.openxmlformats.org/officeDocument/2006/relationships" xmlns:m="http://schemas.openxmlformats.org/officeDocument/2006/math" xmlns:v="urn:schemas-microsoft-com:vml" xmlns:wp14="http://schemas.microsoft.com/office/word/2010/wordprocessingDrawing" xmlns:wp="http://schemas.openxmlformats.org/drawingml/2006/wordprocessingDrawing" xmlns:w10="urn:schemas-microsoft-com:office:word" xmlns:w="http://schemas.openxmlformats.org/wordprocessingml/2006/main" xmlns:w14="http://schemas.microsoft.com/office/word/2010/wordml" xmlns:wpg="http://schemas.microsoft.com/office/word/2010/wordprocessingGroup" xmlns:wpi="http://schemas.microsoft.com/office/word/2010/wordprocessingInk" xmlns:wne="http://schemas.microsoft.com/office/word/2006/wordml" xmlns:wps="http://schemas.microsoft.com/office/word/2010/wordprocessingShape" mc:Ignorable="w14 wp14">
   <w:abstractNum w:abstractNumId="0">
     <w:nsid w:val="00590CD5"/>
     <w:multiLevelType w:val="hybridMultilevel"/>
@@ -6545,7 +7258,7 @@
 </file>
 
 <file path=word/styles.xml><?xml version="1.0" encoding="utf-8"?>
-<w:styles xmlns:mc="http://schemas.openxmlformats.org/markup-compatibility/2006" xmlns:r="http://schemas.openxmlformats.org/officeDocument/2006/relationships" xmlns:w="http://schemas.openxmlformats.org/wordprocessingml/2006/main" xmlns:w14="http://schemas.microsoft.com/office/word/2010/wordml" xmlns:w15="http://schemas.microsoft.com/office/word/2012/wordml" mc:Ignorable="w14 w15">
+<w:styles xmlns:mc="http://schemas.openxmlformats.org/markup-compatibility/2006" xmlns:r="http://schemas.openxmlformats.org/officeDocument/2006/relationships" xmlns:w="http://schemas.openxmlformats.org/wordprocessingml/2006/main" xmlns:w14="http://schemas.microsoft.com/office/word/2010/wordml" mc:Ignorable="w14">
   <w:docDefaults>
     <w:rPrDefault>
       <w:rPr>
@@ -6558,369 +7271,153 @@
     </w:rPrDefault>
     <w:pPrDefault/>
   </w:docDefaults>
-  <w:latentStyles w:defLockedState="0" w:defUIPriority="99" w:defSemiHidden="0" w:defUnhideWhenUsed="0" w:defQFormat="0" w:count="371">
-    <w:lsdException w:name="Normal" w:uiPriority="0" w:qFormat="1"/>
-    <w:lsdException w:name="heading 1" w:uiPriority="9" w:qFormat="1"/>
-    <w:lsdException w:name="heading 2" w:semiHidden="1" w:uiPriority="9" w:unhideWhenUsed="1" w:qFormat="1"/>
-    <w:lsdException w:name="heading 3" w:semiHidden="1" w:uiPriority="9" w:unhideWhenUsed="1" w:qFormat="1"/>
-    <w:lsdException w:name="heading 4" w:semiHidden="1" w:uiPriority="9" w:unhideWhenUsed="1" w:qFormat="1"/>
-    <w:lsdException w:name="heading 5" w:semiHidden="1" w:uiPriority="9" w:unhideWhenUsed="1" w:qFormat="1"/>
-    <w:lsdException w:name="heading 6" w:semiHidden="1" w:uiPriority="9" w:unhideWhenUsed="1" w:qFormat="1"/>
-    <w:lsdException w:name="heading 7" w:semiHidden="1" w:uiPriority="9" w:unhideWhenUsed="1" w:qFormat="1"/>
-    <w:lsdException w:name="heading 8" w:semiHidden="1" w:uiPriority="9" w:unhideWhenUsed="1" w:qFormat="1"/>
-    <w:lsdException w:name="heading 9" w:semiHidden="1" w:uiPriority="9" w:unhideWhenUsed="1" w:qFormat="1"/>
-    <w:lsdException w:name="index 1" w:semiHidden="1" w:unhideWhenUsed="1"/>
-    <w:lsdException w:name="index 2" w:semiHidden="1" w:unhideWhenUsed="1"/>
-    <w:lsdException w:name="index 3" w:semiHidden="1" w:unhideWhenUsed="1"/>
-    <w:lsdException w:name="index 4" w:semiHidden="1" w:unhideWhenUsed="1"/>
-    <w:lsdException w:name="index 5" w:semiHidden="1" w:unhideWhenUsed="1"/>
-    <w:lsdException w:name="index 6" w:semiHidden="1" w:unhideWhenUsed="1"/>
-    <w:lsdException w:name="index 7" w:semiHidden="1" w:unhideWhenUsed="1"/>
-    <w:lsdException w:name="index 8" w:semiHidden="1" w:unhideWhenUsed="1"/>
-    <w:lsdException w:name="index 9" w:semiHidden="1" w:unhideWhenUsed="1"/>
-    <w:lsdException w:name="toc 1" w:semiHidden="1" w:uiPriority="39" w:unhideWhenUsed="1"/>
-    <w:lsdException w:name="toc 2" w:semiHidden="1" w:uiPriority="39" w:unhideWhenUsed="1"/>
-    <w:lsdException w:name="toc 3" w:semiHidden="1" w:uiPriority="39" w:unhideWhenUsed="1"/>
-    <w:lsdException w:name="toc 4" w:semiHidden="1" w:uiPriority="39" w:unhideWhenUsed="1"/>
-    <w:lsdException w:name="toc 5" w:semiHidden="1" w:uiPriority="39" w:unhideWhenUsed="1"/>
-    <w:lsdException w:name="toc 6" w:semiHidden="1" w:uiPriority="39" w:unhideWhenUsed="1"/>
-    <w:lsdException w:name="toc 7" w:semiHidden="1" w:uiPriority="39" w:unhideWhenUsed="1"/>
-    <w:lsdException w:name="toc 8" w:semiHidden="1" w:uiPriority="39" w:unhideWhenUsed="1"/>
-    <w:lsdException w:name="toc 9" w:semiHidden="1" w:uiPriority="39" w:unhideWhenUsed="1"/>
-    <w:lsdException w:name="Normal Indent" w:semiHidden="1" w:unhideWhenUsed="1"/>
-    <w:lsdException w:name="footnote text" w:semiHidden="1" w:unhideWhenUsed="1"/>
-    <w:lsdException w:name="annotation text" w:semiHidden="1" w:unhideWhenUsed="1"/>
-    <w:lsdException w:name="header" w:semiHidden="1" w:unhideWhenUsed="1"/>
-    <w:lsdException w:name="footer" w:semiHidden="1" w:unhideWhenUsed="1"/>
-    <w:lsdException w:name="index heading" w:semiHidden="1" w:unhideWhenUsed="1"/>
-    <w:lsdException w:name="caption" w:semiHidden="1" w:uiPriority="35" w:unhideWhenUsed="1" w:qFormat="1"/>
-    <w:lsdException w:name="table of figures" w:semiHidden="1" w:unhideWhenUsed="1"/>
-    <w:lsdException w:name="envelope address" w:semiHidden="1" w:unhideWhenUsed="1"/>
-    <w:lsdException w:name="envelope return" w:semiHidden="1" w:unhideWhenUsed="1"/>
-    <w:lsdException w:name="footnote reference" w:semiHidden="1" w:unhideWhenUsed="1"/>
-    <w:lsdException w:name="annotation reference" w:semiHidden="1" w:unhideWhenUsed="1"/>
-    <w:lsdException w:name="line number" w:semiHidden="1" w:unhideWhenUsed="1"/>
-    <w:lsdException w:name="page number" w:semiHidden="1" w:unhideWhenUsed="1"/>
-    <w:lsdException w:name="endnote reference" w:semiHidden="1" w:unhideWhenUsed="1"/>
-    <w:lsdException w:name="endnote text" w:semiHidden="1" w:unhideWhenUsed="1"/>
-    <w:lsdException w:name="table of authorities" w:semiHidden="1" w:unhideWhenUsed="1"/>
-    <w:lsdException w:name="macro" w:semiHidden="1" w:unhideWhenUsed="1"/>
-    <w:lsdException w:name="toa heading" w:semiHidden="1" w:unhideWhenUsed="1"/>
-    <w:lsdException w:name="List" w:semiHidden="1" w:unhideWhenUsed="1"/>
-    <w:lsdException w:name="List Bullet" w:semiHidden="1" w:unhideWhenUsed="1"/>
-    <w:lsdException w:name="List Number" w:semiHidden="1" w:unhideWhenUsed="1"/>
-    <w:lsdException w:name="List 2" w:semiHidden="1" w:unhideWhenUsed="1"/>
-    <w:lsdException w:name="List 3" w:semiHidden="1" w:unhideWhenUsed="1"/>
-    <w:lsdException w:name="List 4" w:semiHidden="1" w:unhideWhenUsed="1"/>
-    <w:lsdException w:name="List 5" w:semiHidden="1" w:unhideWhenUsed="1"/>
-    <w:lsdException w:name="List Bullet 2" w:semiHidden="1" w:unhideWhenUsed="1"/>
-    <w:lsdException w:name="List Bullet 3" w:semiHidden="1" w:unhideWhenUsed="1"/>
-    <w:lsdException w:name="List Bullet 4" w:semiHidden="1" w:unhideWhenUsed="1"/>
-    <w:lsdException w:name="List Bullet 5" w:semiHidden="1" w:unhideWhenUsed="1"/>
-    <w:lsdException w:name="List Number 2" w:semiHidden="1" w:unhideWhenUsed="1"/>
-    <w:lsdException w:name="List Number 3" w:semiHidden="1" w:unhideWhenUsed="1"/>
-    <w:lsdException w:name="List Number 4" w:semiHidden="1" w:unhideWhenUsed="1"/>
-    <w:lsdException w:name="List Number 5" w:semiHidden="1" w:unhideWhenUsed="1"/>
-    <w:lsdException w:name="Title" w:uiPriority="10" w:qFormat="1"/>
-    <w:lsdException w:name="Closing" w:semiHidden="1" w:unhideWhenUsed="1"/>
-    <w:lsdException w:name="Signature" w:semiHidden="1" w:unhideWhenUsed="1"/>
-    <w:lsdException w:name="Default Paragraph Font" w:semiHidden="1" w:uiPriority="1" w:unhideWhenUsed="1"/>
-    <w:lsdException w:name="Body Text" w:semiHidden="1" w:unhideWhenUsed="1"/>
-    <w:lsdException w:name="Body Text Indent" w:semiHidden="1" w:unhideWhenUsed="1"/>
-    <w:lsdException w:name="List Continue" w:semiHidden="1" w:unhideWhenUsed="1"/>
-    <w:lsdException w:name="List Continue 2" w:semiHidden="1" w:unhideWhenUsed="1"/>
-    <w:lsdException w:name="List Continue 3" w:semiHidden="1" w:unhideWhenUsed="1"/>
-    <w:lsdException w:name="List Continue 4" w:semiHidden="1" w:unhideWhenUsed="1"/>
-    <w:lsdException w:name="List Continue 5" w:semiHidden="1" w:unhideWhenUsed="1"/>
-    <w:lsdException w:name="Message Header" w:semiHidden="1" w:unhideWhenUsed="1"/>
-    <w:lsdException w:name="Subtitle" w:uiPriority="11" w:qFormat="1"/>
-    <w:lsdException w:name="Salutation" w:semiHidden="1" w:unhideWhenUsed="1"/>
-    <w:lsdException w:name="Date" w:semiHidden="1" w:unhideWhenUsed="1"/>
-    <w:lsdException w:name="Body Text First Indent" w:semiHidden="1" w:unhideWhenUsed="1"/>
-    <w:lsdException w:name="Body Text First Indent 2" w:semiHidden="1" w:unhideWhenUsed="1"/>
-    <w:lsdException w:name="Note Heading" w:semiHidden="1" w:unhideWhenUsed="1"/>
-    <w:lsdException w:name="Body Text 2" w:semiHidden="1" w:unhideWhenUsed="1"/>
-    <w:lsdException w:name="Body Text 3" w:semiHidden="1" w:unhideWhenUsed="1"/>
-    <w:lsdException w:name="Body Text Indent 2" w:semiHidden="1" w:unhideWhenUsed="1"/>
-    <w:lsdException w:name="Body Text Indent 3" w:semiHidden="1" w:unhideWhenUsed="1"/>
-    <w:lsdException w:name="Block Text" w:semiHidden="1" w:unhideWhenUsed="1"/>
-    <w:lsdException w:name="Hyperlink" w:semiHidden="1" w:unhideWhenUsed="1"/>
-    <w:lsdException w:name="FollowedHyperlink" w:semiHidden="1" w:unhideWhenUsed="1"/>
-    <w:lsdException w:name="Strong" w:uiPriority="22" w:qFormat="1"/>
-    <w:lsdException w:name="Emphasis" w:uiPriority="20" w:qFormat="1"/>
-    <w:lsdException w:name="Document Map" w:semiHidden="1" w:unhideWhenUsed="1"/>
-    <w:lsdException w:name="Plain Text" w:semiHidden="1" w:unhideWhenUsed="1"/>
-    <w:lsdException w:name="E-mail Signature" w:semiHidden="1" w:unhideWhenUsed="1"/>
-    <w:lsdException w:name="HTML Top of Form" w:semiHidden="1" w:unhideWhenUsed="1"/>
-    <w:lsdException w:name="HTML Bottom of Form" w:semiHidden="1" w:unhideWhenUsed="1"/>
-    <w:lsdException w:name="Normal (Web)" w:semiHidden="1" w:unhideWhenUsed="1"/>
-    <w:lsdException w:name="HTML Acronym" w:semiHidden="1" w:unhideWhenUsed="1"/>
-    <w:lsdException w:name="HTML Address" w:semiHidden="1" w:unhideWhenUsed="1"/>
-    <w:lsdException w:name="HTML Cite" w:semiHidden="1" w:unhideWhenUsed="1"/>
-    <w:lsdException w:name="HTML Code" w:semiHidden="1" w:unhideWhenUsed="1"/>
-    <w:lsdException w:name="HTML Definition" w:semiHidden="1" w:unhideWhenUsed="1"/>
-    <w:lsdException w:name="HTML Keyboard" w:semiHidden="1" w:unhideWhenUsed="1"/>
-    <w:lsdException w:name="HTML Preformatted" w:semiHidden="1" w:unhideWhenUsed="1"/>
-    <w:lsdException w:name="HTML Sample" w:semiHidden="1" w:unhideWhenUsed="1"/>
-    <w:lsdException w:name="HTML Typewriter" w:semiHidden="1" w:unhideWhenUsed="1"/>
-    <w:lsdException w:name="HTML Variable" w:semiHidden="1" w:unhideWhenUsed="1"/>
-    <w:lsdException w:name="Normal Table" w:semiHidden="1" w:unhideWhenUsed="1"/>
-    <w:lsdException w:name="annotation subject" w:semiHidden="1" w:unhideWhenUsed="1"/>
-    <w:lsdException w:name="No List" w:semiHidden="1" w:unhideWhenUsed="1"/>
-    <w:lsdException w:name="Outline List 1" w:semiHidden="1" w:unhideWhenUsed="1"/>
-    <w:lsdException w:name="Outline List 2" w:semiHidden="1" w:unhideWhenUsed="1"/>
-    <w:lsdException w:name="Outline List 3" w:semiHidden="1" w:unhideWhenUsed="1"/>
-    <w:lsdException w:name="Table Simple 1" w:semiHidden="1" w:unhideWhenUsed="1"/>
-    <w:lsdException w:name="Table Simple 2" w:semiHidden="1" w:unhideWhenUsed="1"/>
-    <w:lsdException w:name="Table Simple 3" w:semiHidden="1" w:unhideWhenUsed="1"/>
-    <w:lsdException w:name="Table Classic 1" w:semiHidden="1" w:unhideWhenUsed="1"/>
-    <w:lsdException w:name="Table Classic 2" w:semiHidden="1" w:unhideWhenUsed="1"/>
-    <w:lsdException w:name="Table Classic 3" w:semiHidden="1" w:unhideWhenUsed="1"/>
-    <w:lsdException w:name="Table Classic 4" w:semiHidden="1" w:unhideWhenUsed="1"/>
-    <w:lsdException w:name="Table Colorful 1" w:semiHidden="1" w:unhideWhenUsed="1"/>
-    <w:lsdException w:name="Table Colorful 2" w:semiHidden="1" w:unhideWhenUsed="1"/>
-    <w:lsdException w:name="Table Colorful 3" w:semiHidden="1" w:unhideWhenUsed="1"/>
-    <w:lsdException w:name="Table Columns 1" w:semiHidden="1" w:unhideWhenUsed="1"/>
-    <w:lsdException w:name="Table Columns 2" w:semiHidden="1" w:unhideWhenUsed="1"/>
-    <w:lsdException w:name="Table Columns 3" w:semiHidden="1" w:unhideWhenUsed="1"/>
-    <w:lsdException w:name="Table Columns 4" w:semiHidden="1" w:unhideWhenUsed="1"/>
-    <w:lsdException w:name="Table Columns 5" w:semiHidden="1" w:unhideWhenUsed="1"/>
-    <w:lsdException w:name="Table Grid 1" w:semiHidden="1" w:unhideWhenUsed="1"/>
-    <w:lsdException w:name="Table Grid 2" w:semiHidden="1" w:unhideWhenUsed="1"/>
-    <w:lsdException w:name="Table Grid 3" w:semiHidden="1" w:unhideWhenUsed="1"/>
-    <w:lsdException w:name="Table Grid 4" w:semiHidden="1" w:unhideWhenUsed="1"/>
-    <w:lsdException w:name="Table Grid 5" w:semiHidden="1" w:unhideWhenUsed="1"/>
-    <w:lsdException w:name="Table Grid 6" w:semiHidden="1" w:unhideWhenUsed="1"/>
-    <w:lsdException w:name="Table Grid 7" w:semiHidden="1" w:unhideWhenUsed="1"/>
-    <w:lsdException w:name="Table Grid 8" w:semiHidden="1" w:unhideWhenUsed="1"/>
-    <w:lsdException w:name="Table List 1" w:semiHidden="1" w:unhideWhenUsed="1"/>
-    <w:lsdException w:name="Table List 2" w:semiHidden="1" w:unhideWhenUsed="1"/>
-    <w:lsdException w:name="Table List 3" w:semiHidden="1" w:unhideWhenUsed="1"/>
-    <w:lsdException w:name="Table List 4" w:semiHidden="1" w:unhideWhenUsed="1"/>
-    <w:lsdException w:name="Table List 5" w:semiHidden="1" w:unhideWhenUsed="1"/>
-    <w:lsdException w:name="Table List 6" w:semiHidden="1" w:unhideWhenUsed="1"/>
-    <w:lsdException w:name="Table List 7" w:semiHidden="1" w:unhideWhenUsed="1"/>
-    <w:lsdException w:name="Table List 8" w:semiHidden="1" w:unhideWhenUsed="1"/>
-    <w:lsdException w:name="Table 3D effects 1" w:semiHidden="1" w:unhideWhenUsed="1"/>
-    <w:lsdException w:name="Table 3D effects 2" w:semiHidden="1" w:unhideWhenUsed="1"/>
-    <w:lsdException w:name="Table 3D effects 3" w:semiHidden="1" w:unhideWhenUsed="1"/>
-    <w:lsdException w:name="Table Contemporary" w:semiHidden="1" w:unhideWhenUsed="1"/>
-    <w:lsdException w:name="Table Elegant" w:semiHidden="1" w:unhideWhenUsed="1"/>
-    <w:lsdException w:name="Table Professional" w:semiHidden="1" w:unhideWhenUsed="1"/>
-    <w:lsdException w:name="Table Subtle 1" w:semiHidden="1" w:unhideWhenUsed="1"/>
-    <w:lsdException w:name="Table Subtle 2" w:semiHidden="1" w:unhideWhenUsed="1"/>
-    <w:lsdException w:name="Table Web 1" w:semiHidden="1" w:unhideWhenUsed="1"/>
-    <w:lsdException w:name="Table Web 2" w:semiHidden="1" w:unhideWhenUsed="1"/>
-    <w:lsdException w:name="Table Web 3" w:semiHidden="1" w:unhideWhenUsed="1"/>
-    <w:lsdException w:name="Balloon Text" w:semiHidden="1" w:unhideWhenUsed="1"/>
-    <w:lsdException w:name="Table Grid" w:uiPriority="59"/>
-    <w:lsdException w:name="Table Theme" w:semiHidden="1" w:unhideWhenUsed="1"/>
-    <w:lsdException w:name="Placeholder Text" w:semiHidden="1"/>
-    <w:lsdException w:name="No Spacing" w:uiPriority="1" w:qFormat="1"/>
-    <w:lsdException w:name="Light Shading" w:uiPriority="60"/>
-    <w:lsdException w:name="Light List" w:uiPriority="61"/>
-    <w:lsdException w:name="Light Grid" w:uiPriority="62"/>
-    <w:lsdException w:name="Medium Shading 1" w:uiPriority="63"/>
-    <w:lsdException w:name="Medium Shading 2" w:uiPriority="64"/>
-    <w:lsdException w:name="Medium List 1" w:uiPriority="65"/>
-    <w:lsdException w:name="Medium List 2" w:uiPriority="66"/>
-    <w:lsdException w:name="Medium Grid 1" w:uiPriority="67"/>
-    <w:lsdException w:name="Medium Grid 2" w:uiPriority="68"/>
-    <w:lsdException w:name="Medium Grid 3" w:uiPriority="69"/>
-    <w:lsdException w:name="Dark List" w:uiPriority="70"/>
-    <w:lsdException w:name="Colorful Shading" w:uiPriority="71"/>
-    <w:lsdException w:name="Colorful List" w:uiPriority="72"/>
-    <w:lsdException w:name="Colorful Grid" w:uiPriority="73"/>
-    <w:lsdException w:name="Light Shading Accent 1" w:uiPriority="60"/>
-    <w:lsdException w:name="Light List Accent 1" w:uiPriority="61"/>
-    <w:lsdException w:name="Light Grid Accent 1" w:uiPriority="62"/>
-    <w:lsdException w:name="Medium Shading 1 Accent 1" w:uiPriority="63"/>
-    <w:lsdException w:name="Medium Shading 2 Accent 1" w:uiPriority="64"/>
-    <w:lsdException w:name="Medium List 1 Accent 1" w:uiPriority="65"/>
-    <w:lsdException w:name="Revision" w:semiHidden="1"/>
-    <w:lsdException w:name="List Paragraph" w:uiPriority="34" w:qFormat="1"/>
-    <w:lsdException w:name="Quote" w:uiPriority="29" w:qFormat="1"/>
-    <w:lsdException w:name="Intense Quote" w:uiPriority="30" w:qFormat="1"/>
-    <w:lsdException w:name="Medium List 2 Accent 1" w:uiPriority="66"/>
-    <w:lsdException w:name="Medium Grid 1 Accent 1" w:uiPriority="67"/>
-    <w:lsdException w:name="Medium Grid 2 Accent 1" w:uiPriority="68"/>
-    <w:lsdException w:name="Medium Grid 3 Accent 1" w:uiPriority="69"/>
-    <w:lsdException w:name="Dark List Accent 1" w:uiPriority="70"/>
-    <w:lsdException w:name="Colorful Shading Accent 1" w:uiPriority="71"/>
-    <w:lsdException w:name="Colorful List Accent 1" w:uiPriority="72"/>
-    <w:lsdException w:name="Colorful Grid Accent 1" w:uiPriority="73"/>
-    <w:lsdException w:name="Light Shading Accent 2" w:uiPriority="60"/>
-    <w:lsdException w:name="Light List Accent 2" w:uiPriority="61"/>
-    <w:lsdException w:name="Light Grid Accent 2" w:uiPriority="62"/>
-    <w:lsdException w:name="Medium Shading 1 Accent 2" w:uiPriority="63"/>
-    <w:lsdException w:name="Medium Shading 2 Accent 2" w:uiPriority="64"/>
-    <w:lsdException w:name="Medium List 1 Accent 2" w:uiPriority="65"/>
-    <w:lsdException w:name="Medium List 2 Accent 2" w:uiPriority="66"/>
-    <w:lsdException w:name="Medium Grid 1 Accent 2" w:uiPriority="67"/>
-    <w:lsdException w:name="Medium Grid 2 Accent 2" w:uiPriority="68"/>
-    <w:lsdException w:name="Medium Grid 3 Accent 2" w:uiPriority="69"/>
-    <w:lsdException w:name="Dark List Accent 2" w:uiPriority="70"/>
-    <w:lsdException w:name="Colorful Shading Accent 2" w:uiPriority="71"/>
-    <w:lsdException w:name="Colorful List Accent 2" w:uiPriority="72"/>
-    <w:lsdException w:name="Colorful Grid Accent 2" w:uiPriority="73"/>
-    <w:lsdException w:name="Light Shading Accent 3" w:uiPriority="60"/>
-    <w:lsdException w:name="Light List Accent 3" w:uiPriority="61"/>
-    <w:lsdException w:name="Light Grid Accent 3" w:uiPriority="62"/>
-    <w:lsdException w:name="Medium Shading 1 Accent 3" w:uiPriority="63"/>
-    <w:lsdException w:name="Medium Shading 2 Accent 3" w:uiPriority="64"/>
-    <w:lsdException w:name="Medium List 1 Accent 3" w:uiPriority="65"/>
-    <w:lsdException w:name="Medium List 2 Accent 3" w:uiPriority="66"/>
-    <w:lsdException w:name="Medium Grid 1 Accent 3" w:uiPriority="67"/>
-    <w:lsdException w:name="Medium Grid 2 Accent 3" w:uiPriority="68"/>
-    <w:lsdException w:name="Medium Grid 3 Accent 3" w:uiPriority="69"/>
-    <w:lsdException w:name="Dark List Accent 3" w:uiPriority="70"/>
-    <w:lsdException w:name="Colorful Shading Accent 3" w:uiPriority="71"/>
-    <w:lsdException w:name="Colorful List Accent 3" w:uiPriority="72"/>
-    <w:lsdException w:name="Colorful Grid Accent 3" w:uiPriority="73"/>
-    <w:lsdException w:name="Light Shading Accent 4" w:uiPriority="60"/>
-    <w:lsdException w:name="Light List Accent 4" w:uiPriority="61"/>
-    <w:lsdException w:name="Light Grid Accent 4" w:uiPriority="62"/>
-    <w:lsdException w:name="Medium Shading 1 Accent 4" w:uiPriority="63"/>
-    <w:lsdException w:name="Medium Shading 2 Accent 4" w:uiPriority="64"/>
-    <w:lsdException w:name="Medium List 1 Accent 4" w:uiPriority="65"/>
-    <w:lsdException w:name="Medium List 2 Accent 4" w:uiPriority="66"/>
-    <w:lsdException w:name="Medium Grid 1 Accent 4" w:uiPriority="67"/>
-    <w:lsdException w:name="Medium Grid 2 Accent 4" w:uiPriority="68"/>
-    <w:lsdException w:name="Medium Grid 3 Accent 4" w:uiPriority="69"/>
-    <w:lsdException w:name="Dark List Accent 4" w:uiPriority="70"/>
-    <w:lsdException w:name="Colorful Shading Accent 4" w:uiPriority="71"/>
-    <w:lsdException w:name="Colorful List Accent 4" w:uiPriority="72"/>
-    <w:lsdException w:name="Colorful Grid Accent 4" w:uiPriority="73"/>
-    <w:lsdException w:name="Light Shading Accent 5" w:uiPriority="60"/>
-    <w:lsdException w:name="Light List Accent 5" w:uiPriority="61"/>
-    <w:lsdException w:name="Light Grid Accent 5" w:uiPriority="62"/>
-    <w:lsdException w:name="Medium Shading 1 Accent 5" w:uiPriority="63"/>
-    <w:lsdException w:name="Medium Shading 2 Accent 5" w:uiPriority="64"/>
-    <w:lsdException w:name="Medium List 1 Accent 5" w:uiPriority="65"/>
-    <w:lsdException w:name="Medium List 2 Accent 5" w:uiPriority="66"/>
-    <w:lsdException w:name="Medium Grid 1 Accent 5" w:uiPriority="67"/>
-    <w:lsdException w:name="Medium Grid 2 Accent 5" w:uiPriority="68"/>
-    <w:lsdException w:name="Medium Grid 3 Accent 5" w:uiPriority="69"/>
-    <w:lsdException w:name="Dark List Accent 5" w:uiPriority="70"/>
-    <w:lsdException w:name="Colorful Shading Accent 5" w:uiPriority="71"/>
-    <w:lsdException w:name="Colorful List Accent 5" w:uiPriority="72"/>
-    <w:lsdException w:name="Colorful Grid Accent 5" w:uiPriority="73"/>
-    <w:lsdException w:name="Light Shading Accent 6" w:uiPriority="60"/>
-    <w:lsdException w:name="Light List Accent 6" w:uiPriority="61"/>
-    <w:lsdException w:name="Light Grid Accent 6" w:uiPriority="62"/>
-    <w:lsdException w:name="Medium Shading 1 Accent 6" w:uiPriority="63"/>
-    <w:lsdException w:name="Medium Shading 2 Accent 6" w:uiPriority="64"/>
-    <w:lsdException w:name="Medium List 1 Accent 6" w:uiPriority="65"/>
-    <w:lsdException w:name="Medium List 2 Accent 6" w:uiPriority="66"/>
-    <w:lsdException w:name="Medium Grid 1 Accent 6" w:uiPriority="67"/>
-    <w:lsdException w:name="Medium Grid 2 Accent 6" w:uiPriority="68"/>
-    <w:lsdException w:name="Medium Grid 3 Accent 6" w:uiPriority="69"/>
-    <w:lsdException w:name="Dark List Accent 6" w:uiPriority="70"/>
-    <w:lsdException w:name="Colorful Shading Accent 6" w:uiPriority="71"/>
-    <w:lsdException w:name="Colorful List Accent 6" w:uiPriority="72"/>
-    <w:lsdException w:name="Colorful Grid Accent 6" w:uiPriority="73"/>
-    <w:lsdException w:name="Subtle Emphasis" w:uiPriority="19" w:qFormat="1"/>
-    <w:lsdException w:name="Intense Emphasis" w:uiPriority="21" w:qFormat="1"/>
-    <w:lsdException w:name="Subtle Reference" w:uiPriority="31" w:qFormat="1"/>
-    <w:lsdException w:name="Intense Reference" w:uiPriority="32" w:qFormat="1"/>
-    <w:lsdException w:name="Book Title" w:uiPriority="33" w:qFormat="1"/>
-    <w:lsdException w:name="Bibliography" w:semiHidden="1" w:uiPriority="37" w:unhideWhenUsed="1"/>
-    <w:lsdException w:name="TOC Heading" w:semiHidden="1" w:uiPriority="39" w:unhideWhenUsed="1" w:qFormat="1"/>
-    <w:lsdException w:name="Grid Table 4" w:uiPriority="49"/>
-    <w:lsdException w:name="Grid Table 5 Dark" w:uiPriority="50"/>
-    <w:lsdException w:name="Grid Table 6 Colorful" w:uiPriority="51"/>
-    <w:lsdException w:name="Grid Table 7 Colorful" w:uiPriority="52"/>
-    <w:lsdException w:name="Grid Table 1 Light Accent 1" w:uiPriority="46"/>
-    <w:lsdException w:name="Grid Table 2 Accent 1" w:uiPriority="47"/>
-    <w:lsdException w:name="Grid Table 3 Accent 1" w:uiPriority="48"/>
-    <w:lsdException w:name="Grid Table 4 Accent 1" w:uiPriority="49"/>
-    <w:lsdException w:name="Grid Table 5 Dark Accent 1" w:uiPriority="50"/>
-    <w:lsdException w:name="Grid Table 6 Colorful Accent 1" w:uiPriority="51"/>
-    <w:lsdException w:name="Grid Table 7 Colorful Accent 1" w:uiPriority="52"/>
-    <w:lsdException w:name="Grid Table 1 Light Accent 2" w:uiPriority="46"/>
-    <w:lsdException w:name="Grid Table 2 Accent 2" w:uiPriority="47"/>
-    <w:lsdException w:name="Grid Table 3 Accent 2" w:uiPriority="48"/>
-    <w:lsdException w:name="Grid Table 4 Accent 2" w:uiPriority="49"/>
-    <w:lsdException w:name="Grid Table 5 Dark Accent 2" w:uiPriority="50"/>
-    <w:lsdException w:name="Grid Table 6 Colorful Accent 2" w:uiPriority="51"/>
-    <w:lsdException w:name="Grid Table 7 Colorful Accent 2" w:uiPriority="52"/>
-    <w:lsdException w:name="Grid Table 1 Light Accent 3" w:uiPriority="46"/>
-    <w:lsdException w:name="Grid Table 2 Accent 3" w:uiPriority="47"/>
-    <w:lsdException w:name="Grid Table 3 Accent 3" w:uiPriority="48"/>
-    <w:lsdException w:name="Grid Table 4 Accent 3" w:uiPriority="49"/>
-    <w:lsdException w:name="Grid Table 5 Dark Accent 3" w:uiPriority="50"/>
-    <w:lsdException w:name="Grid Table 6 Colorful Accent 3" w:uiPriority="51"/>
-    <w:lsdException w:name="Grid Table 7 Colorful Accent 3" w:uiPriority="52"/>
-    <w:lsdException w:name="Grid Table 1 Light Accent 4" w:uiPriority="46"/>
-    <w:lsdException w:name="Grid Table 2 Accent 4" w:uiPriority="47"/>
-    <w:lsdException w:name="Grid Table 3 Accent 4" w:uiPriority="48"/>
-    <w:lsdException w:name="Grid Table 4 Accent 4" w:uiPriority="49"/>
-    <w:lsdException w:name="Grid Table 5 Dark Accent 4" w:uiPriority="50"/>
-    <w:lsdException w:name="Grid Table 6 Colorful Accent 4" w:uiPriority="51"/>
-    <w:lsdException w:name="Grid Table 7 Colorful Accent 4" w:uiPriority="52"/>
-    <w:lsdException w:name="Grid Table 1 Light Accent 5" w:uiPriority="46"/>
-    <w:lsdException w:name="Grid Table 2 Accent 5" w:uiPriority="47"/>
-    <w:lsdException w:name="Grid Table 3 Accent 5" w:uiPriority="48"/>
-    <w:lsdException w:name="Grid Table 4 Accent 5" w:uiPriority="49"/>
-    <w:lsdException w:name="Grid Table 5 Dark Accent 5" w:uiPriority="50"/>
-    <w:lsdException w:name="Grid Table 6 Colorful Accent 5" w:uiPriority="51"/>
-    <w:lsdException w:name="Grid Table 7 Colorful Accent 5" w:uiPriority="52"/>
-    <w:lsdException w:name="Grid Table 1 Light Accent 6" w:uiPriority="46"/>
-    <w:lsdException w:name="Grid Table 2 Accent 6" w:uiPriority="47"/>
-    <w:lsdException w:name="Grid Table 3 Accent 6" w:uiPriority="48"/>
-    <w:lsdException w:name="Grid Table 4 Accent 6" w:uiPriority="49"/>
-    <w:lsdException w:name="Grid Table 5 Dark Accent 6" w:uiPriority="50"/>
-    <w:lsdException w:name="Grid Table 6 Colorful Accent 6" w:uiPriority="51"/>
-    <w:lsdException w:name="Grid Table 7 Colorful Accent 6" w:uiPriority="52"/>
-    <w:lsdException w:name="List Table 1 Light" w:uiPriority="46"/>
-    <w:lsdException w:name="List Table 2" w:uiPriority="47"/>
-    <w:lsdException w:name="List Table 3" w:uiPriority="48"/>
-    <w:lsdException w:name="List Table 4" w:uiPriority="49"/>
-    <w:lsdException w:name="List Table 5 Dark" w:uiPriority="50"/>
-    <w:lsdException w:name="List Table 6 Colorful" w:uiPriority="51"/>
-    <w:lsdException w:name="List Table 7 Colorful" w:uiPriority="52"/>
-    <w:lsdException w:name="List Table 1 Light Accent 1" w:uiPriority="46"/>
-    <w:lsdException w:name="List Table 2 Accent 1" w:uiPriority="47"/>
-    <w:lsdException w:name="List Table 3 Accent 1" w:uiPriority="48"/>
-    <w:lsdException w:name="List Table 4 Accent 1" w:uiPriority="49"/>
-    <w:lsdException w:name="List Table 5 Dark Accent 1" w:uiPriority="50"/>
-    <w:lsdException w:name="List Table 6 Colorful Accent 1" w:uiPriority="51"/>
-    <w:lsdException w:name="List Table 7 Colorful Accent 1" w:uiPriority="52"/>
-    <w:lsdException w:name="List Table 1 Light Accent 2" w:uiPriority="46"/>
-    <w:lsdException w:name="List Table 2 Accent 2" w:uiPriority="47"/>
-    <w:lsdException w:name="List Table 3 Accent 2" w:uiPriority="48"/>
-    <w:lsdException w:name="List Table 4 Accent 2" w:uiPriority="49"/>
-    <w:lsdException w:name="List Table 5 Dark Accent 2" w:uiPriority="50"/>
-    <w:lsdException w:name="List Table 6 Colorful Accent 2" w:uiPriority="51"/>
-    <w:lsdException w:name="List Table 7 Colorful Accent 2" w:uiPriority="52"/>
-    <w:lsdException w:name="List Table 1 Light Accent 3" w:uiPriority="46"/>
-    <w:lsdException w:name="List Table 2 Accent 3" w:uiPriority="47"/>
-    <w:lsdException w:name="List Table 3 Accent 3" w:uiPriority="48"/>
-    <w:lsdException w:name="List Table 4 Accent 3" w:uiPriority="49"/>
-    <w:lsdException w:name="List Table 5 Dark Accent 3" w:uiPriority="50"/>
-    <w:lsdException w:name="List Table 6 Colorful Accent 3" w:uiPriority="51"/>
-    <w:lsdException w:name="List Table 7 Colorful Accent 3" w:uiPriority="52"/>
-    <w:lsdException w:name="List Table 1 Light Accent 4" w:uiPriority="46"/>
-    <w:lsdException w:name="List Table 2 Accent 4" w:uiPriority="47"/>
-    <w:lsdException w:name="List Table 3 Accent 4" w:uiPriority="48"/>
-    <w:lsdException w:name="List Table 4 Accent 4" w:uiPriority="49"/>
-    <w:lsdException w:name="List Table 5 Dark Accent 4" w:uiPriority="50"/>
-    <w:lsdException w:name="List Table 6 Colorful Accent 4" w:uiPriority="51"/>
-    <w:lsdException w:name="List Table 7 Colorful Accent 4" w:uiPriority="52"/>
-    <w:lsdException w:name="List Table 1 Light Accent 5" w:uiPriority="46"/>
-    <w:lsdException w:name="List Table 2 Accent 5" w:uiPriority="47"/>
-    <w:lsdException w:name="List Table 3 Accent 5" w:uiPriority="48"/>
-    <w:lsdException w:name="List Table 4 Accent 5" w:uiPriority="49"/>
-    <w:lsdException w:name="List Table 5 Dark Accent 5" w:uiPriority="50"/>
-    <w:lsdException w:name="List Table 6 Colorful Accent 5" w:uiPriority="51"/>
-    <w:lsdException w:name="List Table 7 Colorful Accent 5" w:uiPriority="52"/>
-    <w:lsdException w:name="List Table 1 Light Accent 6" w:uiPriority="46"/>
-    <w:lsdException w:name="List Table 2 Accent 6" w:uiPriority="47"/>
-    <w:lsdException w:name="List Table 3 Accent 6" w:uiPriority="48"/>
-    <w:lsdException w:name="List Table 4 Accent 6" w:uiPriority="49"/>
-    <w:lsdException w:name="List Table 5 Dark Accent 6" w:uiPriority="50"/>
-    <w:lsdException w:name="List Table 6 Colorful Accent 6" w:uiPriority="51"/>
-    <w:lsdException w:name="List Table 7 Colorful Accent 6" w:uiPriority="52"/>
+  <w:latentStyles w:defLockedState="0" w:defUIPriority="99" w:defSemiHidden="1" w:defUnhideWhenUsed="1" w:defQFormat="0" w:count="276">
+    <w:lsdException w:name="Normal" w:semiHidden="0" w:uiPriority="0" w:unhideWhenUsed="0" w:qFormat="1"/>
+    <w:lsdException w:name="heading 1" w:semiHidden="0" w:uiPriority="9" w:unhideWhenUsed="0" w:qFormat="1"/>
+    <w:lsdException w:name="heading 2" w:uiPriority="9" w:qFormat="1"/>
+    <w:lsdException w:name="heading 3" w:uiPriority="9" w:qFormat="1"/>
+    <w:lsdException w:name="heading 4" w:uiPriority="9" w:qFormat="1"/>
+    <w:lsdException w:name="heading 5" w:uiPriority="9" w:qFormat="1"/>
+    <w:lsdException w:name="heading 6" w:uiPriority="9" w:qFormat="1"/>
+    <w:lsdException w:name="heading 7" w:uiPriority="9" w:qFormat="1"/>
+    <w:lsdException w:name="heading 8" w:uiPriority="9" w:qFormat="1"/>
+    <w:lsdException w:name="heading 9" w:uiPriority="9" w:qFormat="1"/>
+    <w:lsdException w:name="toc 1" w:uiPriority="39"/>
+    <w:lsdException w:name="toc 2" w:uiPriority="39"/>
+    <w:lsdException w:name="toc 3" w:uiPriority="39"/>
+    <w:lsdException w:name="toc 4" w:uiPriority="39"/>
+    <w:lsdException w:name="toc 5" w:uiPriority="39"/>
+    <w:lsdException w:name="toc 6" w:uiPriority="39"/>
+    <w:lsdException w:name="toc 7" w:uiPriority="39"/>
+    <w:lsdException w:name="toc 8" w:uiPriority="39"/>
+    <w:lsdException w:name="toc 9" w:uiPriority="39"/>
+    <w:lsdException w:name="caption" w:uiPriority="35" w:qFormat="1"/>
+    <w:lsdException w:name="Title" w:semiHidden="0" w:uiPriority="10" w:unhideWhenUsed="0" w:qFormat="1"/>
+    <w:lsdException w:name="Default Paragraph Font" w:uiPriority="1"/>
+    <w:lsdException w:name="Subtitle" w:semiHidden="0" w:uiPriority="11" w:unhideWhenUsed="0" w:qFormat="1"/>
+    <w:lsdException w:name="Strong" w:semiHidden="0" w:uiPriority="22" w:unhideWhenUsed="0" w:qFormat="1"/>
+    <w:lsdException w:name="Emphasis" w:semiHidden="0" w:uiPriority="20" w:unhideWhenUsed="0" w:qFormat="1"/>
+    <w:lsdException w:name="Table Grid" w:semiHidden="0" w:uiPriority="59" w:unhideWhenUsed="0"/>
+    <w:lsdException w:name="Note Level 1" w:semiHidden="0" w:unhideWhenUsed="0"/>
+    <w:lsdException w:name="Note Level 2" w:semiHidden="0" w:unhideWhenUsed="0"/>
+    <w:lsdException w:name="Note Level 3" w:semiHidden="0" w:unhideWhenUsed="0"/>
+    <w:lsdException w:name="Note Level 4" w:semiHidden="0" w:unhideWhenUsed="0"/>
+    <w:lsdException w:name="Note Level 5" w:semiHidden="0" w:unhideWhenUsed="0"/>
+    <w:lsdException w:name="Note Level 6" w:semiHidden="0" w:unhideWhenUsed="0"/>
+    <w:lsdException w:name="Note Level 7" w:semiHidden="0" w:unhideWhenUsed="0"/>
+    <w:lsdException w:name="Note Level 8" w:semiHidden="0" w:unhideWhenUsed="0"/>
+    <w:lsdException w:name="Note Level 9" w:semiHidden="0" w:unhideWhenUsed="0"/>
+    <w:lsdException w:name="Placeholder Text" w:unhideWhenUsed="0"/>
+    <w:lsdException w:name="No Spacing" w:semiHidden="0" w:uiPriority="1" w:unhideWhenUsed="0" w:qFormat="1"/>
+    <w:lsdException w:name="Light Shading" w:semiHidden="0" w:uiPriority="60" w:unhideWhenUsed="0"/>
+    <w:lsdException w:name="Light List" w:semiHidden="0" w:uiPriority="61" w:unhideWhenUsed="0"/>
+    <w:lsdException w:name="Light Grid" w:semiHidden="0" w:uiPriority="62" w:unhideWhenUsed="0"/>
+    <w:lsdException w:name="Medium Shading 1" w:semiHidden="0" w:uiPriority="63" w:unhideWhenUsed="0"/>
+    <w:lsdException w:name="Medium Shading 2" w:semiHidden="0" w:uiPriority="64" w:unhideWhenUsed="0"/>
+    <w:lsdException w:name="Medium List 1" w:semiHidden="0" w:uiPriority="65" w:unhideWhenUsed="0"/>
+    <w:lsdException w:name="Medium List 2" w:semiHidden="0" w:uiPriority="66" w:unhideWhenUsed="0"/>
+    <w:lsdException w:name="Medium Grid 1" w:semiHidden="0" w:uiPriority="67" w:unhideWhenUsed="0"/>
+    <w:lsdException w:name="Medium Grid 2" w:semiHidden="0" w:uiPriority="68" w:unhideWhenUsed="0"/>
+    <w:lsdException w:name="Medium Grid 3" w:semiHidden="0" w:uiPriority="69" w:unhideWhenUsed="0"/>
+    <w:lsdException w:name="Dark List" w:semiHidden="0" w:uiPriority="70" w:unhideWhenUsed="0"/>
+    <w:lsdException w:name="Colorful Shading" w:semiHidden="0" w:uiPriority="71" w:unhideWhenUsed="0"/>
+    <w:lsdException w:name="Colorful List" w:semiHidden="0" w:uiPriority="72" w:unhideWhenUsed="0"/>
+    <w:lsdException w:name="Colorful Grid" w:semiHidden="0" w:uiPriority="73" w:unhideWhenUsed="0"/>
+    <w:lsdException w:name="Light Shading Accent 1" w:semiHidden="0" w:uiPriority="60" w:unhideWhenUsed="0"/>
+    <w:lsdException w:name="Light List Accent 1" w:semiHidden="0" w:uiPriority="61" w:unhideWhenUsed="0"/>
+    <w:lsdException w:name="Light Grid Accent 1" w:semiHidden="0" w:uiPriority="62" w:unhideWhenUsed="0"/>
+    <w:lsdException w:name="Medium Shading 1 Accent 1" w:semiHidden="0" w:uiPriority="63" w:unhideWhenUsed="0"/>
+    <w:lsdException w:name="Medium Shading 2 Accent 1" w:semiHidden="0" w:uiPriority="64" w:unhideWhenUsed="0"/>
+    <w:lsdException w:name="Medium List 1 Accent 1" w:semiHidden="0" w:uiPriority="65" w:unhideWhenUsed="0"/>
+    <w:lsdException w:name="Revision" w:unhideWhenUsed="0"/>
+    <w:lsdException w:name="List Paragraph" w:semiHidden="0" w:uiPriority="34" w:unhideWhenUsed="0" w:qFormat="1"/>
+    <w:lsdException w:name="Quote" w:semiHidden="0" w:uiPriority="29" w:unhideWhenUsed="0" w:qFormat="1"/>
+    <w:lsdException w:name="Intense Quote" w:semiHidden="0" w:uiPriority="30" w:unhideWhenUsed="0" w:qFormat="1"/>
+    <w:lsdException w:name="Medium List 2 Accent 1" w:semiHidden="0" w:uiPriority="66" w:unhideWhenUsed="0"/>
+    <w:lsdException w:name="Medium Grid 1 Accent 1" w:semiHidden="0" w:uiPriority="67" w:unhideWhenUsed="0"/>
+    <w:lsdException w:name="Medium Grid 2 Accent 1" w:semiHidden="0" w:uiPriority="68" w:unhideWhenUsed="0"/>
+    <w:lsdException w:name="Medium Grid 3 Accent 1" w:semiHidden="0" w:uiPriority="69" w:unhideWhenUsed="0"/>
+    <w:lsdException w:name="Dark List Accent 1" w:semiHidden="0" w:uiPriority="70" w:unhideWhenUsed="0"/>
+    <w:lsdException w:name="Colorful Shading Accent 1" w:semiHidden="0" w:uiPriority="71" w:unhideWhenUsed="0"/>
+    <w:lsdException w:name="Colorful List Accent 1" w:semiHidden="0" w:uiPriority="72" w:unhideWhenUsed="0"/>
+    <w:lsdException w:name="Colorful Grid Accent 1" w:semiHidden="0" w:uiPriority="73" w:unhideWhenUsed="0"/>
+    <w:lsdException w:name="Light Shading Accent 2" w:semiHidden="0" w:uiPriority="60" w:unhideWhenUsed="0"/>
+    <w:lsdException w:name="Light List Accent 2" w:semiHidden="0" w:uiPriority="61" w:unhideWhenUsed="0"/>
+    <w:lsdException w:name="Light Grid Accent 2" w:semiHidden="0" w:uiPriority="62" w:unhideWhenUsed="0"/>
+    <w:lsdException w:name="Medium Shading 1 Accent 2" w:semiHidden="0" w:uiPriority="63" w:unhideWhenUsed="0"/>
+    <w:lsdException w:name="Medium Shading 2 Accent 2" w:semiHidden="0" w:uiPriority="64" w:unhideWhenUsed="0"/>
+    <w:lsdException w:name="Medium List 1 Accent 2" w:semiHidden="0" w:uiPriority="65" w:unhideWhenUsed="0"/>
+    <w:lsdException w:name="Medium List 2 Accent 2" w:semiHidden="0" w:uiPriority="66" w:unhideWhenUsed="0"/>
+    <w:lsdException w:name="Medium Grid 1 Accent 2" w:semiHidden="0" w:uiPriority="67" w:unhideWhenUsed="0"/>
+    <w:lsdException w:name="Medium Grid 2 Accent 2" w:semiHidden="0" w:uiPriority="68" w:unhideWhenUsed="0"/>
+    <w:lsdException w:name="Medium Grid 3 Accent 2" w:semiHidden="0" w:uiPriority="69" w:unhideWhenUsed="0"/>
+    <w:lsdException w:name="Dark List Accent 2" w:semiHidden="0" w:uiPriority="70" w:unhideWhenUsed="0"/>
+    <w:lsdException w:name="Colorful Shading Accent 2" w:semiHidden="0" w:uiPriority="71" w:unhideWhenUsed="0"/>
+    <w:lsdException w:name="Colorful List Accent 2" w:semiHidden="0" w:uiPriority="72" w:unhideWhenUsed="0"/>
+    <w:lsdException w:name="Colorful Grid Accent 2" w:semiHidden="0" w:uiPriority="73" w:unhideWhenUsed="0"/>
+    <w:lsdException w:name="Light Shading Accent 3" w:semiHidden="0" w:uiPriority="60" w:unhideWhenUsed="0"/>
+    <w:lsdException w:name="Light List Accent 3" w:semiHidden="0" w:uiPriority="61" w:unhideWhenUsed="0"/>
+    <w:lsdException w:name="Light Grid Accent 3" w:semiHidden="0" w:uiPriority="62" w:unhideWhenUsed="0"/>
+    <w:lsdException w:name="Medium Shading 1 Accent 3" w:semiHidden="0" w:uiPriority="63" w:unhideWhenUsed="0"/>
+    <w:lsdException w:name="Medium Shading 2 Accent 3" w:semiHidden="0" w:uiPriority="64" w:unhideWhenUsed="0"/>
+    <w:lsdException w:name="Medium List 1 Accent 3" w:semiHidden="0" w:uiPriority="65" w:unhideWhenUsed="0"/>
+    <w:lsdException w:name="Medium List 2 Accent 3" w:semiHidden="0" w:uiPriority="66" w:unhideWhenUsed="0"/>
+    <w:lsdException w:name="Medium Grid 1 Accent 3" w:semiHidden="0" w:uiPriority="67" w:unhideWhenUsed="0"/>
+    <w:lsdException w:name="Medium Grid 2 Accent 3" w:semiHidden="0" w:uiPriority="68" w:unhideWhenUsed="0"/>
+    <w:lsdException w:name="Medium Grid 3 Accent 3" w:semiHidden="0" w:uiPriority="69" w:unhideWhenUsed="0"/>
+    <w:lsdException w:name="Dark List Accent 3" w:semiHidden="0" w:uiPriority="70" w:unhideWhenUsed="0"/>
+    <w:lsdException w:name="Colorful Shading Accent 3" w:semiHidden="0" w:uiPriority="71" w:unhideWhenUsed="0"/>
+    <w:lsdException w:name="Colorful List Accent 3" w:semiHidden="0" w:uiPriority="72" w:unhideWhenUsed="0"/>
+    <w:lsdException w:name="Colorful Grid Accent 3" w:semiHidden="0" w:uiPriority="73" w:unhideWhenUsed="0"/>
+    <w:lsdException w:name="Light Shading Accent 4" w:semiHidden="0" w:uiPriority="60" w:unhideWhenUsed="0"/>
+    <w:lsdException w:name="Light List Accent 4" w:semiHidden="0" w:uiPriority="61" w:unhideWhenUsed="0"/>
+    <w:lsdException w:name="Light Grid Accent 4" w:semiHidden="0" w:uiPriority="62" w:unhideWhenUsed="0"/>
+    <w:lsdException w:name="Medium Shading 1 Accent 4" w:semiHidden="0" w:uiPriority="63" w:unhideWhenUsed="0"/>
+    <w:lsdException w:name="Medium Shading 2 Accent 4" w:semiHidden="0" w:uiPriority="64" w:unhideWhenUsed="0"/>
+    <w:lsdException w:name="Medium List 1 Accent 4" w:semiHidden="0" w:uiPriority="65" w:unhideWhenUsed="0"/>
+    <w:lsdException w:name="Medium List 2 Accent 4" w:semiHidden="0" w:uiPriority="66" w:unhideWhenUsed="0"/>
+    <w:lsdException w:name="Medium Grid 1 Accent 4" w:semiHidden="0" w:uiPriority="67" w:unhideWhenUsed="0"/>
+    <w:lsdException w:name="Medium Grid 2 Accent 4" w:semiHidden="0" w:uiPriority="68" w:unhideWhenUsed="0"/>
+    <w:lsdException w:name="Medium Grid 3 Accent 4" w:semiHidden="0" w:uiPriority="69" w:unhideWhenUsed="0"/>
+    <w:lsdException w:name="Dark List Accent 4" w:semiHidden="0" w:uiPriority="70" w:unhideWhenUsed="0"/>
+    <w:lsdException w:name="Colorful Shading Accent 4" w:semiHidden="0" w:uiPriority="71" w:unhideWhenUsed="0"/>
+    <w:lsdException w:name="Colorful List Accent 4" w:semiHidden="0" w:uiPriority="72" w:unhideWhenUsed="0"/>
+    <w:lsdException w:name="Colorful Grid Accent 4" w:semiHidden="0" w:uiPriority="73" w:unhideWhenUsed="0"/>
+    <w:lsdException w:name="Light Shading Accent 5" w:semiHidden="0" w:uiPriority="60" w:unhideWhenUsed="0"/>
+    <w:lsdException w:name="Light List Accent 5" w:semiHidden="0" w:uiPriority="61" w:unhideWhenUsed="0"/>
+    <w:lsdException w:name="Light Grid Accent 5" w:semiHidden="0" w:uiPriority="62" w:unhideWhenUsed="0"/>
+    <w:lsdException w:name="Medium Shading 1 Accent 5" w:semiHidden="0" w:uiPriority="63" w:unhideWhenUsed="0"/>
+    <w:lsdException w:name="Medium Shading 2 Accent 5" w:semiHidden="0" w:uiPriority="64" w:unhideWhenUsed="0"/>
+    <w:lsdException w:name="Medium List 1 Accent 5" w:semiHidden="0" w:uiPriority="65" w:unhideWhenUsed="0"/>
+    <w:lsdException w:name="Medium List 2 Accent 5" w:semiHidden="0" w:uiPriority="66" w:unhideWhenUsed="0"/>
+    <w:lsdException w:name="Medium Grid 1 Accent 5" w:semiHidden="0" w:uiPriority="67" w:unhideWhenUsed="0"/>
+    <w:lsdException w:name="Medium Grid 2 Accent 5" w:semiHidden="0" w:uiPriority="68" w:unhideWhenUsed="0"/>
+    <w:lsdException w:name="Medium Grid 3 Accent 5" w:semiHidden="0" w:uiPriority="69" w:unhideWhenUsed="0"/>
+    <w:lsdException w:name="Dark List Accent 5" w:semiHidden="0" w:uiPriority="70" w:unhideWhenUsed="0"/>
+    <w:lsdException w:name="Colorful Shading Accent 5" w:semiHidden="0" w:uiPriority="71" w:unhideWhenUsed="0"/>
+    <w:lsdException w:name="Colorful List Accent 5" w:semiHidden="0" w:uiPriority="72" w:unhideWhenUsed="0"/>
+    <w:lsdException w:name="Colorful Grid Accent 5" w:semiHidden="0" w:uiPriority="73" w:unhideWhenUsed="0"/>
+    <w:lsdException w:name="Light Shading Accent 6" w:semiHidden="0" w:uiPriority="60" w:unhideWhenUsed="0"/>
+    <w:lsdException w:name="Light List Accent 6" w:semiHidden="0" w:uiPriority="61" w:unhideWhenUsed="0"/>
+    <w:lsdException w:name="Light Grid Accent 6" w:semiHidden="0" w:uiPriority="62" w:unhideWhenUsed="0"/>
+    <w:lsdException w:name="Medium Shading 1 Accent 6" w:semiHidden="0" w:uiPriority="63" w:unhideWhenUsed="0"/>
+    <w:lsdException w:name="Medium Shading 2 Accent 6" w:semiHidden="0" w:uiPriority="64" w:unhideWhenUsed="0"/>
+    <w:lsdException w:name="Medium List 1 Accent 6" w:semiHidden="0" w:uiPriority="65" w:unhideWhenUsed="0"/>
+    <w:lsdException w:name="Medium List 2 Accent 6" w:semiHidden="0" w:uiPriority="66" w:unhideWhenUsed="0"/>
+    <w:lsdException w:name="Medium Grid 1 Accent 6" w:semiHidden="0" w:uiPriority="67" w:unhideWhenUsed="0"/>
+    <w:lsdException w:name="Medium Grid 2 Accent 6" w:semiHidden="0" w:uiPriority="68" w:unhideWhenUsed="0"/>
+    <w:lsdException w:name="Medium Grid 3 Accent 6" w:semiHidden="0" w:uiPriority="69" w:unhideWhenUsed="0"/>
+    <w:lsdException w:name="Dark List Accent 6" w:semiHidden="0" w:uiPriority="70" w:unhideWhenUsed="0"/>
+    <w:lsdException w:name="Colorful Shading Accent 6" w:semiHidden="0" w:uiPriority="71" w:unhideWhenUsed="0"/>
+    <w:lsdException w:name="Colorful List Accent 6" w:semiHidden="0" w:uiPriority="72" w:unhideWhenUsed="0"/>
+    <w:lsdException w:name="Colorful Grid Accent 6" w:semiHidden="0" w:uiPriority="73" w:unhideWhenUsed="0"/>
+    <w:lsdException w:name="Subtle Emphasis" w:semiHidden="0" w:uiPriority="19" w:unhideWhenUsed="0" w:qFormat="1"/>
+    <w:lsdException w:name="Intense Emphasis" w:semiHidden="0" w:uiPriority="21" w:unhideWhenUsed="0" w:qFormat="1"/>
+    <w:lsdException w:name="Subtle Reference" w:semiHidden="0" w:uiPriority="31" w:unhideWhenUsed="0" w:qFormat="1"/>
+    <w:lsdException w:name="Intense Reference" w:semiHidden="0" w:uiPriority="32" w:unhideWhenUsed="0" w:qFormat="1"/>
+    <w:lsdException w:name="Book Title" w:semiHidden="0" w:uiPriority="33" w:unhideWhenUsed="0" w:qFormat="1"/>
+    <w:lsdException w:name="Bibliography" w:uiPriority="37"/>
+    <w:lsdException w:name="TOC Heading" w:uiPriority="39" w:qFormat="1"/>
   </w:latentStyles>
   <w:style w:type="paragraph" w:default="1" w:styleId="a">
     <w:name w:val="Normal"/>
@@ -6974,7 +7471,7 @@
   <w:style w:type="paragraph" w:styleId="a4">
     <w:name w:val="Balloon Text"/>
     <w:basedOn w:val="a"/>
-    <w:link w:val="Char"/>
+    <w:link w:val="a5"/>
     <w:uiPriority w:val="99"/>
     <w:semiHidden/>
     <w:unhideWhenUsed/>
@@ -6985,8 +7482,8 @@
       <w:szCs w:val="18"/>
     </w:rPr>
   </w:style>
-  <w:style w:type="character" w:customStyle="1" w:styleId="Char">
-    <w:name w:val="批注框文本 Char"/>
+  <w:style w:type="character" w:customStyle="1" w:styleId="a5">
+    <w:name w:val="批注框文本字符"/>
     <w:basedOn w:val="a0"/>
     <w:link w:val="a4"/>
     <w:uiPriority w:val="99"/>
@@ -6998,7 +7495,258 @@
       <w:szCs w:val="18"/>
     </w:rPr>
   </w:style>
-  <w:style w:type="character" w:styleId="a5">
+  <w:style w:type="character" w:styleId="a6">
+    <w:name w:val="Placeholder Text"/>
+    <w:basedOn w:val="a0"/>
+    <w:uiPriority w:val="99"/>
+    <w:semiHidden/>
+    <w:rsid w:val="00F071F2"/>
+    <w:rPr>
+      <w:color w:val="808080"/>
+    </w:rPr>
+  </w:style>
+</w:styles>
+</file>
+
+<file path=word/stylesWithEffects.xml><?xml version="1.0" encoding="utf-8"?>
+<w:styles xmlns:wpc="http://schemas.microsoft.com/office/word/2010/wordprocessingCanvas" xmlns:mo="http://schemas.microsoft.com/office/mac/office/2008/main" xmlns:mc="http://schemas.openxmlformats.org/markup-compatibility/2006" xmlns:mv="urn:schemas-microsoft-com:mac:vml" xmlns:o="urn:schemas-microsoft-com:office:office" xmlns:r="http://schemas.openxmlformats.org/officeDocument/2006/relationships" xmlns:m="http://schemas.openxmlformats.org/officeDocument/2006/math" xmlns:v="urn:schemas-microsoft-com:vml" xmlns:wp14="http://schemas.microsoft.com/office/word/2010/wordprocessingDrawing" xmlns:wp="http://schemas.openxmlformats.org/drawingml/2006/wordprocessingDrawing" xmlns:w10="urn:schemas-microsoft-com:office:word" xmlns:w="http://schemas.openxmlformats.org/wordprocessingml/2006/main" xmlns:w14="http://schemas.microsoft.com/office/word/2010/wordml" xmlns:wpg="http://schemas.microsoft.com/office/word/2010/wordprocessingGroup" xmlns:wpi="http://schemas.microsoft.com/office/word/2010/wordprocessingInk" xmlns:wne="http://schemas.microsoft.com/office/word/2006/wordml" xmlns:wps="http://schemas.microsoft.com/office/word/2010/wordprocessingShape" mc:Ignorable="w14 wp14">
+  <w:docDefaults>
+    <w:rPrDefault>
+      <w:rPr>
+        <w:rFonts w:asciiTheme="minorHAnsi" w:eastAsiaTheme="minorEastAsia" w:hAnsiTheme="minorHAnsi" w:cstheme="minorBidi"/>
+        <w:kern w:val="2"/>
+        <w:sz w:val="24"/>
+        <w:szCs w:val="24"/>
+        <w:lang w:val="en-US" w:eastAsia="zh-CN" w:bidi="ar-SA"/>
+      </w:rPr>
+    </w:rPrDefault>
+    <w:pPrDefault/>
+  </w:docDefaults>
+  <w:latentStyles w:defLockedState="0" w:defUIPriority="99" w:defSemiHidden="1" w:defUnhideWhenUsed="1" w:defQFormat="0" w:count="276">
+    <w:lsdException w:name="Normal" w:semiHidden="0" w:uiPriority="0" w:unhideWhenUsed="0" w:qFormat="1"/>
+    <w:lsdException w:name="heading 1" w:semiHidden="0" w:uiPriority="9" w:unhideWhenUsed="0" w:qFormat="1"/>
+    <w:lsdException w:name="heading 2" w:uiPriority="9" w:qFormat="1"/>
+    <w:lsdException w:name="heading 3" w:uiPriority="9" w:qFormat="1"/>
+    <w:lsdException w:name="heading 4" w:uiPriority="9" w:qFormat="1"/>
+    <w:lsdException w:name="heading 5" w:uiPriority="9" w:qFormat="1"/>
+    <w:lsdException w:name="heading 6" w:uiPriority="9" w:qFormat="1"/>
+    <w:lsdException w:name="heading 7" w:uiPriority="9" w:qFormat="1"/>
+    <w:lsdException w:name="heading 8" w:uiPriority="9" w:qFormat="1"/>
+    <w:lsdException w:name="heading 9" w:uiPriority="9" w:qFormat="1"/>
+    <w:lsdException w:name="toc 1" w:uiPriority="39"/>
+    <w:lsdException w:name="toc 2" w:uiPriority="39"/>
+    <w:lsdException w:name="toc 3" w:uiPriority="39"/>
+    <w:lsdException w:name="toc 4" w:uiPriority="39"/>
+    <w:lsdException w:name="toc 5" w:uiPriority="39"/>
+    <w:lsdException w:name="toc 6" w:uiPriority="39"/>
+    <w:lsdException w:name="toc 7" w:uiPriority="39"/>
+    <w:lsdException w:name="toc 8" w:uiPriority="39"/>
+    <w:lsdException w:name="toc 9" w:uiPriority="39"/>
+    <w:lsdException w:name="caption" w:uiPriority="35" w:qFormat="1"/>
+    <w:lsdException w:name="Title" w:semiHidden="0" w:uiPriority="10" w:unhideWhenUsed="0" w:qFormat="1"/>
+    <w:lsdException w:name="Default Paragraph Font" w:uiPriority="1"/>
+    <w:lsdException w:name="Subtitle" w:semiHidden="0" w:uiPriority="11" w:unhideWhenUsed="0" w:qFormat="1"/>
+    <w:lsdException w:name="Strong" w:semiHidden="0" w:uiPriority="22" w:unhideWhenUsed="0" w:qFormat="1"/>
+    <w:lsdException w:name="Emphasis" w:semiHidden="0" w:uiPriority="20" w:unhideWhenUsed="0" w:qFormat="1"/>
+    <w:lsdException w:name="Table Grid" w:semiHidden="0" w:uiPriority="59" w:unhideWhenUsed="0"/>
+    <w:lsdException w:name="Note Level 1" w:semiHidden="0" w:unhideWhenUsed="0"/>
+    <w:lsdException w:name="Note Level 2" w:semiHidden="0" w:unhideWhenUsed="0"/>
+    <w:lsdException w:name="Note Level 3" w:semiHidden="0" w:unhideWhenUsed="0"/>
+    <w:lsdException w:name="Note Level 4" w:semiHidden="0" w:unhideWhenUsed="0"/>
+    <w:lsdException w:name="Note Level 5" w:semiHidden="0" w:unhideWhenUsed="0"/>
+    <w:lsdException w:name="Note Level 6" w:semiHidden="0" w:unhideWhenUsed="0"/>
+    <w:lsdException w:name="Note Level 7" w:semiHidden="0" w:unhideWhenUsed="0"/>
+    <w:lsdException w:name="Note Level 8" w:semiHidden="0" w:unhideWhenUsed="0"/>
+    <w:lsdException w:name="Note Level 9" w:semiHidden="0" w:unhideWhenUsed="0"/>
+    <w:lsdException w:name="Placeholder Text" w:unhideWhenUsed="0"/>
+    <w:lsdException w:name="No Spacing" w:semiHidden="0" w:uiPriority="1" w:unhideWhenUsed="0" w:qFormat="1"/>
+    <w:lsdException w:name="Light Shading" w:semiHidden="0" w:uiPriority="60" w:unhideWhenUsed="0"/>
+    <w:lsdException w:name="Light List" w:semiHidden="0" w:uiPriority="61" w:unhideWhenUsed="0"/>
+    <w:lsdException w:name="Light Grid" w:semiHidden="0" w:uiPriority="62" w:unhideWhenUsed="0"/>
+    <w:lsdException w:name="Medium Shading 1" w:semiHidden="0" w:uiPriority="63" w:unhideWhenUsed="0"/>
+    <w:lsdException w:name="Medium Shading 2" w:semiHidden="0" w:uiPriority="64" w:unhideWhenUsed="0"/>
+    <w:lsdException w:name="Medium List 1" w:semiHidden="0" w:uiPriority="65" w:unhideWhenUsed="0"/>
+    <w:lsdException w:name="Medium List 2" w:semiHidden="0" w:uiPriority="66" w:unhideWhenUsed="0"/>
+    <w:lsdException w:name="Medium Grid 1" w:semiHidden="0" w:uiPriority="67" w:unhideWhenUsed="0"/>
+    <w:lsdException w:name="Medium Grid 2" w:semiHidden="0" w:uiPriority="68" w:unhideWhenUsed="0"/>
+    <w:lsdException w:name="Medium Grid 3" w:semiHidden="0" w:uiPriority="69" w:unhideWhenUsed="0"/>
+    <w:lsdException w:name="Dark List" w:semiHidden="0" w:uiPriority="70" w:unhideWhenUsed="0"/>
+    <w:lsdException w:name="Colorful Shading" w:semiHidden="0" w:uiPriority="71" w:unhideWhenUsed="0"/>
+    <w:lsdException w:name="Colorful List" w:semiHidden="0" w:uiPriority="72" w:unhideWhenUsed="0"/>
+    <w:lsdException w:name="Colorful Grid" w:semiHidden="0" w:uiPriority="73" w:unhideWhenUsed="0"/>
+    <w:lsdException w:name="Light Shading Accent 1" w:semiHidden="0" w:uiPriority="60" w:unhideWhenUsed="0"/>
+    <w:lsdException w:name="Light List Accent 1" w:semiHidden="0" w:uiPriority="61" w:unhideWhenUsed="0"/>
+    <w:lsdException w:name="Light Grid Accent 1" w:semiHidden="0" w:uiPriority="62" w:unhideWhenUsed="0"/>
+    <w:lsdException w:name="Medium Shading 1 Accent 1" w:semiHidden="0" w:uiPriority="63" w:unhideWhenUsed="0"/>
+    <w:lsdException w:name="Medium Shading 2 Accent 1" w:semiHidden="0" w:uiPriority="64" w:unhideWhenUsed="0"/>
+    <w:lsdException w:name="Medium List 1 Accent 1" w:semiHidden="0" w:uiPriority="65" w:unhideWhenUsed="0"/>
+    <w:lsdException w:name="Revision" w:unhideWhenUsed="0"/>
+    <w:lsdException w:name="List Paragraph" w:semiHidden="0" w:uiPriority="34" w:unhideWhenUsed="0" w:qFormat="1"/>
+    <w:lsdException w:name="Quote" w:semiHidden="0" w:uiPriority="29" w:unhideWhenUsed="0" w:qFormat="1"/>
+    <w:lsdException w:name="Intense Quote" w:semiHidden="0" w:uiPriority="30" w:unhideWhenUsed="0" w:qFormat="1"/>
+    <w:lsdException w:name="Medium List 2 Accent 1" w:semiHidden="0" w:uiPriority="66" w:unhideWhenUsed="0"/>
+    <w:lsdException w:name="Medium Grid 1 Accent 1" w:semiHidden="0" w:uiPriority="67" w:unhideWhenUsed="0"/>
+    <w:lsdException w:name="Medium Grid 2 Accent 1" w:semiHidden="0" w:uiPriority="68" w:unhideWhenUsed="0"/>
+    <w:lsdException w:name="Medium Grid 3 Accent 1" w:semiHidden="0" w:uiPriority="69" w:unhideWhenUsed="0"/>
+    <w:lsdException w:name="Dark List Accent 1" w:semiHidden="0" w:uiPriority="70" w:unhideWhenUsed="0"/>
+    <w:lsdException w:name="Colorful Shading Accent 1" w:semiHidden="0" w:uiPriority="71" w:unhideWhenUsed="0"/>
+    <w:lsdException w:name="Colorful List Accent 1" w:semiHidden="0" w:uiPriority="72" w:unhideWhenUsed="0"/>
+    <w:lsdException w:name="Colorful Grid Accent 1" w:semiHidden="0" w:uiPriority="73" w:unhideWhenUsed="0"/>
+    <w:lsdException w:name="Light Shading Accent 2" w:semiHidden="0" w:uiPriority="60" w:unhideWhenUsed="0"/>
+    <w:lsdException w:name="Light List Accent 2" w:semiHidden="0" w:uiPriority="61" w:unhideWhenUsed="0"/>
+    <w:lsdException w:name="Light Grid Accent 2" w:semiHidden="0" w:uiPriority="62" w:unhideWhenUsed="0"/>
+    <w:lsdException w:name="Medium Shading 1 Accent 2" w:semiHidden="0" w:uiPriority="63" w:unhideWhenUsed="0"/>
+    <w:lsdException w:name="Medium Shading 2 Accent 2" w:semiHidden="0" w:uiPriority="64" w:unhideWhenUsed="0"/>
+    <w:lsdException w:name="Medium List 1 Accent 2" w:semiHidden="0" w:uiPriority="65" w:unhideWhenUsed="0"/>
+    <w:lsdException w:name="Medium List 2 Accent 2" w:semiHidden="0" w:uiPriority="66" w:unhideWhenUsed="0"/>
+    <w:lsdException w:name="Medium Grid 1 Accent 2" w:semiHidden="0" w:uiPriority="67" w:unhideWhenUsed="0"/>
+    <w:lsdException w:name="Medium Grid 2 Accent 2" w:semiHidden="0" w:uiPriority="68" w:unhideWhenUsed="0"/>
+    <w:lsdException w:name="Medium Grid 3 Accent 2" w:semiHidden="0" w:uiPriority="69" w:unhideWhenUsed="0"/>
+    <w:lsdException w:name="Dark List Accent 2" w:semiHidden="0" w:uiPriority="70" w:unhideWhenUsed="0"/>
+    <w:lsdException w:name="Colorful Shading Accent 2" w:semiHidden="0" w:uiPriority="71" w:unhideWhenUsed="0"/>
+    <w:lsdException w:name="Colorful List Accent 2" w:semiHidden="0" w:uiPriority="72" w:unhideWhenUsed="0"/>
+    <w:lsdException w:name="Colorful Grid Accent 2" w:semiHidden="0" w:uiPriority="73" w:unhideWhenUsed="0"/>
+    <w:lsdException w:name="Light Shading Accent 3" w:semiHidden="0" w:uiPriority="60" w:unhideWhenUsed="0"/>
+    <w:lsdException w:name="Light List Accent 3" w:semiHidden="0" w:uiPriority="61" w:unhideWhenUsed="0"/>
+    <w:lsdException w:name="Light Grid Accent 3" w:semiHidden="0" w:uiPriority="62" w:unhideWhenUsed="0"/>
+    <w:lsdException w:name="Medium Shading 1 Accent 3" w:semiHidden="0" w:uiPriority="63" w:unhideWhenUsed="0"/>
+    <w:lsdException w:name="Medium Shading 2 Accent 3" w:semiHidden="0" w:uiPriority="64" w:unhideWhenUsed="0"/>
+    <w:lsdException w:name="Medium List 1 Accent 3" w:semiHidden="0" w:uiPriority="65" w:unhideWhenUsed="0"/>
+    <w:lsdException w:name="Medium List 2 Accent 3" w:semiHidden="0" w:uiPriority="66" w:unhideWhenUsed="0"/>
+    <w:lsdException w:name="Medium Grid 1 Accent 3" w:semiHidden="0" w:uiPriority="67" w:unhideWhenUsed="0"/>
+    <w:lsdException w:name="Medium Grid 2 Accent 3" w:semiHidden="0" w:uiPriority="68" w:unhideWhenUsed="0"/>
+    <w:lsdException w:name="Medium Grid 3 Accent 3" w:semiHidden="0" w:uiPriority="69" w:unhideWhenUsed="0"/>
+    <w:lsdException w:name="Dark List Accent 3" w:semiHidden="0" w:uiPriority="70" w:unhideWhenUsed="0"/>
+    <w:lsdException w:name="Colorful Shading Accent 3" w:semiHidden="0" w:uiPriority="71" w:unhideWhenUsed="0"/>
+    <w:lsdException w:name="Colorful List Accent 3" w:semiHidden="0" w:uiPriority="72" w:unhideWhenUsed="0"/>
+    <w:lsdException w:name="Colorful Grid Accent 3" w:semiHidden="0" w:uiPriority="73" w:unhideWhenUsed="0"/>
+    <w:lsdException w:name="Light Shading Accent 4" w:semiHidden="0" w:uiPriority="60" w:unhideWhenUsed="0"/>
+    <w:lsdException w:name="Light List Accent 4" w:semiHidden="0" w:uiPriority="61" w:unhideWhenUsed="0"/>
+    <w:lsdException w:name="Light Grid Accent 4" w:semiHidden="0" w:uiPriority="62" w:unhideWhenUsed="0"/>
+    <w:lsdException w:name="Medium Shading 1 Accent 4" w:semiHidden="0" w:uiPriority="63" w:unhideWhenUsed="0"/>
+    <w:lsdException w:name="Medium Shading 2 Accent 4" w:semiHidden="0" w:uiPriority="64" w:unhideWhenUsed="0"/>
+    <w:lsdException w:name="Medium List 1 Accent 4" w:semiHidden="0" w:uiPriority="65" w:unhideWhenUsed="0"/>
+    <w:lsdException w:name="Medium List 2 Accent 4" w:semiHidden="0" w:uiPriority="66" w:unhideWhenUsed="0"/>
+    <w:lsdException w:name="Medium Grid 1 Accent 4" w:semiHidden="0" w:uiPriority="67" w:unhideWhenUsed="0"/>
+    <w:lsdException w:name="Medium Grid 2 Accent 4" w:semiHidden="0" w:uiPriority="68" w:unhideWhenUsed="0"/>
+    <w:lsdException w:name="Medium Grid 3 Accent 4" w:semiHidden="0" w:uiPriority="69" w:unhideWhenUsed="0"/>
+    <w:lsdException w:name="Dark List Accent 4" w:semiHidden="0" w:uiPriority="70" w:unhideWhenUsed="0"/>
+    <w:lsdException w:name="Colorful Shading Accent 4" w:semiHidden="0" w:uiPriority="71" w:unhideWhenUsed="0"/>
+    <w:lsdException w:name="Colorful List Accent 4" w:semiHidden="0" w:uiPriority="72" w:unhideWhenUsed="0"/>
+    <w:lsdException w:name="Colorful Grid Accent 4" w:semiHidden="0" w:uiPriority="73" w:unhideWhenUsed="0"/>
+    <w:lsdException w:name="Light Shading Accent 5" w:semiHidden="0" w:uiPriority="60" w:unhideWhenUsed="0"/>
+    <w:lsdException w:name="Light List Accent 5" w:semiHidden="0" w:uiPriority="61" w:unhideWhenUsed="0"/>
+    <w:lsdException w:name="Light Grid Accent 5" w:semiHidden="0" w:uiPriority="62" w:unhideWhenUsed="0"/>
+    <w:lsdException w:name="Medium Shading 1 Accent 5" w:semiHidden="0" w:uiPriority="63" w:unhideWhenUsed="0"/>
+    <w:lsdException w:name="Medium Shading 2 Accent 5" w:semiHidden="0" w:uiPriority="64" w:unhideWhenUsed="0"/>
+    <w:lsdException w:name="Medium List 1 Accent 5" w:semiHidden="0" w:uiPriority="65" w:unhideWhenUsed="0"/>
+    <w:lsdException w:name="Medium List 2 Accent 5" w:semiHidden="0" w:uiPriority="66" w:unhideWhenUsed="0"/>
+    <w:lsdException w:name="Medium Grid 1 Accent 5" w:semiHidden="0" w:uiPriority="67" w:unhideWhenUsed="0"/>
+    <w:lsdException w:name="Medium Grid 2 Accent 5" w:semiHidden="0" w:uiPriority="68" w:unhideWhenUsed="0"/>
+    <w:lsdException w:name="Medium Grid 3 Accent 5" w:semiHidden="0" w:uiPriority="69" w:unhideWhenUsed="0"/>
+    <w:lsdException w:name="Dark List Accent 5" w:semiHidden="0" w:uiPriority="70" w:unhideWhenUsed="0"/>
+    <w:lsdException w:name="Colorful Shading Accent 5" w:semiHidden="0" w:uiPriority="71" w:unhideWhenUsed="0"/>
+    <w:lsdException w:name="Colorful List Accent 5" w:semiHidden="0" w:uiPriority="72" w:unhideWhenUsed="0"/>
+    <w:lsdException w:name="Colorful Grid Accent 5" w:semiHidden="0" w:uiPriority="73" w:unhideWhenUsed="0"/>
+    <w:lsdException w:name="Light Shading Accent 6" w:semiHidden="0" w:uiPriority="60" w:unhideWhenUsed="0"/>
+    <w:lsdException w:name="Light List Accent 6" w:semiHidden="0" w:uiPriority="61" w:unhideWhenUsed="0"/>
+    <w:lsdException w:name="Light Grid Accent 6" w:semiHidden="0" w:uiPriority="62" w:unhideWhenUsed="0"/>
+    <w:lsdException w:name="Medium Shading 1 Accent 6" w:semiHidden="0" w:uiPriority="63" w:unhideWhenUsed="0"/>
+    <w:lsdException w:name="Medium Shading 2 Accent 6" w:semiHidden="0" w:uiPriority="64" w:unhideWhenUsed="0"/>
+    <w:lsdException w:name="Medium List 1 Accent 6" w:semiHidden="0" w:uiPriority="65" w:unhideWhenUsed="0"/>
+    <w:lsdException w:name="Medium List 2 Accent 6" w:semiHidden="0" w:uiPriority="66" w:unhideWhenUsed="0"/>
+    <w:lsdException w:name="Medium Grid 1 Accent 6" w:semiHidden="0" w:uiPriority="67" w:unhideWhenUsed="0"/>
+    <w:lsdException w:name="Medium Grid 2 Accent 6" w:semiHidden="0" w:uiPriority="68" w:unhideWhenUsed="0"/>
+    <w:lsdException w:name="Medium Grid 3 Accent 6" w:semiHidden="0" w:uiPriority="69" w:unhideWhenUsed="0"/>
+    <w:lsdException w:name="Dark List Accent 6" w:semiHidden="0" w:uiPriority="70" w:unhideWhenUsed="0"/>
+    <w:lsdException w:name="Colorful Shading Accent 6" w:semiHidden="0" w:uiPriority="71" w:unhideWhenUsed="0"/>
+    <w:lsdException w:name="Colorful List Accent 6" w:semiHidden="0" w:uiPriority="72" w:unhideWhenUsed="0"/>
+    <w:lsdException w:name="Colorful Grid Accent 6" w:semiHidden="0" w:uiPriority="73" w:unhideWhenUsed="0"/>
+    <w:lsdException w:name="Subtle Emphasis" w:semiHidden="0" w:uiPriority="19" w:unhideWhenUsed="0" w:qFormat="1"/>
+    <w:lsdException w:name="Intense Emphasis" w:semiHidden="0" w:uiPriority="21" w:unhideWhenUsed="0" w:qFormat="1"/>
+    <w:lsdException w:name="Subtle Reference" w:semiHidden="0" w:uiPriority="31" w:unhideWhenUsed="0" w:qFormat="1"/>
+    <w:lsdException w:name="Intense Reference" w:semiHidden="0" w:uiPriority="32" w:unhideWhenUsed="0" w:qFormat="1"/>
+    <w:lsdException w:name="Book Title" w:semiHidden="0" w:uiPriority="33" w:unhideWhenUsed="0" w:qFormat="1"/>
+    <w:lsdException w:name="Bibliography" w:uiPriority="37"/>
+    <w:lsdException w:name="TOC Heading" w:uiPriority="39" w:qFormat="1"/>
+  </w:latentStyles>
+  <w:style w:type="paragraph" w:default="1" w:styleId="a">
+    <w:name w:val="Normal"/>
+    <w:qFormat/>
+    <w:rsid w:val="00442B82"/>
+    <w:pPr>
+      <w:widowControl w:val="0"/>
+      <w:jc w:val="both"/>
+    </w:pPr>
+    <w:rPr>
+      <w:rFonts w:ascii="Cambria" w:eastAsia="宋体" w:hAnsi="Cambria" w:cs="Times New Roman"/>
+    </w:rPr>
+  </w:style>
+  <w:style w:type="character" w:default="1" w:styleId="a0">
+    <w:name w:val="Default Paragraph Font"/>
+    <w:uiPriority w:val="1"/>
+    <w:semiHidden/>
+    <w:unhideWhenUsed/>
+  </w:style>
+  <w:style w:type="table" w:default="1" w:styleId="a1">
+    <w:name w:val="Normal Table"/>
+    <w:uiPriority w:val="99"/>
+    <w:semiHidden/>
+    <w:unhideWhenUsed/>
+    <w:tblPr>
+      <w:tblInd w:w="0" w:type="dxa"/>
+      <w:tblCellMar>
+        <w:top w:w="0" w:type="dxa"/>
+        <w:left w:w="108" w:type="dxa"/>
+        <w:bottom w:w="0" w:type="dxa"/>
+        <w:right w:w="108" w:type="dxa"/>
+      </w:tblCellMar>
+    </w:tblPr>
+  </w:style>
+  <w:style w:type="numbering" w:default="1" w:styleId="a2">
+    <w:name w:val="No List"/>
+    <w:uiPriority w:val="99"/>
+    <w:semiHidden/>
+    <w:unhideWhenUsed/>
+  </w:style>
+  <w:style w:type="paragraph" w:styleId="a3">
+    <w:name w:val="List Paragraph"/>
+    <w:basedOn w:val="a"/>
+    <w:uiPriority w:val="34"/>
+    <w:qFormat/>
+    <w:rsid w:val="00442B82"/>
+    <w:pPr>
+      <w:ind w:firstLineChars="200" w:firstLine="420"/>
+    </w:pPr>
+  </w:style>
+  <w:style w:type="paragraph" w:styleId="a4">
+    <w:name w:val="Balloon Text"/>
+    <w:basedOn w:val="a"/>
+    <w:link w:val="a5"/>
+    <w:uiPriority w:val="99"/>
+    <w:semiHidden/>
+    <w:unhideWhenUsed/>
+    <w:rsid w:val="0002155E"/>
+    <w:rPr>
+      <w:rFonts w:ascii="Heiti SC Light" w:eastAsia="Heiti SC Light"/>
+      <w:sz w:val="18"/>
+      <w:szCs w:val="18"/>
+    </w:rPr>
+  </w:style>
+  <w:style w:type="character" w:customStyle="1" w:styleId="a5">
+    <w:name w:val="批注框文本字符"/>
+    <w:basedOn w:val="a0"/>
+    <w:link w:val="a4"/>
+    <w:uiPriority w:val="99"/>
+    <w:semiHidden/>
+    <w:rsid w:val="0002155E"/>
+    <w:rPr>
+      <w:rFonts w:ascii="Heiti SC Light" w:eastAsia="Heiti SC Light" w:hAnsi="Cambria" w:cs="Times New Roman"/>
+      <w:sz w:val="18"/>
+      <w:szCs w:val="18"/>
+    </w:rPr>
+  </w:style>
+  <w:style w:type="character" w:styleId="a6">
     <w:name w:val="Placeholder Text"/>
     <w:basedOn w:val="a0"/>
     <w:uiPriority w:val="99"/>
